--- a/改编50/战略侦察大队.docx
+++ b/改编50/战略侦察大队.docx
@@ -246,7 +246,7 @@
           <w:bCs/>
           <w:lang w:val="en-US" w:eastAsia="zh-CN"/>
         </w:rPr>
-        <w:t>执行官，分类官、技术军士、第一书记</w:t>
+        <w:t>执行官，分类官、技术军士、传令官、第一书记</w:t>
       </w:r>
       <w:r>
         <w:rPr>
@@ -334,16 +334,16 @@
         <w:bidi w:val="0"/>
         <w:ind w:firstLine="420" w:firstLineChars="0"/>
         <w:rPr>
-          <w:rFonts w:hint="eastAsia"/>
-          <w:lang w:val="en-US" w:eastAsia="zh-CN"/>
-        </w:rPr>
-      </w:pPr>
-      <w:r>
-        <w:rPr>
-          <w:rFonts w:hint="eastAsia"/>
-          <w:lang w:val="en-US" w:eastAsia="zh-CN"/>
-        </w:rPr>
-        <w:t>后勤支队 110</w:t>
+          <w:rFonts w:hint="default"/>
+          <w:lang w:val="en-US" w:eastAsia="zh-CN"/>
+        </w:rPr>
+      </w:pPr>
+      <w:r>
+        <w:rPr>
+          <w:rFonts w:hint="eastAsia"/>
+          <w:lang w:val="en-US" w:eastAsia="zh-CN"/>
+        </w:rPr>
+        <w:t>后勤支队 133</w:t>
       </w:r>
     </w:p>
     <w:p>
@@ -384,7 +384,7 @@
       <w:pPr>
         <w:ind w:left="1260" w:leftChars="0" w:firstLine="0" w:firstLineChars="0"/>
         <w:rPr>
-          <w:rFonts w:hint="default"/>
+          <w:rFonts w:hint="eastAsia"/>
           <w:lang w:val="en-US" w:eastAsia="zh-CN"/>
         </w:rPr>
       </w:pPr>
@@ -411,7 +411,150 @@
           <w:rFonts w:hint="eastAsia"/>
           <w:lang w:val="en-US" w:eastAsia="zh-CN"/>
         </w:rPr>
-        <w:t>司令部排 35人</w:t>
+        <w:t>特服排34人</w:t>
+      </w:r>
+      <w:r>
+        <w:rPr>
+          <w:rFonts w:hint="eastAsia"/>
+          <w:sz w:val="13"/>
+          <w:szCs w:val="13"/>
+          <w:lang w:val="en-US" w:eastAsia="zh-CN"/>
+        </w:rPr>
+        <w:t>[只对司令部提供餐饮运输服务]</w:t>
+      </w:r>
+    </w:p>
+    <w:p>
+      <w:pPr>
+        <w:ind w:left="840" w:leftChars="0" w:firstLine="420" w:firstLineChars="0"/>
+        <w:rPr>
+          <w:rFonts w:hint="default"/>
+          <w:lang w:val="en-US" w:eastAsia="zh-CN"/>
+        </w:rPr>
+      </w:pPr>
+      <w:r>
+        <w:rPr>
+          <w:rFonts w:hint="eastAsia"/>
+          <w:lang w:val="en-US" w:eastAsia="zh-CN"/>
+        </w:rPr>
+        <w:t>排部（排长，执行官、餐食军士）</w:t>
+      </w:r>
+    </w:p>
+    <w:p>
+      <w:pPr>
+        <w:bidi w:val="0"/>
+        <w:ind w:left="840" w:leftChars="0" w:firstLine="420" w:firstLineChars="0"/>
+        <w:rPr>
+          <w:rFonts w:hint="eastAsia"/>
+          <w:lang w:val="en-US" w:eastAsia="zh-CN"/>
+        </w:rPr>
+      </w:pPr>
+      <w:r>
+        <w:rPr>
+          <w:rFonts w:hint="eastAsia"/>
+          <w:lang w:val="en-US" w:eastAsia="zh-CN"/>
+        </w:rPr>
+        <w:t>餐食组</w:t>
+      </w:r>
+    </w:p>
+    <w:p>
+      <w:pPr>
+        <w:ind w:left="1260" w:leftChars="0" w:firstLine="420" w:firstLineChars="0"/>
+        <w:rPr>
+          <w:rFonts w:hint="eastAsia"/>
+          <w:lang w:val="en-US" w:eastAsia="zh-CN"/>
+        </w:rPr>
+      </w:pPr>
+      <w:r>
+        <w:rPr>
+          <w:rFonts w:hint="eastAsia"/>
+          <w:lang w:val="en-US" w:eastAsia="zh-CN"/>
+        </w:rPr>
+        <w:t>厨房主管、厨师、勤务兵、司机</w:t>
+      </w:r>
+    </w:p>
+    <w:p>
+      <w:pPr>
+        <w:ind w:left="1260" w:leftChars="0" w:firstLine="420" w:firstLineChars="0"/>
+        <w:rPr>
+          <w:rFonts w:hint="eastAsia"/>
+          <w:lang w:val="en-US" w:eastAsia="zh-CN"/>
+        </w:rPr>
+      </w:pPr>
+      <w:r>
+        <w:rPr>
+          <w:rFonts w:hint="eastAsia"/>
+          <w:color w:val="0000FF"/>
+          <w:lang w:val="en-US" w:eastAsia="zh-CN"/>
+        </w:rPr>
+        <w:t>2.5t卡车X2、1t拖车X2</w:t>
+      </w:r>
+    </w:p>
+    <w:p>
+      <w:pPr>
+        <w:bidi w:val="0"/>
+        <w:ind w:left="840" w:leftChars="0" w:firstLine="420" w:firstLineChars="0"/>
+        <w:rPr>
+          <w:rFonts w:hint="eastAsia"/>
+          <w:lang w:val="en-US" w:eastAsia="zh-CN"/>
+        </w:rPr>
+      </w:pPr>
+      <w:r>
+        <w:rPr>
+          <w:rFonts w:hint="eastAsia"/>
+          <w:lang w:val="en-US" w:eastAsia="zh-CN"/>
+        </w:rPr>
+        <w:t>运输组</w:t>
+      </w:r>
+    </w:p>
+    <w:p>
+      <w:pPr>
+        <w:ind w:left="1260" w:leftChars="0" w:firstLine="420" w:firstLineChars="0"/>
+        <w:rPr>
+          <w:rFonts w:hint="eastAsia"/>
+          <w:lang w:val="en-US" w:eastAsia="zh-CN"/>
+        </w:rPr>
+      </w:pPr>
+      <w:r>
+        <w:rPr>
+          <w:rFonts w:hint="eastAsia"/>
+          <w:lang w:val="en-US" w:eastAsia="zh-CN"/>
+        </w:rPr>
+        <w:t>摩托军士，卡车主管，司机X2</w:t>
+      </w:r>
+    </w:p>
+    <w:p>
+      <w:pPr>
+        <w:ind w:left="1260" w:leftChars="0" w:firstLine="420" w:firstLineChars="0"/>
+        <w:rPr>
+          <w:rFonts w:hint="default"/>
+          <w:lang w:val="en-US" w:eastAsia="zh-CN"/>
+        </w:rPr>
+      </w:pPr>
+      <w:r>
+        <w:rPr>
+          <w:rFonts w:hint="eastAsia"/>
+          <w:color w:val="0000FF"/>
+          <w:lang w:val="en-US" w:eastAsia="zh-CN"/>
+        </w:rPr>
+        <w:t>3/4皮卡X10、指挥吉普X5、武器吉普X1、卡车X2、拖车X2</w:t>
+      </w:r>
+    </w:p>
+    <w:p>
+      <w:pPr>
+        <w:pStyle w:val="4"/>
+        <w:bidi w:val="0"/>
+        <w:ind w:left="420" w:leftChars="0" w:firstLine="420" w:firstLineChars="0"/>
+        <w:rPr>
+          <w:rFonts w:hint="default"/>
+          <w:lang w:val="en-US" w:eastAsia="zh-CN"/>
+        </w:rPr>
+      </w:pPr>
+      <w:r>
+        <w:rPr>
+          <w:rFonts w:hint="eastAsia"/>
+          <w:lang w:val="en-US" w:eastAsia="zh-CN"/>
+        </w:rPr>
+        <w:t>行政排 23人</w:t>
       </w:r>
     </w:p>
     <w:p>
@@ -428,7 +571,7 @@
           <w:rFonts w:hint="eastAsia"/>
           <w:lang w:val="en-US" w:eastAsia="zh-CN"/>
         </w:rPr>
-        <w:t>参谋部 23人</w:t>
+        <w:t>行政部 11人</w:t>
       </w:r>
     </w:p>
     <w:p>
@@ -460,7 +603,7 @@
           <w:rFonts w:hint="eastAsia"/>
           <w:lang w:val="en-US" w:eastAsia="zh-CN"/>
         </w:rPr>
-        <w:t>、人事中士、分类专家、团部文书X4、速记员，邮递员X3、信使和牧师助理）</w:t>
+        <w:t>、人事中士、分类专家、团文书X2、速记员，邮递员X3、信使、牧师助理）</w:t>
       </w:r>
     </w:p>
     <w:p>
@@ -476,80 +619,339 @@
           <w:rFonts w:hint="eastAsia"/>
           <w:lang w:val="en-US" w:eastAsia="zh-CN"/>
         </w:rPr>
-        <w:t>特别服务组（厨师X3、餐食助理X2、文娱主管、文娱</w:t>
+        <w:t>特别服务组（体娱官、特勤官、特勤助理）</w:t>
+      </w:r>
+    </w:p>
+    <w:p>
+      <w:pPr>
+        <w:ind w:left="1260" w:leftChars="0" w:firstLine="0" w:firstLineChars="0"/>
+        <w:rPr>
+          <w:rFonts w:hint="default"/>
+          <w:lang w:val="en-US" w:eastAsia="zh-CN"/>
+        </w:rPr>
+      </w:pPr>
+      <w:r>
+        <w:rPr>
+          <w:rFonts w:hint="eastAsia"/>
+          <w:lang w:val="en-US" w:eastAsia="zh-CN"/>
+        </w:rPr>
+        <w:t>供给部 12人</w:t>
+      </w:r>
+    </w:p>
+    <w:p>
+      <w:pPr>
+        <w:ind w:left="1680" w:leftChars="0" w:firstLine="0" w:firstLineChars="0"/>
+        <w:rPr>
+          <w:rFonts w:hint="default"/>
+          <w:lang w:val="en-US" w:eastAsia="zh-CN"/>
+        </w:rPr>
+      </w:pPr>
+      <w:r>
+        <w:rPr>
+          <w:rFonts w:hint="eastAsia"/>
+          <w:lang w:val="en-US" w:eastAsia="zh-CN"/>
+        </w:rPr>
+        <w:t>供给办公室 5人（团供给军士，供给军士助理，库存文书、记录员、信使）</w:t>
+      </w:r>
+    </w:p>
+    <w:p>
+      <w:pPr>
+        <w:ind w:left="1680" w:leftChars="0" w:firstLine="0" w:firstLineChars="0"/>
+        <w:rPr>
+          <w:rFonts w:hint="default"/>
+          <w:lang w:val="en-US" w:eastAsia="zh-CN"/>
+        </w:rPr>
+      </w:pPr>
+      <w:r>
+        <w:rPr>
+          <w:rFonts w:hint="eastAsia"/>
+          <w:lang w:val="en-US" w:eastAsia="zh-CN"/>
+        </w:rPr>
+        <w:t>接收和分发组 4人 （物资主管，文书、记录员、司机）</w:t>
+      </w:r>
+    </w:p>
+    <w:p>
+      <w:pPr>
+        <w:ind w:left="1680" w:leftChars="0" w:firstLine="0" w:firstLineChars="0"/>
+        <w:rPr>
+          <w:rFonts w:hint="eastAsia"/>
+          <w:lang w:val="en-US" w:eastAsia="zh-CN"/>
+        </w:rPr>
+      </w:pPr>
+      <w:r>
+        <w:rPr>
+          <w:rFonts w:hint="eastAsia"/>
+          <w:lang w:val="en-US" w:eastAsia="zh-CN"/>
+        </w:rPr>
+        <w:t>弹药组 3人 （弹药官，弹药官助理、弹药军士）</w:t>
+      </w:r>
+    </w:p>
+    <w:p>
+      <w:pPr>
+        <w:ind w:left="420" w:leftChars="0" w:firstLine="420" w:firstLineChars="0"/>
+        <w:rPr>
+          <w:rFonts w:hint="default"/>
+          <w:lang w:val="en-US" w:eastAsia="zh-CN"/>
+        </w:rPr>
+      </w:pPr>
+    </w:p>
+    <w:p>
+      <w:pPr>
+        <w:pStyle w:val="4"/>
+        <w:bidi w:val="0"/>
+        <w:ind w:left="420" w:leftChars="0" w:firstLine="420" w:firstLineChars="0"/>
+        <w:rPr>
+          <w:rFonts w:hint="eastAsia"/>
+          <w:lang w:val="en-US" w:eastAsia="zh-CN"/>
+        </w:rPr>
+      </w:pPr>
+      <w:r>
+        <w:rPr>
+          <w:rFonts w:hint="eastAsia"/>
+          <w:lang w:val="en-US" w:eastAsia="zh-CN"/>
+        </w:rPr>
+        <w:t>运输排 53人</w:t>
+      </w:r>
+    </w:p>
+    <w:p>
+      <w:pPr>
+        <w:ind w:left="1260" w:leftChars="0" w:firstLine="0" w:firstLineChars="0"/>
+        <w:rPr>
+          <w:rFonts w:hint="default"/>
+          <w:lang w:val="en-US" w:eastAsia="zh-CN"/>
+        </w:rPr>
+      </w:pPr>
+      <w:r>
+        <w:rPr>
+          <w:rFonts w:hint="eastAsia"/>
+          <w:lang w:val="en-US" w:eastAsia="zh-CN"/>
+        </w:rPr>
+        <w:t>指挥组 6人 （上尉排长，摩托军士，弹药军士，卡车主管，司机X2）</w:t>
+      </w:r>
+    </w:p>
+    <w:p>
+      <w:pPr>
+        <w:ind w:left="1260" w:leftChars="0" w:firstLine="0" w:firstLineChars="0"/>
+        <w:rPr>
+          <w:rFonts w:hint="eastAsia"/>
+          <w:lang w:val="en-US" w:eastAsia="zh-CN"/>
+        </w:rPr>
+      </w:pPr>
+      <w:r>
+        <w:rPr>
+          <w:rFonts w:hint="eastAsia"/>
+          <w:lang w:val="en-US" w:eastAsia="zh-CN"/>
+        </w:rPr>
+        <w:t>步兵营组 30人（中尉，供给军士，卡车主管，司机X7）</w:t>
+      </w:r>
+    </w:p>
+    <w:p>
+      <w:pPr>
+        <w:ind w:left="1260" w:leftChars="0" w:firstLine="0" w:firstLineChars="0"/>
+        <w:rPr>
+          <w:rFonts w:hint="default"/>
+          <w:lang w:val="en-US" w:eastAsia="zh-CN"/>
+        </w:rPr>
+      </w:pPr>
+      <w:r>
+        <w:rPr>
+          <w:rFonts w:hint="eastAsia"/>
+          <w:lang w:val="en-US" w:eastAsia="zh-CN"/>
+        </w:rPr>
+        <w:t>团部连组 3人（司机X3）</w:t>
+      </w:r>
+    </w:p>
+    <w:p>
+      <w:pPr>
+        <w:ind w:left="1260" w:leftChars="0" w:firstLine="0" w:firstLineChars="0"/>
+        <w:rPr>
+          <w:rFonts w:hint="eastAsia"/>
+          <w:lang w:val="en-US" w:eastAsia="zh-CN"/>
+        </w:rPr>
+      </w:pPr>
+      <w:r>
+        <w:rPr>
+          <w:rFonts w:hint="eastAsia"/>
+          <w:lang w:val="en-US" w:eastAsia="zh-CN"/>
+        </w:rPr>
+        <w:t>维修组14人（维修官、维修官助理、记录员、机车维修工X9、焊工）</w:t>
+      </w:r>
+    </w:p>
+    <w:p>
+      <w:pPr>
+        <w:ind w:left="1260" w:leftChars="0" w:firstLine="0" w:firstLineChars="0"/>
+        <w:rPr>
+          <w:rFonts w:hint="default"/>
+          <w:lang w:val="en-US" w:eastAsia="zh-CN"/>
+        </w:rPr>
+      </w:pPr>
+      <w:r>
+        <w:rPr>
+          <w:rFonts w:hint="eastAsia"/>
+          <w:color w:val="0000FF"/>
+          <w:lang w:val="en-US" w:eastAsia="zh-CN"/>
+        </w:rPr>
+        <w:t>.50重机枪X2、2.5吨卡车X29、3/4吨弹药车X2、1/4吨吉普X6、1吨拖车X19</w:t>
+      </w:r>
+    </w:p>
+    <w:p>
+      <w:pPr>
+        <w:rPr>
+          <w:rFonts w:hint="default"/>
+          <w:lang w:val="en-US" w:eastAsia="zh-CN"/>
+        </w:rPr>
+      </w:pPr>
+    </w:p>
+    <w:p>
+      <w:pPr>
+        <w:pStyle w:val="3"/>
+        <w:bidi w:val="0"/>
+        <w:ind w:firstLine="420" w:firstLineChars="0"/>
+        <w:rPr>
+          <w:rFonts w:hint="eastAsia"/>
+          <w:lang w:val="en-US" w:eastAsia="zh-CN"/>
+        </w:rPr>
+      </w:pPr>
+      <w:r>
+        <w:rPr>
+          <w:rFonts w:hint="eastAsia"/>
+          <w:lang w:val="en-US" w:eastAsia="zh-CN"/>
+        </w:rPr>
+        <w:t>情报支队 40</w:t>
+      </w:r>
+    </w:p>
+    <w:p>
+      <w:pPr>
+        <w:ind w:left="420" w:leftChars="0" w:firstLine="420" w:firstLineChars="0"/>
+        <w:rPr>
+          <w:rFonts w:hint="eastAsia"/>
+          <w:lang w:val="en-US" w:eastAsia="zh-CN"/>
+        </w:rPr>
+      </w:pPr>
+      <w:r>
+        <w:rPr>
+          <w:rFonts w:hint="eastAsia"/>
+          <w:lang w:val="en-US" w:eastAsia="zh-CN"/>
+        </w:rPr>
+        <w:t>远程通信组</w:t>
+      </w:r>
+    </w:p>
+    <w:p>
+      <w:pPr>
+        <w:ind w:left="420" w:leftChars="0" w:firstLine="420" w:firstLineChars="0"/>
+        <w:rPr>
+          <w:rFonts w:hint="default"/>
+          <w:lang w:val="en-US" w:eastAsia="zh-CN"/>
+        </w:rPr>
+      </w:pPr>
+      <w:r>
+        <w:rPr>
+          <w:rFonts w:hint="eastAsia"/>
+          <w:lang w:val="en-US" w:eastAsia="zh-CN"/>
+        </w:rPr>
+        <w:t>加密破译中心</w:t>
+      </w:r>
+    </w:p>
+    <w:p>
+      <w:pPr>
+        <w:pStyle w:val="3"/>
+        <w:bidi w:val="0"/>
+        <w:ind w:firstLine="420" w:firstLineChars="0"/>
+        <w:rPr>
+          <w:rFonts w:hint="eastAsia"/>
+          <w:lang w:val="en-US" w:eastAsia="zh-CN"/>
+        </w:rPr>
+      </w:pPr>
+      <w:r>
+        <w:rPr>
+          <w:rFonts w:hint="eastAsia"/>
+          <w:lang w:val="en-US" w:eastAsia="zh-CN"/>
+        </w:rPr>
+        <w:t>反情支队40</w:t>
+      </w:r>
+    </w:p>
+    <w:p>
+      <w:pPr>
+        <w:ind w:left="420" w:leftChars="0" w:firstLine="420" w:firstLineChars="0"/>
+        <w:rPr>
+          <w:rFonts w:hint="eastAsia"/>
+          <w:lang w:val="en-US" w:eastAsia="zh-CN"/>
+        </w:rPr>
+      </w:pPr>
+      <w:r>
+        <w:rPr>
+          <w:rFonts w:hint="eastAsia"/>
+          <w:lang w:val="en-US" w:eastAsia="zh-CN"/>
+        </w:rPr>
+        <w:t>监听搜索科</w:t>
       </w:r>
       <w:bookmarkStart w:id="0" w:name="_GoBack"/>
       <w:bookmarkEnd w:id="0"/>
-      <w:r>
-        <w:rPr>
-          <w:rFonts w:hint="eastAsia"/>
-          <w:lang w:val="en-US" w:eastAsia="zh-CN"/>
-        </w:rPr>
-        <w:t>助理X2）</w:t>
-      </w:r>
-    </w:p>
-    <w:p>
-      <w:pPr>
-        <w:ind w:left="1260" w:leftChars="0" w:firstLine="0" w:firstLineChars="0"/>
-        <w:rPr>
-          <w:rFonts w:hint="default"/>
-          <w:lang w:val="en-US" w:eastAsia="zh-CN"/>
-        </w:rPr>
-      </w:pPr>
-      <w:r>
-        <w:rPr>
-          <w:rFonts w:hint="eastAsia"/>
-          <w:lang w:val="en-US" w:eastAsia="zh-CN"/>
-        </w:rPr>
-        <w:t>供给部 12人</w:t>
-      </w:r>
-    </w:p>
-    <w:p>
-      <w:pPr>
-        <w:ind w:left="1680" w:leftChars="0" w:firstLine="0" w:firstLineChars="0"/>
-        <w:rPr>
-          <w:rFonts w:hint="default"/>
-          <w:lang w:val="en-US" w:eastAsia="zh-CN"/>
-        </w:rPr>
-      </w:pPr>
-      <w:r>
-        <w:rPr>
-          <w:rFonts w:hint="eastAsia"/>
-          <w:lang w:val="en-US" w:eastAsia="zh-CN"/>
-        </w:rPr>
-        <w:t>供给办公室组 5人（军士长，供给军士，记录员X3）</w:t>
-      </w:r>
-    </w:p>
-    <w:p>
-      <w:pPr>
-        <w:ind w:left="1680" w:leftChars="0" w:firstLine="0" w:firstLineChars="0"/>
-        <w:rPr>
-          <w:rFonts w:hint="default"/>
-          <w:lang w:val="en-US" w:eastAsia="zh-CN"/>
-        </w:rPr>
-      </w:pPr>
-      <w:r>
-        <w:rPr>
-          <w:rFonts w:hint="eastAsia"/>
-          <w:lang w:val="en-US" w:eastAsia="zh-CN"/>
-        </w:rPr>
-        <w:t>接收和分发组 5人 （信使X2，物资管理员，记录员X2）</w:t>
-      </w:r>
-    </w:p>
-    <w:p>
-      <w:pPr>
-        <w:ind w:left="1680" w:leftChars="0" w:firstLine="0" w:firstLineChars="0"/>
-        <w:rPr>
-          <w:rFonts w:hint="default"/>
-          <w:lang w:val="en-US" w:eastAsia="zh-CN"/>
-        </w:rPr>
-      </w:pPr>
-      <w:r>
-        <w:rPr>
-          <w:rFonts w:hint="eastAsia"/>
-          <w:lang w:val="en-US" w:eastAsia="zh-CN"/>
-        </w:rPr>
-        <w:t>弹药组 2人 （弹药官，弹药官助理、弹药军士）</w:t>
+    </w:p>
+    <w:p>
+      <w:pPr>
+        <w:ind w:left="420" w:leftChars="0" w:firstLine="420" w:firstLineChars="0"/>
+        <w:rPr>
+          <w:rFonts w:hint="eastAsia"/>
+          <w:lang w:val="en-US" w:eastAsia="zh-CN"/>
+        </w:rPr>
+      </w:pPr>
+      <w:r>
+        <w:rPr>
+          <w:rFonts w:hint="eastAsia"/>
+          <w:lang w:val="en-US" w:eastAsia="zh-CN"/>
+        </w:rPr>
+        <w:t>反谍科</w:t>
+      </w:r>
+    </w:p>
+    <w:p>
+      <w:pPr>
+        <w:pStyle w:val="3"/>
+        <w:bidi w:val="0"/>
+        <w:ind w:firstLine="420" w:firstLineChars="0"/>
+        <w:rPr>
+          <w:rFonts w:hint="default"/>
+          <w:lang w:val="en-US" w:eastAsia="zh-CN"/>
+        </w:rPr>
+      </w:pPr>
+      <w:r>
+        <w:rPr>
+          <w:rFonts w:hint="eastAsia"/>
+          <w:lang w:val="en-US" w:eastAsia="zh-CN"/>
+        </w:rPr>
+        <w:t>特训支队 40</w:t>
+      </w:r>
+    </w:p>
+    <w:p>
+      <w:pPr>
+        <w:pStyle w:val="3"/>
+        <w:bidi w:val="0"/>
+        <w:ind w:firstLine="420" w:firstLineChars="0"/>
+        <w:rPr>
+          <w:rFonts w:hint="default"/>
+          <w:lang w:val="en-US" w:eastAsia="zh-CN"/>
+        </w:rPr>
+      </w:pPr>
+      <w:r>
+        <w:rPr>
+          <w:rFonts w:hint="eastAsia"/>
+          <w:lang w:val="en-US" w:eastAsia="zh-CN"/>
+        </w:rPr>
+        <w:t>战略侦查中队</w:t>
+      </w:r>
+      <w:r>
+        <w:rPr>
+          <w:rFonts w:hint="eastAsia"/>
+          <w:lang w:eastAsia="zh-CN"/>
+        </w:rPr>
+        <w:t>一</w:t>
+      </w:r>
+      <w:r>
+        <w:rPr>
+          <w:rFonts w:hint="eastAsia"/>
+          <w:lang w:val="en-US" w:eastAsia="zh-CN"/>
+        </w:rPr>
+        <w:t xml:space="preserve"> 420</w:t>
       </w:r>
     </w:p>
     <w:p>
@@ -567,76 +969,142 @@
           <w:rFonts w:hint="eastAsia"/>
           <w:lang w:val="en-US" w:eastAsia="zh-CN"/>
         </w:rPr>
-        <w:t>运输排 53人</w:t>
-      </w:r>
-    </w:p>
-    <w:p>
-      <w:pPr>
-        <w:ind w:left="1260" w:leftChars="0" w:firstLine="0" w:firstLineChars="0"/>
-        <w:rPr>
-          <w:rFonts w:hint="default"/>
-          <w:lang w:val="en-US" w:eastAsia="zh-CN"/>
-        </w:rPr>
-      </w:pPr>
-      <w:r>
-        <w:rPr>
-          <w:rFonts w:hint="eastAsia"/>
-          <w:lang w:val="en-US" w:eastAsia="zh-CN"/>
-        </w:rPr>
-        <w:t>指挥组 6人 （上尉排长，摩托军士，弹药军士，卡车主管，司机X2）</w:t>
-      </w:r>
-    </w:p>
-    <w:p>
-      <w:pPr>
-        <w:ind w:left="1260" w:leftChars="0" w:firstLine="0" w:firstLineChars="0"/>
-        <w:rPr>
-          <w:rFonts w:hint="eastAsia"/>
-          <w:lang w:val="en-US" w:eastAsia="zh-CN"/>
-        </w:rPr>
-      </w:pPr>
-      <w:r>
-        <w:rPr>
-          <w:rFonts w:hint="eastAsia"/>
-          <w:lang w:val="en-US" w:eastAsia="zh-CN"/>
-        </w:rPr>
-        <w:t>步兵营组 30人（中尉，供给军士，卡车主管，司机X7）</w:t>
-      </w:r>
-    </w:p>
-    <w:p>
-      <w:pPr>
-        <w:ind w:left="1260" w:leftChars="0" w:firstLine="0" w:firstLineChars="0"/>
-        <w:rPr>
-          <w:rFonts w:hint="default"/>
-          <w:lang w:val="en-US" w:eastAsia="zh-CN"/>
-        </w:rPr>
-      </w:pPr>
-      <w:r>
-        <w:rPr>
-          <w:rFonts w:hint="eastAsia"/>
-          <w:lang w:val="en-US" w:eastAsia="zh-CN"/>
-        </w:rPr>
-        <w:t>团部连组 3人（司机X3）</w:t>
-      </w:r>
-    </w:p>
-    <w:p>
-      <w:pPr>
-        <w:ind w:left="1260" w:leftChars="0" w:firstLine="0" w:firstLineChars="0"/>
-        <w:rPr>
-          <w:rFonts w:hint="eastAsia"/>
-          <w:lang w:val="en-US" w:eastAsia="zh-CN"/>
-        </w:rPr>
-      </w:pPr>
-      <w:r>
-        <w:rPr>
-          <w:rFonts w:hint="eastAsia"/>
-          <w:lang w:val="en-US" w:eastAsia="zh-CN"/>
-        </w:rPr>
-        <w:t>维修组14人（维修官、维修官助理、记录员、机车维修工X9、焊工）</w:t>
-      </w:r>
-    </w:p>
-    <w:p>
-      <w:pPr>
-        <w:ind w:left="1260" w:leftChars="0" w:firstLine="0" w:firstLineChars="0"/>
+        <w:t>中队部 70</w:t>
+      </w:r>
+    </w:p>
+    <w:p>
+      <w:pPr>
+        <w:ind w:left="840" w:leftChars="0" w:firstLine="420" w:firstLineChars="0"/>
+        <w:rPr>
+          <w:rFonts w:hint="eastAsia"/>
+          <w:lang w:val="en-US" w:eastAsia="zh-CN"/>
+        </w:rPr>
+      </w:pPr>
+      <w:r>
+        <w:rPr>
+          <w:rFonts w:hint="eastAsia"/>
+          <w:lang w:val="en-US" w:eastAsia="zh-CN"/>
+        </w:rPr>
+        <w:t>指挥组9（中队长、副队长、作战官、情报官、副官长、军械、供给、文书、传令）</w:t>
+      </w:r>
+    </w:p>
+    <w:p>
+      <w:pPr>
+        <w:ind w:left="840" w:leftChars="0" w:firstLine="420" w:firstLineChars="0"/>
+        <w:rPr>
+          <w:rFonts w:hint="eastAsia"/>
+          <w:lang w:val="en-US" w:eastAsia="zh-CN"/>
+        </w:rPr>
+      </w:pPr>
+      <w:r>
+        <w:rPr>
+          <w:rFonts w:hint="eastAsia"/>
+          <w:lang w:val="en-US" w:eastAsia="zh-CN"/>
+        </w:rPr>
+        <w:t>通信组16</w:t>
+      </w:r>
+    </w:p>
+    <w:p>
+      <w:pPr>
+        <w:ind w:left="840" w:leftChars="0" w:firstLine="420" w:firstLineChars="0"/>
+        <w:rPr>
+          <w:rFonts w:hint="eastAsia"/>
+          <w:lang w:val="en-US" w:eastAsia="zh-CN"/>
+        </w:rPr>
+      </w:pPr>
+      <w:r>
+        <w:rPr>
+          <w:rFonts w:hint="eastAsia"/>
+          <w:lang w:val="en-US" w:eastAsia="zh-CN"/>
+        </w:rPr>
+        <w:t>医疗组15</w:t>
+      </w:r>
+    </w:p>
+    <w:p>
+      <w:pPr>
+        <w:ind w:left="840" w:leftChars="0" w:firstLine="420" w:firstLineChars="0"/>
+        <w:rPr>
+          <w:rFonts w:hint="default"/>
+          <w:lang w:val="en-US" w:eastAsia="zh-CN"/>
+        </w:rPr>
+      </w:pPr>
+      <w:r>
+        <w:rPr>
+          <w:rFonts w:hint="eastAsia"/>
+          <w:lang w:val="en-US" w:eastAsia="zh-CN"/>
+        </w:rPr>
+        <w:t>维修组30</w:t>
+      </w:r>
+    </w:p>
+    <w:p>
+      <w:pPr>
+        <w:pStyle w:val="4"/>
+        <w:bidi w:val="0"/>
+        <w:ind w:left="420" w:leftChars="0" w:firstLine="420" w:firstLineChars="0"/>
+        <w:rPr>
+          <w:rFonts w:hint="default"/>
+          <w:lang w:val="en-US" w:eastAsia="zh-CN"/>
+        </w:rPr>
+      </w:pPr>
+      <w:r>
+        <w:rPr>
+          <w:rFonts w:hint="eastAsia"/>
+          <w:lang w:val="en-US" w:eastAsia="zh-CN"/>
+        </w:rPr>
+        <w:t>迫击炮小队58</w:t>
+      </w:r>
+    </w:p>
+    <w:p>
+      <w:pPr>
+        <w:ind w:left="840" w:leftChars="0" w:firstLine="420" w:firstLineChars="0"/>
+        <w:rPr>
+          <w:rFonts w:hint="eastAsia"/>
+          <w:lang w:val="en-US" w:eastAsia="zh-CN"/>
+        </w:rPr>
+      </w:pPr>
+      <w:r>
+        <w:rPr>
+          <w:rFonts w:hint="eastAsia"/>
+          <w:lang w:val="en-US" w:eastAsia="zh-CN"/>
+        </w:rPr>
+        <w:t>排部（中尉排长、参谋军士、测距准尉、运输准尉、传令兵兼司机X2、跑腿X2）</w:t>
+      </w:r>
+    </w:p>
+    <w:p>
+      <w:pPr>
+        <w:ind w:left="840" w:leftChars="0" w:firstLine="420" w:firstLineChars="0"/>
+        <w:rPr>
+          <w:rFonts w:hint="eastAsia"/>
+          <w:lang w:val="en-US" w:eastAsia="zh-CN"/>
+        </w:rPr>
+      </w:pPr>
+      <w:r>
+        <w:rPr>
+          <w:rFonts w:hint="eastAsia"/>
+          <w:lang w:val="en-US" w:eastAsia="zh-CN"/>
+        </w:rPr>
+        <w:t>迫击炮组X3（组长、火箭兵X2）</w:t>
+      </w:r>
+    </w:p>
+    <w:p>
+      <w:pPr>
+        <w:ind w:left="840" w:leftChars="0" w:firstLine="420" w:firstLineChars="0"/>
+        <w:rPr>
+          <w:rFonts w:hint="eastAsia"/>
+          <w:lang w:val="en-US" w:eastAsia="zh-CN"/>
+        </w:rPr>
+      </w:pPr>
+      <w:r>
+        <w:rPr>
+          <w:rFonts w:hint="eastAsia"/>
+          <w:lang w:val="en-US" w:eastAsia="zh-CN"/>
+        </w:rPr>
+        <w:t>迫击炮班X6（射手、副射手、弹药手X5）</w:t>
+      </w:r>
+    </w:p>
+    <w:p>
+      <w:pPr>
+        <w:ind w:left="840" w:leftChars="0" w:firstLine="420" w:firstLineChars="0"/>
         <w:rPr>
           <w:rFonts w:hint="default"/>
           <w:lang w:val="en-US" w:eastAsia="zh-CN"/>
@@ -648,8 +1116,653 @@
           <w:color w:val="0000FF"/>
           <w:lang w:val="en-US" w:eastAsia="zh-CN"/>
         </w:rPr>
-        <w:t>.50重机枪X2、2.5吨卡车X29、3/4吨弹药车X2、1/4吨吉普X6、1吨拖车X19</w:t>
-      </w:r>
+        <w:t>1/4吨吉普X7、1/4吨吉普X6、火箭筒X6、82mm迫击炮X6、加兰德X32、卡宾枪X16、手枪X2、驮马X18</w:t>
+      </w:r>
+    </w:p>
+    <w:p>
+      <w:pPr>
+        <w:pStyle w:val="4"/>
+        <w:bidi w:val="0"/>
+        <w:ind w:left="420" w:leftChars="0" w:firstLine="420" w:firstLineChars="0"/>
+        <w:rPr>
+          <w:rFonts w:hint="default"/>
+          <w:lang w:val="en-US" w:eastAsia="zh-CN"/>
+        </w:rPr>
+      </w:pPr>
+      <w:r>
+        <w:rPr>
+          <w:rFonts w:hint="eastAsia"/>
+          <w:lang w:val="en-US" w:eastAsia="zh-CN"/>
+        </w:rPr>
+        <w:t>侦查</w:t>
+      </w:r>
+      <w:r>
+        <w:rPr>
+          <w:rFonts w:hint="eastAsia"/>
+          <w:lang w:eastAsia="zh-CN"/>
+        </w:rPr>
+        <w:t>小队</w:t>
+      </w:r>
+      <w:r>
+        <w:rPr>
+          <w:rFonts w:hint="eastAsia"/>
+          <w:lang w:val="en-US" w:eastAsia="zh-CN"/>
+        </w:rPr>
+        <w:t>一 110</w:t>
+      </w:r>
+    </w:p>
+    <w:p>
+      <w:pPr>
+        <w:pStyle w:val="5"/>
+        <w:bidi w:val="0"/>
+        <w:ind w:left="840" w:leftChars="0" w:firstLine="420" w:firstLineChars="0"/>
+        <w:rPr>
+          <w:rFonts w:hint="default"/>
+          <w:lang w:val="en-US" w:eastAsia="zh-CN"/>
+        </w:rPr>
+      </w:pPr>
+      <w:r>
+        <w:rPr>
+          <w:rFonts w:hint="eastAsia"/>
+          <w:lang w:val="en-US" w:eastAsia="zh-CN"/>
+        </w:rPr>
+        <w:t>小队部 27</w:t>
+      </w:r>
+    </w:p>
+    <w:p>
+      <w:pPr>
+        <w:ind w:left="1260" w:leftChars="0" w:firstLine="420" w:firstLineChars="0"/>
+        <w:rPr>
+          <w:rFonts w:hint="eastAsia"/>
+          <w:lang w:val="en-US" w:eastAsia="zh-CN"/>
+        </w:rPr>
+      </w:pPr>
+      <w:r>
+        <w:rPr>
+          <w:rFonts w:hint="eastAsia"/>
+          <w:lang w:val="en-US" w:eastAsia="zh-CN"/>
+        </w:rPr>
+        <w:t>指挥组7（小队长、副队长、军士长、军械、供给、文书、传令）</w:t>
+      </w:r>
+    </w:p>
+    <w:p>
+      <w:pPr>
+        <w:ind w:left="1260" w:leftChars="0" w:firstLine="420" w:firstLineChars="0"/>
+        <w:rPr>
+          <w:rFonts w:hint="default"/>
+          <w:lang w:val="en-US" w:eastAsia="zh-CN"/>
+        </w:rPr>
+      </w:pPr>
+      <w:r>
+        <w:rPr>
+          <w:rFonts w:hint="eastAsia"/>
+          <w:lang w:val="en-US" w:eastAsia="zh-CN"/>
+        </w:rPr>
+        <w:t>支援组20（无线电X6、无线电定位X3、破译、医疗X4、汽修X6）</w:t>
+      </w:r>
+    </w:p>
+    <w:p>
+      <w:pPr>
+        <w:pStyle w:val="5"/>
+        <w:bidi w:val="0"/>
+        <w:ind w:left="840" w:leftChars="0" w:firstLine="420" w:firstLineChars="0"/>
+        <w:rPr>
+          <w:rFonts w:hint="default"/>
+          <w:lang w:val="en-US" w:eastAsia="zh-CN"/>
+        </w:rPr>
+      </w:pPr>
+      <w:r>
+        <w:rPr>
+          <w:rFonts w:hint="eastAsia"/>
+          <w:lang w:eastAsia="zh-CN"/>
+        </w:rPr>
+        <w:t>特勤组一</w:t>
+      </w:r>
+      <w:r>
+        <w:rPr>
+          <w:rFonts w:hint="eastAsia"/>
+          <w:lang w:val="en-US" w:eastAsia="zh-CN"/>
+        </w:rPr>
+        <w:t>30</w:t>
+      </w:r>
+    </w:p>
+    <w:p>
+      <w:pPr>
+        <w:ind w:left="1260" w:leftChars="0" w:firstLine="420" w:firstLineChars="0"/>
+        <w:rPr>
+          <w:rFonts w:hint="eastAsia"/>
+          <w:lang w:val="en-US" w:eastAsia="zh-CN"/>
+        </w:rPr>
+      </w:pPr>
+      <w:r>
+        <w:rPr>
+          <w:rFonts w:hint="eastAsia"/>
+          <w:lang w:val="en-US" w:eastAsia="zh-CN"/>
+        </w:rPr>
+        <w:t>A队（队长、副队长X2、队友X12）</w:t>
+      </w:r>
+    </w:p>
+    <w:p>
+      <w:pPr>
+        <w:ind w:left="1260" w:leftChars="0" w:firstLine="420" w:firstLineChars="0"/>
+        <w:rPr>
+          <w:rFonts w:hint="default"/>
+          <w:color w:val="0000FF"/>
+          <w:lang w:val="en-US" w:eastAsia="zh-CN"/>
+        </w:rPr>
+      </w:pPr>
+      <w:r>
+        <w:rPr>
+          <w:rFonts w:hint="eastAsia"/>
+          <w:color w:val="0000FF"/>
+          <w:lang w:val="en-US" w:eastAsia="zh-CN"/>
+        </w:rPr>
+        <w:t>1/4t卡车X3、M1加兰德X5、STG44 X6、斯登冲锋枪X5（空枪2.95KG）、春田狙击枪X2、索米冲锋枪（空枪4.6KG、射程200-300米）X2、手枪X13、单兵电台X1、炸药</w:t>
+      </w:r>
+    </w:p>
+    <w:p>
+      <w:pPr>
+        <w:ind w:left="1260" w:leftChars="0" w:firstLine="420" w:firstLineChars="0"/>
+        <w:rPr>
+          <w:rFonts w:hint="eastAsia"/>
+          <w:lang w:val="en-US" w:eastAsia="zh-CN"/>
+        </w:rPr>
+      </w:pPr>
+      <w:r>
+        <w:rPr>
+          <w:rFonts w:hint="eastAsia"/>
+          <w:lang w:val="en-US" w:eastAsia="zh-CN"/>
+        </w:rPr>
+        <w:t>B队（副队长X2、队友X13）</w:t>
+      </w:r>
+    </w:p>
+    <w:p>
+      <w:pPr>
+        <w:ind w:left="1260" w:leftChars="0" w:firstLine="420" w:firstLineChars="0"/>
+        <w:rPr>
+          <w:rFonts w:hint="eastAsia"/>
+          <w:color w:val="0000FF"/>
+          <w:lang w:val="en-US" w:eastAsia="zh-CN"/>
+        </w:rPr>
+      </w:pPr>
+      <w:r>
+        <w:rPr>
+          <w:rFonts w:hint="eastAsia"/>
+          <w:color w:val="0000FF"/>
+          <w:lang w:val="en-US" w:eastAsia="zh-CN"/>
+        </w:rPr>
+        <w:t>1/4t卡车X3、M1加兰德X5、STG44 X6、斯登冲锋枪X5（空枪2.95KG）、G43狙击枪X2、索米冲锋枪X2、手枪X13、单兵电台X1、炸药</w:t>
+      </w:r>
+    </w:p>
+    <w:p>
+      <w:pPr>
+        <w:ind w:left="1260" w:leftChars="0" w:firstLine="420" w:firstLineChars="0"/>
+        <w:rPr>
+          <w:rFonts w:hint="eastAsia"/>
+          <w:color w:val="0000FF"/>
+          <w:lang w:val="en-US" w:eastAsia="zh-CN"/>
+        </w:rPr>
+      </w:pPr>
+    </w:p>
+    <w:p>
+      <w:pPr>
+        <w:ind w:left="420" w:leftChars="0" w:firstLine="1260" w:firstLineChars="600"/>
+        <w:rPr>
+          <w:rFonts w:hint="eastAsia"/>
+          <w:color w:val="00B050"/>
+          <w:lang w:val="en-US" w:eastAsia="zh-CN"/>
+        </w:rPr>
+      </w:pPr>
+      <w:r>
+        <w:rPr>
+          <w:rFonts w:hint="eastAsia"/>
+          <w:color w:val="00B050"/>
+          <w:lang w:val="en-US" w:eastAsia="zh-CN"/>
+        </w:rPr>
+        <w:t>附加：负重队（负重兵X10）</w:t>
+      </w:r>
+    </w:p>
+    <w:p>
+      <w:pPr>
+        <w:ind w:left="1260" w:leftChars="0" w:firstLine="420" w:firstLineChars="0"/>
+        <w:rPr>
+          <w:rFonts w:hint="eastAsia"/>
+          <w:color w:val="00B050"/>
+          <w:lang w:val="en-US" w:eastAsia="zh-CN"/>
+        </w:rPr>
+      </w:pPr>
+      <w:r>
+        <w:rPr>
+          <w:rFonts w:hint="eastAsia"/>
+          <w:color w:val="00B050"/>
+          <w:lang w:val="en-US" w:eastAsia="zh-CN"/>
+        </w:rPr>
+        <w:t>G43自动步枪X5、索米冲锋枪X4、98K狙击步枪X2、子弹箱X4、炸药、M2卡宾枪X2、德利尔微声卡宾枪X10</w:t>
+      </w:r>
+    </w:p>
+    <w:p>
+      <w:pPr>
+        <w:ind w:left="1260" w:leftChars="0" w:firstLine="420" w:firstLineChars="0"/>
+        <w:rPr>
+          <w:rFonts w:hint="eastAsia"/>
+          <w:color w:val="C55A11" w:themeColor="accent2" w:themeShade="BF"/>
+          <w:lang w:val="en-US" w:eastAsia="zh-CN"/>
+        </w:rPr>
+      </w:pPr>
+      <w:r>
+        <w:rPr>
+          <w:rFonts w:hint="eastAsia"/>
+          <w:color w:val="C55A11" w:themeColor="accent2" w:themeShade="BF"/>
+          <w:lang w:val="en-US" w:eastAsia="zh-CN"/>
+        </w:rPr>
+        <w:t>斯登冲锋枪参数（带消音器，空枪2.95KG）</w:t>
+      </w:r>
+    </w:p>
+    <w:p>
+      <w:pPr>
+        <w:ind w:left="1260" w:leftChars="0" w:firstLine="420" w:firstLineChars="0"/>
+        <w:rPr>
+          <w:rFonts w:hint="default"/>
+          <w:color w:val="C55A11" w:themeColor="accent2" w:themeShade="BF"/>
+          <w:lang w:val="en-US" w:eastAsia="zh-CN"/>
+        </w:rPr>
+      </w:pPr>
+      <w:r>
+        <w:rPr>
+          <w:rFonts w:hint="eastAsia"/>
+          <w:color w:val="C55A11" w:themeColor="accent2" w:themeShade="BF"/>
+          <w:lang w:val="en-US" w:eastAsia="zh-CN"/>
+        </w:rPr>
+        <w:t>索米冲锋枪参数（空抢重4.6公斤，全重7公斤，尖头弹有效射程300米，射速900发/分）</w:t>
+      </w:r>
+    </w:p>
+    <w:p>
+      <w:pPr>
+        <w:pStyle w:val="5"/>
+        <w:bidi w:val="0"/>
+        <w:ind w:left="840" w:leftChars="0" w:firstLine="420" w:firstLineChars="0"/>
+        <w:rPr>
+          <w:rFonts w:hint="eastAsia"/>
+          <w:lang w:val="en-US" w:eastAsia="zh-CN"/>
+        </w:rPr>
+      </w:pPr>
+      <w:r>
+        <w:rPr>
+          <w:rFonts w:hint="eastAsia"/>
+          <w:lang w:eastAsia="zh-CN"/>
+        </w:rPr>
+        <w:t>特勤组二</w:t>
+      </w:r>
+      <w:r>
+        <w:rPr>
+          <w:rFonts w:hint="eastAsia"/>
+          <w:lang w:val="en-US" w:eastAsia="zh-CN"/>
+        </w:rPr>
+        <w:t>30</w:t>
+      </w:r>
+    </w:p>
+    <w:p>
+      <w:pPr>
+        <w:ind w:left="1260" w:leftChars="0" w:firstLine="420" w:firstLineChars="0"/>
+        <w:rPr>
+          <w:rFonts w:hint="eastAsia"/>
+          <w:lang w:val="en-US" w:eastAsia="zh-CN"/>
+        </w:rPr>
+      </w:pPr>
+      <w:r>
+        <w:rPr>
+          <w:rFonts w:hint="eastAsia"/>
+          <w:lang w:val="en-US" w:eastAsia="zh-CN"/>
+        </w:rPr>
+        <w:t>A单元（队长、副队长X2、队友X6）</w:t>
+      </w:r>
+    </w:p>
+    <w:p>
+      <w:pPr>
+        <w:ind w:left="1260" w:leftChars="0" w:firstLine="420" w:firstLineChars="0"/>
+        <w:rPr>
+          <w:rFonts w:hint="default"/>
+          <w:color w:val="0000FF"/>
+          <w:lang w:val="en-US" w:eastAsia="zh-CN"/>
+        </w:rPr>
+      </w:pPr>
+      <w:r>
+        <w:rPr>
+          <w:rFonts w:hint="eastAsia"/>
+          <w:color w:val="0000FF"/>
+          <w:lang w:val="en-US" w:eastAsia="zh-CN"/>
+        </w:rPr>
+        <w:t>M1加兰德X3、STG44 X4、斯登冲锋枪X3、索米冲锋枪X2、手枪X6、单兵电台X1、炸药</w:t>
+      </w:r>
+    </w:p>
+    <w:p>
+      <w:pPr>
+        <w:ind w:left="1260" w:leftChars="0" w:firstLine="420" w:firstLineChars="0"/>
+        <w:rPr>
+          <w:rFonts w:hint="eastAsia"/>
+          <w:lang w:val="en-US" w:eastAsia="zh-CN"/>
+        </w:rPr>
+      </w:pPr>
+      <w:r>
+        <w:rPr>
+          <w:rFonts w:hint="eastAsia"/>
+          <w:lang w:val="en-US" w:eastAsia="zh-CN"/>
+        </w:rPr>
+        <w:t>B单元（副队长X2、队友X4）</w:t>
+      </w:r>
+    </w:p>
+    <w:p>
+      <w:pPr>
+        <w:ind w:left="1260" w:leftChars="0" w:firstLine="420" w:firstLineChars="0"/>
+        <w:rPr>
+          <w:rFonts w:hint="eastAsia"/>
+          <w:color w:val="0000FF"/>
+          <w:lang w:val="en-US" w:eastAsia="zh-CN"/>
+        </w:rPr>
+      </w:pPr>
+      <w:r>
+        <w:rPr>
+          <w:rFonts w:hint="eastAsia"/>
+          <w:color w:val="0000FF"/>
+          <w:lang w:val="en-US" w:eastAsia="zh-CN"/>
+        </w:rPr>
+        <w:t>M1加兰德X2、STG44 X4、斯登冲锋枪X2、索米冲锋枪X2、手枪X6、炸药</w:t>
+      </w:r>
+    </w:p>
+    <w:p>
+      <w:pPr>
+        <w:ind w:left="1260" w:leftChars="0" w:firstLine="420" w:firstLineChars="0"/>
+        <w:rPr>
+          <w:rFonts w:hint="eastAsia"/>
+          <w:lang w:val="en-US" w:eastAsia="zh-CN"/>
+        </w:rPr>
+      </w:pPr>
+      <w:r>
+        <w:rPr>
+          <w:rFonts w:hint="eastAsia"/>
+          <w:lang w:val="en-US" w:eastAsia="zh-CN"/>
+        </w:rPr>
+        <w:t>C单元（副队长X2、队友X4）</w:t>
+      </w:r>
+    </w:p>
+    <w:p>
+      <w:pPr>
+        <w:ind w:left="1260" w:leftChars="0" w:firstLine="420" w:firstLineChars="0"/>
+        <w:rPr>
+          <w:rFonts w:hint="eastAsia"/>
+          <w:color w:val="0000FF"/>
+          <w:lang w:val="en-US" w:eastAsia="zh-CN"/>
+        </w:rPr>
+      </w:pPr>
+      <w:r>
+        <w:rPr>
+          <w:rFonts w:hint="eastAsia"/>
+          <w:color w:val="0000FF"/>
+          <w:lang w:val="en-US" w:eastAsia="zh-CN"/>
+        </w:rPr>
+        <w:t>M1加兰德X2、STG44 X4、斯登冲锋枪X2、索米冲锋枪X2、手枪X6、炸药</w:t>
+      </w:r>
+    </w:p>
+    <w:p>
+      <w:pPr>
+        <w:ind w:left="1260" w:leftChars="0" w:firstLine="420" w:firstLineChars="0"/>
+        <w:rPr>
+          <w:rFonts w:hint="eastAsia"/>
+          <w:lang w:val="en-US" w:eastAsia="zh-CN"/>
+        </w:rPr>
+      </w:pPr>
+      <w:r>
+        <w:rPr>
+          <w:rFonts w:hint="eastAsia"/>
+          <w:lang w:val="en-US" w:eastAsia="zh-CN"/>
+        </w:rPr>
+        <w:t>狙击单元（狙击手X2，副射手X2）</w:t>
+      </w:r>
+    </w:p>
+    <w:p>
+      <w:pPr>
+        <w:ind w:left="1260" w:leftChars="0" w:firstLine="420" w:firstLineChars="0"/>
+        <w:rPr>
+          <w:rFonts w:hint="default"/>
+          <w:color w:val="0000FF"/>
+          <w:lang w:val="en-US" w:eastAsia="zh-CN"/>
+        </w:rPr>
+      </w:pPr>
+      <w:r>
+        <w:rPr>
+          <w:rFonts w:hint="eastAsia"/>
+          <w:color w:val="0000FF"/>
+          <w:lang w:val="en-US" w:eastAsia="zh-CN"/>
+        </w:rPr>
+        <w:t>G43狙击枪X2、M1卡宾枪X2、手枪X2</w:t>
+      </w:r>
+    </w:p>
+    <w:p>
+      <w:pPr>
+        <w:ind w:left="420" w:leftChars="0" w:firstLine="1260" w:firstLineChars="600"/>
+        <w:rPr>
+          <w:rFonts w:hint="eastAsia"/>
+          <w:color w:val="00B050"/>
+          <w:lang w:val="en-US" w:eastAsia="zh-CN"/>
+        </w:rPr>
+      </w:pPr>
+      <w:r>
+        <w:rPr>
+          <w:rFonts w:hint="eastAsia"/>
+          <w:color w:val="00B050"/>
+          <w:lang w:val="en-US" w:eastAsia="zh-CN"/>
+        </w:rPr>
+        <w:t>附加：负重队（负重兵X10）</w:t>
+      </w:r>
+    </w:p>
+    <w:p>
+      <w:pPr>
+        <w:ind w:left="1260" w:leftChars="0" w:firstLine="420" w:firstLineChars="0"/>
+        <w:rPr>
+          <w:rFonts w:hint="default"/>
+          <w:color w:val="00B050"/>
+          <w:lang w:val="en-US" w:eastAsia="zh-CN"/>
+        </w:rPr>
+      </w:pPr>
+      <w:r>
+        <w:rPr>
+          <w:rFonts w:hint="eastAsia"/>
+          <w:color w:val="00B050"/>
+          <w:lang w:val="en-US" w:eastAsia="zh-CN"/>
+        </w:rPr>
+        <w:t>G43自动步枪X5、索米冲锋枪X4、春田狙击步枪X2、子弹箱X4、炸药、M2全自动卡宾枪X2、德利尔微声卡宾枪X10</w:t>
+      </w:r>
+    </w:p>
+    <w:p>
+      <w:pPr>
+        <w:rPr>
+          <w:rFonts w:hint="default"/>
+          <w:lang w:val="en-US" w:eastAsia="zh-CN"/>
+        </w:rPr>
+      </w:pPr>
+    </w:p>
+    <w:p>
+      <w:pPr>
+        <w:pStyle w:val="5"/>
+        <w:bidi w:val="0"/>
+        <w:ind w:left="840" w:leftChars="0" w:firstLine="420" w:firstLineChars="0"/>
+        <w:rPr>
+          <w:rFonts w:hint="eastAsia"/>
+          <w:lang w:eastAsia="zh-CN"/>
+        </w:rPr>
+      </w:pPr>
+      <w:r>
+        <w:rPr>
+          <w:rFonts w:hint="eastAsia"/>
+          <w:lang w:eastAsia="zh-CN"/>
+        </w:rPr>
+        <w:t>特勤组三</w:t>
+      </w:r>
+      <w:r>
+        <w:rPr>
+          <w:rFonts w:hint="eastAsia"/>
+          <w:lang w:val="en-US" w:eastAsia="zh-CN"/>
+        </w:rPr>
+        <w:t>30</w:t>
+      </w:r>
+    </w:p>
+    <w:p>
+      <w:pPr>
+        <w:pStyle w:val="5"/>
+        <w:bidi w:val="0"/>
+        <w:ind w:left="840" w:leftChars="0" w:firstLine="420" w:firstLineChars="0"/>
+        <w:rPr>
+          <w:rFonts w:hint="default"/>
+          <w:lang w:val="en-US" w:eastAsia="zh-CN"/>
+        </w:rPr>
+      </w:pPr>
+      <w:r>
+        <w:rPr>
+          <w:rFonts w:hint="eastAsia"/>
+          <w:lang w:eastAsia="zh-CN"/>
+        </w:rPr>
+        <w:t>特勤组四</w:t>
+      </w:r>
+      <w:r>
+        <w:rPr>
+          <w:rFonts w:hint="eastAsia"/>
+          <w:lang w:val="en-US" w:eastAsia="zh-CN"/>
+        </w:rPr>
+        <w:t>30</w:t>
+      </w:r>
+    </w:p>
+    <w:p>
+      <w:pPr>
+        <w:rPr>
+          <w:rFonts w:hint="eastAsia"/>
+          <w:lang w:eastAsia="zh-CN"/>
+        </w:rPr>
+      </w:pPr>
+    </w:p>
+    <w:p>
+      <w:pPr>
+        <w:ind w:left="840" w:leftChars="0" w:firstLine="420" w:firstLineChars="0"/>
+        <w:rPr>
+          <w:rFonts w:hint="default"/>
+          <w:lang w:val="en-US" w:eastAsia="zh-CN"/>
+        </w:rPr>
+      </w:pPr>
+    </w:p>
+    <w:p>
+      <w:pPr>
+        <w:pStyle w:val="4"/>
+        <w:bidi w:val="0"/>
+        <w:ind w:left="420" w:leftChars="0" w:firstLine="420" w:firstLineChars="0"/>
+        <w:rPr>
+          <w:rFonts w:hint="eastAsia"/>
+          <w:lang w:val="en-US" w:eastAsia="zh-CN"/>
+        </w:rPr>
+      </w:pPr>
+      <w:r>
+        <w:rPr>
+          <w:rFonts w:hint="eastAsia"/>
+          <w:lang w:val="en-US" w:eastAsia="zh-CN"/>
+        </w:rPr>
+        <w:t>侦查</w:t>
+      </w:r>
+      <w:r>
+        <w:rPr>
+          <w:rFonts w:hint="eastAsia"/>
+          <w:lang w:eastAsia="zh-CN"/>
+        </w:rPr>
+        <w:t>小队</w:t>
+      </w:r>
+      <w:r>
+        <w:rPr>
+          <w:rFonts w:hint="eastAsia"/>
+          <w:lang w:val="en-US" w:eastAsia="zh-CN"/>
+        </w:rPr>
+        <w:t>二 110</w:t>
+      </w:r>
+    </w:p>
+    <w:p>
+      <w:pPr>
+        <w:pStyle w:val="5"/>
+        <w:bidi w:val="0"/>
+        <w:ind w:left="840" w:leftChars="0" w:firstLine="420" w:firstLineChars="0"/>
+        <w:rPr>
+          <w:rFonts w:hint="default"/>
+          <w:lang w:val="en-US" w:eastAsia="zh-CN"/>
+        </w:rPr>
+      </w:pPr>
+      <w:r>
+        <w:rPr>
+          <w:rFonts w:hint="eastAsia"/>
+          <w:lang w:val="en-US" w:eastAsia="zh-CN"/>
+        </w:rPr>
+        <w:t>小队部 40</w:t>
+      </w:r>
+    </w:p>
+    <w:p>
+      <w:pPr>
+        <w:rPr>
+          <w:rFonts w:hint="default"/>
+          <w:lang w:val="en-US" w:eastAsia="zh-CN"/>
+        </w:rPr>
+      </w:pPr>
+    </w:p>
+    <w:p>
+      <w:pPr>
+        <w:pStyle w:val="4"/>
+        <w:bidi w:val="0"/>
+        <w:ind w:left="420" w:leftChars="0" w:firstLine="420" w:firstLineChars="0"/>
+        <w:rPr>
+          <w:rFonts w:hint="eastAsia"/>
+          <w:lang w:val="en-US" w:eastAsia="zh-CN"/>
+        </w:rPr>
+      </w:pPr>
+      <w:r>
+        <w:rPr>
+          <w:rFonts w:hint="eastAsia"/>
+          <w:lang w:val="en-US" w:eastAsia="zh-CN"/>
+        </w:rPr>
+        <w:t>侦查</w:t>
+      </w:r>
+      <w:r>
+        <w:rPr>
+          <w:rFonts w:hint="eastAsia"/>
+          <w:lang w:eastAsia="zh-CN"/>
+        </w:rPr>
+        <w:t>小队三</w:t>
+      </w:r>
+      <w:r>
+        <w:rPr>
+          <w:rFonts w:hint="eastAsia"/>
+          <w:lang w:val="en-US" w:eastAsia="zh-CN"/>
+        </w:rPr>
+        <w:t xml:space="preserve"> 110</w:t>
+      </w:r>
+    </w:p>
+    <w:p>
+      <w:pPr>
+        <w:pStyle w:val="5"/>
+        <w:bidi w:val="0"/>
+        <w:ind w:left="840" w:leftChars="0" w:firstLine="420" w:firstLineChars="0"/>
+        <w:rPr>
+          <w:rFonts w:hint="default"/>
+          <w:lang w:val="en-US" w:eastAsia="zh-CN"/>
+        </w:rPr>
+      </w:pPr>
+      <w:r>
+        <w:rPr>
+          <w:rFonts w:hint="eastAsia"/>
+          <w:lang w:val="en-US" w:eastAsia="zh-CN"/>
+        </w:rPr>
+        <w:t>小队部 40</w:t>
+      </w:r>
+    </w:p>
+    <w:p>
+      <w:pPr>
+        <w:rPr>
+          <w:rFonts w:hint="eastAsia"/>
+          <w:lang w:val="en-US" w:eastAsia="zh-CN"/>
+        </w:rPr>
+      </w:pPr>
     </w:p>
     <w:p>
       <w:pPr>
@@ -674,7 +1787,25 @@
           <w:rFonts w:hint="eastAsia"/>
           <w:lang w:val="en-US" w:eastAsia="zh-CN"/>
         </w:rPr>
-        <w:t>情报支队 40</w:t>
+        <w:t>战略侦查中队二 420</w:t>
+      </w:r>
+    </w:p>
+    <w:p>
+      <w:pPr>
+        <w:pStyle w:val="4"/>
+        <w:bidi w:val="0"/>
+        <w:ind w:left="420" w:leftChars="0" w:firstLine="420" w:firstLineChars="0"/>
+        <w:rPr>
+          <w:rFonts w:hint="eastAsia"/>
+          <w:lang w:val="en-US" w:eastAsia="zh-CN"/>
+        </w:rPr>
+      </w:pPr>
+      <w:r>
+        <w:rPr>
+          <w:rFonts w:hint="eastAsia"/>
+          <w:lang w:val="en-US" w:eastAsia="zh-CN"/>
+        </w:rPr>
+        <w:t>中队部</w:t>
       </w:r>
     </w:p>
     <w:p>
@@ -683,956 +1814,16 @@
         <w:bidi w:val="0"/>
         <w:ind w:firstLine="420" w:firstLineChars="0"/>
         <w:rPr>
-          <w:rFonts w:hint="eastAsia"/>
-          <w:lang w:val="en-US" w:eastAsia="zh-CN"/>
-        </w:rPr>
-      </w:pPr>
-      <w:r>
-        <w:rPr>
-          <w:rFonts w:hint="eastAsia"/>
-          <w:lang w:val="en-US" w:eastAsia="zh-CN"/>
-        </w:rPr>
-        <w:t>反情支队40</w:t>
-      </w:r>
-    </w:p>
-    <w:p>
-      <w:pPr>
-        <w:pStyle w:val="3"/>
-        <w:bidi w:val="0"/>
-        <w:ind w:firstLine="420" w:firstLineChars="0"/>
-        <w:rPr>
-          <w:rFonts w:hint="default"/>
-          <w:lang w:val="en-US" w:eastAsia="zh-CN"/>
-        </w:rPr>
-      </w:pPr>
-      <w:r>
-        <w:rPr>
-          <w:rFonts w:hint="eastAsia"/>
-          <w:lang w:val="en-US" w:eastAsia="zh-CN"/>
-        </w:rPr>
-        <w:t>特训支队 40</w:t>
-      </w:r>
-    </w:p>
-    <w:p>
-      <w:pPr>
-        <w:pStyle w:val="3"/>
-        <w:bidi w:val="0"/>
-        <w:ind w:firstLine="420" w:firstLineChars="0"/>
-        <w:rPr>
-          <w:rFonts w:hint="default"/>
-          <w:lang w:val="en-US" w:eastAsia="zh-CN"/>
-        </w:rPr>
-      </w:pPr>
-      <w:r>
-        <w:rPr>
-          <w:rFonts w:hint="eastAsia"/>
-          <w:lang w:val="en-US" w:eastAsia="zh-CN"/>
-        </w:rPr>
-        <w:t>战略侦查中队</w:t>
-      </w:r>
-      <w:r>
-        <w:rPr>
-          <w:rFonts w:hint="eastAsia"/>
-          <w:lang w:eastAsia="zh-CN"/>
-        </w:rPr>
-        <w:t>一</w:t>
-      </w:r>
-      <w:r>
-        <w:rPr>
-          <w:rFonts w:hint="eastAsia"/>
-          <w:lang w:val="en-US" w:eastAsia="zh-CN"/>
-        </w:rPr>
-        <w:t xml:space="preserve"> 320</w:t>
-      </w:r>
-    </w:p>
-    <w:p>
-      <w:pPr>
-        <w:pStyle w:val="4"/>
-        <w:bidi w:val="0"/>
-        <w:ind w:left="420" w:leftChars="0" w:firstLine="420" w:firstLineChars="0"/>
-        <w:rPr>
-          <w:rFonts w:hint="eastAsia"/>
-          <w:lang w:val="en-US" w:eastAsia="zh-CN"/>
-        </w:rPr>
-      </w:pPr>
-      <w:r>
-        <w:rPr>
-          <w:rFonts w:hint="eastAsia"/>
-          <w:lang w:val="en-US" w:eastAsia="zh-CN"/>
-        </w:rPr>
-        <w:t>中队部 70</w:t>
-      </w:r>
-    </w:p>
-    <w:p>
-      <w:pPr>
-        <w:ind w:left="840" w:leftChars="0" w:firstLine="420" w:firstLineChars="0"/>
-        <w:rPr>
-          <w:rFonts w:hint="eastAsia"/>
-          <w:lang w:val="en-US" w:eastAsia="zh-CN"/>
-        </w:rPr>
-      </w:pPr>
-      <w:r>
-        <w:rPr>
-          <w:rFonts w:hint="eastAsia"/>
-          <w:lang w:val="en-US" w:eastAsia="zh-CN"/>
-        </w:rPr>
-        <w:t>指挥组9（中队长、副队长、作战官、情报官、副官长、军械、供给、文书、传令）</w:t>
-      </w:r>
-    </w:p>
-    <w:p>
-      <w:pPr>
-        <w:ind w:left="840" w:leftChars="0" w:firstLine="420" w:firstLineChars="0"/>
-        <w:rPr>
-          <w:rFonts w:hint="eastAsia"/>
-          <w:lang w:val="en-US" w:eastAsia="zh-CN"/>
-        </w:rPr>
-      </w:pPr>
-      <w:r>
-        <w:rPr>
-          <w:rFonts w:hint="eastAsia"/>
-          <w:lang w:val="en-US" w:eastAsia="zh-CN"/>
-        </w:rPr>
-        <w:t>通信组16</w:t>
-      </w:r>
-    </w:p>
-    <w:p>
-      <w:pPr>
-        <w:ind w:left="840" w:leftChars="0" w:firstLine="420" w:firstLineChars="0"/>
-        <w:rPr>
-          <w:rFonts w:hint="eastAsia"/>
-          <w:lang w:val="en-US" w:eastAsia="zh-CN"/>
-        </w:rPr>
-      </w:pPr>
-      <w:r>
-        <w:rPr>
-          <w:rFonts w:hint="eastAsia"/>
-          <w:lang w:val="en-US" w:eastAsia="zh-CN"/>
-        </w:rPr>
-        <w:t>医疗组15</w:t>
-      </w:r>
-    </w:p>
-    <w:p>
-      <w:pPr>
-        <w:ind w:left="840" w:leftChars="0" w:firstLine="420" w:firstLineChars="0"/>
-        <w:rPr>
-          <w:rFonts w:hint="default"/>
-          <w:lang w:val="en-US" w:eastAsia="zh-CN"/>
-        </w:rPr>
-      </w:pPr>
-      <w:r>
-        <w:rPr>
-          <w:rFonts w:hint="eastAsia"/>
-          <w:lang w:val="en-US" w:eastAsia="zh-CN"/>
-        </w:rPr>
-        <w:t>维修组30</w:t>
-      </w:r>
-    </w:p>
-    <w:p>
-      <w:pPr>
-        <w:pStyle w:val="4"/>
-        <w:bidi w:val="0"/>
-        <w:ind w:left="420" w:leftChars="0" w:firstLine="420" w:firstLineChars="0"/>
-        <w:rPr>
-          <w:rFonts w:hint="default"/>
-          <w:lang w:val="en-US" w:eastAsia="zh-CN"/>
-        </w:rPr>
-      </w:pPr>
-      <w:r>
-        <w:rPr>
-          <w:rFonts w:hint="eastAsia"/>
-          <w:lang w:val="en-US" w:eastAsia="zh-CN"/>
-        </w:rPr>
-        <w:t>工兵小队40</w:t>
-      </w:r>
-    </w:p>
-    <w:p>
-      <w:pPr>
-        <w:pStyle w:val="4"/>
-        <w:bidi w:val="0"/>
-        <w:ind w:left="420" w:leftChars="0" w:firstLine="420" w:firstLineChars="0"/>
-        <w:rPr>
-          <w:rFonts w:hint="default"/>
-          <w:lang w:val="en-US" w:eastAsia="zh-CN"/>
-        </w:rPr>
-      </w:pPr>
-      <w:r>
-        <w:rPr>
-          <w:rFonts w:hint="eastAsia"/>
-          <w:lang w:val="en-US" w:eastAsia="zh-CN"/>
-        </w:rPr>
-        <w:t>迫击炮小队58</w:t>
-      </w:r>
-    </w:p>
-    <w:p>
-      <w:pPr>
-        <w:ind w:left="840" w:leftChars="0" w:firstLine="420" w:firstLineChars="0"/>
-        <w:rPr>
-          <w:rFonts w:hint="eastAsia"/>
-          <w:lang w:val="en-US" w:eastAsia="zh-CN"/>
-        </w:rPr>
-      </w:pPr>
-      <w:r>
-        <w:rPr>
-          <w:rFonts w:hint="eastAsia"/>
-          <w:lang w:val="en-US" w:eastAsia="zh-CN"/>
-        </w:rPr>
-        <w:t>排部（中尉排长、参谋军士、测距准尉、运输准尉、传令兵兼司机X2、跑腿X2）</w:t>
-      </w:r>
-    </w:p>
-    <w:p>
-      <w:pPr>
-        <w:ind w:left="840" w:leftChars="0" w:firstLine="420" w:firstLineChars="0"/>
-        <w:rPr>
-          <w:rFonts w:hint="eastAsia"/>
-          <w:lang w:val="en-US" w:eastAsia="zh-CN"/>
-        </w:rPr>
-      </w:pPr>
-      <w:r>
-        <w:rPr>
-          <w:rFonts w:hint="eastAsia"/>
-          <w:lang w:val="en-US" w:eastAsia="zh-CN"/>
-        </w:rPr>
-        <w:t>迫击炮组X3（组长、火箭兵X2）</w:t>
-      </w:r>
-    </w:p>
-    <w:p>
-      <w:pPr>
-        <w:ind w:left="840" w:leftChars="0" w:firstLine="420" w:firstLineChars="0"/>
-        <w:rPr>
-          <w:rFonts w:hint="eastAsia"/>
-          <w:lang w:val="en-US" w:eastAsia="zh-CN"/>
-        </w:rPr>
-      </w:pPr>
-      <w:r>
-        <w:rPr>
-          <w:rFonts w:hint="eastAsia"/>
-          <w:lang w:val="en-US" w:eastAsia="zh-CN"/>
-        </w:rPr>
-        <w:t>迫击炮班X6（射手、副射手、弹药手X5）</w:t>
-      </w:r>
-    </w:p>
-    <w:p>
-      <w:pPr>
-        <w:ind w:left="840" w:leftChars="0" w:firstLine="420" w:firstLineChars="0"/>
-        <w:rPr>
-          <w:rFonts w:hint="default"/>
-          <w:lang w:val="en-US" w:eastAsia="zh-CN"/>
-        </w:rPr>
-      </w:pPr>
-      <w:r>
-        <w:rPr>
-          <w:rFonts w:hint="eastAsia"/>
-          <w:color w:val="0000FF"/>
-          <w:lang w:val="en-US" w:eastAsia="zh-CN"/>
-        </w:rPr>
-        <w:t>1/4吨吉普X7、1/4吨吉普X6、火箭筒X6、82mm迫击炮X6、加兰德X32、卡宾枪X16、手枪X2、驮马X18</w:t>
-      </w:r>
-    </w:p>
-    <w:p>
-      <w:pPr>
-        <w:pStyle w:val="4"/>
-        <w:bidi w:val="0"/>
-        <w:ind w:left="420" w:leftChars="0" w:firstLine="420" w:firstLineChars="0"/>
-        <w:rPr>
-          <w:rFonts w:hint="default"/>
-          <w:lang w:val="en-US" w:eastAsia="zh-CN"/>
-        </w:rPr>
-      </w:pPr>
-      <w:r>
-        <w:rPr>
-          <w:rFonts w:hint="eastAsia"/>
-          <w:lang w:val="en-US" w:eastAsia="zh-CN"/>
-        </w:rPr>
-        <w:t>侦查</w:t>
-      </w:r>
-      <w:r>
-        <w:rPr>
-          <w:rFonts w:hint="eastAsia"/>
-          <w:lang w:eastAsia="zh-CN"/>
-        </w:rPr>
-        <w:t>小队</w:t>
-      </w:r>
-      <w:r>
-        <w:rPr>
-          <w:rFonts w:hint="eastAsia"/>
-          <w:lang w:val="en-US" w:eastAsia="zh-CN"/>
-        </w:rPr>
-        <w:t>一 160</w:t>
-      </w:r>
-    </w:p>
-    <w:p>
-      <w:pPr>
-        <w:pStyle w:val="5"/>
-        <w:bidi w:val="0"/>
-        <w:ind w:left="840" w:leftChars="0" w:firstLine="420" w:firstLineChars="0"/>
-        <w:rPr>
-          <w:rFonts w:hint="default"/>
-          <w:lang w:val="en-US" w:eastAsia="zh-CN"/>
-        </w:rPr>
-      </w:pPr>
-      <w:r>
-        <w:rPr>
-          <w:rFonts w:hint="eastAsia"/>
-          <w:lang w:val="en-US" w:eastAsia="zh-CN"/>
-        </w:rPr>
-        <w:t>小队部 27</w:t>
-      </w:r>
-    </w:p>
-    <w:p>
-      <w:pPr>
-        <w:ind w:left="1260" w:leftChars="0" w:firstLine="420" w:firstLineChars="0"/>
-        <w:rPr>
-          <w:rFonts w:hint="eastAsia"/>
-          <w:lang w:val="en-US" w:eastAsia="zh-CN"/>
-        </w:rPr>
-      </w:pPr>
-      <w:r>
-        <w:rPr>
-          <w:rFonts w:hint="eastAsia"/>
-          <w:lang w:val="en-US" w:eastAsia="zh-CN"/>
-        </w:rPr>
-        <w:t>指挥组7（小队长、副队长、军士长、军械、供给、文书、传令）</w:t>
-      </w:r>
-    </w:p>
-    <w:p>
-      <w:pPr>
-        <w:ind w:left="1260" w:leftChars="0" w:firstLine="420" w:firstLineChars="0"/>
-        <w:rPr>
-          <w:rFonts w:hint="default"/>
-          <w:lang w:val="en-US" w:eastAsia="zh-CN"/>
-        </w:rPr>
-      </w:pPr>
-      <w:r>
-        <w:rPr>
-          <w:rFonts w:hint="eastAsia"/>
-          <w:lang w:val="en-US" w:eastAsia="zh-CN"/>
-        </w:rPr>
-        <w:t>支援组20（无线电X6、无线电定位X3、破译、医疗X4、汽修X6）</w:t>
-      </w:r>
-    </w:p>
-    <w:p>
-      <w:pPr>
-        <w:pStyle w:val="5"/>
-        <w:bidi w:val="0"/>
-        <w:ind w:left="840" w:leftChars="0" w:firstLine="420" w:firstLineChars="0"/>
-        <w:rPr>
-          <w:rFonts w:hint="default"/>
-          <w:lang w:val="en-US" w:eastAsia="zh-CN"/>
-        </w:rPr>
-      </w:pPr>
-      <w:r>
-        <w:rPr>
-          <w:rFonts w:hint="eastAsia"/>
-          <w:lang w:eastAsia="zh-CN"/>
-        </w:rPr>
-        <w:t>特勤组一</w:t>
-      </w:r>
-      <w:r>
-        <w:rPr>
-          <w:rFonts w:hint="eastAsia"/>
-          <w:lang w:val="en-US" w:eastAsia="zh-CN"/>
-        </w:rPr>
-        <w:t>30</w:t>
-      </w:r>
-    </w:p>
-    <w:p>
-      <w:pPr>
-        <w:ind w:left="1260" w:leftChars="0" w:firstLine="420" w:firstLineChars="0"/>
-        <w:rPr>
-          <w:rFonts w:hint="eastAsia"/>
-          <w:lang w:val="en-US" w:eastAsia="zh-CN"/>
-        </w:rPr>
-      </w:pPr>
-      <w:r>
-        <w:rPr>
-          <w:rFonts w:hint="eastAsia"/>
-          <w:lang w:val="en-US" w:eastAsia="zh-CN"/>
-        </w:rPr>
-        <w:t>A队（队长、副队长X2、队友X12）</w:t>
-      </w:r>
-    </w:p>
-    <w:p>
-      <w:pPr>
-        <w:ind w:left="1260" w:leftChars="0" w:firstLine="420" w:firstLineChars="0"/>
-        <w:rPr>
-          <w:rFonts w:hint="default"/>
-          <w:color w:val="0000FF"/>
-          <w:lang w:val="en-US" w:eastAsia="zh-CN"/>
-        </w:rPr>
-      </w:pPr>
-      <w:r>
-        <w:rPr>
-          <w:rFonts w:hint="eastAsia"/>
-          <w:color w:val="0000FF"/>
-          <w:lang w:val="en-US" w:eastAsia="zh-CN"/>
-        </w:rPr>
-        <w:t>1/4t卡车X3、M1加兰德X5、STG44 X6、斯登冲锋枪X5（空枪2.95KG）、春田狙击枪X2、索米冲锋枪（空枪4.6KG、射程200-300米）X2、手枪X13、单兵电台X1、炸药</w:t>
-      </w:r>
-    </w:p>
-    <w:p>
-      <w:pPr>
-        <w:ind w:left="1260" w:leftChars="0" w:firstLine="420" w:firstLineChars="0"/>
-        <w:rPr>
-          <w:rFonts w:hint="eastAsia"/>
-          <w:lang w:val="en-US" w:eastAsia="zh-CN"/>
-        </w:rPr>
-      </w:pPr>
-      <w:r>
-        <w:rPr>
-          <w:rFonts w:hint="eastAsia"/>
-          <w:lang w:val="en-US" w:eastAsia="zh-CN"/>
-        </w:rPr>
-        <w:t>B队（副队长X2、队友X13）</w:t>
-      </w:r>
-    </w:p>
-    <w:p>
-      <w:pPr>
-        <w:ind w:left="1260" w:leftChars="0" w:firstLine="420" w:firstLineChars="0"/>
-        <w:rPr>
-          <w:rFonts w:hint="eastAsia"/>
-          <w:color w:val="0000FF"/>
-          <w:lang w:val="en-US" w:eastAsia="zh-CN"/>
-        </w:rPr>
-      </w:pPr>
-      <w:r>
-        <w:rPr>
-          <w:rFonts w:hint="eastAsia"/>
-          <w:color w:val="0000FF"/>
-          <w:lang w:val="en-US" w:eastAsia="zh-CN"/>
-        </w:rPr>
-        <w:t>1/4t卡车X3、M1加兰德X5、STG44 X6、斯登冲锋枪X5（空枪2.95KG）、G43狙击枪X2、索米冲锋枪X2、手枪X13、单兵电台X1、炸药</w:t>
-      </w:r>
-    </w:p>
-    <w:p>
-      <w:pPr>
-        <w:ind w:left="1260" w:leftChars="0" w:firstLine="420" w:firstLineChars="0"/>
-        <w:rPr>
-          <w:rFonts w:hint="eastAsia"/>
-          <w:color w:val="0000FF"/>
-          <w:lang w:val="en-US" w:eastAsia="zh-CN"/>
-        </w:rPr>
-      </w:pPr>
-    </w:p>
-    <w:p>
-      <w:pPr>
-        <w:ind w:left="420" w:leftChars="0" w:firstLine="1260" w:firstLineChars="600"/>
-        <w:rPr>
-          <w:rFonts w:hint="eastAsia"/>
-          <w:color w:val="00B050"/>
-          <w:lang w:val="en-US" w:eastAsia="zh-CN"/>
-        </w:rPr>
-      </w:pPr>
-      <w:r>
-        <w:rPr>
-          <w:rFonts w:hint="eastAsia"/>
-          <w:color w:val="00B050"/>
-          <w:lang w:val="en-US" w:eastAsia="zh-CN"/>
-        </w:rPr>
-        <w:t>附加：负重队（负重兵X10）</w:t>
-      </w:r>
-    </w:p>
-    <w:p>
-      <w:pPr>
-        <w:ind w:left="1260" w:leftChars="0" w:firstLine="420" w:firstLineChars="0"/>
-        <w:rPr>
-          <w:rFonts w:hint="eastAsia"/>
-          <w:color w:val="00B050"/>
-          <w:lang w:val="en-US" w:eastAsia="zh-CN"/>
-        </w:rPr>
-      </w:pPr>
-      <w:r>
-        <w:rPr>
-          <w:rFonts w:hint="eastAsia"/>
-          <w:color w:val="00B050"/>
-          <w:lang w:val="en-US" w:eastAsia="zh-CN"/>
-        </w:rPr>
-        <w:t>G43自动步枪X5、索米冲锋枪X4、98K狙击步枪X2、子弹箱X4、炸药、M2卡宾枪X2、德利尔微声卡宾枪X10</w:t>
-      </w:r>
-    </w:p>
-    <w:p>
-      <w:pPr>
-        <w:ind w:left="1260" w:leftChars="0" w:firstLine="420" w:firstLineChars="0"/>
-        <w:rPr>
-          <w:rFonts w:hint="eastAsia"/>
-          <w:color w:val="C55A11" w:themeColor="accent2" w:themeShade="BF"/>
-          <w:lang w:val="en-US" w:eastAsia="zh-CN"/>
-        </w:rPr>
-      </w:pPr>
-      <w:r>
-        <w:rPr>
-          <w:rFonts w:hint="eastAsia"/>
-          <w:color w:val="C55A11" w:themeColor="accent2" w:themeShade="BF"/>
-          <w:lang w:val="en-US" w:eastAsia="zh-CN"/>
-        </w:rPr>
-        <w:t>斯登冲锋枪参数（带消音器，空枪2.95KG）</w:t>
-      </w:r>
-    </w:p>
-    <w:p>
-      <w:pPr>
-        <w:ind w:left="1260" w:leftChars="0" w:firstLine="420" w:firstLineChars="0"/>
-        <w:rPr>
-          <w:rFonts w:hint="default"/>
-          <w:color w:val="C55A11" w:themeColor="accent2" w:themeShade="BF"/>
-          <w:lang w:val="en-US" w:eastAsia="zh-CN"/>
-        </w:rPr>
-      </w:pPr>
-      <w:r>
-        <w:rPr>
-          <w:rFonts w:hint="eastAsia"/>
-          <w:color w:val="C55A11" w:themeColor="accent2" w:themeShade="BF"/>
-          <w:lang w:val="en-US" w:eastAsia="zh-CN"/>
-        </w:rPr>
-        <w:t>索米冲锋枪参数（空抢重4.6公斤，全重7公斤，尖头弹有效射程300米，射速900发/分）</w:t>
-      </w:r>
-    </w:p>
-    <w:p>
-      <w:pPr>
-        <w:pStyle w:val="5"/>
-        <w:bidi w:val="0"/>
-        <w:ind w:left="840" w:leftChars="0" w:firstLine="420" w:firstLineChars="0"/>
-        <w:rPr>
-          <w:rFonts w:hint="eastAsia"/>
-          <w:lang w:val="en-US" w:eastAsia="zh-CN"/>
-        </w:rPr>
-      </w:pPr>
-      <w:r>
-        <w:rPr>
-          <w:rFonts w:hint="eastAsia"/>
-          <w:lang w:eastAsia="zh-CN"/>
-        </w:rPr>
-        <w:t>特勤组二</w:t>
-      </w:r>
-      <w:r>
-        <w:rPr>
-          <w:rFonts w:hint="eastAsia"/>
-          <w:lang w:val="en-US" w:eastAsia="zh-CN"/>
-        </w:rPr>
-        <w:t>30</w:t>
-      </w:r>
-    </w:p>
-    <w:p>
-      <w:pPr>
-        <w:ind w:left="1260" w:leftChars="0" w:firstLine="420" w:firstLineChars="0"/>
-        <w:rPr>
-          <w:rFonts w:hint="eastAsia"/>
-          <w:lang w:val="en-US" w:eastAsia="zh-CN"/>
-        </w:rPr>
-      </w:pPr>
-      <w:r>
-        <w:rPr>
-          <w:rFonts w:hint="eastAsia"/>
-          <w:lang w:val="en-US" w:eastAsia="zh-CN"/>
-        </w:rPr>
-        <w:t>A单元（队长、副队长X2、队友X6）</w:t>
-      </w:r>
-    </w:p>
-    <w:p>
-      <w:pPr>
-        <w:ind w:left="1260" w:leftChars="0" w:firstLine="420" w:firstLineChars="0"/>
-        <w:rPr>
-          <w:rFonts w:hint="default"/>
-          <w:color w:val="0000FF"/>
-          <w:lang w:val="en-US" w:eastAsia="zh-CN"/>
-        </w:rPr>
-      </w:pPr>
-      <w:r>
-        <w:rPr>
-          <w:rFonts w:hint="eastAsia"/>
-          <w:color w:val="0000FF"/>
-          <w:lang w:val="en-US" w:eastAsia="zh-CN"/>
-        </w:rPr>
-        <w:t>M1加兰德X3、STG44 X4、斯登冲锋枪X3、索米冲锋枪X2、手枪X6、单兵电台X1、炸药</w:t>
-      </w:r>
-    </w:p>
-    <w:p>
-      <w:pPr>
-        <w:ind w:left="1260" w:leftChars="0" w:firstLine="420" w:firstLineChars="0"/>
-        <w:rPr>
-          <w:rFonts w:hint="eastAsia"/>
-          <w:lang w:val="en-US" w:eastAsia="zh-CN"/>
-        </w:rPr>
-      </w:pPr>
-      <w:r>
-        <w:rPr>
-          <w:rFonts w:hint="eastAsia"/>
-          <w:lang w:val="en-US" w:eastAsia="zh-CN"/>
-        </w:rPr>
-        <w:t>B单元（副队长X2、队友X4）</w:t>
-      </w:r>
-    </w:p>
-    <w:p>
-      <w:pPr>
-        <w:ind w:left="1260" w:leftChars="0" w:firstLine="420" w:firstLineChars="0"/>
-        <w:rPr>
-          <w:rFonts w:hint="eastAsia"/>
-          <w:color w:val="0000FF"/>
-          <w:lang w:val="en-US" w:eastAsia="zh-CN"/>
-        </w:rPr>
-      </w:pPr>
-      <w:r>
-        <w:rPr>
-          <w:rFonts w:hint="eastAsia"/>
-          <w:color w:val="0000FF"/>
-          <w:lang w:val="en-US" w:eastAsia="zh-CN"/>
-        </w:rPr>
-        <w:t>M1加兰德X2、STG44 X4、斯登冲锋枪X2、索米冲锋枪X2、手枪X6、炸药</w:t>
-      </w:r>
-    </w:p>
-    <w:p>
-      <w:pPr>
-        <w:ind w:left="1260" w:leftChars="0" w:firstLine="420" w:firstLineChars="0"/>
-        <w:rPr>
-          <w:rFonts w:hint="eastAsia"/>
-          <w:lang w:val="en-US" w:eastAsia="zh-CN"/>
-        </w:rPr>
-      </w:pPr>
-      <w:r>
-        <w:rPr>
-          <w:rFonts w:hint="eastAsia"/>
-          <w:lang w:val="en-US" w:eastAsia="zh-CN"/>
-        </w:rPr>
-        <w:t>C单元（副队长X2、队友X4）</w:t>
-      </w:r>
-    </w:p>
-    <w:p>
-      <w:pPr>
-        <w:ind w:left="1260" w:leftChars="0" w:firstLine="420" w:firstLineChars="0"/>
-        <w:rPr>
-          <w:rFonts w:hint="eastAsia"/>
-          <w:color w:val="0000FF"/>
-          <w:lang w:val="en-US" w:eastAsia="zh-CN"/>
-        </w:rPr>
-      </w:pPr>
-      <w:r>
-        <w:rPr>
-          <w:rFonts w:hint="eastAsia"/>
-          <w:color w:val="0000FF"/>
-          <w:lang w:val="en-US" w:eastAsia="zh-CN"/>
-        </w:rPr>
-        <w:t>M1加兰德X2、STG44 X4、斯登冲锋枪X2、索米冲锋枪X2、手枪X6、炸药</w:t>
-      </w:r>
-    </w:p>
-    <w:p>
-      <w:pPr>
-        <w:ind w:left="1260" w:leftChars="0" w:firstLine="420" w:firstLineChars="0"/>
-        <w:rPr>
-          <w:rFonts w:hint="eastAsia"/>
-          <w:lang w:val="en-US" w:eastAsia="zh-CN"/>
-        </w:rPr>
-      </w:pPr>
-      <w:r>
-        <w:rPr>
-          <w:rFonts w:hint="eastAsia"/>
-          <w:lang w:val="en-US" w:eastAsia="zh-CN"/>
-        </w:rPr>
-        <w:t>狙击单元（狙击手X2，副射手X2）</w:t>
-      </w:r>
-    </w:p>
-    <w:p>
-      <w:pPr>
-        <w:ind w:left="1260" w:leftChars="0" w:firstLine="420" w:firstLineChars="0"/>
-        <w:rPr>
-          <w:rFonts w:hint="default"/>
-          <w:color w:val="0000FF"/>
-          <w:lang w:val="en-US" w:eastAsia="zh-CN"/>
-        </w:rPr>
-      </w:pPr>
-      <w:r>
-        <w:rPr>
-          <w:rFonts w:hint="eastAsia"/>
-          <w:color w:val="0000FF"/>
-          <w:lang w:val="en-US" w:eastAsia="zh-CN"/>
-        </w:rPr>
-        <w:t>G43狙击枪X2、M1卡宾枪X2、手枪X2</w:t>
-      </w:r>
-    </w:p>
-    <w:p>
-      <w:pPr>
-        <w:ind w:left="420" w:leftChars="0" w:firstLine="1260" w:firstLineChars="600"/>
-        <w:rPr>
-          <w:rFonts w:hint="eastAsia"/>
-          <w:color w:val="00B050"/>
-          <w:lang w:val="en-US" w:eastAsia="zh-CN"/>
-        </w:rPr>
-      </w:pPr>
-      <w:r>
-        <w:rPr>
-          <w:rFonts w:hint="eastAsia"/>
-          <w:color w:val="00B050"/>
-          <w:lang w:val="en-US" w:eastAsia="zh-CN"/>
-        </w:rPr>
-        <w:t>附加：负重队（负重兵X10）</w:t>
-      </w:r>
-    </w:p>
-    <w:p>
-      <w:pPr>
-        <w:ind w:left="1260" w:leftChars="0" w:firstLine="420" w:firstLineChars="0"/>
-        <w:rPr>
-          <w:rFonts w:hint="default"/>
-          <w:color w:val="00B050"/>
-          <w:lang w:val="en-US" w:eastAsia="zh-CN"/>
-        </w:rPr>
-      </w:pPr>
-      <w:r>
-        <w:rPr>
-          <w:rFonts w:hint="eastAsia"/>
-          <w:color w:val="00B050"/>
-          <w:lang w:val="en-US" w:eastAsia="zh-CN"/>
-        </w:rPr>
-        <w:t>G43自动步枪X5、索米冲锋枪X4、春田狙击步枪X2、子弹箱X4、炸药、M2全自动卡宾枪X2、德利尔微声卡宾枪X10</w:t>
-      </w:r>
-    </w:p>
-    <w:p>
-      <w:pPr>
-        <w:rPr>
-          <w:rFonts w:hint="default"/>
-          <w:lang w:val="en-US" w:eastAsia="zh-CN"/>
-        </w:rPr>
-      </w:pPr>
-    </w:p>
-    <w:p>
-      <w:pPr>
-        <w:pStyle w:val="5"/>
-        <w:bidi w:val="0"/>
-        <w:ind w:left="840" w:leftChars="0" w:firstLine="420" w:firstLineChars="0"/>
-        <w:rPr>
-          <w:rFonts w:hint="eastAsia"/>
-          <w:lang w:eastAsia="zh-CN"/>
-        </w:rPr>
-      </w:pPr>
-      <w:r>
-        <w:rPr>
-          <w:rFonts w:hint="eastAsia"/>
-          <w:lang w:eastAsia="zh-CN"/>
-        </w:rPr>
-        <w:t>特勤组三</w:t>
-      </w:r>
-      <w:r>
-        <w:rPr>
-          <w:rFonts w:hint="eastAsia"/>
-          <w:lang w:val="en-US" w:eastAsia="zh-CN"/>
-        </w:rPr>
-        <w:t>30</w:t>
-      </w:r>
-    </w:p>
-    <w:p>
-      <w:pPr>
-        <w:pStyle w:val="5"/>
-        <w:bidi w:val="0"/>
-        <w:ind w:left="840" w:leftChars="0" w:firstLine="420" w:firstLineChars="0"/>
-        <w:rPr>
-          <w:rFonts w:hint="default"/>
-          <w:lang w:val="en-US" w:eastAsia="zh-CN"/>
-        </w:rPr>
-      </w:pPr>
-      <w:r>
-        <w:rPr>
-          <w:rFonts w:hint="eastAsia"/>
-          <w:lang w:eastAsia="zh-CN"/>
-        </w:rPr>
-        <w:t>特勤组四</w:t>
-      </w:r>
-      <w:r>
-        <w:rPr>
-          <w:rFonts w:hint="eastAsia"/>
-          <w:lang w:val="en-US" w:eastAsia="zh-CN"/>
-        </w:rPr>
-        <w:t>30</w:t>
-      </w:r>
-    </w:p>
-    <w:p>
-      <w:pPr>
-        <w:rPr>
-          <w:rFonts w:hint="eastAsia"/>
-          <w:lang w:eastAsia="zh-CN"/>
-        </w:rPr>
-      </w:pPr>
-    </w:p>
-    <w:p>
-      <w:pPr>
-        <w:ind w:left="840" w:leftChars="0" w:firstLine="420" w:firstLineChars="0"/>
-        <w:rPr>
-          <w:rFonts w:hint="default"/>
-          <w:lang w:val="en-US" w:eastAsia="zh-CN"/>
-        </w:rPr>
-      </w:pPr>
-    </w:p>
-    <w:p>
-      <w:pPr>
-        <w:pStyle w:val="4"/>
-        <w:bidi w:val="0"/>
-        <w:ind w:left="420" w:leftChars="0" w:firstLine="420" w:firstLineChars="0"/>
-        <w:rPr>
-          <w:rFonts w:hint="eastAsia"/>
-          <w:lang w:val="en-US" w:eastAsia="zh-CN"/>
-        </w:rPr>
-      </w:pPr>
-      <w:r>
-        <w:rPr>
-          <w:rFonts w:hint="eastAsia"/>
-          <w:lang w:val="en-US" w:eastAsia="zh-CN"/>
-        </w:rPr>
-        <w:t>侦查</w:t>
-      </w:r>
-      <w:r>
-        <w:rPr>
-          <w:rFonts w:hint="eastAsia"/>
-          <w:lang w:eastAsia="zh-CN"/>
-        </w:rPr>
-        <w:t>小队</w:t>
-      </w:r>
-      <w:r>
-        <w:rPr>
-          <w:rFonts w:hint="eastAsia"/>
-          <w:lang w:val="en-US" w:eastAsia="zh-CN"/>
-        </w:rPr>
-        <w:t>二 160</w:t>
-      </w:r>
-    </w:p>
-    <w:p>
-      <w:pPr>
-        <w:pStyle w:val="5"/>
-        <w:bidi w:val="0"/>
-        <w:ind w:left="840" w:leftChars="0" w:firstLine="420" w:firstLineChars="0"/>
-        <w:rPr>
-          <w:rFonts w:hint="default"/>
-          <w:lang w:val="en-US" w:eastAsia="zh-CN"/>
-        </w:rPr>
-      </w:pPr>
-      <w:r>
-        <w:rPr>
-          <w:rFonts w:hint="eastAsia"/>
-          <w:lang w:val="en-US" w:eastAsia="zh-CN"/>
-        </w:rPr>
-        <w:t>小队部 40</w:t>
-      </w:r>
-    </w:p>
-    <w:p>
-      <w:pPr>
-        <w:rPr>
-          <w:rFonts w:hint="default"/>
-          <w:lang w:val="en-US" w:eastAsia="zh-CN"/>
-        </w:rPr>
-      </w:pPr>
-    </w:p>
-    <w:p>
-      <w:pPr>
-        <w:pStyle w:val="4"/>
-        <w:bidi w:val="0"/>
-        <w:ind w:left="420" w:leftChars="0" w:firstLine="420" w:firstLineChars="0"/>
-        <w:rPr>
-          <w:rFonts w:hint="eastAsia"/>
-          <w:lang w:val="en-US" w:eastAsia="zh-CN"/>
-        </w:rPr>
-      </w:pPr>
-      <w:r>
-        <w:rPr>
-          <w:rFonts w:hint="eastAsia"/>
-          <w:lang w:val="en-US" w:eastAsia="zh-CN"/>
-        </w:rPr>
-        <w:t>侦查</w:t>
-      </w:r>
-      <w:r>
-        <w:rPr>
-          <w:rFonts w:hint="eastAsia"/>
-          <w:lang w:eastAsia="zh-CN"/>
-        </w:rPr>
-        <w:t>小队三</w:t>
-      </w:r>
-      <w:r>
-        <w:rPr>
-          <w:rFonts w:hint="eastAsia"/>
-          <w:lang w:val="en-US" w:eastAsia="zh-CN"/>
-        </w:rPr>
-        <w:t xml:space="preserve"> 160</w:t>
-      </w:r>
-    </w:p>
-    <w:p>
-      <w:pPr>
-        <w:pStyle w:val="5"/>
-        <w:bidi w:val="0"/>
-        <w:ind w:left="840" w:leftChars="0" w:firstLine="420" w:firstLineChars="0"/>
-        <w:rPr>
-          <w:rFonts w:hint="default"/>
-          <w:lang w:val="en-US" w:eastAsia="zh-CN"/>
-        </w:rPr>
-      </w:pPr>
-      <w:r>
-        <w:rPr>
-          <w:rFonts w:hint="eastAsia"/>
-          <w:lang w:val="en-US" w:eastAsia="zh-CN"/>
-        </w:rPr>
-        <w:t>小队部 40</w:t>
-      </w:r>
-    </w:p>
-    <w:p>
-      <w:pPr>
-        <w:rPr>
-          <w:rFonts w:hint="eastAsia"/>
-          <w:lang w:val="en-US" w:eastAsia="zh-CN"/>
-        </w:rPr>
-      </w:pPr>
-    </w:p>
-    <w:p>
-      <w:pPr>
-        <w:rPr>
-          <w:rFonts w:hint="default"/>
-          <w:lang w:val="en-US" w:eastAsia="zh-CN"/>
-        </w:rPr>
-      </w:pPr>
-    </w:p>
-    <w:p>
-      <w:pPr>
-        <w:pStyle w:val="3"/>
-        <w:bidi w:val="0"/>
-        <w:ind w:firstLine="420" w:firstLineChars="0"/>
-        <w:rPr>
-          <w:rFonts w:hint="default"/>
-          <w:lang w:val="en-US" w:eastAsia="zh-CN"/>
-        </w:rPr>
-      </w:pPr>
-      <w:r>
-        <w:rPr>
-          <w:rFonts w:hint="eastAsia"/>
-          <w:lang w:val="en-US" w:eastAsia="zh-CN"/>
-        </w:rPr>
-        <w:t>战略侦查中队二 320</w:t>
-      </w:r>
-    </w:p>
-    <w:p>
-      <w:pPr>
-        <w:pStyle w:val="4"/>
-        <w:bidi w:val="0"/>
-        <w:ind w:left="420" w:leftChars="0" w:firstLine="420" w:firstLineChars="0"/>
-        <w:rPr>
-          <w:rFonts w:hint="eastAsia"/>
-          <w:lang w:val="en-US" w:eastAsia="zh-CN"/>
-        </w:rPr>
-      </w:pPr>
-      <w:r>
-        <w:rPr>
-          <w:rFonts w:hint="eastAsia"/>
-          <w:lang w:val="en-US" w:eastAsia="zh-CN"/>
-        </w:rPr>
-        <w:t>中队部</w:t>
-      </w:r>
-    </w:p>
-    <w:p>
-      <w:pPr>
-        <w:pStyle w:val="3"/>
-        <w:bidi w:val="0"/>
-        <w:ind w:firstLine="420" w:firstLineChars="0"/>
-        <w:rPr>
-          <w:rFonts w:hint="default"/>
-          <w:lang w:val="en-US" w:eastAsia="zh-CN"/>
-        </w:rPr>
-      </w:pPr>
-      <w:r>
-        <w:rPr>
-          <w:rFonts w:hint="eastAsia"/>
-          <w:lang w:val="en-US" w:eastAsia="zh-CN"/>
-        </w:rPr>
-        <w:t>战略侦查中队三 320</w:t>
+          <w:rFonts w:hint="default"/>
+          <w:lang w:val="en-US" w:eastAsia="zh-CN"/>
+        </w:rPr>
+      </w:pPr>
+      <w:r>
+        <w:rPr>
+          <w:rFonts w:hint="eastAsia"/>
+          <w:lang w:val="en-US" w:eastAsia="zh-CN"/>
+        </w:rPr>
+        <w:t>战略侦查中队三 420</w:t>
       </w:r>
     </w:p>
     <w:p>
@@ -2127,6 +2318,7 @@
     <w:name w:val="heading 7"/>
     <w:basedOn w:val="1"/>
     <w:next w:val="1"/>
+    <w:link w:val="11"/>
     <w:unhideWhenUsed/>
     <w:qFormat/>
     <w:uiPriority w:val="0"/>
@@ -2141,13 +2333,33 @@
       <w:sz w:val="24"/>
     </w:rPr>
   </w:style>
-  <w:style w:type="character" w:default="1" w:styleId="9">
+  <w:style w:type="paragraph" w:styleId="8">
+    <w:name w:val="heading 8"/>
+    <w:basedOn w:val="1"/>
+    <w:next w:val="1"/>
+    <w:link w:val="12"/>
+    <w:semiHidden/>
+    <w:unhideWhenUsed/>
+    <w:qFormat/>
+    <w:uiPriority w:val="0"/>
+    <w:pPr>
+      <w:keepNext/>
+      <w:keepLines/>
+      <w:spacing w:before="240" w:beforeLines="0" w:beforeAutospacing="0" w:after="64" w:afterLines="0" w:afterAutospacing="0" w:line="317" w:lineRule="auto"/>
+      <w:outlineLvl w:val="7"/>
+    </w:pPr>
+    <w:rPr>
+      <w:rFonts w:ascii="Arial" w:hAnsi="Arial" w:eastAsia="黑体"/>
+      <w:sz w:val="24"/>
+    </w:rPr>
+  </w:style>
+  <w:style w:type="character" w:default="1" w:styleId="10">
     <w:name w:val="Default Paragraph Font"/>
     <w:semiHidden/>
     <w:qFormat/>
     <w:uiPriority w:val="0"/>
   </w:style>
-  <w:style w:type="table" w:default="1" w:styleId="8">
+  <w:style w:type="table" w:default="1" w:styleId="9">
     <w:name w:val="Normal Table"/>
     <w:semiHidden/>
     <w:qFormat/>
@@ -2160,6 +2372,24 @@
         <w:right w:w="108" w:type="dxa"/>
       </w:tblCellMar>
     </w:tblPr>
+  </w:style>
+  <w:style w:type="character" w:customStyle="1" w:styleId="11">
+    <w:name w:val="标题 7 Char"/>
+    <w:link w:val="7"/>
+    <w:uiPriority w:val="0"/>
+    <w:rPr>
+      <w:b/>
+      <w:sz w:val="24"/>
+    </w:rPr>
+  </w:style>
+  <w:style w:type="character" w:customStyle="1" w:styleId="12">
+    <w:name w:val="标题 8 Char"/>
+    <w:link w:val="8"/>
+    <w:uiPriority w:val="0"/>
+    <w:rPr>
+      <w:rFonts w:ascii="Arial" w:hAnsi="Arial" w:eastAsia="黑体"/>
+      <w:sz w:val="24"/>
+    </w:rPr>
   </w:style>
 </w:styles>
 </file>

--- a/改编50/战略侦察大队.docx
+++ b/改编50/战略侦察大队.docx
@@ -4,7 +4,7 @@
   <w:body>
     <w:p>
       <w:pPr>
-        <w:pStyle w:val="2"/>
+        <w:pStyle w:val="5"/>
         <w:bidi w:val="0"/>
         <w:rPr>
           <w:rFonts w:hint="eastAsia"/>
@@ -21,7 +21,7 @@
     </w:p>
     <w:p>
       <w:pPr>
-        <w:pStyle w:val="3"/>
+        <w:pStyle w:val="6"/>
         <w:bidi w:val="0"/>
         <w:ind w:firstLine="420" w:firstLineChars="0"/>
         <w:rPr>
@@ -46,7 +46,7 @@
     </w:p>
     <w:p>
       <w:pPr>
-        <w:pStyle w:val="4"/>
+        <w:pStyle w:val="7"/>
         <w:bidi w:val="0"/>
         <w:ind w:left="420" w:leftChars="0" w:firstLine="420" w:firstLineChars="0"/>
         <w:rPr>
@@ -71,7 +71,7 @@
     </w:p>
     <w:p>
       <w:pPr>
-        <w:ind w:left="420" w:leftChars="0" w:firstLine="420" w:firstLineChars="0"/>
+        <w:ind w:left="1260" w:leftChars="0" w:firstLine="420" w:firstLineChars="0"/>
         <w:rPr>
           <w:rFonts w:hint="eastAsia"/>
           <w:b w:val="0"/>
@@ -112,7 +112,7 @@
     </w:p>
     <w:p>
       <w:pPr>
-        <w:pStyle w:val="4"/>
+        <w:pStyle w:val="7"/>
         <w:bidi w:val="0"/>
         <w:ind w:left="420" w:leftChars="0" w:firstLine="420" w:firstLineChars="0"/>
         <w:rPr>
@@ -130,7 +130,7 @@
     </w:p>
     <w:p>
       <w:pPr>
-        <w:ind w:left="420" w:leftChars="0" w:firstLine="420" w:firstLineChars="0"/>
+        <w:ind w:left="1260" w:leftChars="0" w:firstLine="420" w:firstLineChars="0"/>
         <w:rPr>
           <w:rFonts w:hint="eastAsia"/>
           <w:b w:val="0"/>
@@ -157,7 +157,7 @@
     </w:p>
     <w:p>
       <w:pPr>
-        <w:pStyle w:val="4"/>
+        <w:pStyle w:val="7"/>
         <w:bidi w:val="0"/>
         <w:ind w:left="420" w:leftChars="0" w:firstLine="420" w:firstLineChars="0"/>
         <w:rPr>
@@ -176,7 +176,7 @@
     <w:p>
       <w:pPr>
         <w:bidi w:val="0"/>
-        <w:ind w:left="420" w:leftChars="0" w:firstLine="420" w:firstLineChars="0"/>
+        <w:ind w:left="1260" w:leftChars="0" w:firstLine="420" w:firstLineChars="0"/>
         <w:rPr>
           <w:rFonts w:hint="eastAsia"/>
           <w:lang w:val="en-US" w:eastAsia="zh-CN"/>
@@ -192,7 +192,7 @@
     </w:p>
     <w:p>
       <w:pPr>
-        <w:pStyle w:val="4"/>
+        <w:pStyle w:val="7"/>
         <w:bidi w:val="0"/>
         <w:ind w:left="420" w:leftChars="0" w:firstLine="420" w:firstLineChars="0"/>
         <w:rPr>
@@ -210,7 +210,7 @@
     </w:p>
     <w:p>
       <w:pPr>
-        <w:ind w:left="420" w:leftChars="0" w:firstLine="420" w:firstLineChars="0"/>
+        <w:ind w:left="1260" w:leftChars="0" w:firstLine="420" w:firstLineChars="0"/>
         <w:rPr>
           <w:rFonts w:hint="eastAsia"/>
           <w:lang w:val="en-US" w:eastAsia="zh-CN"/>
@@ -258,7 +258,7 @@
     </w:p>
     <w:p>
       <w:pPr>
-        <w:pStyle w:val="3"/>
+        <w:pStyle w:val="6"/>
         <w:bidi w:val="0"/>
         <w:ind w:firstLine="420" w:firstLineChars="0"/>
         <w:rPr>
@@ -276,7 +276,7 @@
     </w:p>
     <w:p>
       <w:pPr>
-        <w:pStyle w:val="4"/>
+        <w:pStyle w:val="7"/>
         <w:bidi w:val="0"/>
         <w:ind w:left="420" w:leftChars="0" w:firstLine="420" w:firstLineChars="0"/>
         <w:rPr>
@@ -294,7 +294,7 @@
     </w:p>
     <w:p>
       <w:pPr>
-        <w:pStyle w:val="4"/>
+        <w:pStyle w:val="7"/>
         <w:bidi w:val="0"/>
         <w:ind w:left="420" w:leftChars="0" w:firstLine="420" w:firstLineChars="0"/>
         <w:rPr>
@@ -312,7 +312,7 @@
     </w:p>
     <w:p>
       <w:pPr>
-        <w:pStyle w:val="4"/>
+        <w:pStyle w:val="7"/>
         <w:bidi w:val="0"/>
         <w:ind w:left="420" w:leftChars="0" w:firstLine="420" w:firstLineChars="0"/>
         <w:rPr>
@@ -330,7 +330,7 @@
     </w:p>
     <w:p>
       <w:pPr>
-        <w:pStyle w:val="3"/>
+        <w:pStyle w:val="6"/>
         <w:bidi w:val="0"/>
         <w:ind w:firstLine="420" w:firstLineChars="0"/>
         <w:rPr>
@@ -348,7 +348,7 @@
     </w:p>
     <w:p>
       <w:pPr>
-        <w:pStyle w:val="4"/>
+        <w:pStyle w:val="7"/>
         <w:bidi w:val="0"/>
         <w:ind w:left="420" w:leftChars="0" w:firstLine="420" w:firstLineChars="0"/>
         <w:rPr>
@@ -398,7 +398,7 @@
     </w:p>
     <w:p>
       <w:pPr>
-        <w:pStyle w:val="4"/>
+        <w:pStyle w:val="7"/>
         <w:bidi w:val="0"/>
         <w:ind w:left="420" w:leftChars="0" w:firstLine="420" w:firstLineChars="0"/>
         <w:rPr>
@@ -541,7 +541,7 @@
     </w:p>
     <w:p>
       <w:pPr>
-        <w:pStyle w:val="4"/>
+        <w:pStyle w:val="7"/>
         <w:bidi w:val="0"/>
         <w:ind w:left="420" w:leftChars="0" w:firstLine="420" w:firstLineChars="0"/>
         <w:rPr>
@@ -697,7 +697,7 @@
     </w:p>
     <w:p>
       <w:pPr>
-        <w:pStyle w:val="4"/>
+        <w:pStyle w:val="7"/>
         <w:bidi w:val="0"/>
         <w:ind w:left="420" w:leftChars="0" w:firstLine="420" w:firstLineChars="0"/>
         <w:rPr>
@@ -804,7 +804,7 @@
     </w:p>
     <w:p>
       <w:pPr>
-        <w:pStyle w:val="3"/>
+        <w:pStyle w:val="6"/>
         <w:bidi w:val="0"/>
         <w:ind w:firstLine="420" w:firstLineChars="0"/>
         <w:rPr>
@@ -822,6 +822,8 @@
     </w:p>
     <w:p>
       <w:pPr>
+        <w:pStyle w:val="8"/>
+        <w:bidi w:val="0"/>
         <w:ind w:left="420" w:leftChars="0" w:firstLine="420" w:firstLineChars="0"/>
         <w:rPr>
           <w:rFonts w:hint="eastAsia"/>
@@ -838,6 +840,8 @@
     </w:p>
     <w:p>
       <w:pPr>
+        <w:pStyle w:val="8"/>
+        <w:bidi w:val="0"/>
         <w:ind w:left="420" w:leftChars="0" w:firstLine="420" w:firstLineChars="0"/>
         <w:rPr>
           <w:rFonts w:hint="default"/>
@@ -854,7 +858,7 @@
     </w:p>
     <w:p>
       <w:pPr>
-        <w:pStyle w:val="3"/>
+        <w:pStyle w:val="6"/>
         <w:bidi w:val="0"/>
         <w:ind w:firstLine="420" w:firstLineChars="0"/>
         <w:rPr>
@@ -872,6 +876,8 @@
     </w:p>
     <w:p>
       <w:pPr>
+        <w:pStyle w:val="8"/>
+        <w:bidi w:val="0"/>
         <w:ind w:left="420" w:leftChars="0" w:firstLine="420" w:firstLineChars="0"/>
         <w:rPr>
           <w:rFonts w:hint="eastAsia"/>
@@ -884,29 +890,884 @@
           <w:lang w:val="en-US" w:eastAsia="zh-CN"/>
         </w:rPr>
         <w:t>监听搜索科</w:t>
+      </w:r>
+    </w:p>
+    <w:p>
+      <w:pPr>
+        <w:pStyle w:val="8"/>
+        <w:bidi w:val="0"/>
+        <w:ind w:left="420" w:leftChars="0" w:firstLine="420" w:firstLineChars="0"/>
+        <w:rPr>
+          <w:rFonts w:hint="eastAsia"/>
+          <w:lang w:val="en-US" w:eastAsia="zh-CN"/>
+        </w:rPr>
+      </w:pPr>
+      <w:r>
+        <w:rPr>
+          <w:rFonts w:hint="eastAsia"/>
+          <w:lang w:val="en-US" w:eastAsia="zh-CN"/>
+        </w:rPr>
+        <w:t>反谍科</w:t>
+      </w:r>
+    </w:p>
+    <w:p>
+      <w:pPr>
+        <w:pStyle w:val="6"/>
+        <w:bidi w:val="0"/>
+        <w:ind w:firstLine="420" w:firstLineChars="0"/>
+        <w:rPr>
+          <w:rFonts w:hint="eastAsia"/>
+          <w:lang w:val="en-US" w:eastAsia="zh-CN"/>
+        </w:rPr>
+      </w:pPr>
+      <w:r>
+        <w:rPr>
+          <w:rFonts w:hint="eastAsia"/>
+          <w:lang w:val="en-US" w:eastAsia="zh-CN"/>
+        </w:rPr>
+        <w:t>特训支队 40</w:t>
+      </w:r>
+    </w:p>
+    <w:p>
+      <w:pPr>
+        <w:pStyle w:val="7"/>
+        <w:bidi w:val="0"/>
+        <w:ind w:left="420" w:leftChars="0" w:firstLine="420" w:firstLineChars="0"/>
+        <w:rPr>
+          <w:rFonts w:hint="default"/>
+          <w:lang w:val="en-US" w:eastAsia="zh-CN"/>
+        </w:rPr>
+      </w:pPr>
+      <w:r>
+        <w:rPr>
+          <w:rFonts w:hint="eastAsia"/>
+          <w:lang w:val="en-US" w:eastAsia="zh-CN"/>
+        </w:rPr>
+        <w:t>支队部</w:t>
+      </w:r>
+    </w:p>
+    <w:p>
+      <w:pPr>
+        <w:pStyle w:val="6"/>
+        <w:bidi w:val="0"/>
+        <w:ind w:firstLine="420" w:firstLineChars="0"/>
+        <w:rPr>
+          <w:rFonts w:hint="default"/>
+          <w:lang w:val="en-US" w:eastAsia="zh-CN"/>
+        </w:rPr>
+      </w:pPr>
+      <w:r>
+        <w:rPr>
+          <w:rFonts w:hint="eastAsia"/>
+          <w:lang w:val="en-US" w:eastAsia="zh-CN"/>
+        </w:rPr>
+        <w:t>战略侦查中队</w:t>
+      </w:r>
+      <w:r>
+        <w:rPr>
+          <w:rFonts w:hint="eastAsia"/>
+          <w:lang w:eastAsia="zh-CN"/>
+        </w:rPr>
+        <w:t>一</w:t>
+      </w:r>
+      <w:r>
+        <w:rPr>
+          <w:rFonts w:hint="eastAsia"/>
+          <w:lang w:val="en-US" w:eastAsia="zh-CN"/>
+        </w:rPr>
+        <w:t xml:space="preserve"> 420</w:t>
+      </w:r>
+    </w:p>
+    <w:p>
+      <w:pPr>
+        <w:pStyle w:val="7"/>
+        <w:bidi w:val="0"/>
+        <w:ind w:left="420" w:leftChars="0" w:firstLine="420" w:firstLineChars="0"/>
+        <w:rPr>
+          <w:rFonts w:hint="eastAsia"/>
+          <w:lang w:val="en-US" w:eastAsia="zh-CN"/>
+        </w:rPr>
+      </w:pPr>
+      <w:r>
+        <w:rPr>
+          <w:rFonts w:hint="eastAsia"/>
+          <w:lang w:val="en-US" w:eastAsia="zh-CN"/>
+        </w:rPr>
+        <w:t>中队部 70</w:t>
+      </w:r>
+    </w:p>
+    <w:p>
+      <w:pPr>
+        <w:ind w:left="840" w:leftChars="0" w:firstLine="420" w:firstLineChars="0"/>
+        <w:rPr>
+          <w:rFonts w:hint="eastAsia"/>
+          <w:lang w:val="en-US" w:eastAsia="zh-CN"/>
+        </w:rPr>
+      </w:pPr>
+      <w:r>
+        <w:rPr>
+          <w:rFonts w:hint="eastAsia"/>
+          <w:lang w:val="en-US" w:eastAsia="zh-CN"/>
+        </w:rPr>
+        <w:t>指挥组9（中队长、副队长、作战官、情报官、副官长、军械、供给、文书、传令）</w:t>
+      </w:r>
+    </w:p>
+    <w:p>
+      <w:pPr>
+        <w:ind w:left="840" w:leftChars="0" w:firstLine="420" w:firstLineChars="0"/>
+        <w:rPr>
+          <w:rFonts w:hint="eastAsia"/>
+          <w:lang w:val="en-US" w:eastAsia="zh-CN"/>
+        </w:rPr>
+      </w:pPr>
+      <w:r>
+        <w:rPr>
+          <w:rFonts w:hint="eastAsia"/>
+          <w:lang w:val="en-US" w:eastAsia="zh-CN"/>
+        </w:rPr>
+        <w:t>通信组16</w:t>
+      </w:r>
+    </w:p>
+    <w:p>
+      <w:pPr>
+        <w:ind w:left="840" w:leftChars="0" w:firstLine="420" w:firstLineChars="0"/>
+        <w:rPr>
+          <w:rFonts w:hint="eastAsia"/>
+          <w:lang w:val="en-US" w:eastAsia="zh-CN"/>
+        </w:rPr>
+      </w:pPr>
+      <w:r>
+        <w:rPr>
+          <w:rFonts w:hint="eastAsia"/>
+          <w:lang w:val="en-US" w:eastAsia="zh-CN"/>
+        </w:rPr>
+        <w:t>医疗组15</w:t>
+      </w:r>
+    </w:p>
+    <w:p>
+      <w:pPr>
+        <w:ind w:left="840" w:leftChars="0" w:firstLine="420" w:firstLineChars="0"/>
+        <w:rPr>
+          <w:rFonts w:hint="default"/>
+          <w:lang w:val="en-US" w:eastAsia="zh-CN"/>
+        </w:rPr>
+      </w:pPr>
+      <w:r>
+        <w:rPr>
+          <w:rFonts w:hint="eastAsia"/>
+          <w:lang w:val="en-US" w:eastAsia="zh-CN"/>
+        </w:rPr>
+        <w:t>维修组30</w:t>
+      </w:r>
+    </w:p>
+    <w:p>
+      <w:pPr>
+        <w:pStyle w:val="7"/>
+        <w:bidi w:val="0"/>
+        <w:ind w:left="420" w:leftChars="0" w:firstLine="420" w:firstLineChars="0"/>
+        <w:rPr>
+          <w:rFonts w:hint="default"/>
+          <w:lang w:val="en-US" w:eastAsia="zh-CN"/>
+        </w:rPr>
+      </w:pPr>
+      <w:r>
+        <w:rPr>
+          <w:rFonts w:hint="eastAsia"/>
+          <w:lang w:val="en-US" w:eastAsia="zh-CN"/>
+        </w:rPr>
+        <w:t>迫击炮小队58</w:t>
+      </w:r>
+    </w:p>
+    <w:p>
+      <w:pPr>
+        <w:ind w:left="840" w:leftChars="0" w:firstLine="420" w:firstLineChars="0"/>
+        <w:rPr>
+          <w:rFonts w:hint="eastAsia"/>
+          <w:lang w:val="en-US" w:eastAsia="zh-CN"/>
+        </w:rPr>
+      </w:pPr>
+      <w:r>
+        <w:rPr>
+          <w:rFonts w:hint="eastAsia"/>
+          <w:lang w:val="en-US" w:eastAsia="zh-CN"/>
+        </w:rPr>
+        <w:t>排部（中尉排长、参谋军士、测距准尉、运输准尉、传令兵兼司机X2、跑腿X2）</w:t>
+      </w:r>
+    </w:p>
+    <w:p>
+      <w:pPr>
+        <w:ind w:left="840" w:leftChars="0" w:firstLine="420" w:firstLineChars="0"/>
+        <w:rPr>
+          <w:rFonts w:hint="eastAsia"/>
+          <w:lang w:val="en-US" w:eastAsia="zh-CN"/>
+        </w:rPr>
+      </w:pPr>
+      <w:r>
+        <w:rPr>
+          <w:rFonts w:hint="eastAsia"/>
+          <w:lang w:val="en-US" w:eastAsia="zh-CN"/>
+        </w:rPr>
+        <w:t>迫击炮组X3（组长、火箭兵X2）</w:t>
+      </w:r>
+    </w:p>
+    <w:p>
+      <w:pPr>
+        <w:ind w:left="840" w:leftChars="0" w:firstLine="420" w:firstLineChars="0"/>
+        <w:rPr>
+          <w:rFonts w:hint="eastAsia"/>
+          <w:lang w:val="en-US" w:eastAsia="zh-CN"/>
+        </w:rPr>
+      </w:pPr>
+      <w:r>
+        <w:rPr>
+          <w:rFonts w:hint="eastAsia"/>
+          <w:lang w:val="en-US" w:eastAsia="zh-CN"/>
+        </w:rPr>
+        <w:t>迫击炮班X6（射手、副射手、弹药手X5）</w:t>
+      </w:r>
+    </w:p>
+    <w:p>
+      <w:pPr>
+        <w:ind w:left="840" w:leftChars="0" w:firstLine="420" w:firstLineChars="0"/>
+        <w:rPr>
+          <w:rFonts w:hint="default"/>
+          <w:lang w:val="en-US" w:eastAsia="zh-CN"/>
+        </w:rPr>
+      </w:pPr>
+      <w:r>
+        <w:rPr>
+          <w:rFonts w:hint="eastAsia"/>
+          <w:color w:val="0000FF"/>
+          <w:lang w:val="en-US" w:eastAsia="zh-CN"/>
+        </w:rPr>
+        <w:t>1/4吨吉普X7、1/4吨吉普X6、火箭筒X6、82mm迫击炮X6、加兰德X32、卡宾枪X16、手枪X2、驮马X18</w:t>
+      </w:r>
+    </w:p>
+    <w:p>
+      <w:pPr>
+        <w:pStyle w:val="7"/>
+        <w:bidi w:val="0"/>
+        <w:ind w:left="420" w:leftChars="0" w:firstLine="420" w:firstLineChars="0"/>
+        <w:rPr>
+          <w:rFonts w:hint="default"/>
+          <w:lang w:val="en-US" w:eastAsia="zh-CN"/>
+        </w:rPr>
+      </w:pPr>
+      <w:r>
+        <w:rPr>
+          <w:rFonts w:hint="eastAsia"/>
+          <w:lang w:val="en-US" w:eastAsia="zh-CN"/>
+        </w:rPr>
+        <w:t>侦查</w:t>
+      </w:r>
+      <w:r>
+        <w:rPr>
+          <w:rFonts w:hint="eastAsia"/>
+          <w:lang w:eastAsia="zh-CN"/>
+        </w:rPr>
+        <w:t>小队</w:t>
+      </w:r>
+      <w:r>
+        <w:rPr>
+          <w:rFonts w:hint="eastAsia"/>
+          <w:lang w:val="en-US" w:eastAsia="zh-CN"/>
+        </w:rPr>
+        <w:t>一 110</w:t>
+      </w:r>
+    </w:p>
+    <w:p>
+      <w:pPr>
+        <w:pStyle w:val="8"/>
+        <w:bidi w:val="0"/>
+        <w:ind w:left="840" w:leftChars="0" w:firstLine="420" w:firstLineChars="0"/>
+        <w:rPr>
+          <w:rFonts w:hint="default"/>
+          <w:lang w:val="en-US" w:eastAsia="zh-CN"/>
+        </w:rPr>
+      </w:pPr>
+      <w:r>
+        <w:rPr>
+          <w:rFonts w:hint="eastAsia"/>
+          <w:lang w:val="en-US" w:eastAsia="zh-CN"/>
+        </w:rPr>
+        <w:t>小队部 27</w:t>
+      </w:r>
+    </w:p>
+    <w:p>
+      <w:pPr>
+        <w:ind w:left="1260" w:leftChars="0" w:firstLine="420" w:firstLineChars="0"/>
+        <w:rPr>
+          <w:rFonts w:hint="eastAsia"/>
+          <w:lang w:val="en-US" w:eastAsia="zh-CN"/>
+        </w:rPr>
+      </w:pPr>
+      <w:r>
+        <w:rPr>
+          <w:rFonts w:hint="eastAsia"/>
+          <w:lang w:val="en-US" w:eastAsia="zh-CN"/>
+        </w:rPr>
+        <w:t>指挥组7（小队长、副队长、军士长、军械、供给、文书、传令）</w:t>
+      </w:r>
+    </w:p>
+    <w:p>
+      <w:pPr>
+        <w:ind w:left="1260" w:leftChars="0" w:firstLine="420" w:firstLineChars="0"/>
+        <w:rPr>
+          <w:rFonts w:hint="eastAsia"/>
+          <w:lang w:val="en-US" w:eastAsia="zh-CN"/>
+        </w:rPr>
+      </w:pPr>
+      <w:r>
+        <w:rPr>
+          <w:rFonts w:hint="eastAsia"/>
+          <w:lang w:val="en-US" w:eastAsia="zh-CN"/>
+        </w:rPr>
+        <w:t>支援组20（无线电X6、无线电定位X3、破译、医疗X4、汽修X6）</w:t>
+      </w:r>
+    </w:p>
+    <w:p>
+      <w:pPr>
+        <w:ind w:left="1260" w:leftChars="0" w:firstLine="420" w:firstLineChars="0"/>
+        <w:rPr>
+          <w:rFonts w:hint="default"/>
+          <w:lang w:val="en-US" w:eastAsia="zh-CN"/>
+        </w:rPr>
+      </w:pPr>
+      <w:r>
+        <w:rPr>
+          <w:rFonts w:hint="eastAsia"/>
+          <w:color w:val="C55A11" w:themeColor="accent2" w:themeShade="BF"/>
+          <w:lang w:val="en-US" w:eastAsia="zh-CN"/>
+        </w:rPr>
+        <w:t>M2卡宾枪</w:t>
+      </w:r>
+      <w:r>
+        <w:rPr>
+          <w:rFonts w:hint="eastAsia"/>
+          <w:color w:val="0000FF"/>
+          <w:lang w:val="en-US" w:eastAsia="zh-CN"/>
+        </w:rPr>
+        <w:t>X10、</w:t>
+      </w:r>
+      <w:r>
+        <w:rPr>
+          <w:rFonts w:hint="eastAsia"/>
+          <w:color w:val="C55A11" w:themeColor="accent2" w:themeShade="BF"/>
+          <w:lang w:val="en-US" w:eastAsia="zh-CN"/>
+        </w:rPr>
+        <w:t>M1938A冲锋枪</w:t>
+      </w:r>
+      <w:r>
+        <w:rPr>
+          <w:rFonts w:hint="eastAsia"/>
+          <w:color w:val="0000FF"/>
+          <w:lang w:val="en-US" w:eastAsia="zh-CN"/>
+        </w:rPr>
+        <w:t>X10、手枪X4</w:t>
       </w:r>
       <w:bookmarkStart w:id="0" w:name="_GoBack"/>
       <w:bookmarkEnd w:id="0"/>
     </w:p>
     <w:p>
       <w:pPr>
-        <w:ind w:left="420" w:leftChars="0" w:firstLine="420" w:firstLineChars="0"/>
-        <w:rPr>
-          <w:rFonts w:hint="eastAsia"/>
-          <w:lang w:val="en-US" w:eastAsia="zh-CN"/>
-        </w:rPr>
-      </w:pPr>
-      <w:r>
-        <w:rPr>
-          <w:rFonts w:hint="eastAsia"/>
-          <w:lang w:val="en-US" w:eastAsia="zh-CN"/>
-        </w:rPr>
-        <w:t>反谍科</w:t>
-      </w:r>
-    </w:p>
-    <w:p>
-      <w:pPr>
-        <w:pStyle w:val="3"/>
+        <w:pStyle w:val="8"/>
+        <w:bidi w:val="0"/>
+        <w:ind w:left="840" w:leftChars="0" w:firstLine="420" w:firstLineChars="0"/>
+        <w:rPr>
+          <w:rFonts w:hint="default"/>
+          <w:lang w:val="en-US" w:eastAsia="zh-CN"/>
+        </w:rPr>
+      </w:pPr>
+      <w:r>
+        <w:rPr>
+          <w:rFonts w:hint="eastAsia"/>
+          <w:lang w:eastAsia="zh-CN"/>
+        </w:rPr>
+        <w:t>侦查组一</w:t>
+      </w:r>
+      <w:r>
+        <w:rPr>
+          <w:rFonts w:hint="eastAsia"/>
+          <w:lang w:val="en-US" w:eastAsia="zh-CN"/>
+        </w:rPr>
+        <w:t>30</w:t>
+      </w:r>
+    </w:p>
+    <w:p>
+      <w:pPr>
+        <w:ind w:left="1260" w:leftChars="0" w:firstLine="420" w:firstLineChars="0"/>
+        <w:rPr>
+          <w:rFonts w:hint="eastAsia"/>
+          <w:lang w:val="en-US" w:eastAsia="zh-CN"/>
+        </w:rPr>
+      </w:pPr>
+      <w:r>
+        <w:rPr>
+          <w:rFonts w:hint="eastAsia"/>
+          <w:lang w:val="en-US" w:eastAsia="zh-CN"/>
+        </w:rPr>
+        <w:t>A单元（队长、副队长X2、队友X6）</w:t>
+      </w:r>
+    </w:p>
+    <w:p>
+      <w:pPr>
+        <w:ind w:left="1260" w:leftChars="0" w:firstLine="420" w:firstLineChars="0"/>
+        <w:rPr>
+          <w:rFonts w:hint="default"/>
+          <w:color w:val="0000FF"/>
+          <w:lang w:val="en-US" w:eastAsia="zh-CN"/>
+        </w:rPr>
+      </w:pPr>
+      <w:r>
+        <w:rPr>
+          <w:rFonts w:hint="eastAsia"/>
+          <w:color w:val="0000FF"/>
+          <w:lang w:val="en-US" w:eastAsia="zh-CN"/>
+        </w:rPr>
+        <w:t>STG44 X2、M1加兰德X5、</w:t>
+      </w:r>
+      <w:r>
+        <w:rPr>
+          <w:rFonts w:hint="eastAsia"/>
+          <w:color w:val="C55A11" w:themeColor="accent2" w:themeShade="BF"/>
+          <w:lang w:val="en-US" w:eastAsia="zh-CN"/>
+        </w:rPr>
+        <w:t>M2卡宾枪</w:t>
+      </w:r>
+      <w:r>
+        <w:rPr>
+          <w:rFonts w:hint="eastAsia"/>
+          <w:color w:val="0000FF"/>
+          <w:lang w:val="en-US" w:eastAsia="zh-CN"/>
+        </w:rPr>
+        <w:t>X5、手枪X6、单兵电台X1、炸药</w:t>
+      </w:r>
+    </w:p>
+    <w:p>
+      <w:pPr>
+        <w:ind w:left="1260" w:leftChars="0" w:firstLine="420" w:firstLineChars="0"/>
+        <w:rPr>
+          <w:rFonts w:hint="eastAsia"/>
+          <w:lang w:val="en-US" w:eastAsia="zh-CN"/>
+        </w:rPr>
+      </w:pPr>
+      <w:r>
+        <w:rPr>
+          <w:rFonts w:hint="eastAsia"/>
+          <w:lang w:val="en-US" w:eastAsia="zh-CN"/>
+        </w:rPr>
+        <w:t>B单元（副队长X2、队友X6）</w:t>
+      </w:r>
+    </w:p>
+    <w:p>
+      <w:pPr>
+        <w:ind w:left="1260" w:leftChars="0" w:firstLine="420" w:firstLineChars="0"/>
+        <w:rPr>
+          <w:rFonts w:hint="eastAsia"/>
+          <w:color w:val="0000FF"/>
+          <w:lang w:val="en-US" w:eastAsia="zh-CN"/>
+        </w:rPr>
+      </w:pPr>
+      <w:r>
+        <w:rPr>
+          <w:rFonts w:hint="eastAsia"/>
+          <w:color w:val="0000FF"/>
+          <w:lang w:val="en-US" w:eastAsia="zh-CN"/>
+        </w:rPr>
+        <w:t>STG44 X2、M1加兰德X5、</w:t>
+      </w:r>
+      <w:r>
+        <w:rPr>
+          <w:rFonts w:hint="eastAsia"/>
+          <w:color w:val="C55A11" w:themeColor="accent2" w:themeShade="BF"/>
+          <w:lang w:val="en-US" w:eastAsia="zh-CN"/>
+        </w:rPr>
+        <w:t>M2卡宾枪</w:t>
+      </w:r>
+      <w:r>
+        <w:rPr>
+          <w:rFonts w:hint="eastAsia"/>
+          <w:color w:val="0000FF"/>
+          <w:lang w:val="en-US" w:eastAsia="zh-CN"/>
+        </w:rPr>
+        <w:t>X4、手枪X6、炸药</w:t>
+      </w:r>
+    </w:p>
+    <w:p>
+      <w:pPr>
+        <w:ind w:left="1260" w:leftChars="0" w:firstLine="420" w:firstLineChars="0"/>
+        <w:rPr>
+          <w:rFonts w:hint="eastAsia"/>
+          <w:lang w:val="en-US" w:eastAsia="zh-CN"/>
+        </w:rPr>
+      </w:pPr>
+      <w:r>
+        <w:rPr>
+          <w:rFonts w:hint="eastAsia"/>
+          <w:lang w:val="en-US" w:eastAsia="zh-CN"/>
+        </w:rPr>
+        <w:t>C单元（副队长X2、队友X6）</w:t>
+      </w:r>
+    </w:p>
+    <w:p>
+      <w:pPr>
+        <w:ind w:left="1260" w:leftChars="0" w:firstLine="420" w:firstLineChars="0"/>
+        <w:rPr>
+          <w:rFonts w:hint="eastAsia"/>
+          <w:color w:val="0000FF"/>
+          <w:lang w:val="en-US" w:eastAsia="zh-CN"/>
+        </w:rPr>
+      </w:pPr>
+      <w:r>
+        <w:rPr>
+          <w:rFonts w:hint="eastAsia"/>
+          <w:color w:val="0000FF"/>
+          <w:lang w:val="en-US" w:eastAsia="zh-CN"/>
+        </w:rPr>
+        <w:t>STG44 X2、M1加兰德X5、</w:t>
+      </w:r>
+      <w:r>
+        <w:rPr>
+          <w:rFonts w:hint="eastAsia"/>
+          <w:color w:val="C55A11" w:themeColor="accent2" w:themeShade="BF"/>
+          <w:lang w:val="en-US" w:eastAsia="zh-CN"/>
+        </w:rPr>
+        <w:t>M2卡宾枪</w:t>
+      </w:r>
+      <w:r>
+        <w:rPr>
+          <w:rFonts w:hint="eastAsia"/>
+          <w:color w:val="0000FF"/>
+          <w:lang w:val="en-US" w:eastAsia="zh-CN"/>
+        </w:rPr>
+        <w:t>X4、手枪X6、炸药</w:t>
+      </w:r>
+    </w:p>
+    <w:p>
+      <w:pPr>
+        <w:ind w:left="1260" w:leftChars="0" w:firstLine="420" w:firstLineChars="0"/>
+        <w:rPr>
+          <w:rFonts w:hint="eastAsia"/>
+          <w:lang w:val="en-US" w:eastAsia="zh-CN"/>
+        </w:rPr>
+      </w:pPr>
+      <w:r>
+        <w:rPr>
+          <w:rFonts w:hint="eastAsia"/>
+          <w:lang w:val="en-US" w:eastAsia="zh-CN"/>
+        </w:rPr>
+        <w:t>远程监视单元（狙击手X2，副射手X2）</w:t>
+      </w:r>
+    </w:p>
+    <w:p>
+      <w:pPr>
+        <w:ind w:left="1260" w:leftChars="0" w:firstLine="420" w:firstLineChars="0"/>
+        <w:rPr>
+          <w:rFonts w:hint="default"/>
+          <w:color w:val="0000FF"/>
+          <w:lang w:val="en-US" w:eastAsia="zh-CN"/>
+        </w:rPr>
+      </w:pPr>
+      <w:r>
+        <w:rPr>
+          <w:rFonts w:hint="eastAsia"/>
+          <w:color w:val="0000FF"/>
+          <w:lang w:val="en-US" w:eastAsia="zh-CN"/>
+        </w:rPr>
+        <w:t>G43狙击枪X2、M1卡宾枪X2、手枪X2、16X80mm观靶镜、7X50mm望远镜X2</w:t>
+      </w:r>
+    </w:p>
+    <w:p>
+      <w:pPr>
+        <w:ind w:left="420" w:leftChars="0" w:firstLine="1260" w:firstLineChars="600"/>
+        <w:rPr>
+          <w:rFonts w:hint="eastAsia"/>
+          <w:color w:val="00B050"/>
+          <w:lang w:val="en-US" w:eastAsia="zh-CN"/>
+        </w:rPr>
+      </w:pPr>
+      <w:r>
+        <w:rPr>
+          <w:rFonts w:hint="eastAsia"/>
+          <w:color w:val="00B050"/>
+          <w:lang w:val="en-US" w:eastAsia="zh-CN"/>
+        </w:rPr>
+        <w:t>附加：负重队（负重兵X10）</w:t>
+      </w:r>
+    </w:p>
+    <w:p>
+      <w:pPr>
+        <w:ind w:left="1260" w:leftChars="0" w:firstLine="420" w:firstLineChars="0"/>
+        <w:rPr>
+          <w:rFonts w:hint="eastAsia"/>
+          <w:color w:val="00B050"/>
+          <w:lang w:val="en-US" w:eastAsia="zh-CN"/>
+        </w:rPr>
+      </w:pPr>
+      <w:r>
+        <w:rPr>
+          <w:rFonts w:hint="eastAsia"/>
+          <w:color w:val="00B050"/>
+          <w:lang w:val="en-US" w:eastAsia="zh-CN"/>
+        </w:rPr>
+        <w:t>M1加兰德X5、索米冲锋枪X4、G43狙击步枪X2、子弹箱X4、炸药、德利尔微声卡宾枪X10</w:t>
+      </w:r>
+    </w:p>
+    <w:p>
+      <w:pPr>
+        <w:ind w:left="1260" w:leftChars="0" w:firstLine="420" w:firstLineChars="0"/>
+        <w:rPr>
+          <w:rFonts w:hint="eastAsia"/>
+          <w:color w:val="C55A11" w:themeColor="accent2" w:themeShade="BF"/>
+          <w:lang w:val="en-US" w:eastAsia="zh-CN"/>
+        </w:rPr>
+      </w:pPr>
+      <w:r>
+        <w:rPr>
+          <w:rFonts w:hint="eastAsia"/>
+          <w:color w:val="C55A11" w:themeColor="accent2" w:themeShade="BF"/>
+          <w:lang w:val="en-US" w:eastAsia="zh-CN"/>
+        </w:rPr>
+        <w:t>斯登冲锋枪参数（带消音器，空枪2.95KG）</w:t>
+      </w:r>
+    </w:p>
+    <w:p>
+      <w:pPr>
+        <w:ind w:left="1260" w:leftChars="0" w:firstLine="420" w:firstLineChars="0"/>
+        <w:rPr>
+          <w:rFonts w:hint="default"/>
+          <w:color w:val="C55A11" w:themeColor="accent2" w:themeShade="BF"/>
+          <w:lang w:val="en-US" w:eastAsia="zh-CN"/>
+        </w:rPr>
+      </w:pPr>
+      <w:r>
+        <w:rPr>
+          <w:rFonts w:hint="eastAsia"/>
+          <w:color w:val="C55A11" w:themeColor="accent2" w:themeShade="BF"/>
+          <w:lang w:val="en-US" w:eastAsia="zh-CN"/>
+        </w:rPr>
+        <w:t>索米冲锋枪参数（空抢重4.6公斤，全重7公斤，尖头弹有效射程300米，射速900发/分）</w:t>
+      </w:r>
+    </w:p>
+    <w:p>
+      <w:pPr>
+        <w:pStyle w:val="8"/>
+        <w:bidi w:val="0"/>
+        <w:ind w:left="840" w:leftChars="0" w:firstLine="420" w:firstLineChars="0"/>
+        <w:rPr>
+          <w:rFonts w:hint="eastAsia"/>
+          <w:lang w:val="en-US" w:eastAsia="zh-CN"/>
+        </w:rPr>
+      </w:pPr>
+      <w:r>
+        <w:rPr>
+          <w:rFonts w:hint="eastAsia"/>
+          <w:lang w:eastAsia="zh-CN"/>
+        </w:rPr>
+        <w:t>侦查组二</w:t>
+      </w:r>
+      <w:r>
+        <w:rPr>
+          <w:rFonts w:hint="eastAsia"/>
+          <w:lang w:val="en-US" w:eastAsia="zh-CN"/>
+        </w:rPr>
+        <w:t>30</w:t>
+      </w:r>
+    </w:p>
+    <w:p>
+      <w:pPr>
+        <w:pStyle w:val="8"/>
+        <w:bidi w:val="0"/>
+        <w:ind w:left="840" w:leftChars="0" w:firstLine="420" w:firstLineChars="0"/>
+        <w:rPr>
+          <w:rFonts w:hint="eastAsia"/>
+          <w:lang w:eastAsia="zh-CN"/>
+        </w:rPr>
+      </w:pPr>
+      <w:r>
+        <w:rPr>
+          <w:rFonts w:hint="eastAsia"/>
+          <w:lang w:eastAsia="zh-CN"/>
+        </w:rPr>
+        <w:t>侦查组三</w:t>
+      </w:r>
+      <w:r>
+        <w:rPr>
+          <w:rFonts w:hint="eastAsia"/>
+          <w:lang w:val="en-US" w:eastAsia="zh-CN"/>
+        </w:rPr>
+        <w:t>30</w:t>
+      </w:r>
+    </w:p>
+    <w:p>
+      <w:pPr>
+        <w:pStyle w:val="8"/>
+        <w:bidi w:val="0"/>
+        <w:ind w:left="840" w:leftChars="0" w:firstLine="420" w:firstLineChars="0"/>
+        <w:rPr>
+          <w:rFonts w:hint="default"/>
+          <w:lang w:val="en-US" w:eastAsia="zh-CN"/>
+        </w:rPr>
+      </w:pPr>
+      <w:r>
+        <w:rPr>
+          <w:rFonts w:hint="eastAsia"/>
+          <w:lang w:eastAsia="zh-CN"/>
+        </w:rPr>
+        <w:t>侦查组四</w:t>
+      </w:r>
+      <w:r>
+        <w:rPr>
+          <w:rFonts w:hint="eastAsia"/>
+          <w:lang w:val="en-US" w:eastAsia="zh-CN"/>
+        </w:rPr>
+        <w:t>30</w:t>
+      </w:r>
+    </w:p>
+    <w:p>
+      <w:pPr>
+        <w:rPr>
+          <w:rFonts w:hint="eastAsia"/>
+          <w:lang w:eastAsia="zh-CN"/>
+        </w:rPr>
+      </w:pPr>
+    </w:p>
+    <w:p>
+      <w:pPr>
+        <w:ind w:left="840" w:leftChars="0" w:firstLine="420" w:firstLineChars="0"/>
+        <w:rPr>
+          <w:rFonts w:hint="default"/>
+          <w:lang w:val="en-US" w:eastAsia="zh-CN"/>
+        </w:rPr>
+      </w:pPr>
+    </w:p>
+    <w:p>
+      <w:pPr>
+        <w:pStyle w:val="7"/>
+        <w:bidi w:val="0"/>
+        <w:ind w:left="420" w:leftChars="0" w:firstLine="420" w:firstLineChars="0"/>
+        <w:rPr>
+          <w:rFonts w:hint="eastAsia"/>
+          <w:lang w:val="en-US" w:eastAsia="zh-CN"/>
+        </w:rPr>
+      </w:pPr>
+      <w:r>
+        <w:rPr>
+          <w:rFonts w:hint="eastAsia"/>
+          <w:lang w:val="en-US" w:eastAsia="zh-CN"/>
+        </w:rPr>
+        <w:t>侦查</w:t>
+      </w:r>
+      <w:r>
+        <w:rPr>
+          <w:rFonts w:hint="eastAsia"/>
+          <w:lang w:eastAsia="zh-CN"/>
+        </w:rPr>
+        <w:t>小队</w:t>
+      </w:r>
+      <w:r>
+        <w:rPr>
+          <w:rFonts w:hint="eastAsia"/>
+          <w:lang w:val="en-US" w:eastAsia="zh-CN"/>
+        </w:rPr>
+        <w:t>二 110</w:t>
+      </w:r>
+    </w:p>
+    <w:p>
+      <w:pPr>
+        <w:pStyle w:val="8"/>
+        <w:bidi w:val="0"/>
+        <w:ind w:left="840" w:leftChars="0" w:firstLine="420" w:firstLineChars="0"/>
+        <w:rPr>
+          <w:rFonts w:hint="default"/>
+          <w:lang w:val="en-US" w:eastAsia="zh-CN"/>
+        </w:rPr>
+      </w:pPr>
+      <w:r>
+        <w:rPr>
+          <w:rFonts w:hint="eastAsia"/>
+          <w:lang w:val="en-US" w:eastAsia="zh-CN"/>
+        </w:rPr>
+        <w:t>小队部 40</w:t>
+      </w:r>
+    </w:p>
+    <w:p>
+      <w:pPr>
+        <w:rPr>
+          <w:rFonts w:hint="default"/>
+          <w:lang w:val="en-US" w:eastAsia="zh-CN"/>
+        </w:rPr>
+      </w:pPr>
+    </w:p>
+    <w:p>
+      <w:pPr>
+        <w:pStyle w:val="7"/>
+        <w:bidi w:val="0"/>
+        <w:ind w:left="420" w:leftChars="0" w:firstLine="420" w:firstLineChars="0"/>
+        <w:rPr>
+          <w:rFonts w:hint="eastAsia"/>
+          <w:lang w:val="en-US" w:eastAsia="zh-CN"/>
+        </w:rPr>
+      </w:pPr>
+      <w:r>
+        <w:rPr>
+          <w:rFonts w:hint="eastAsia"/>
+          <w:lang w:val="en-US" w:eastAsia="zh-CN"/>
+        </w:rPr>
+        <w:t>侦查</w:t>
+      </w:r>
+      <w:r>
+        <w:rPr>
+          <w:rFonts w:hint="eastAsia"/>
+          <w:lang w:eastAsia="zh-CN"/>
+        </w:rPr>
+        <w:t>小队三</w:t>
+      </w:r>
+      <w:r>
+        <w:rPr>
+          <w:rFonts w:hint="eastAsia"/>
+          <w:lang w:val="en-US" w:eastAsia="zh-CN"/>
+        </w:rPr>
+        <w:t xml:space="preserve"> 110</w:t>
+      </w:r>
+    </w:p>
+    <w:p>
+      <w:pPr>
+        <w:pStyle w:val="8"/>
+        <w:bidi w:val="0"/>
+        <w:ind w:left="840" w:leftChars="0" w:firstLine="420" w:firstLineChars="0"/>
+        <w:rPr>
+          <w:rFonts w:hint="default"/>
+          <w:lang w:val="en-US" w:eastAsia="zh-CN"/>
+        </w:rPr>
+      </w:pPr>
+      <w:r>
+        <w:rPr>
+          <w:rFonts w:hint="eastAsia"/>
+          <w:lang w:val="en-US" w:eastAsia="zh-CN"/>
+        </w:rPr>
+        <w:t>小队部 40</w:t>
+      </w:r>
+    </w:p>
+    <w:p>
+      <w:pPr>
+        <w:rPr>
+          <w:rFonts w:hint="eastAsia"/>
+          <w:lang w:val="en-US" w:eastAsia="zh-CN"/>
+        </w:rPr>
+      </w:pPr>
+    </w:p>
+    <w:p>
+      <w:pPr>
+        <w:rPr>
+          <w:rFonts w:hint="default"/>
+          <w:lang w:val="en-US" w:eastAsia="zh-CN"/>
+        </w:rPr>
+      </w:pPr>
+    </w:p>
+    <w:p>
+      <w:pPr>
+        <w:pStyle w:val="6"/>
         <w:bidi w:val="0"/>
         <w:ind w:firstLine="420" w:firstLineChars="0"/>
         <w:rPr>
@@ -919,12 +1780,30 @@
           <w:rFonts w:hint="eastAsia"/>
           <w:lang w:val="en-US" w:eastAsia="zh-CN"/>
         </w:rPr>
-        <w:t>特训支队 40</w:t>
-      </w:r>
-    </w:p>
-    <w:p>
-      <w:pPr>
-        <w:pStyle w:val="3"/>
+        <w:t>战略侦查中队二 420</w:t>
+      </w:r>
+    </w:p>
+    <w:p>
+      <w:pPr>
+        <w:pStyle w:val="7"/>
+        <w:bidi w:val="0"/>
+        <w:ind w:left="420" w:leftChars="0" w:firstLine="420" w:firstLineChars="0"/>
+        <w:rPr>
+          <w:rFonts w:hint="eastAsia"/>
+          <w:lang w:val="en-US" w:eastAsia="zh-CN"/>
+        </w:rPr>
+      </w:pPr>
+      <w:r>
+        <w:rPr>
+          <w:rFonts w:hint="eastAsia"/>
+          <w:lang w:val="en-US" w:eastAsia="zh-CN"/>
+        </w:rPr>
+        <w:t>中队部</w:t>
+      </w:r>
+    </w:p>
+    <w:p>
+      <w:pPr>
+        <w:pStyle w:val="6"/>
         <w:bidi w:val="0"/>
         <w:ind w:firstLine="420" w:firstLineChars="0"/>
         <w:rPr>
@@ -937,844 +1816,30 @@
           <w:rFonts w:hint="eastAsia"/>
           <w:lang w:val="en-US" w:eastAsia="zh-CN"/>
         </w:rPr>
-        <w:t>战略侦查中队</w:t>
-      </w:r>
-      <w:r>
-        <w:rPr>
-          <w:rFonts w:hint="eastAsia"/>
-          <w:lang w:eastAsia="zh-CN"/>
-        </w:rPr>
-        <w:t>一</w:t>
-      </w:r>
-      <w:r>
-        <w:rPr>
-          <w:rFonts w:hint="eastAsia"/>
-          <w:lang w:val="en-US" w:eastAsia="zh-CN"/>
-        </w:rPr>
-        <w:t xml:space="preserve"> 420</w:t>
-      </w:r>
-    </w:p>
-    <w:p>
-      <w:pPr>
-        <w:pStyle w:val="4"/>
-        <w:bidi w:val="0"/>
-        <w:ind w:left="420" w:leftChars="0" w:firstLine="420" w:firstLineChars="0"/>
-        <w:rPr>
-          <w:rFonts w:hint="eastAsia"/>
-          <w:lang w:val="en-US" w:eastAsia="zh-CN"/>
-        </w:rPr>
-      </w:pPr>
-      <w:r>
-        <w:rPr>
-          <w:rFonts w:hint="eastAsia"/>
-          <w:lang w:val="en-US" w:eastAsia="zh-CN"/>
-        </w:rPr>
-        <w:t>中队部 70</w:t>
-      </w:r>
-    </w:p>
-    <w:p>
-      <w:pPr>
-        <w:ind w:left="840" w:leftChars="0" w:firstLine="420" w:firstLineChars="0"/>
-        <w:rPr>
-          <w:rFonts w:hint="eastAsia"/>
-          <w:lang w:val="en-US" w:eastAsia="zh-CN"/>
-        </w:rPr>
-      </w:pPr>
-      <w:r>
-        <w:rPr>
-          <w:rFonts w:hint="eastAsia"/>
-          <w:lang w:val="en-US" w:eastAsia="zh-CN"/>
-        </w:rPr>
-        <w:t>指挥组9（中队长、副队长、作战官、情报官、副官长、军械、供给、文书、传令）</w:t>
-      </w:r>
-    </w:p>
-    <w:p>
-      <w:pPr>
-        <w:ind w:left="840" w:leftChars="0" w:firstLine="420" w:firstLineChars="0"/>
-        <w:rPr>
-          <w:rFonts w:hint="eastAsia"/>
-          <w:lang w:val="en-US" w:eastAsia="zh-CN"/>
-        </w:rPr>
-      </w:pPr>
-      <w:r>
-        <w:rPr>
-          <w:rFonts w:hint="eastAsia"/>
-          <w:lang w:val="en-US" w:eastAsia="zh-CN"/>
-        </w:rPr>
-        <w:t>通信组16</w:t>
-      </w:r>
-    </w:p>
-    <w:p>
-      <w:pPr>
-        <w:ind w:left="840" w:leftChars="0" w:firstLine="420" w:firstLineChars="0"/>
-        <w:rPr>
-          <w:rFonts w:hint="eastAsia"/>
-          <w:lang w:val="en-US" w:eastAsia="zh-CN"/>
-        </w:rPr>
-      </w:pPr>
-      <w:r>
-        <w:rPr>
-          <w:rFonts w:hint="eastAsia"/>
-          <w:lang w:val="en-US" w:eastAsia="zh-CN"/>
-        </w:rPr>
-        <w:t>医疗组15</w:t>
-      </w:r>
-    </w:p>
-    <w:p>
-      <w:pPr>
-        <w:ind w:left="840" w:leftChars="0" w:firstLine="420" w:firstLineChars="0"/>
-        <w:rPr>
-          <w:rFonts w:hint="default"/>
-          <w:lang w:val="en-US" w:eastAsia="zh-CN"/>
-        </w:rPr>
-      </w:pPr>
-      <w:r>
-        <w:rPr>
-          <w:rFonts w:hint="eastAsia"/>
-          <w:lang w:val="en-US" w:eastAsia="zh-CN"/>
-        </w:rPr>
-        <w:t>维修组30</w:t>
-      </w:r>
-    </w:p>
-    <w:p>
-      <w:pPr>
-        <w:pStyle w:val="4"/>
-        <w:bidi w:val="0"/>
-        <w:ind w:left="420" w:leftChars="0" w:firstLine="420" w:firstLineChars="0"/>
-        <w:rPr>
-          <w:rFonts w:hint="default"/>
-          <w:lang w:val="en-US" w:eastAsia="zh-CN"/>
-        </w:rPr>
-      </w:pPr>
-      <w:r>
-        <w:rPr>
-          <w:rFonts w:hint="eastAsia"/>
-          <w:lang w:val="en-US" w:eastAsia="zh-CN"/>
-        </w:rPr>
-        <w:t>迫击炮小队58</w:t>
-      </w:r>
-    </w:p>
-    <w:p>
-      <w:pPr>
-        <w:ind w:left="840" w:leftChars="0" w:firstLine="420" w:firstLineChars="0"/>
-        <w:rPr>
-          <w:rFonts w:hint="eastAsia"/>
-          <w:lang w:val="en-US" w:eastAsia="zh-CN"/>
-        </w:rPr>
-      </w:pPr>
-      <w:r>
-        <w:rPr>
-          <w:rFonts w:hint="eastAsia"/>
-          <w:lang w:val="en-US" w:eastAsia="zh-CN"/>
-        </w:rPr>
-        <w:t>排部（中尉排长、参谋军士、测距准尉、运输准尉、传令兵兼司机X2、跑腿X2）</w:t>
-      </w:r>
-    </w:p>
-    <w:p>
-      <w:pPr>
-        <w:ind w:left="840" w:leftChars="0" w:firstLine="420" w:firstLineChars="0"/>
-        <w:rPr>
-          <w:rFonts w:hint="eastAsia"/>
-          <w:lang w:val="en-US" w:eastAsia="zh-CN"/>
-        </w:rPr>
-      </w:pPr>
-      <w:r>
-        <w:rPr>
-          <w:rFonts w:hint="eastAsia"/>
-          <w:lang w:val="en-US" w:eastAsia="zh-CN"/>
-        </w:rPr>
-        <w:t>迫击炮组X3（组长、火箭兵X2）</w:t>
-      </w:r>
-    </w:p>
-    <w:p>
-      <w:pPr>
-        <w:ind w:left="840" w:leftChars="0" w:firstLine="420" w:firstLineChars="0"/>
-        <w:rPr>
-          <w:rFonts w:hint="eastAsia"/>
-          <w:lang w:val="en-US" w:eastAsia="zh-CN"/>
-        </w:rPr>
-      </w:pPr>
-      <w:r>
-        <w:rPr>
-          <w:rFonts w:hint="eastAsia"/>
-          <w:lang w:val="en-US" w:eastAsia="zh-CN"/>
-        </w:rPr>
-        <w:t>迫击炮班X6（射手、副射手、弹药手X5）</w:t>
-      </w:r>
-    </w:p>
-    <w:p>
-      <w:pPr>
-        <w:ind w:left="840" w:leftChars="0" w:firstLine="420" w:firstLineChars="0"/>
-        <w:rPr>
-          <w:rFonts w:hint="default"/>
-          <w:lang w:val="en-US" w:eastAsia="zh-CN"/>
-        </w:rPr>
-      </w:pPr>
-      <w:r>
-        <w:rPr>
-          <w:rFonts w:hint="eastAsia"/>
-          <w:color w:val="0000FF"/>
-          <w:lang w:val="en-US" w:eastAsia="zh-CN"/>
-        </w:rPr>
-        <w:t>1/4吨吉普X7、1/4吨吉普X6、火箭筒X6、82mm迫击炮X6、加兰德X32、卡宾枪X16、手枪X2、驮马X18</w:t>
-      </w:r>
-    </w:p>
-    <w:p>
-      <w:pPr>
-        <w:pStyle w:val="4"/>
-        <w:bidi w:val="0"/>
-        <w:ind w:left="420" w:leftChars="0" w:firstLine="420" w:firstLineChars="0"/>
-        <w:rPr>
-          <w:rFonts w:hint="default"/>
-          <w:lang w:val="en-US" w:eastAsia="zh-CN"/>
-        </w:rPr>
-      </w:pPr>
-      <w:r>
-        <w:rPr>
-          <w:rFonts w:hint="eastAsia"/>
-          <w:lang w:val="en-US" w:eastAsia="zh-CN"/>
-        </w:rPr>
-        <w:t>侦查</w:t>
-      </w:r>
-      <w:r>
-        <w:rPr>
-          <w:rFonts w:hint="eastAsia"/>
-          <w:lang w:eastAsia="zh-CN"/>
-        </w:rPr>
-        <w:t>小队</w:t>
-      </w:r>
-      <w:r>
-        <w:rPr>
-          <w:rFonts w:hint="eastAsia"/>
-          <w:lang w:val="en-US" w:eastAsia="zh-CN"/>
-        </w:rPr>
-        <w:t>一 110</w:t>
-      </w:r>
-    </w:p>
-    <w:p>
-      <w:pPr>
-        <w:pStyle w:val="5"/>
-        <w:bidi w:val="0"/>
-        <w:ind w:left="840" w:leftChars="0" w:firstLine="420" w:firstLineChars="0"/>
-        <w:rPr>
-          <w:rFonts w:hint="default"/>
-          <w:lang w:val="en-US" w:eastAsia="zh-CN"/>
-        </w:rPr>
-      </w:pPr>
-      <w:r>
-        <w:rPr>
-          <w:rFonts w:hint="eastAsia"/>
-          <w:lang w:val="en-US" w:eastAsia="zh-CN"/>
-        </w:rPr>
-        <w:t>小队部 27</w:t>
-      </w:r>
-    </w:p>
-    <w:p>
-      <w:pPr>
-        <w:ind w:left="1260" w:leftChars="0" w:firstLine="420" w:firstLineChars="0"/>
-        <w:rPr>
-          <w:rFonts w:hint="eastAsia"/>
-          <w:lang w:val="en-US" w:eastAsia="zh-CN"/>
-        </w:rPr>
-      </w:pPr>
-      <w:r>
-        <w:rPr>
-          <w:rFonts w:hint="eastAsia"/>
-          <w:lang w:val="en-US" w:eastAsia="zh-CN"/>
-        </w:rPr>
-        <w:t>指挥组7（小队长、副队长、军士长、军械、供给、文书、传令）</w:t>
-      </w:r>
-    </w:p>
-    <w:p>
-      <w:pPr>
-        <w:ind w:left="1260" w:leftChars="0" w:firstLine="420" w:firstLineChars="0"/>
-        <w:rPr>
-          <w:rFonts w:hint="default"/>
-          <w:lang w:val="en-US" w:eastAsia="zh-CN"/>
-        </w:rPr>
-      </w:pPr>
-      <w:r>
-        <w:rPr>
-          <w:rFonts w:hint="eastAsia"/>
-          <w:lang w:val="en-US" w:eastAsia="zh-CN"/>
-        </w:rPr>
-        <w:t>支援组20（无线电X6、无线电定位X3、破译、医疗X4、汽修X6）</w:t>
-      </w:r>
-    </w:p>
-    <w:p>
-      <w:pPr>
-        <w:pStyle w:val="5"/>
-        <w:bidi w:val="0"/>
-        <w:ind w:left="840" w:leftChars="0" w:firstLine="420" w:firstLineChars="0"/>
-        <w:rPr>
-          <w:rFonts w:hint="default"/>
-          <w:lang w:val="en-US" w:eastAsia="zh-CN"/>
-        </w:rPr>
-      </w:pPr>
-      <w:r>
-        <w:rPr>
-          <w:rFonts w:hint="eastAsia"/>
-          <w:lang w:eastAsia="zh-CN"/>
-        </w:rPr>
-        <w:t>特勤组一</w:t>
-      </w:r>
-      <w:r>
-        <w:rPr>
-          <w:rFonts w:hint="eastAsia"/>
-          <w:lang w:val="en-US" w:eastAsia="zh-CN"/>
-        </w:rPr>
-        <w:t>30</w:t>
-      </w:r>
-    </w:p>
-    <w:p>
-      <w:pPr>
-        <w:ind w:left="1260" w:leftChars="0" w:firstLine="420" w:firstLineChars="0"/>
-        <w:rPr>
-          <w:rFonts w:hint="eastAsia"/>
-          <w:lang w:val="en-US" w:eastAsia="zh-CN"/>
-        </w:rPr>
-      </w:pPr>
-      <w:r>
-        <w:rPr>
-          <w:rFonts w:hint="eastAsia"/>
-          <w:lang w:val="en-US" w:eastAsia="zh-CN"/>
-        </w:rPr>
-        <w:t>A队（队长、副队长X2、队友X12）</w:t>
-      </w:r>
-    </w:p>
-    <w:p>
-      <w:pPr>
-        <w:ind w:left="1260" w:leftChars="0" w:firstLine="420" w:firstLineChars="0"/>
-        <w:rPr>
-          <w:rFonts w:hint="default"/>
-          <w:color w:val="0000FF"/>
-          <w:lang w:val="en-US" w:eastAsia="zh-CN"/>
-        </w:rPr>
-      </w:pPr>
-      <w:r>
-        <w:rPr>
-          <w:rFonts w:hint="eastAsia"/>
-          <w:color w:val="0000FF"/>
-          <w:lang w:val="en-US" w:eastAsia="zh-CN"/>
-        </w:rPr>
-        <w:t>1/4t卡车X3、M1加兰德X5、STG44 X6、斯登冲锋枪X5（空枪2.95KG）、春田狙击枪X2、索米冲锋枪（空枪4.6KG、射程200-300米）X2、手枪X13、单兵电台X1、炸药</w:t>
-      </w:r>
-    </w:p>
-    <w:p>
-      <w:pPr>
-        <w:ind w:left="1260" w:leftChars="0" w:firstLine="420" w:firstLineChars="0"/>
-        <w:rPr>
-          <w:rFonts w:hint="eastAsia"/>
-          <w:lang w:val="en-US" w:eastAsia="zh-CN"/>
-        </w:rPr>
-      </w:pPr>
-      <w:r>
-        <w:rPr>
-          <w:rFonts w:hint="eastAsia"/>
-          <w:lang w:val="en-US" w:eastAsia="zh-CN"/>
-        </w:rPr>
-        <w:t>B队（副队长X2、队友X13）</w:t>
-      </w:r>
-    </w:p>
-    <w:p>
-      <w:pPr>
-        <w:ind w:left="1260" w:leftChars="0" w:firstLine="420" w:firstLineChars="0"/>
-        <w:rPr>
-          <w:rFonts w:hint="eastAsia"/>
-          <w:color w:val="0000FF"/>
-          <w:lang w:val="en-US" w:eastAsia="zh-CN"/>
-        </w:rPr>
-      </w:pPr>
-      <w:r>
-        <w:rPr>
-          <w:rFonts w:hint="eastAsia"/>
-          <w:color w:val="0000FF"/>
-          <w:lang w:val="en-US" w:eastAsia="zh-CN"/>
-        </w:rPr>
-        <w:t>1/4t卡车X3、M1加兰德X5、STG44 X6、斯登冲锋枪X5（空枪2.95KG）、G43狙击枪X2、索米冲锋枪X2、手枪X13、单兵电台X1、炸药</w:t>
-      </w:r>
-    </w:p>
-    <w:p>
-      <w:pPr>
-        <w:ind w:left="1260" w:leftChars="0" w:firstLine="420" w:firstLineChars="0"/>
-        <w:rPr>
-          <w:rFonts w:hint="eastAsia"/>
-          <w:color w:val="0000FF"/>
-          <w:lang w:val="en-US" w:eastAsia="zh-CN"/>
-        </w:rPr>
-      </w:pPr>
-    </w:p>
-    <w:p>
-      <w:pPr>
-        <w:ind w:left="420" w:leftChars="0" w:firstLine="1260" w:firstLineChars="600"/>
-        <w:rPr>
-          <w:rFonts w:hint="eastAsia"/>
-          <w:color w:val="00B050"/>
-          <w:lang w:val="en-US" w:eastAsia="zh-CN"/>
-        </w:rPr>
-      </w:pPr>
-      <w:r>
-        <w:rPr>
-          <w:rFonts w:hint="eastAsia"/>
-          <w:color w:val="00B050"/>
-          <w:lang w:val="en-US" w:eastAsia="zh-CN"/>
-        </w:rPr>
-        <w:t>附加：负重队（负重兵X10）</w:t>
-      </w:r>
-    </w:p>
-    <w:p>
-      <w:pPr>
-        <w:ind w:left="1260" w:leftChars="0" w:firstLine="420" w:firstLineChars="0"/>
-        <w:rPr>
-          <w:rFonts w:hint="eastAsia"/>
-          <w:color w:val="00B050"/>
-          <w:lang w:val="en-US" w:eastAsia="zh-CN"/>
-        </w:rPr>
-      </w:pPr>
-      <w:r>
-        <w:rPr>
-          <w:rFonts w:hint="eastAsia"/>
-          <w:color w:val="00B050"/>
-          <w:lang w:val="en-US" w:eastAsia="zh-CN"/>
-        </w:rPr>
-        <w:t>G43自动步枪X5、索米冲锋枪X4、98K狙击步枪X2、子弹箱X4、炸药、M2卡宾枪X2、德利尔微声卡宾枪X10</w:t>
-      </w:r>
-    </w:p>
-    <w:p>
-      <w:pPr>
-        <w:ind w:left="1260" w:leftChars="0" w:firstLine="420" w:firstLineChars="0"/>
-        <w:rPr>
-          <w:rFonts w:hint="eastAsia"/>
-          <w:color w:val="C55A11" w:themeColor="accent2" w:themeShade="BF"/>
-          <w:lang w:val="en-US" w:eastAsia="zh-CN"/>
-        </w:rPr>
-      </w:pPr>
-      <w:r>
-        <w:rPr>
-          <w:rFonts w:hint="eastAsia"/>
-          <w:color w:val="C55A11" w:themeColor="accent2" w:themeShade="BF"/>
-          <w:lang w:val="en-US" w:eastAsia="zh-CN"/>
-        </w:rPr>
-        <w:t>斯登冲锋枪参数（带消音器，空枪2.95KG）</w:t>
-      </w:r>
-    </w:p>
-    <w:p>
-      <w:pPr>
-        <w:ind w:left="1260" w:leftChars="0" w:firstLine="420" w:firstLineChars="0"/>
-        <w:rPr>
-          <w:rFonts w:hint="default"/>
-          <w:color w:val="C55A11" w:themeColor="accent2" w:themeShade="BF"/>
-          <w:lang w:val="en-US" w:eastAsia="zh-CN"/>
-        </w:rPr>
-      </w:pPr>
-      <w:r>
-        <w:rPr>
-          <w:rFonts w:hint="eastAsia"/>
-          <w:color w:val="C55A11" w:themeColor="accent2" w:themeShade="BF"/>
-          <w:lang w:val="en-US" w:eastAsia="zh-CN"/>
-        </w:rPr>
-        <w:t>索米冲锋枪参数（空抢重4.6公斤，全重7公斤，尖头弹有效射程300米，射速900发/分）</w:t>
-      </w:r>
-    </w:p>
-    <w:p>
-      <w:pPr>
-        <w:pStyle w:val="5"/>
-        <w:bidi w:val="0"/>
-        <w:ind w:left="840" w:leftChars="0" w:firstLine="420" w:firstLineChars="0"/>
-        <w:rPr>
-          <w:rFonts w:hint="eastAsia"/>
-          <w:lang w:val="en-US" w:eastAsia="zh-CN"/>
-        </w:rPr>
-      </w:pPr>
-      <w:r>
-        <w:rPr>
-          <w:rFonts w:hint="eastAsia"/>
-          <w:lang w:eastAsia="zh-CN"/>
-        </w:rPr>
-        <w:t>特勤组二</w:t>
-      </w:r>
-      <w:r>
-        <w:rPr>
-          <w:rFonts w:hint="eastAsia"/>
-          <w:lang w:val="en-US" w:eastAsia="zh-CN"/>
-        </w:rPr>
-        <w:t>30</w:t>
-      </w:r>
-    </w:p>
-    <w:p>
-      <w:pPr>
-        <w:ind w:left="1260" w:leftChars="0" w:firstLine="420" w:firstLineChars="0"/>
-        <w:rPr>
-          <w:rFonts w:hint="eastAsia"/>
-          <w:lang w:val="en-US" w:eastAsia="zh-CN"/>
-        </w:rPr>
-      </w:pPr>
-      <w:r>
-        <w:rPr>
-          <w:rFonts w:hint="eastAsia"/>
-          <w:lang w:val="en-US" w:eastAsia="zh-CN"/>
-        </w:rPr>
-        <w:t>A单元（队长、副队长X2、队友X6）</w:t>
-      </w:r>
-    </w:p>
-    <w:p>
-      <w:pPr>
-        <w:ind w:left="1260" w:leftChars="0" w:firstLine="420" w:firstLineChars="0"/>
-        <w:rPr>
-          <w:rFonts w:hint="default"/>
-          <w:color w:val="0000FF"/>
-          <w:lang w:val="en-US" w:eastAsia="zh-CN"/>
-        </w:rPr>
-      </w:pPr>
-      <w:r>
-        <w:rPr>
-          <w:rFonts w:hint="eastAsia"/>
-          <w:color w:val="0000FF"/>
-          <w:lang w:val="en-US" w:eastAsia="zh-CN"/>
-        </w:rPr>
-        <w:t>M1加兰德X3、STG44 X4、斯登冲锋枪X3、索米冲锋枪X2、手枪X6、单兵电台X1、炸药</w:t>
-      </w:r>
-    </w:p>
-    <w:p>
-      <w:pPr>
-        <w:ind w:left="1260" w:leftChars="0" w:firstLine="420" w:firstLineChars="0"/>
-        <w:rPr>
-          <w:rFonts w:hint="eastAsia"/>
-          <w:lang w:val="en-US" w:eastAsia="zh-CN"/>
-        </w:rPr>
-      </w:pPr>
-      <w:r>
-        <w:rPr>
-          <w:rFonts w:hint="eastAsia"/>
-          <w:lang w:val="en-US" w:eastAsia="zh-CN"/>
-        </w:rPr>
-        <w:t>B单元（副队长X2、队友X4）</w:t>
-      </w:r>
-    </w:p>
-    <w:p>
-      <w:pPr>
-        <w:ind w:left="1260" w:leftChars="0" w:firstLine="420" w:firstLineChars="0"/>
-        <w:rPr>
-          <w:rFonts w:hint="eastAsia"/>
-          <w:color w:val="0000FF"/>
-          <w:lang w:val="en-US" w:eastAsia="zh-CN"/>
-        </w:rPr>
-      </w:pPr>
-      <w:r>
-        <w:rPr>
-          <w:rFonts w:hint="eastAsia"/>
-          <w:color w:val="0000FF"/>
-          <w:lang w:val="en-US" w:eastAsia="zh-CN"/>
-        </w:rPr>
-        <w:t>M1加兰德X2、STG44 X4、斯登冲锋枪X2、索米冲锋枪X2、手枪X6、炸药</w:t>
-      </w:r>
-    </w:p>
-    <w:p>
-      <w:pPr>
-        <w:ind w:left="1260" w:leftChars="0" w:firstLine="420" w:firstLineChars="0"/>
-        <w:rPr>
-          <w:rFonts w:hint="eastAsia"/>
-          <w:lang w:val="en-US" w:eastAsia="zh-CN"/>
-        </w:rPr>
-      </w:pPr>
-      <w:r>
-        <w:rPr>
-          <w:rFonts w:hint="eastAsia"/>
-          <w:lang w:val="en-US" w:eastAsia="zh-CN"/>
-        </w:rPr>
-        <w:t>C单元（副队长X2、队友X4）</w:t>
-      </w:r>
-    </w:p>
-    <w:p>
-      <w:pPr>
-        <w:ind w:left="1260" w:leftChars="0" w:firstLine="420" w:firstLineChars="0"/>
-        <w:rPr>
-          <w:rFonts w:hint="eastAsia"/>
-          <w:color w:val="0000FF"/>
-          <w:lang w:val="en-US" w:eastAsia="zh-CN"/>
-        </w:rPr>
-      </w:pPr>
-      <w:r>
-        <w:rPr>
-          <w:rFonts w:hint="eastAsia"/>
-          <w:color w:val="0000FF"/>
-          <w:lang w:val="en-US" w:eastAsia="zh-CN"/>
-        </w:rPr>
-        <w:t>M1加兰德X2、STG44 X4、斯登冲锋枪X2、索米冲锋枪X2、手枪X6、炸药</w:t>
-      </w:r>
-    </w:p>
-    <w:p>
-      <w:pPr>
-        <w:ind w:left="1260" w:leftChars="0" w:firstLine="420" w:firstLineChars="0"/>
-        <w:rPr>
-          <w:rFonts w:hint="eastAsia"/>
-          <w:lang w:val="en-US" w:eastAsia="zh-CN"/>
-        </w:rPr>
-      </w:pPr>
-      <w:r>
-        <w:rPr>
-          <w:rFonts w:hint="eastAsia"/>
-          <w:lang w:val="en-US" w:eastAsia="zh-CN"/>
-        </w:rPr>
-        <w:t>狙击单元（狙击手X2，副射手X2）</w:t>
-      </w:r>
-    </w:p>
-    <w:p>
-      <w:pPr>
-        <w:ind w:left="1260" w:leftChars="0" w:firstLine="420" w:firstLineChars="0"/>
-        <w:rPr>
-          <w:rFonts w:hint="default"/>
-          <w:color w:val="0000FF"/>
-          <w:lang w:val="en-US" w:eastAsia="zh-CN"/>
-        </w:rPr>
-      </w:pPr>
-      <w:r>
-        <w:rPr>
-          <w:rFonts w:hint="eastAsia"/>
-          <w:color w:val="0000FF"/>
-          <w:lang w:val="en-US" w:eastAsia="zh-CN"/>
-        </w:rPr>
-        <w:t>G43狙击枪X2、M1卡宾枪X2、手枪X2</w:t>
-      </w:r>
-    </w:p>
-    <w:p>
-      <w:pPr>
-        <w:ind w:left="420" w:leftChars="0" w:firstLine="1260" w:firstLineChars="600"/>
-        <w:rPr>
-          <w:rFonts w:hint="eastAsia"/>
-          <w:color w:val="00B050"/>
-          <w:lang w:val="en-US" w:eastAsia="zh-CN"/>
-        </w:rPr>
-      </w:pPr>
-      <w:r>
-        <w:rPr>
-          <w:rFonts w:hint="eastAsia"/>
-          <w:color w:val="00B050"/>
-          <w:lang w:val="en-US" w:eastAsia="zh-CN"/>
-        </w:rPr>
-        <w:t>附加：负重队（负重兵X10）</w:t>
-      </w:r>
-    </w:p>
-    <w:p>
-      <w:pPr>
-        <w:ind w:left="1260" w:leftChars="0" w:firstLine="420" w:firstLineChars="0"/>
-        <w:rPr>
-          <w:rFonts w:hint="default"/>
-          <w:color w:val="00B050"/>
-          <w:lang w:val="en-US" w:eastAsia="zh-CN"/>
-        </w:rPr>
-      </w:pPr>
-      <w:r>
-        <w:rPr>
-          <w:rFonts w:hint="eastAsia"/>
-          <w:color w:val="00B050"/>
-          <w:lang w:val="en-US" w:eastAsia="zh-CN"/>
-        </w:rPr>
-        <w:t>G43自动步枪X5、索米冲锋枪X4、春田狙击步枪X2、子弹箱X4、炸药、M2全自动卡宾枪X2、德利尔微声卡宾枪X10</w:t>
-      </w:r>
-    </w:p>
-    <w:p>
-      <w:pPr>
-        <w:rPr>
-          <w:rFonts w:hint="default"/>
-          <w:lang w:val="en-US" w:eastAsia="zh-CN"/>
-        </w:rPr>
-      </w:pPr>
-    </w:p>
-    <w:p>
-      <w:pPr>
-        <w:pStyle w:val="5"/>
-        <w:bidi w:val="0"/>
-        <w:ind w:left="840" w:leftChars="0" w:firstLine="420" w:firstLineChars="0"/>
-        <w:rPr>
-          <w:rFonts w:hint="eastAsia"/>
-          <w:lang w:eastAsia="zh-CN"/>
-        </w:rPr>
-      </w:pPr>
-      <w:r>
-        <w:rPr>
-          <w:rFonts w:hint="eastAsia"/>
-          <w:lang w:eastAsia="zh-CN"/>
-        </w:rPr>
-        <w:t>特勤组三</w:t>
-      </w:r>
-      <w:r>
-        <w:rPr>
-          <w:rFonts w:hint="eastAsia"/>
-          <w:lang w:val="en-US" w:eastAsia="zh-CN"/>
-        </w:rPr>
-        <w:t>30</w:t>
-      </w:r>
-    </w:p>
-    <w:p>
-      <w:pPr>
-        <w:pStyle w:val="5"/>
-        <w:bidi w:val="0"/>
-        <w:ind w:left="840" w:leftChars="0" w:firstLine="420" w:firstLineChars="0"/>
-        <w:rPr>
-          <w:rFonts w:hint="default"/>
-          <w:lang w:val="en-US" w:eastAsia="zh-CN"/>
-        </w:rPr>
-      </w:pPr>
-      <w:r>
-        <w:rPr>
-          <w:rFonts w:hint="eastAsia"/>
-          <w:lang w:eastAsia="zh-CN"/>
-        </w:rPr>
-        <w:t>特勤组四</w:t>
-      </w:r>
-      <w:r>
-        <w:rPr>
-          <w:rFonts w:hint="eastAsia"/>
-          <w:lang w:val="en-US" w:eastAsia="zh-CN"/>
-        </w:rPr>
-        <w:t>30</w:t>
-      </w:r>
-    </w:p>
-    <w:p>
-      <w:pPr>
-        <w:rPr>
-          <w:rFonts w:hint="eastAsia"/>
-          <w:lang w:eastAsia="zh-CN"/>
-        </w:rPr>
-      </w:pPr>
-    </w:p>
-    <w:p>
-      <w:pPr>
-        <w:ind w:left="840" w:leftChars="0" w:firstLine="420" w:firstLineChars="0"/>
-        <w:rPr>
-          <w:rFonts w:hint="default"/>
-          <w:lang w:val="en-US" w:eastAsia="zh-CN"/>
-        </w:rPr>
-      </w:pPr>
-    </w:p>
-    <w:p>
-      <w:pPr>
-        <w:pStyle w:val="4"/>
-        <w:bidi w:val="0"/>
-        <w:ind w:left="420" w:leftChars="0" w:firstLine="420" w:firstLineChars="0"/>
-        <w:rPr>
-          <w:rFonts w:hint="eastAsia"/>
-          <w:lang w:val="en-US" w:eastAsia="zh-CN"/>
-        </w:rPr>
-      </w:pPr>
-      <w:r>
-        <w:rPr>
-          <w:rFonts w:hint="eastAsia"/>
-          <w:lang w:val="en-US" w:eastAsia="zh-CN"/>
-        </w:rPr>
-        <w:t>侦查</w:t>
-      </w:r>
-      <w:r>
-        <w:rPr>
-          <w:rFonts w:hint="eastAsia"/>
-          <w:lang w:eastAsia="zh-CN"/>
-        </w:rPr>
-        <w:t>小队</w:t>
-      </w:r>
-      <w:r>
-        <w:rPr>
-          <w:rFonts w:hint="eastAsia"/>
-          <w:lang w:val="en-US" w:eastAsia="zh-CN"/>
-        </w:rPr>
-        <w:t>二 110</w:t>
-      </w:r>
-    </w:p>
-    <w:p>
-      <w:pPr>
-        <w:pStyle w:val="5"/>
-        <w:bidi w:val="0"/>
-        <w:ind w:left="840" w:leftChars="0" w:firstLine="420" w:firstLineChars="0"/>
-        <w:rPr>
-          <w:rFonts w:hint="default"/>
-          <w:lang w:val="en-US" w:eastAsia="zh-CN"/>
-        </w:rPr>
-      </w:pPr>
-      <w:r>
-        <w:rPr>
-          <w:rFonts w:hint="eastAsia"/>
-          <w:lang w:val="en-US" w:eastAsia="zh-CN"/>
-        </w:rPr>
-        <w:t>小队部 40</w:t>
-      </w:r>
-    </w:p>
-    <w:p>
-      <w:pPr>
-        <w:rPr>
-          <w:rFonts w:hint="default"/>
-          <w:lang w:val="en-US" w:eastAsia="zh-CN"/>
-        </w:rPr>
-      </w:pPr>
-    </w:p>
-    <w:p>
-      <w:pPr>
-        <w:pStyle w:val="4"/>
-        <w:bidi w:val="0"/>
-        <w:ind w:left="420" w:leftChars="0" w:firstLine="420" w:firstLineChars="0"/>
-        <w:rPr>
-          <w:rFonts w:hint="eastAsia"/>
-          <w:lang w:val="en-US" w:eastAsia="zh-CN"/>
-        </w:rPr>
-      </w:pPr>
-      <w:r>
-        <w:rPr>
-          <w:rFonts w:hint="eastAsia"/>
-          <w:lang w:val="en-US" w:eastAsia="zh-CN"/>
-        </w:rPr>
-        <w:t>侦查</w:t>
-      </w:r>
-      <w:r>
-        <w:rPr>
-          <w:rFonts w:hint="eastAsia"/>
-          <w:lang w:eastAsia="zh-CN"/>
-        </w:rPr>
-        <w:t>小队三</w:t>
-      </w:r>
-      <w:r>
-        <w:rPr>
-          <w:rFonts w:hint="eastAsia"/>
-          <w:lang w:val="en-US" w:eastAsia="zh-CN"/>
-        </w:rPr>
-        <w:t xml:space="preserve"> 110</w:t>
-      </w:r>
-    </w:p>
-    <w:p>
-      <w:pPr>
-        <w:pStyle w:val="5"/>
-        <w:bidi w:val="0"/>
-        <w:ind w:left="840" w:leftChars="0" w:firstLine="420" w:firstLineChars="0"/>
-        <w:rPr>
-          <w:rFonts w:hint="default"/>
-          <w:lang w:val="en-US" w:eastAsia="zh-CN"/>
-        </w:rPr>
-      </w:pPr>
-      <w:r>
-        <w:rPr>
-          <w:rFonts w:hint="eastAsia"/>
-          <w:lang w:val="en-US" w:eastAsia="zh-CN"/>
-        </w:rPr>
-        <w:t>小队部 40</w:t>
-      </w:r>
-    </w:p>
-    <w:p>
-      <w:pPr>
-        <w:rPr>
-          <w:rFonts w:hint="eastAsia"/>
-          <w:lang w:val="en-US" w:eastAsia="zh-CN"/>
-        </w:rPr>
-      </w:pPr>
-    </w:p>
-    <w:p>
-      <w:pPr>
-        <w:rPr>
-          <w:rFonts w:hint="default"/>
-          <w:lang w:val="en-US" w:eastAsia="zh-CN"/>
-        </w:rPr>
-      </w:pPr>
-    </w:p>
-    <w:p>
-      <w:pPr>
-        <w:pStyle w:val="3"/>
+        <w:t>战略侦查中队三 420</w:t>
+      </w:r>
+    </w:p>
+    <w:p>
+      <w:pPr>
+        <w:pStyle w:val="7"/>
+        <w:bidi w:val="0"/>
+        <w:ind w:left="420" w:leftChars="0" w:firstLine="420" w:firstLineChars="0"/>
+        <w:rPr>
+          <w:rFonts w:hint="default"/>
+          <w:lang w:val="en-US" w:eastAsia="zh-CN"/>
+        </w:rPr>
+      </w:pPr>
+      <w:r>
+        <w:rPr>
+          <w:rFonts w:hint="eastAsia"/>
+          <w:lang w:val="en-US" w:eastAsia="zh-CN"/>
+        </w:rPr>
+        <w:t>中队部</w:t>
+      </w:r>
+    </w:p>
+    <w:p>
+      <w:pPr>
+        <w:pStyle w:val="6"/>
         <w:bidi w:val="0"/>
         <w:ind w:firstLine="420" w:firstLineChars="0"/>
         <w:rPr>
@@ -1787,12 +1852,12 @@
           <w:rFonts w:hint="eastAsia"/>
           <w:lang w:val="en-US" w:eastAsia="zh-CN"/>
         </w:rPr>
-        <w:t>战略侦查中队二 420</w:t>
-      </w:r>
-    </w:p>
-    <w:p>
-      <w:pPr>
-        <w:pStyle w:val="4"/>
+        <w:t>战术侦察中队 260</w:t>
+      </w:r>
+    </w:p>
+    <w:p>
+      <w:pPr>
+        <w:pStyle w:val="7"/>
         <w:bidi w:val="0"/>
         <w:ind w:left="420" w:leftChars="0" w:firstLine="420" w:firstLineChars="0"/>
         <w:rPr>
@@ -1810,25 +1875,25 @@
     </w:p>
     <w:p>
       <w:pPr>
-        <w:pStyle w:val="3"/>
+        <w:pStyle w:val="6"/>
         <w:bidi w:val="0"/>
         <w:ind w:firstLine="420" w:firstLineChars="0"/>
         <w:rPr>
-          <w:rFonts w:hint="default"/>
-          <w:lang w:val="en-US" w:eastAsia="zh-CN"/>
-        </w:rPr>
-      </w:pPr>
-      <w:r>
-        <w:rPr>
-          <w:rFonts w:hint="eastAsia"/>
-          <w:lang w:val="en-US" w:eastAsia="zh-CN"/>
-        </w:rPr>
-        <w:t>战略侦查中队三 420</w:t>
-      </w:r>
-    </w:p>
-    <w:p>
-      <w:pPr>
-        <w:pStyle w:val="4"/>
+          <w:rFonts w:hint="eastAsia"/>
+          <w:lang w:val="en-US" w:eastAsia="zh-CN"/>
+        </w:rPr>
+      </w:pPr>
+      <w:r>
+        <w:rPr>
+          <w:rFonts w:hint="eastAsia"/>
+          <w:lang w:val="en-US" w:eastAsia="zh-CN"/>
+        </w:rPr>
+        <w:t>两栖侦察中队 260</w:t>
+      </w:r>
+    </w:p>
+    <w:p>
+      <w:pPr>
+        <w:pStyle w:val="7"/>
         <w:bidi w:val="0"/>
         <w:ind w:left="420" w:leftChars="0" w:firstLine="420" w:firstLineChars="0"/>
         <w:rPr>
@@ -1846,29 +1911,29 @@
     </w:p>
     <w:p>
       <w:pPr>
-        <w:pStyle w:val="3"/>
+        <w:pStyle w:val="6"/>
         <w:bidi w:val="0"/>
         <w:ind w:firstLine="420" w:firstLineChars="0"/>
         <w:rPr>
-          <w:rFonts w:hint="default"/>
-          <w:lang w:val="en-US" w:eastAsia="zh-CN"/>
-        </w:rPr>
-      </w:pPr>
-      <w:r>
-        <w:rPr>
-          <w:rFonts w:hint="eastAsia"/>
-          <w:lang w:val="en-US" w:eastAsia="zh-CN"/>
-        </w:rPr>
-        <w:t>战术侦察中队 260</w:t>
-      </w:r>
-    </w:p>
-    <w:p>
-      <w:pPr>
-        <w:pStyle w:val="4"/>
-        <w:bidi w:val="0"/>
-        <w:ind w:left="420" w:leftChars="0" w:firstLine="420" w:firstLineChars="0"/>
-        <w:rPr>
-          <w:rFonts w:hint="eastAsia"/>
+          <w:rFonts w:hint="eastAsia"/>
+          <w:lang w:val="en-US" w:eastAsia="zh-CN"/>
+        </w:rPr>
+      </w:pPr>
+      <w:r>
+        <w:rPr>
+          <w:rFonts w:hint="eastAsia"/>
+          <w:lang w:val="en-US" w:eastAsia="zh-CN"/>
+        </w:rPr>
+        <w:t>空中侦察中队 120</w:t>
+      </w:r>
+    </w:p>
+    <w:p>
+      <w:pPr>
+        <w:pStyle w:val="7"/>
+        <w:bidi w:val="0"/>
+        <w:ind w:left="420" w:leftChars="0" w:firstLine="420" w:firstLineChars="0"/>
+        <w:rPr>
+          <w:rFonts w:hint="default"/>
           <w:lang w:val="en-US" w:eastAsia="zh-CN"/>
         </w:rPr>
       </w:pPr>
@@ -1882,39 +1947,11 @@
     </w:p>
     <w:p>
       <w:pPr>
-        <w:pStyle w:val="3"/>
-        <w:bidi w:val="0"/>
-        <w:ind w:firstLine="420" w:firstLineChars="0"/>
-        <w:rPr>
-          <w:rFonts w:hint="default"/>
-          <w:lang w:val="en-US" w:eastAsia="zh-CN"/>
-        </w:rPr>
-      </w:pPr>
-      <w:r>
-        <w:rPr>
-          <w:rFonts w:hint="eastAsia"/>
-          <w:lang w:val="en-US" w:eastAsia="zh-CN"/>
-        </w:rPr>
-        <w:t>两栖侦察中队 260</w:t>
-      </w:r>
-    </w:p>
-    <w:p>
-      <w:pPr>
-        <w:pStyle w:val="3"/>
-        <w:bidi w:val="0"/>
-        <w:ind w:firstLine="420" w:firstLineChars="0"/>
-        <w:rPr>
-          <w:rFonts w:hint="default"/>
-          <w:lang w:val="en-US" w:eastAsia="zh-CN"/>
-        </w:rPr>
-      </w:pPr>
-      <w:r>
-        <w:rPr>
-          <w:rFonts w:hint="eastAsia"/>
-          <w:lang w:val="en-US" w:eastAsia="zh-CN"/>
-        </w:rPr>
-        <w:t>空中侦察中队 120</w:t>
-      </w:r>
+        <w:rPr>
+          <w:rFonts w:hint="default"/>
+          <w:lang w:val="en-US" w:eastAsia="zh-CN"/>
+        </w:rPr>
+      </w:pPr>
     </w:p>
     <w:p>
       <w:pPr>
@@ -1961,7 +1998,7 @@
     <w:lsdException w:qFormat="1" w:uiPriority="0" w:semiHidden="0" w:name="heading 2"/>
     <w:lsdException w:qFormat="1" w:uiPriority="0" w:semiHidden="0" w:name="heading 3"/>
     <w:lsdException w:qFormat="1" w:uiPriority="0" w:semiHidden="0" w:name="heading 4"/>
-    <w:lsdException w:qFormat="1" w:uiPriority="0" w:name="heading 5"/>
+    <w:lsdException w:qFormat="1" w:uiPriority="0" w:semiHidden="0" w:name="heading 5"/>
     <w:lsdException w:qFormat="1" w:uiPriority="0" w:semiHidden="0" w:name="heading 6"/>
     <w:lsdException w:qFormat="1" w:uiPriority="0" w:semiHidden="0" w:name="heading 7"/>
     <w:lsdException w:qFormat="1" w:uiPriority="0" w:name="heading 8"/>
@@ -2296,6 +2333,24 @@
     </w:rPr>
   </w:style>
   <w:style w:type="paragraph" w:styleId="6">
+    <w:name w:val="heading 5"/>
+    <w:basedOn w:val="1"/>
+    <w:next w:val="1"/>
+    <w:unhideWhenUsed/>
+    <w:qFormat/>
+    <w:uiPriority w:val="0"/>
+    <w:pPr>
+      <w:keepNext/>
+      <w:keepLines/>
+      <w:spacing w:before="280" w:beforeLines="0" w:beforeAutospacing="0" w:after="290" w:afterLines="0" w:afterAutospacing="0" w:line="372" w:lineRule="auto"/>
+      <w:outlineLvl w:val="4"/>
+    </w:pPr>
+    <w:rPr>
+      <w:b/>
+      <w:sz w:val="28"/>
+    </w:rPr>
+  </w:style>
+  <w:style w:type="paragraph" w:styleId="7">
     <w:name w:val="heading 6"/>
     <w:basedOn w:val="1"/>
     <w:next w:val="1"/>
@@ -2314,11 +2369,11 @@
       <w:sz w:val="24"/>
     </w:rPr>
   </w:style>
-  <w:style w:type="paragraph" w:styleId="7">
+  <w:style w:type="paragraph" w:styleId="8">
     <w:name w:val="heading 7"/>
     <w:basedOn w:val="1"/>
     <w:next w:val="1"/>
-    <w:link w:val="11"/>
+    <w:link w:val="12"/>
     <w:unhideWhenUsed/>
     <w:qFormat/>
     <w:uiPriority w:val="0"/>
@@ -2333,11 +2388,11 @@
       <w:sz w:val="24"/>
     </w:rPr>
   </w:style>
-  <w:style w:type="paragraph" w:styleId="8">
+  <w:style w:type="paragraph" w:styleId="9">
     <w:name w:val="heading 8"/>
     <w:basedOn w:val="1"/>
     <w:next w:val="1"/>
-    <w:link w:val="12"/>
+    <w:link w:val="13"/>
     <w:semiHidden/>
     <w:unhideWhenUsed/>
     <w:qFormat/>
@@ -2353,13 +2408,13 @@
       <w:sz w:val="24"/>
     </w:rPr>
   </w:style>
-  <w:style w:type="character" w:default="1" w:styleId="10">
+  <w:style w:type="character" w:default="1" w:styleId="11">
     <w:name w:val="Default Paragraph Font"/>
     <w:semiHidden/>
     <w:qFormat/>
     <w:uiPriority w:val="0"/>
   </w:style>
-  <w:style w:type="table" w:default="1" w:styleId="9">
+  <w:style w:type="table" w:default="1" w:styleId="10">
     <w:name w:val="Normal Table"/>
     <w:semiHidden/>
     <w:qFormat/>
@@ -2373,18 +2428,19 @@
       </w:tblCellMar>
     </w:tblPr>
   </w:style>
-  <w:style w:type="character" w:customStyle="1" w:styleId="11">
+  <w:style w:type="character" w:customStyle="1" w:styleId="12">
     <w:name w:val="标题 7 Char"/>
-    <w:link w:val="7"/>
+    <w:link w:val="8"/>
     <w:uiPriority w:val="0"/>
     <w:rPr>
       <w:b/>
       <w:sz w:val="24"/>
     </w:rPr>
   </w:style>
-  <w:style w:type="character" w:customStyle="1" w:styleId="12">
+  <w:style w:type="character" w:customStyle="1" w:styleId="13">
     <w:name w:val="标题 8 Char"/>
-    <w:link w:val="8"/>
+    <w:link w:val="9"/>
+    <w:qFormat/>
     <w:uiPriority w:val="0"/>
     <w:rPr>
       <w:rFonts w:ascii="Arial" w:hAnsi="Arial" w:eastAsia="黑体"/>

--- a/改编50/战略侦察大队.docx
+++ b/改编50/战略侦察大队.docx
@@ -71,7 +71,7 @@
     </w:p>
     <w:p>
       <w:pPr>
-        <w:ind w:left="1260" w:leftChars="0" w:firstLine="420" w:firstLineChars="0"/>
+        <w:ind w:left="1260" w:leftChars="0" w:firstLine="0" w:firstLineChars="0"/>
         <w:rPr>
           <w:rFonts w:hint="eastAsia"/>
           <w:b w:val="0"/>
@@ -130,7 +130,7 @@
     </w:p>
     <w:p>
       <w:pPr>
-        <w:ind w:left="1260" w:leftChars="0" w:firstLine="420" w:firstLineChars="0"/>
+        <w:ind w:left="1260" w:leftChars="0" w:firstLine="0" w:firstLineChars="0"/>
         <w:rPr>
           <w:rFonts w:hint="eastAsia"/>
           <w:b w:val="0"/>
@@ -176,7 +176,7 @@
     <w:p>
       <w:pPr>
         <w:bidi w:val="0"/>
-        <w:ind w:left="1260" w:leftChars="0" w:firstLine="420" w:firstLineChars="0"/>
+        <w:ind w:left="1260" w:leftChars="0" w:firstLine="0" w:firstLineChars="0"/>
         <w:rPr>
           <w:rFonts w:hint="eastAsia"/>
           <w:lang w:val="en-US" w:eastAsia="zh-CN"/>
@@ -210,7 +210,7 @@
     </w:p>
     <w:p>
       <w:pPr>
-        <w:ind w:left="1260" w:leftChars="0" w:firstLine="420" w:firstLineChars="0"/>
+        <w:ind w:left="1260" w:leftChars="0" w:firstLine="0" w:firstLineChars="0"/>
         <w:rPr>
           <w:rFonts w:hint="eastAsia"/>
           <w:lang w:val="en-US" w:eastAsia="zh-CN"/>
@@ -262,16 +262,16 @@
         <w:bidi w:val="0"/>
         <w:ind w:firstLine="420" w:firstLineChars="0"/>
         <w:rPr>
-          <w:rFonts w:hint="eastAsia"/>
-          <w:lang w:val="en-US" w:eastAsia="zh-CN"/>
-        </w:rPr>
-      </w:pPr>
-      <w:r>
-        <w:rPr>
-          <w:rFonts w:hint="eastAsia"/>
-          <w:lang w:val="en-US" w:eastAsia="zh-CN"/>
-        </w:rPr>
-        <w:t>司令部支队 90</w:t>
+          <w:rFonts w:hint="default"/>
+          <w:lang w:val="en-US" w:eastAsia="zh-CN"/>
+        </w:rPr>
+      </w:pPr>
+      <w:r>
+        <w:rPr>
+          <w:rFonts w:hint="eastAsia"/>
+          <w:lang w:val="en-US" w:eastAsia="zh-CN"/>
+        </w:rPr>
+        <w:t>司令部支队 115</w:t>
       </w:r>
     </w:p>
     <w:p>
@@ -289,7 +289,56 @@
           <w:rFonts w:hint="eastAsia"/>
           <w:lang w:val="en-US" w:eastAsia="zh-CN"/>
         </w:rPr>
-        <w:t>支队队部</w:t>
+        <w:t>支队队部 23</w:t>
+      </w:r>
+    </w:p>
+    <w:p>
+      <w:pPr>
+        <w:ind w:left="840" w:leftChars="0" w:firstLine="420" w:firstLineChars="0"/>
+        <w:rPr>
+          <w:rFonts w:hint="eastAsia"/>
+          <w:lang w:val="en-US" w:eastAsia="zh-CN"/>
+        </w:rPr>
+      </w:pPr>
+      <w:r>
+        <w:rPr>
+          <w:rFonts w:hint="eastAsia"/>
+          <w:lang w:val="en-US" w:eastAsia="zh-CN"/>
+        </w:rPr>
+        <w:t>指挥组（连长，连执行官，军士长、运输中士、司机和汽修工、号手、勤务兵X2）</w:t>
+      </w:r>
+    </w:p>
+    <w:p>
+      <w:pPr>
+        <w:ind w:left="840" w:leftChars="0" w:firstLine="420" w:firstLineChars="0"/>
+        <w:rPr>
+          <w:rFonts w:hint="default"/>
+          <w:lang w:val="en-US" w:eastAsia="zh-CN"/>
+        </w:rPr>
+      </w:pPr>
+      <w:r>
+        <w:rPr>
+          <w:rFonts w:hint="eastAsia"/>
+          <w:lang w:val="en-US" w:eastAsia="zh-CN"/>
+        </w:rPr>
+        <w:t>行政组（炊事军士、厨师X3、厨师助理、供给军士、军械军士、连文书、跑腿X9）</w:t>
+      </w:r>
+    </w:p>
+    <w:p>
+      <w:pPr>
+        <w:ind w:left="840" w:leftChars="0" w:firstLine="420" w:firstLineChars="0"/>
+        <w:rPr>
+          <w:rFonts w:hint="default"/>
+          <w:lang w:val="en-US" w:eastAsia="zh-CN"/>
+        </w:rPr>
+      </w:pPr>
+      <w:r>
+        <w:rPr>
+          <w:rFonts w:hint="eastAsia"/>
+          <w:color w:val="0000FF"/>
+          <w:lang w:val="en-US" w:eastAsia="zh-CN"/>
+        </w:rPr>
+        <w:t>卡宾枪X7、M1加兰德X19、12.7重机枪X1、火箭筒X4、3/4吨武器卡车、1/4吨卡车X4</w:t>
       </w:r>
     </w:p>
     <w:p>
@@ -298,16 +347,97 @@
         <w:bidi w:val="0"/>
         <w:ind w:left="420" w:leftChars="0" w:firstLine="420" w:firstLineChars="0"/>
         <w:rPr>
-          <w:rFonts w:hint="eastAsia"/>
-          <w:lang w:val="en-US" w:eastAsia="zh-CN"/>
-        </w:rPr>
-      </w:pPr>
-      <w:r>
-        <w:rPr>
-          <w:rFonts w:hint="eastAsia"/>
-          <w:lang w:val="en-US" w:eastAsia="zh-CN"/>
-        </w:rPr>
-        <w:t>通信排</w:t>
+          <w:rFonts w:hint="default"/>
+          <w:lang w:val="en-US" w:eastAsia="zh-CN"/>
+        </w:rPr>
+      </w:pPr>
+      <w:r>
+        <w:rPr>
+          <w:rFonts w:hint="eastAsia"/>
+          <w:lang w:val="en-US" w:eastAsia="zh-CN"/>
+        </w:rPr>
+        <w:t>通信排 49</w:t>
+      </w:r>
+    </w:p>
+    <w:p>
+      <w:pPr>
+        <w:ind w:left="1260" w:leftChars="0" w:firstLine="0" w:firstLineChars="0"/>
+        <w:rPr>
+          <w:rFonts w:hint="eastAsia"/>
+          <w:lang w:val="en-US" w:eastAsia="zh-CN"/>
+        </w:rPr>
+      </w:pPr>
+      <w:r>
+        <w:rPr>
+          <w:rFonts w:hint="eastAsia"/>
+          <w:lang w:val="en-US" w:eastAsia="zh-CN"/>
+        </w:rPr>
+        <w:t>排部 11人（通信上尉，通信准尉、军士长、通信军士、信息中心主任、电报主任、司机、勤务传达兵，信使X3）</w:t>
+      </w:r>
+    </w:p>
+    <w:p>
+      <w:pPr>
+        <w:ind w:left="1260" w:leftChars="0" w:firstLine="0" w:firstLineChars="0"/>
+        <w:rPr>
+          <w:rFonts w:hint="eastAsia"/>
+          <w:lang w:val="en-US" w:eastAsia="zh-CN"/>
+        </w:rPr>
+      </w:pPr>
+      <w:r>
+        <w:rPr>
+          <w:rFonts w:hint="eastAsia"/>
+          <w:lang w:val="en-US" w:eastAsia="zh-CN"/>
+        </w:rPr>
+        <w:t>无线班（无线电操作员X16、无线电工X2、打字员X2）</w:t>
+      </w:r>
+    </w:p>
+    <w:p>
+      <w:pPr>
+        <w:ind w:left="1260" w:leftChars="0" w:firstLine="0" w:firstLineChars="0"/>
+        <w:rPr>
+          <w:rFonts w:hint="default"/>
+          <w:lang w:val="en-US" w:eastAsia="zh-CN"/>
+        </w:rPr>
+      </w:pPr>
+      <w:r>
+        <w:rPr>
+          <w:rFonts w:hint="eastAsia"/>
+          <w:lang w:val="en-US" w:eastAsia="zh-CN"/>
+        </w:rPr>
+        <w:t>有线班（电话转接员X3、布线员X15,打字员X2）</w:t>
+      </w:r>
+    </w:p>
+    <w:p>
+      <w:pPr>
+        <w:ind w:left="840" w:leftChars="0" w:firstLine="420" w:firstLineChars="0"/>
+        <w:rPr>
+          <w:rFonts w:hint="default"/>
+          <w:lang w:val="en-US" w:eastAsia="zh-CN"/>
+        </w:rPr>
+      </w:pPr>
+      <w:r>
+        <w:rPr>
+          <w:rFonts w:hint="eastAsia"/>
+          <w:color w:val="0000FF"/>
+          <w:lang w:val="en-US" w:eastAsia="zh-CN"/>
+        </w:rPr>
+        <w:t>卡宾枪X9，M1加兰德X40、2.5吨卡车X1、1/4吨卡车X8、拖车X4</w:t>
+      </w:r>
+      <w:r>
+        <w:rPr>
+          <w:rFonts w:hint="eastAsia"/>
+          <w:color w:val="0000FF"/>
+          <w:lang w:val="en-US" w:eastAsia="zh-CN"/>
+        </w:rPr>
+        <w:tab/>
+      </w:r>
+      <w:r>
+        <w:rPr>
+          <w:rFonts w:hint="eastAsia"/>
+          <w:color w:val="0000FF"/>
+          <w:lang w:val="en-US" w:eastAsia="zh-CN"/>
+        </w:rPr>
+        <w:t>、线圈滚筒X8，大型电台X6、背负式小型电台X12、电报机X4、电话机X12、电话交换机X2</w:t>
       </w:r>
     </w:p>
     <w:p>
@@ -316,17 +446,205 @@
         <w:bidi w:val="0"/>
         <w:ind w:left="420" w:leftChars="0" w:firstLine="420" w:firstLineChars="0"/>
         <w:rPr>
-          <w:rFonts w:hint="eastAsia"/>
-          <w:lang w:val="en-US" w:eastAsia="zh-CN"/>
-        </w:rPr>
-      </w:pPr>
-      <w:r>
-        <w:rPr>
-          <w:rFonts w:hint="eastAsia"/>
-          <w:lang w:val="en-US" w:eastAsia="zh-CN"/>
-        </w:rPr>
-        <w:t>工兵排</w:t>
-      </w:r>
+          <w:rFonts w:hint="default"/>
+          <w:color w:val="ED7D31" w:themeColor="accent2"/>
+          <w:lang w:val="en-US" w:eastAsia="zh-CN"/>
+          <w14:textFill>
+            <w14:solidFill>
+              <w14:schemeClr w14:val="accent2"/>
+            </w14:solidFill>
+          </w14:textFill>
+        </w:rPr>
+      </w:pPr>
+      <w:r>
+        <w:rPr>
+          <w:rFonts w:hint="eastAsia"/>
+          <w:color w:val="ED7D31" w:themeColor="accent2"/>
+          <w:lang w:val="en-US" w:eastAsia="zh-CN"/>
+          <w14:textFill>
+            <w14:solidFill>
+              <w14:schemeClr w14:val="accent2"/>
+            </w14:solidFill>
+          </w14:textFill>
+        </w:rPr>
+        <w:t>工兵排 43</w:t>
+      </w:r>
+    </w:p>
+    <w:p>
+      <w:pPr>
+        <w:ind w:left="1260" w:leftChars="0" w:firstLine="0" w:firstLineChars="0"/>
+        <w:rPr>
+          <w:rFonts w:hint="default"/>
+          <w:color w:val="ED7D31" w:themeColor="accent2"/>
+          <w:lang w:val="en-US" w:eastAsia="zh-CN"/>
+          <w14:textFill>
+            <w14:solidFill>
+              <w14:schemeClr w14:val="accent2"/>
+            </w14:solidFill>
+          </w14:textFill>
+        </w:rPr>
+      </w:pPr>
+      <w:r>
+        <w:rPr>
+          <w:rFonts w:hint="eastAsia"/>
+          <w:color w:val="ED7D31" w:themeColor="accent2"/>
+          <w:lang w:val="en-US" w:eastAsia="zh-CN"/>
+          <w14:textFill>
+            <w14:solidFill>
+              <w14:schemeClr w14:val="accent2"/>
+            </w14:solidFill>
+          </w14:textFill>
+        </w:rPr>
+        <w:t>排部（少尉排长、排军士、武器军士、工具管理员、司机X2）</w:t>
+      </w:r>
+    </w:p>
+    <w:p>
+      <w:pPr>
+        <w:ind w:left="1260" w:leftChars="0" w:firstLine="0" w:firstLineChars="0"/>
+        <w:rPr>
+          <w:rFonts w:hint="default"/>
+          <w:color w:val="ED7D31" w:themeColor="accent2"/>
+          <w:lang w:val="en-US" w:eastAsia="zh-CN"/>
+          <w14:textFill>
+            <w14:solidFill>
+              <w14:schemeClr w14:val="accent2"/>
+            </w14:solidFill>
+          </w14:textFill>
+        </w:rPr>
+      </w:pPr>
+      <w:r>
+        <w:rPr>
+          <w:rFonts w:hint="eastAsia"/>
+          <w:color w:val="ED7D31" w:themeColor="accent2"/>
+          <w:lang w:val="en-US" w:eastAsia="zh-CN"/>
+          <w14:textFill>
+            <w14:solidFill>
+              <w14:schemeClr w14:val="accent2"/>
+            </w14:solidFill>
+          </w14:textFill>
+        </w:rPr>
+        <w:t>2.5t卡车、1t拖车、2.5t自卸卡车、吉普X1、2.5t冲锋舟拖车、12.7重机枪、M1917A1重机枪X2、M1加兰德X3、卡宾枪X3、冲锋枪X1</w:t>
+      </w:r>
+    </w:p>
+    <w:p>
+      <w:pPr>
+        <w:ind w:left="1260" w:leftChars="0" w:firstLine="0" w:firstLineChars="0"/>
+        <w:rPr>
+          <w:rFonts w:hint="default"/>
+          <w:color w:val="ED7D31" w:themeColor="accent2"/>
+          <w:lang w:val="en-US" w:eastAsia="zh-CN"/>
+          <w14:textFill>
+            <w14:solidFill>
+              <w14:schemeClr w14:val="accent2"/>
+            </w14:solidFill>
+          </w14:textFill>
+        </w:rPr>
+      </w:pPr>
+      <w:r>
+        <w:rPr>
+          <w:rFonts w:hint="eastAsia"/>
+          <w:color w:val="ED7D31" w:themeColor="accent2"/>
+          <w:lang w:val="en-US" w:eastAsia="zh-CN"/>
+          <w14:textFill>
+            <w14:solidFill>
+              <w14:schemeClr w14:val="accent2"/>
+            </w14:solidFill>
+          </w14:textFill>
+        </w:rPr>
+        <w:t>工兵组一（工程军士、工程助理、船工、木工X2、电工、司机X2、爆破手、装配工X2、手提钻工、通用维修工X1）13</w:t>
+      </w:r>
+    </w:p>
+    <w:p>
+      <w:pPr>
+        <w:ind w:left="1260" w:leftChars="0" w:firstLine="0" w:firstLineChars="0"/>
+        <w:rPr>
+          <w:rFonts w:hint="default"/>
+          <w:color w:val="ED7D31" w:themeColor="accent2"/>
+          <w:lang w:val="en-US" w:eastAsia="zh-CN"/>
+          <w14:textFill>
+            <w14:solidFill>
+              <w14:schemeClr w14:val="accent2"/>
+            </w14:solidFill>
+          </w14:textFill>
+        </w:rPr>
+      </w:pPr>
+      <w:r>
+        <w:rPr>
+          <w:rFonts w:hint="eastAsia"/>
+          <w:color w:val="ED7D31" w:themeColor="accent2"/>
+          <w:lang w:val="en-US" w:eastAsia="zh-CN"/>
+          <w14:textFill>
+            <w14:solidFill>
+              <w14:schemeClr w14:val="accent2"/>
+            </w14:solidFill>
+          </w14:textFill>
+        </w:rPr>
+        <w:t>2.5t自卸卡车X2、火箭筒X3、M1加兰德X39</w:t>
+      </w:r>
+    </w:p>
+    <w:p>
+      <w:pPr>
+        <w:ind w:left="1260" w:leftChars="0" w:firstLine="0" w:firstLineChars="0"/>
+        <w:rPr>
+          <w:rFonts w:hint="eastAsia"/>
+          <w:color w:val="ED7D31" w:themeColor="accent2"/>
+          <w:lang w:val="en-US" w:eastAsia="zh-CN"/>
+          <w14:textFill>
+            <w14:solidFill>
+              <w14:schemeClr w14:val="accent2"/>
+            </w14:solidFill>
+          </w14:textFill>
+        </w:rPr>
+      </w:pPr>
+      <w:r>
+        <w:rPr>
+          <w:rFonts w:hint="eastAsia"/>
+          <w:color w:val="ED7D31" w:themeColor="accent2"/>
+          <w:lang w:val="en-US" w:eastAsia="zh-CN"/>
+          <w14:textFill>
+            <w14:solidFill>
+              <w14:schemeClr w14:val="accent2"/>
+            </w14:solidFill>
+          </w14:textFill>
+        </w:rPr>
+        <w:t>工兵组二</w:t>
+      </w:r>
+    </w:p>
+    <w:p>
+      <w:pPr>
+        <w:ind w:left="1260" w:leftChars="0" w:firstLine="0" w:firstLineChars="0"/>
+        <w:rPr>
+          <w:rFonts w:hint="default"/>
+          <w:color w:val="ED7D31" w:themeColor="accent2"/>
+          <w:lang w:val="en-US" w:eastAsia="zh-CN"/>
+          <w14:textFill>
+            <w14:solidFill>
+              <w14:schemeClr w14:val="accent2"/>
+            </w14:solidFill>
+          </w14:textFill>
+        </w:rPr>
+      </w:pPr>
+      <w:r>
+        <w:rPr>
+          <w:rFonts w:hint="eastAsia"/>
+          <w:color w:val="ED7D31" w:themeColor="accent2"/>
+          <w:lang w:val="en-US" w:eastAsia="zh-CN"/>
+          <w14:textFill>
+            <w14:solidFill>
+              <w14:schemeClr w14:val="accent2"/>
+            </w14:solidFill>
+          </w14:textFill>
+        </w:rPr>
+        <w:t>工兵组三</w:t>
+      </w:r>
+    </w:p>
+    <w:p>
+      <w:pPr>
+        <w:rPr>
+          <w:rFonts w:hint="eastAsia"/>
+          <w:lang w:val="en-US" w:eastAsia="zh-CN"/>
+        </w:rPr>
+      </w:pPr>
     </w:p>
     <w:p>
       <w:pPr>
@@ -361,7 +679,7 @@
           <w:rFonts w:hint="eastAsia"/>
           <w:lang w:val="en-US" w:eastAsia="zh-CN"/>
         </w:rPr>
-        <w:t>连部 23人</w:t>
+        <w:t>连部 15人</w:t>
       </w:r>
     </w:p>
     <w:p>
@@ -393,7 +711,7 @@
           <w:rFonts w:hint="eastAsia"/>
           <w:lang w:val="en-US" w:eastAsia="zh-CN"/>
         </w:rPr>
-        <w:t>人事组(炊事中士、厨师和厨师助手X3、 补给中士、军械师、木匠、卡车司机、二等兵X9)</w:t>
+        <w:t>人事组(炊事中士、厨师和厨师助手X3、 补给中士、军械师、木匠、卡车司机、二等兵X2)</w:t>
       </w:r>
     </w:p>
     <w:p>
@@ -420,7 +738,7 @@
           <w:szCs w:val="13"/>
           <w:lang w:val="en-US" w:eastAsia="zh-CN"/>
         </w:rPr>
-        <w:t>[只对司令部提供餐饮运输服务]</w:t>
+        <w:t>[仅供司令部]</w:t>
       </w:r>
     </w:p>
     <w:p>
@@ -1265,386 +1583,744 @@
         </w:rPr>
         <w:t>X10、手枪X4</w:t>
       </w:r>
+    </w:p>
+    <w:p>
+      <w:pPr>
+        <w:pStyle w:val="8"/>
+        <w:bidi w:val="0"/>
+        <w:ind w:left="840" w:leftChars="0" w:firstLine="420" w:firstLineChars="0"/>
+        <w:rPr>
+          <w:rFonts w:hint="default"/>
+          <w:lang w:val="en-US" w:eastAsia="zh-CN"/>
+        </w:rPr>
+      </w:pPr>
+      <w:r>
+        <w:rPr>
+          <w:rFonts w:hint="eastAsia"/>
+          <w:lang w:eastAsia="zh-CN"/>
+        </w:rPr>
+        <w:t>侦查组一</w:t>
+      </w:r>
+      <w:r>
+        <w:rPr>
+          <w:rFonts w:hint="eastAsia"/>
+          <w:lang w:val="en-US" w:eastAsia="zh-CN"/>
+        </w:rPr>
+        <w:t>30</w:t>
+      </w:r>
+    </w:p>
+    <w:p>
+      <w:pPr>
+        <w:ind w:left="1260" w:leftChars="0" w:firstLine="420" w:firstLineChars="0"/>
+        <w:rPr>
+          <w:rFonts w:hint="eastAsia"/>
+          <w:lang w:val="en-US" w:eastAsia="zh-CN"/>
+        </w:rPr>
+      </w:pPr>
+      <w:r>
+        <w:rPr>
+          <w:rFonts w:hint="eastAsia"/>
+          <w:lang w:val="en-US" w:eastAsia="zh-CN"/>
+        </w:rPr>
+        <w:t>A单元（队长、副队长X2、队友X6）</w:t>
+      </w:r>
+    </w:p>
+    <w:p>
+      <w:pPr>
+        <w:ind w:left="1260" w:leftChars="0" w:firstLine="420" w:firstLineChars="0"/>
+        <w:rPr>
+          <w:rFonts w:hint="default"/>
+          <w:color w:val="0000FF"/>
+          <w:lang w:val="en-US" w:eastAsia="zh-CN"/>
+        </w:rPr>
+      </w:pPr>
+      <w:r>
+        <w:rPr>
+          <w:rFonts w:hint="eastAsia"/>
+          <w:color w:val="0000FF"/>
+          <w:lang w:val="en-US" w:eastAsia="zh-CN"/>
+        </w:rPr>
+        <w:t>STG44 X2、M1加兰德X5、</w:t>
+      </w:r>
+      <w:r>
+        <w:rPr>
+          <w:rFonts w:hint="eastAsia"/>
+          <w:color w:val="C55A11" w:themeColor="accent2" w:themeShade="BF"/>
+          <w:lang w:val="en-US" w:eastAsia="zh-CN"/>
+        </w:rPr>
+        <w:t>M2卡宾枪</w:t>
+      </w:r>
+      <w:r>
+        <w:rPr>
+          <w:rFonts w:hint="eastAsia"/>
+          <w:color w:val="0000FF"/>
+          <w:lang w:val="en-US" w:eastAsia="zh-CN"/>
+        </w:rPr>
+        <w:t>X5、手枪X6、单兵电台X1、炸药</w:t>
+      </w:r>
+    </w:p>
+    <w:p>
+      <w:pPr>
+        <w:ind w:left="1260" w:leftChars="0" w:firstLine="420" w:firstLineChars="0"/>
+        <w:rPr>
+          <w:rFonts w:hint="eastAsia"/>
+          <w:lang w:val="en-US" w:eastAsia="zh-CN"/>
+        </w:rPr>
+      </w:pPr>
+      <w:r>
+        <w:rPr>
+          <w:rFonts w:hint="eastAsia"/>
+          <w:lang w:val="en-US" w:eastAsia="zh-CN"/>
+        </w:rPr>
+        <w:t>B单元（副队长X2、队友X6）</w:t>
+      </w:r>
+    </w:p>
+    <w:p>
+      <w:pPr>
+        <w:ind w:left="1260" w:leftChars="0" w:firstLine="420" w:firstLineChars="0"/>
+        <w:rPr>
+          <w:rFonts w:hint="eastAsia"/>
+          <w:color w:val="0000FF"/>
+          <w:lang w:val="en-US" w:eastAsia="zh-CN"/>
+        </w:rPr>
+      </w:pPr>
+      <w:r>
+        <w:rPr>
+          <w:rFonts w:hint="eastAsia"/>
+          <w:color w:val="0000FF"/>
+          <w:lang w:val="en-US" w:eastAsia="zh-CN"/>
+        </w:rPr>
+        <w:t>STG44 X2、M1加兰德X5、</w:t>
+      </w:r>
+      <w:r>
+        <w:rPr>
+          <w:rFonts w:hint="eastAsia"/>
+          <w:color w:val="C55A11" w:themeColor="accent2" w:themeShade="BF"/>
+          <w:lang w:val="en-US" w:eastAsia="zh-CN"/>
+        </w:rPr>
+        <w:t>M2卡宾枪</w:t>
+      </w:r>
+      <w:r>
+        <w:rPr>
+          <w:rFonts w:hint="eastAsia"/>
+          <w:color w:val="0000FF"/>
+          <w:lang w:val="en-US" w:eastAsia="zh-CN"/>
+        </w:rPr>
+        <w:t>X4、手枪X6、炸药</w:t>
+      </w:r>
+    </w:p>
+    <w:p>
+      <w:pPr>
+        <w:ind w:left="1260" w:leftChars="0" w:firstLine="420" w:firstLineChars="0"/>
+        <w:rPr>
+          <w:rFonts w:hint="eastAsia"/>
+          <w:lang w:val="en-US" w:eastAsia="zh-CN"/>
+        </w:rPr>
+      </w:pPr>
+      <w:r>
+        <w:rPr>
+          <w:rFonts w:hint="eastAsia"/>
+          <w:lang w:val="en-US" w:eastAsia="zh-CN"/>
+        </w:rPr>
+        <w:t>C单元（副队长X2、队友X6）</w:t>
+      </w:r>
+    </w:p>
+    <w:p>
+      <w:pPr>
+        <w:ind w:left="1260" w:leftChars="0" w:firstLine="420" w:firstLineChars="0"/>
+        <w:rPr>
+          <w:rFonts w:hint="eastAsia"/>
+          <w:color w:val="0000FF"/>
+          <w:lang w:val="en-US" w:eastAsia="zh-CN"/>
+        </w:rPr>
+      </w:pPr>
+      <w:r>
+        <w:rPr>
+          <w:rFonts w:hint="eastAsia"/>
+          <w:color w:val="0000FF"/>
+          <w:lang w:val="en-US" w:eastAsia="zh-CN"/>
+        </w:rPr>
+        <w:t>STG44 X2、M1加兰德X5、</w:t>
+      </w:r>
+      <w:r>
+        <w:rPr>
+          <w:rFonts w:hint="eastAsia"/>
+          <w:color w:val="C55A11" w:themeColor="accent2" w:themeShade="BF"/>
+          <w:lang w:val="en-US" w:eastAsia="zh-CN"/>
+        </w:rPr>
+        <w:t>M2卡宾枪</w:t>
+      </w:r>
+      <w:r>
+        <w:rPr>
+          <w:rFonts w:hint="eastAsia"/>
+          <w:color w:val="0000FF"/>
+          <w:lang w:val="en-US" w:eastAsia="zh-CN"/>
+        </w:rPr>
+        <w:t>X4、手枪X6、炸药</w:t>
+      </w:r>
+    </w:p>
+    <w:p>
+      <w:pPr>
+        <w:ind w:left="1260" w:leftChars="0" w:firstLine="420" w:firstLineChars="0"/>
+        <w:rPr>
+          <w:rFonts w:hint="eastAsia"/>
+          <w:lang w:val="en-US" w:eastAsia="zh-CN"/>
+        </w:rPr>
+      </w:pPr>
+      <w:r>
+        <w:rPr>
+          <w:rFonts w:hint="eastAsia"/>
+          <w:lang w:val="en-US" w:eastAsia="zh-CN"/>
+        </w:rPr>
+        <w:t>远程监视单元（狙击手X2，副射手X2）</w:t>
+      </w:r>
+    </w:p>
+    <w:p>
+      <w:pPr>
+        <w:ind w:left="1260" w:leftChars="0" w:firstLine="420" w:firstLineChars="0"/>
+        <w:rPr>
+          <w:rFonts w:hint="default"/>
+          <w:color w:val="0000FF"/>
+          <w:lang w:val="en-US" w:eastAsia="zh-CN"/>
+        </w:rPr>
+      </w:pPr>
+      <w:r>
+        <w:rPr>
+          <w:rFonts w:hint="eastAsia"/>
+          <w:color w:val="0000FF"/>
+          <w:lang w:val="en-US" w:eastAsia="zh-CN"/>
+        </w:rPr>
+        <w:t>G43狙击枪X2、M1卡宾枪X2、手枪X2、16X80mm观靶镜、7X50mm望远镜X2</w:t>
+      </w:r>
+    </w:p>
+    <w:p>
+      <w:pPr>
+        <w:ind w:left="420" w:leftChars="0" w:firstLine="1260" w:firstLineChars="600"/>
+        <w:rPr>
+          <w:rFonts w:hint="eastAsia"/>
+          <w:color w:val="00B050"/>
+          <w:lang w:val="en-US" w:eastAsia="zh-CN"/>
+        </w:rPr>
+      </w:pPr>
+      <w:r>
+        <w:rPr>
+          <w:rFonts w:hint="eastAsia"/>
+          <w:color w:val="00B050"/>
+          <w:lang w:val="en-US" w:eastAsia="zh-CN"/>
+        </w:rPr>
+        <w:t>附加：负重队（负重兵X10）</w:t>
+      </w:r>
+    </w:p>
+    <w:p>
+      <w:pPr>
+        <w:ind w:left="1260" w:leftChars="0" w:firstLine="420" w:firstLineChars="0"/>
+        <w:rPr>
+          <w:rFonts w:hint="eastAsia"/>
+          <w:color w:val="00B050"/>
+          <w:lang w:val="en-US" w:eastAsia="zh-CN"/>
+        </w:rPr>
+      </w:pPr>
+      <w:r>
+        <w:rPr>
+          <w:rFonts w:hint="eastAsia"/>
+          <w:color w:val="00B050"/>
+          <w:lang w:val="en-US" w:eastAsia="zh-CN"/>
+        </w:rPr>
+        <w:t>M1加兰德X5、索米冲锋枪X4、G43狙击步枪X2、子弹箱X4、炸药、德利尔微声卡宾枪X10</w:t>
+      </w:r>
+    </w:p>
+    <w:p>
+      <w:pPr>
+        <w:ind w:left="1260" w:leftChars="0" w:firstLine="420" w:firstLineChars="0"/>
+        <w:rPr>
+          <w:rFonts w:hint="eastAsia"/>
+          <w:color w:val="C55A11" w:themeColor="accent2" w:themeShade="BF"/>
+          <w:lang w:val="en-US" w:eastAsia="zh-CN"/>
+        </w:rPr>
+      </w:pPr>
+      <w:r>
+        <w:rPr>
+          <w:rFonts w:hint="eastAsia"/>
+          <w:color w:val="C55A11" w:themeColor="accent2" w:themeShade="BF"/>
+          <w:lang w:val="en-US" w:eastAsia="zh-CN"/>
+        </w:rPr>
+        <w:t>斯登冲锋枪参数（带消音器，空枪2.95KG）</w:t>
+      </w:r>
+    </w:p>
+    <w:p>
+      <w:pPr>
+        <w:ind w:left="1260" w:leftChars="0" w:firstLine="420" w:firstLineChars="0"/>
+        <w:rPr>
+          <w:rFonts w:hint="default"/>
+          <w:color w:val="C55A11" w:themeColor="accent2" w:themeShade="BF"/>
+          <w:lang w:val="en-US" w:eastAsia="zh-CN"/>
+        </w:rPr>
+      </w:pPr>
+      <w:r>
+        <w:rPr>
+          <w:rFonts w:hint="eastAsia"/>
+          <w:color w:val="C55A11" w:themeColor="accent2" w:themeShade="BF"/>
+          <w:lang w:val="en-US" w:eastAsia="zh-CN"/>
+        </w:rPr>
+        <w:t>索米冲锋枪参数（空抢重4.6公斤，全重7公斤，尖头弹有效射程300米，射速900发/分）</w:t>
+      </w:r>
+    </w:p>
+    <w:p>
+      <w:pPr>
+        <w:pStyle w:val="8"/>
+        <w:bidi w:val="0"/>
+        <w:ind w:left="840" w:leftChars="0" w:firstLine="420" w:firstLineChars="0"/>
+        <w:rPr>
+          <w:rFonts w:hint="eastAsia"/>
+          <w:lang w:val="en-US" w:eastAsia="zh-CN"/>
+        </w:rPr>
+      </w:pPr>
+      <w:r>
+        <w:rPr>
+          <w:rFonts w:hint="eastAsia"/>
+          <w:lang w:eastAsia="zh-CN"/>
+        </w:rPr>
+        <w:t>侦查组二</w:t>
+      </w:r>
+      <w:r>
+        <w:rPr>
+          <w:rFonts w:hint="eastAsia"/>
+          <w:lang w:val="en-US" w:eastAsia="zh-CN"/>
+        </w:rPr>
+        <w:t>30</w:t>
+      </w:r>
+    </w:p>
+    <w:p>
+      <w:pPr>
+        <w:pStyle w:val="8"/>
+        <w:bidi w:val="0"/>
+        <w:ind w:left="840" w:leftChars="0" w:firstLine="420" w:firstLineChars="0"/>
+        <w:rPr>
+          <w:rFonts w:hint="eastAsia"/>
+          <w:lang w:eastAsia="zh-CN"/>
+        </w:rPr>
+      </w:pPr>
+      <w:r>
+        <w:rPr>
+          <w:rFonts w:hint="eastAsia"/>
+          <w:lang w:eastAsia="zh-CN"/>
+        </w:rPr>
+        <w:t>侦查组三</w:t>
+      </w:r>
+      <w:r>
+        <w:rPr>
+          <w:rFonts w:hint="eastAsia"/>
+          <w:lang w:val="en-US" w:eastAsia="zh-CN"/>
+        </w:rPr>
+        <w:t>30</w:t>
+      </w:r>
+    </w:p>
+    <w:p>
+      <w:pPr>
+        <w:pStyle w:val="8"/>
+        <w:bidi w:val="0"/>
+        <w:ind w:left="840" w:leftChars="0" w:firstLine="420" w:firstLineChars="0"/>
+        <w:rPr>
+          <w:rFonts w:hint="default"/>
+          <w:lang w:val="en-US" w:eastAsia="zh-CN"/>
+        </w:rPr>
+      </w:pPr>
+      <w:r>
+        <w:rPr>
+          <w:rFonts w:hint="eastAsia"/>
+          <w:lang w:eastAsia="zh-CN"/>
+        </w:rPr>
+        <w:t>侦查组四</w:t>
+      </w:r>
+      <w:r>
+        <w:rPr>
+          <w:rFonts w:hint="eastAsia"/>
+          <w:lang w:val="en-US" w:eastAsia="zh-CN"/>
+        </w:rPr>
+        <w:t>30</w:t>
+      </w:r>
+    </w:p>
+    <w:p>
+      <w:pPr>
+        <w:pStyle w:val="8"/>
+        <w:bidi w:val="0"/>
+        <w:ind w:left="840" w:leftChars="0" w:firstLine="420" w:firstLineChars="0"/>
+        <w:rPr>
+          <w:rFonts w:hint="default"/>
+          <w:color w:val="00B050"/>
+          <w:lang w:val="en-US" w:eastAsia="zh-CN"/>
+        </w:rPr>
+      </w:pPr>
+      <w:r>
+        <w:rPr>
+          <w:rFonts w:hint="eastAsia"/>
+          <w:color w:val="00B050"/>
+          <w:lang w:val="en-US" w:eastAsia="zh-CN"/>
+        </w:rPr>
+        <w:t>器材组</w:t>
+      </w:r>
+    </w:p>
+    <w:p>
+      <w:pPr>
+        <w:bidi w:val="0"/>
+        <w:ind w:left="1260" w:leftChars="0" w:firstLine="420" w:firstLineChars="0"/>
+        <w:rPr>
+          <w:rFonts w:hint="default"/>
+          <w:color w:val="00B050"/>
+          <w:lang w:val="en-US" w:eastAsia="zh-CN"/>
+        </w:rPr>
+      </w:pPr>
+      <w:r>
+        <w:rPr>
+          <w:rFonts w:hint="eastAsia"/>
+          <w:color w:val="00B050"/>
+          <w:lang w:val="en-US" w:eastAsia="zh-CN"/>
+        </w:rPr>
+        <w:t>从工兵排加强13</w:t>
+      </w:r>
+    </w:p>
+    <w:p>
+      <w:pPr>
+        <w:ind w:left="840" w:leftChars="0" w:firstLine="420" w:firstLineChars="0"/>
+        <w:rPr>
+          <w:rFonts w:hint="default"/>
+          <w:lang w:val="en-US" w:eastAsia="zh-CN"/>
+        </w:rPr>
+      </w:pPr>
+    </w:p>
+    <w:p>
+      <w:pPr>
+        <w:pStyle w:val="7"/>
+        <w:bidi w:val="0"/>
+        <w:ind w:left="420" w:leftChars="0" w:firstLine="420" w:firstLineChars="0"/>
+        <w:rPr>
+          <w:rFonts w:hint="eastAsia"/>
+          <w:lang w:val="en-US" w:eastAsia="zh-CN"/>
+        </w:rPr>
+      </w:pPr>
+      <w:r>
+        <w:rPr>
+          <w:rFonts w:hint="eastAsia"/>
+          <w:lang w:val="en-US" w:eastAsia="zh-CN"/>
+        </w:rPr>
+        <w:t>侦查</w:t>
+      </w:r>
+      <w:r>
+        <w:rPr>
+          <w:rFonts w:hint="eastAsia"/>
+          <w:lang w:eastAsia="zh-CN"/>
+        </w:rPr>
+        <w:t>小队</w:t>
+      </w:r>
+      <w:r>
+        <w:rPr>
+          <w:rFonts w:hint="eastAsia"/>
+          <w:lang w:val="en-US" w:eastAsia="zh-CN"/>
+        </w:rPr>
+        <w:t>二 110</w:t>
+      </w:r>
+    </w:p>
+    <w:p>
+      <w:pPr>
+        <w:pStyle w:val="8"/>
+        <w:bidi w:val="0"/>
+        <w:ind w:left="840" w:leftChars="0" w:firstLine="420" w:firstLineChars="0"/>
+        <w:rPr>
+          <w:rFonts w:hint="default"/>
+          <w:lang w:val="en-US" w:eastAsia="zh-CN"/>
+        </w:rPr>
+      </w:pPr>
+      <w:r>
+        <w:rPr>
+          <w:rFonts w:hint="eastAsia"/>
+          <w:lang w:val="en-US" w:eastAsia="zh-CN"/>
+        </w:rPr>
+        <w:t>小队部 40</w:t>
+      </w:r>
+    </w:p>
+    <w:p>
+      <w:pPr>
+        <w:rPr>
+          <w:rFonts w:hint="default"/>
+          <w:lang w:val="en-US" w:eastAsia="zh-CN"/>
+        </w:rPr>
+      </w:pPr>
+    </w:p>
+    <w:p>
+      <w:pPr>
+        <w:pStyle w:val="7"/>
+        <w:bidi w:val="0"/>
+        <w:ind w:left="420" w:leftChars="0" w:firstLine="420" w:firstLineChars="0"/>
+        <w:rPr>
+          <w:rFonts w:hint="eastAsia"/>
+          <w:lang w:val="en-US" w:eastAsia="zh-CN"/>
+        </w:rPr>
+      </w:pPr>
+      <w:r>
+        <w:rPr>
+          <w:rFonts w:hint="eastAsia"/>
+          <w:lang w:val="en-US" w:eastAsia="zh-CN"/>
+        </w:rPr>
+        <w:t>侦查</w:t>
+      </w:r>
+      <w:r>
+        <w:rPr>
+          <w:rFonts w:hint="eastAsia"/>
+          <w:lang w:eastAsia="zh-CN"/>
+        </w:rPr>
+        <w:t>小队三</w:t>
+      </w:r>
+      <w:r>
+        <w:rPr>
+          <w:rFonts w:hint="eastAsia"/>
+          <w:lang w:val="en-US" w:eastAsia="zh-CN"/>
+        </w:rPr>
+        <w:t xml:space="preserve"> 110</w:t>
+      </w:r>
+    </w:p>
+    <w:p>
+      <w:pPr>
+        <w:pStyle w:val="8"/>
+        <w:bidi w:val="0"/>
+        <w:ind w:left="840" w:leftChars="0" w:firstLine="420" w:firstLineChars="0"/>
+        <w:rPr>
+          <w:rFonts w:hint="default"/>
+          <w:lang w:val="en-US" w:eastAsia="zh-CN"/>
+        </w:rPr>
+      </w:pPr>
+      <w:r>
+        <w:rPr>
+          <w:rFonts w:hint="eastAsia"/>
+          <w:lang w:val="en-US" w:eastAsia="zh-CN"/>
+        </w:rPr>
+        <w:t>小队部 40</w:t>
+      </w:r>
+    </w:p>
+    <w:p>
+      <w:pPr>
+        <w:rPr>
+          <w:rFonts w:hint="eastAsia"/>
+          <w:lang w:val="en-US" w:eastAsia="zh-CN"/>
+        </w:rPr>
+      </w:pPr>
+    </w:p>
+    <w:p>
+      <w:pPr>
+        <w:rPr>
+          <w:rFonts w:hint="default"/>
+          <w:lang w:val="en-US" w:eastAsia="zh-CN"/>
+        </w:rPr>
+      </w:pPr>
+    </w:p>
+    <w:p>
+      <w:pPr>
+        <w:pStyle w:val="6"/>
+        <w:bidi w:val="0"/>
+        <w:ind w:firstLine="420" w:firstLineChars="0"/>
+        <w:rPr>
+          <w:rFonts w:hint="default"/>
+          <w:lang w:val="en-US" w:eastAsia="zh-CN"/>
+        </w:rPr>
+      </w:pPr>
+      <w:r>
+        <w:rPr>
+          <w:rFonts w:hint="eastAsia"/>
+          <w:lang w:val="en-US" w:eastAsia="zh-CN"/>
+        </w:rPr>
+        <w:t>战略侦查中队二 420</w:t>
+      </w:r>
+    </w:p>
+    <w:p>
+      <w:pPr>
+        <w:pStyle w:val="7"/>
+        <w:bidi w:val="0"/>
+        <w:ind w:left="420" w:leftChars="0" w:firstLine="420" w:firstLineChars="0"/>
+        <w:rPr>
+          <w:rFonts w:hint="eastAsia"/>
+          <w:lang w:val="en-US" w:eastAsia="zh-CN"/>
+        </w:rPr>
+      </w:pPr>
+      <w:r>
+        <w:rPr>
+          <w:rFonts w:hint="eastAsia"/>
+          <w:lang w:val="en-US" w:eastAsia="zh-CN"/>
+        </w:rPr>
+        <w:t>中队部</w:t>
+      </w:r>
+    </w:p>
+    <w:p>
+      <w:pPr>
+        <w:pStyle w:val="6"/>
+        <w:bidi w:val="0"/>
+        <w:ind w:firstLine="420" w:firstLineChars="0"/>
+        <w:rPr>
+          <w:rFonts w:hint="default"/>
+          <w:lang w:val="en-US" w:eastAsia="zh-CN"/>
+        </w:rPr>
+      </w:pPr>
+      <w:r>
+        <w:rPr>
+          <w:rFonts w:hint="eastAsia"/>
+          <w:lang w:val="en-US" w:eastAsia="zh-CN"/>
+        </w:rPr>
+        <w:t>战略侦查中队三 420</w:t>
+      </w:r>
+    </w:p>
+    <w:p>
+      <w:pPr>
+        <w:pStyle w:val="7"/>
+        <w:bidi w:val="0"/>
+        <w:ind w:left="420" w:leftChars="0" w:firstLine="420" w:firstLineChars="0"/>
+        <w:rPr>
+          <w:rFonts w:hint="default"/>
+          <w:lang w:val="en-US" w:eastAsia="zh-CN"/>
+        </w:rPr>
+      </w:pPr>
+      <w:r>
+        <w:rPr>
+          <w:rFonts w:hint="eastAsia"/>
+          <w:lang w:val="en-US" w:eastAsia="zh-CN"/>
+        </w:rPr>
+        <w:t>中队部</w:t>
+      </w:r>
+    </w:p>
+    <w:p>
+      <w:pPr>
+        <w:pStyle w:val="6"/>
+        <w:bidi w:val="0"/>
+        <w:ind w:firstLine="420" w:firstLineChars="0"/>
+        <w:rPr>
+          <w:rFonts w:hint="default"/>
+          <w:lang w:val="en-US" w:eastAsia="zh-CN"/>
+        </w:rPr>
+      </w:pPr>
+      <w:r>
+        <w:rPr>
+          <w:rFonts w:hint="eastAsia"/>
+          <w:lang w:val="en-US" w:eastAsia="zh-CN"/>
+        </w:rPr>
+        <w:t>战术侦察中队 260</w:t>
+      </w:r>
+    </w:p>
+    <w:p>
+      <w:pPr>
+        <w:pStyle w:val="7"/>
+        <w:bidi w:val="0"/>
+        <w:ind w:left="420" w:leftChars="0" w:firstLine="420" w:firstLineChars="0"/>
+        <w:rPr>
+          <w:rFonts w:hint="eastAsia"/>
+          <w:lang w:val="en-US" w:eastAsia="zh-CN"/>
+        </w:rPr>
+      </w:pPr>
+      <w:r>
+        <w:rPr>
+          <w:rFonts w:hint="eastAsia"/>
+          <w:lang w:val="en-US" w:eastAsia="zh-CN"/>
+        </w:rPr>
+        <w:t>中队部</w:t>
+      </w:r>
+    </w:p>
+    <w:p>
+      <w:pPr>
+        <w:pStyle w:val="6"/>
+        <w:bidi w:val="0"/>
+        <w:ind w:firstLine="420" w:firstLineChars="0"/>
+        <w:rPr>
+          <w:rFonts w:hint="eastAsia"/>
+          <w:lang w:val="en-US" w:eastAsia="zh-CN"/>
+        </w:rPr>
+      </w:pPr>
+      <w:r>
+        <w:rPr>
+          <w:rFonts w:hint="eastAsia"/>
+          <w:lang w:val="en-US" w:eastAsia="zh-CN"/>
+        </w:rPr>
+        <w:t>两栖侦察中队 260</w:t>
+      </w:r>
+    </w:p>
+    <w:p>
+      <w:pPr>
+        <w:pStyle w:val="7"/>
+        <w:bidi w:val="0"/>
+        <w:ind w:left="420" w:leftChars="0" w:firstLine="420" w:firstLineChars="0"/>
+        <w:rPr>
+          <w:rFonts w:hint="default"/>
+          <w:lang w:val="en-US" w:eastAsia="zh-CN"/>
+        </w:rPr>
+      </w:pPr>
+      <w:r>
+        <w:rPr>
+          <w:rFonts w:hint="eastAsia"/>
+          <w:lang w:val="en-US" w:eastAsia="zh-CN"/>
+        </w:rPr>
+        <w:t>中队部</w:t>
+      </w:r>
+    </w:p>
+    <w:p>
+      <w:pPr>
+        <w:pStyle w:val="6"/>
+        <w:bidi w:val="0"/>
+        <w:ind w:firstLine="420" w:firstLineChars="0"/>
+        <w:rPr>
+          <w:rFonts w:hint="eastAsia"/>
+          <w:lang w:val="en-US" w:eastAsia="zh-CN"/>
+        </w:rPr>
+      </w:pPr>
+      <w:r>
+        <w:rPr>
+          <w:rFonts w:hint="eastAsia"/>
+          <w:lang w:val="en-US" w:eastAsia="zh-CN"/>
+        </w:rPr>
+        <w:t>空中侦察中队 120</w:t>
+      </w:r>
+    </w:p>
+    <w:p>
+      <w:pPr>
+        <w:pStyle w:val="7"/>
+        <w:bidi w:val="0"/>
+        <w:ind w:left="420" w:leftChars="0" w:firstLine="420" w:firstLineChars="0"/>
+        <w:rPr>
+          <w:rFonts w:hint="default"/>
+          <w:lang w:val="en-US" w:eastAsia="zh-CN"/>
+        </w:rPr>
+      </w:pPr>
+      <w:r>
+        <w:rPr>
+          <w:rFonts w:hint="eastAsia"/>
+          <w:lang w:val="en-US" w:eastAsia="zh-CN"/>
+        </w:rPr>
+        <w:t>中队部</w:t>
+      </w:r>
+    </w:p>
+    <w:p>
+      <w:pPr>
+        <w:pStyle w:val="6"/>
+        <w:bidi w:val="0"/>
+        <w:ind w:firstLine="420" w:firstLineChars="0"/>
+        <w:rPr>
+          <w:rFonts w:hint="eastAsia"/>
+          <w:lang w:val="en-US" w:eastAsia="zh-CN"/>
+        </w:rPr>
+      </w:pPr>
+      <w:r>
+        <w:rPr>
+          <w:rFonts w:hint="eastAsia"/>
+          <w:lang w:val="en-US" w:eastAsia="zh-CN"/>
+        </w:rPr>
+        <w:t>屯垦</w:t>
+      </w:r>
       <w:bookmarkStart w:id="0" w:name="_GoBack"/>
       <w:bookmarkEnd w:id="0"/>
-    </w:p>
-    <w:p>
-      <w:pPr>
-        <w:pStyle w:val="8"/>
-        <w:bidi w:val="0"/>
-        <w:ind w:left="840" w:leftChars="0" w:firstLine="420" w:firstLineChars="0"/>
-        <w:rPr>
-          <w:rFonts w:hint="default"/>
-          <w:lang w:val="en-US" w:eastAsia="zh-CN"/>
-        </w:rPr>
-      </w:pPr>
-      <w:r>
-        <w:rPr>
-          <w:rFonts w:hint="eastAsia"/>
-          <w:lang w:eastAsia="zh-CN"/>
-        </w:rPr>
-        <w:t>侦查组一</w:t>
-      </w:r>
-      <w:r>
-        <w:rPr>
-          <w:rFonts w:hint="eastAsia"/>
-          <w:lang w:val="en-US" w:eastAsia="zh-CN"/>
-        </w:rPr>
-        <w:t>30</w:t>
-      </w:r>
-    </w:p>
-    <w:p>
-      <w:pPr>
-        <w:ind w:left="1260" w:leftChars="0" w:firstLine="420" w:firstLineChars="0"/>
-        <w:rPr>
-          <w:rFonts w:hint="eastAsia"/>
-          <w:lang w:val="en-US" w:eastAsia="zh-CN"/>
-        </w:rPr>
-      </w:pPr>
-      <w:r>
-        <w:rPr>
-          <w:rFonts w:hint="eastAsia"/>
-          <w:lang w:val="en-US" w:eastAsia="zh-CN"/>
-        </w:rPr>
-        <w:t>A单元（队长、副队长X2、队友X6）</w:t>
-      </w:r>
-    </w:p>
-    <w:p>
-      <w:pPr>
-        <w:ind w:left="1260" w:leftChars="0" w:firstLine="420" w:firstLineChars="0"/>
-        <w:rPr>
-          <w:rFonts w:hint="default"/>
-          <w:color w:val="0000FF"/>
-          <w:lang w:val="en-US" w:eastAsia="zh-CN"/>
-        </w:rPr>
-      </w:pPr>
-      <w:r>
-        <w:rPr>
-          <w:rFonts w:hint="eastAsia"/>
-          <w:color w:val="0000FF"/>
-          <w:lang w:val="en-US" w:eastAsia="zh-CN"/>
-        </w:rPr>
-        <w:t>STG44 X2、M1加兰德X5、</w:t>
-      </w:r>
-      <w:r>
-        <w:rPr>
-          <w:rFonts w:hint="eastAsia"/>
-          <w:color w:val="C55A11" w:themeColor="accent2" w:themeShade="BF"/>
-          <w:lang w:val="en-US" w:eastAsia="zh-CN"/>
-        </w:rPr>
-        <w:t>M2卡宾枪</w:t>
-      </w:r>
-      <w:r>
-        <w:rPr>
-          <w:rFonts w:hint="eastAsia"/>
-          <w:color w:val="0000FF"/>
-          <w:lang w:val="en-US" w:eastAsia="zh-CN"/>
-        </w:rPr>
-        <w:t>X5、手枪X6、单兵电台X1、炸药</w:t>
-      </w:r>
-    </w:p>
-    <w:p>
-      <w:pPr>
-        <w:ind w:left="1260" w:leftChars="0" w:firstLine="420" w:firstLineChars="0"/>
-        <w:rPr>
-          <w:rFonts w:hint="eastAsia"/>
-          <w:lang w:val="en-US" w:eastAsia="zh-CN"/>
-        </w:rPr>
-      </w:pPr>
-      <w:r>
-        <w:rPr>
-          <w:rFonts w:hint="eastAsia"/>
-          <w:lang w:val="en-US" w:eastAsia="zh-CN"/>
-        </w:rPr>
-        <w:t>B单元（副队长X2、队友X6）</w:t>
-      </w:r>
-    </w:p>
-    <w:p>
-      <w:pPr>
-        <w:ind w:left="1260" w:leftChars="0" w:firstLine="420" w:firstLineChars="0"/>
-        <w:rPr>
-          <w:rFonts w:hint="eastAsia"/>
-          <w:color w:val="0000FF"/>
-          <w:lang w:val="en-US" w:eastAsia="zh-CN"/>
-        </w:rPr>
-      </w:pPr>
-      <w:r>
-        <w:rPr>
-          <w:rFonts w:hint="eastAsia"/>
-          <w:color w:val="0000FF"/>
-          <w:lang w:val="en-US" w:eastAsia="zh-CN"/>
-        </w:rPr>
-        <w:t>STG44 X2、M1加兰德X5、</w:t>
-      </w:r>
-      <w:r>
-        <w:rPr>
-          <w:rFonts w:hint="eastAsia"/>
-          <w:color w:val="C55A11" w:themeColor="accent2" w:themeShade="BF"/>
-          <w:lang w:val="en-US" w:eastAsia="zh-CN"/>
-        </w:rPr>
-        <w:t>M2卡宾枪</w:t>
-      </w:r>
-      <w:r>
-        <w:rPr>
-          <w:rFonts w:hint="eastAsia"/>
-          <w:color w:val="0000FF"/>
-          <w:lang w:val="en-US" w:eastAsia="zh-CN"/>
-        </w:rPr>
-        <w:t>X4、手枪X6、炸药</w:t>
-      </w:r>
-    </w:p>
-    <w:p>
-      <w:pPr>
-        <w:ind w:left="1260" w:leftChars="0" w:firstLine="420" w:firstLineChars="0"/>
-        <w:rPr>
-          <w:rFonts w:hint="eastAsia"/>
-          <w:lang w:val="en-US" w:eastAsia="zh-CN"/>
-        </w:rPr>
-      </w:pPr>
-      <w:r>
-        <w:rPr>
-          <w:rFonts w:hint="eastAsia"/>
-          <w:lang w:val="en-US" w:eastAsia="zh-CN"/>
-        </w:rPr>
-        <w:t>C单元（副队长X2、队友X6）</w:t>
-      </w:r>
-    </w:p>
-    <w:p>
-      <w:pPr>
-        <w:ind w:left="1260" w:leftChars="0" w:firstLine="420" w:firstLineChars="0"/>
-        <w:rPr>
-          <w:rFonts w:hint="eastAsia"/>
-          <w:color w:val="0000FF"/>
-          <w:lang w:val="en-US" w:eastAsia="zh-CN"/>
-        </w:rPr>
-      </w:pPr>
-      <w:r>
-        <w:rPr>
-          <w:rFonts w:hint="eastAsia"/>
-          <w:color w:val="0000FF"/>
-          <w:lang w:val="en-US" w:eastAsia="zh-CN"/>
-        </w:rPr>
-        <w:t>STG44 X2、M1加兰德X5、</w:t>
-      </w:r>
-      <w:r>
-        <w:rPr>
-          <w:rFonts w:hint="eastAsia"/>
-          <w:color w:val="C55A11" w:themeColor="accent2" w:themeShade="BF"/>
-          <w:lang w:val="en-US" w:eastAsia="zh-CN"/>
-        </w:rPr>
-        <w:t>M2卡宾枪</w:t>
-      </w:r>
-      <w:r>
-        <w:rPr>
-          <w:rFonts w:hint="eastAsia"/>
-          <w:color w:val="0000FF"/>
-          <w:lang w:val="en-US" w:eastAsia="zh-CN"/>
-        </w:rPr>
-        <w:t>X4、手枪X6、炸药</w:t>
-      </w:r>
-    </w:p>
-    <w:p>
-      <w:pPr>
-        <w:ind w:left="1260" w:leftChars="0" w:firstLine="420" w:firstLineChars="0"/>
-        <w:rPr>
-          <w:rFonts w:hint="eastAsia"/>
-          <w:lang w:val="en-US" w:eastAsia="zh-CN"/>
-        </w:rPr>
-      </w:pPr>
-      <w:r>
-        <w:rPr>
-          <w:rFonts w:hint="eastAsia"/>
-          <w:lang w:val="en-US" w:eastAsia="zh-CN"/>
-        </w:rPr>
-        <w:t>远程监视单元（狙击手X2，副射手X2）</w:t>
-      </w:r>
-    </w:p>
-    <w:p>
-      <w:pPr>
-        <w:ind w:left="1260" w:leftChars="0" w:firstLine="420" w:firstLineChars="0"/>
-        <w:rPr>
-          <w:rFonts w:hint="default"/>
-          <w:color w:val="0000FF"/>
-          <w:lang w:val="en-US" w:eastAsia="zh-CN"/>
-        </w:rPr>
-      </w:pPr>
-      <w:r>
-        <w:rPr>
-          <w:rFonts w:hint="eastAsia"/>
-          <w:color w:val="0000FF"/>
-          <w:lang w:val="en-US" w:eastAsia="zh-CN"/>
-        </w:rPr>
-        <w:t>G43狙击枪X2、M1卡宾枪X2、手枪X2、16X80mm观靶镜、7X50mm望远镜X2</w:t>
-      </w:r>
-    </w:p>
-    <w:p>
-      <w:pPr>
-        <w:ind w:left="420" w:leftChars="0" w:firstLine="1260" w:firstLineChars="600"/>
-        <w:rPr>
-          <w:rFonts w:hint="eastAsia"/>
-          <w:color w:val="00B050"/>
-          <w:lang w:val="en-US" w:eastAsia="zh-CN"/>
-        </w:rPr>
-      </w:pPr>
-      <w:r>
-        <w:rPr>
-          <w:rFonts w:hint="eastAsia"/>
-          <w:color w:val="00B050"/>
-          <w:lang w:val="en-US" w:eastAsia="zh-CN"/>
-        </w:rPr>
-        <w:t>附加：负重队（负重兵X10）</w:t>
-      </w:r>
-    </w:p>
-    <w:p>
-      <w:pPr>
-        <w:ind w:left="1260" w:leftChars="0" w:firstLine="420" w:firstLineChars="0"/>
-        <w:rPr>
-          <w:rFonts w:hint="eastAsia"/>
-          <w:color w:val="00B050"/>
-          <w:lang w:val="en-US" w:eastAsia="zh-CN"/>
-        </w:rPr>
-      </w:pPr>
-      <w:r>
-        <w:rPr>
-          <w:rFonts w:hint="eastAsia"/>
-          <w:color w:val="00B050"/>
-          <w:lang w:val="en-US" w:eastAsia="zh-CN"/>
-        </w:rPr>
-        <w:t>M1加兰德X5、索米冲锋枪X4、G43狙击步枪X2、子弹箱X4、炸药、德利尔微声卡宾枪X10</w:t>
-      </w:r>
-    </w:p>
-    <w:p>
-      <w:pPr>
-        <w:ind w:left="1260" w:leftChars="0" w:firstLine="420" w:firstLineChars="0"/>
-        <w:rPr>
-          <w:rFonts w:hint="eastAsia"/>
-          <w:color w:val="C55A11" w:themeColor="accent2" w:themeShade="BF"/>
-          <w:lang w:val="en-US" w:eastAsia="zh-CN"/>
-        </w:rPr>
-      </w:pPr>
-      <w:r>
-        <w:rPr>
-          <w:rFonts w:hint="eastAsia"/>
-          <w:color w:val="C55A11" w:themeColor="accent2" w:themeShade="BF"/>
-          <w:lang w:val="en-US" w:eastAsia="zh-CN"/>
-        </w:rPr>
-        <w:t>斯登冲锋枪参数（带消音器，空枪2.95KG）</w:t>
-      </w:r>
-    </w:p>
-    <w:p>
-      <w:pPr>
-        <w:ind w:left="1260" w:leftChars="0" w:firstLine="420" w:firstLineChars="0"/>
-        <w:rPr>
-          <w:rFonts w:hint="default"/>
-          <w:color w:val="C55A11" w:themeColor="accent2" w:themeShade="BF"/>
-          <w:lang w:val="en-US" w:eastAsia="zh-CN"/>
-        </w:rPr>
-      </w:pPr>
-      <w:r>
-        <w:rPr>
-          <w:rFonts w:hint="eastAsia"/>
-          <w:color w:val="C55A11" w:themeColor="accent2" w:themeShade="BF"/>
-          <w:lang w:val="en-US" w:eastAsia="zh-CN"/>
-        </w:rPr>
-        <w:t>索米冲锋枪参数（空抢重4.6公斤，全重7公斤，尖头弹有效射程300米，射速900发/分）</w:t>
-      </w:r>
-    </w:p>
-    <w:p>
-      <w:pPr>
-        <w:pStyle w:val="8"/>
-        <w:bidi w:val="0"/>
-        <w:ind w:left="840" w:leftChars="0" w:firstLine="420" w:firstLineChars="0"/>
-        <w:rPr>
-          <w:rFonts w:hint="eastAsia"/>
-          <w:lang w:val="en-US" w:eastAsia="zh-CN"/>
-        </w:rPr>
-      </w:pPr>
-      <w:r>
-        <w:rPr>
-          <w:rFonts w:hint="eastAsia"/>
-          <w:lang w:eastAsia="zh-CN"/>
-        </w:rPr>
-        <w:t>侦查组二</w:t>
-      </w:r>
-      <w:r>
-        <w:rPr>
-          <w:rFonts w:hint="eastAsia"/>
-          <w:lang w:val="en-US" w:eastAsia="zh-CN"/>
-        </w:rPr>
-        <w:t>30</w:t>
-      </w:r>
-    </w:p>
-    <w:p>
-      <w:pPr>
-        <w:pStyle w:val="8"/>
-        <w:bidi w:val="0"/>
-        <w:ind w:left="840" w:leftChars="0" w:firstLine="420" w:firstLineChars="0"/>
-        <w:rPr>
-          <w:rFonts w:hint="eastAsia"/>
-          <w:lang w:eastAsia="zh-CN"/>
-        </w:rPr>
-      </w:pPr>
-      <w:r>
-        <w:rPr>
-          <w:rFonts w:hint="eastAsia"/>
-          <w:lang w:eastAsia="zh-CN"/>
-        </w:rPr>
-        <w:t>侦查组三</w:t>
-      </w:r>
-      <w:r>
-        <w:rPr>
-          <w:rFonts w:hint="eastAsia"/>
-          <w:lang w:val="en-US" w:eastAsia="zh-CN"/>
-        </w:rPr>
-        <w:t>30</w:t>
-      </w:r>
-    </w:p>
-    <w:p>
-      <w:pPr>
-        <w:pStyle w:val="8"/>
-        <w:bidi w:val="0"/>
-        <w:ind w:left="840" w:leftChars="0" w:firstLine="420" w:firstLineChars="0"/>
-        <w:rPr>
-          <w:rFonts w:hint="default"/>
-          <w:lang w:val="en-US" w:eastAsia="zh-CN"/>
-        </w:rPr>
-      </w:pPr>
-      <w:r>
-        <w:rPr>
-          <w:rFonts w:hint="eastAsia"/>
-          <w:lang w:eastAsia="zh-CN"/>
-        </w:rPr>
-        <w:t>侦查组四</w:t>
-      </w:r>
-      <w:r>
-        <w:rPr>
-          <w:rFonts w:hint="eastAsia"/>
-          <w:lang w:val="en-US" w:eastAsia="zh-CN"/>
-        </w:rPr>
-        <w:t>30</w:t>
-      </w:r>
-    </w:p>
-    <w:p>
-      <w:pPr>
-        <w:rPr>
-          <w:rFonts w:hint="eastAsia"/>
-          <w:lang w:eastAsia="zh-CN"/>
-        </w:rPr>
-      </w:pPr>
-    </w:p>
-    <w:p>
-      <w:pPr>
-        <w:ind w:left="840" w:leftChars="0" w:firstLine="420" w:firstLineChars="0"/>
-        <w:rPr>
-          <w:rFonts w:hint="default"/>
-          <w:lang w:val="en-US" w:eastAsia="zh-CN"/>
-        </w:rPr>
-      </w:pPr>
-    </w:p>
-    <w:p>
-      <w:pPr>
-        <w:pStyle w:val="7"/>
-        <w:bidi w:val="0"/>
+      <w:r>
+        <w:rPr>
+          <w:rFonts w:hint="eastAsia"/>
+          <w:lang w:val="en-US" w:eastAsia="zh-CN"/>
+        </w:rPr>
+        <w:t>农场</w:t>
+      </w:r>
+    </w:p>
+    <w:p>
+      <w:pPr>
         <w:ind w:left="420" w:leftChars="0" w:firstLine="420" w:firstLineChars="0"/>
         <w:rPr>
           <w:rFonts w:hint="eastAsia"/>
@@ -1656,53 +2332,11 @@
           <w:rFonts w:hint="eastAsia"/>
           <w:lang w:val="en-US" w:eastAsia="zh-CN"/>
         </w:rPr>
-        <w:t>侦查</w:t>
-      </w:r>
-      <w:r>
-        <w:rPr>
-          <w:rFonts w:hint="eastAsia"/>
-          <w:lang w:eastAsia="zh-CN"/>
-        </w:rPr>
-        <w:t>小队</w:t>
-      </w:r>
-      <w:r>
-        <w:rPr>
-          <w:rFonts w:hint="eastAsia"/>
-          <w:lang w:val="en-US" w:eastAsia="zh-CN"/>
-        </w:rPr>
-        <w:t>二 110</w:t>
-      </w:r>
-    </w:p>
-    <w:p>
-      <w:pPr>
-        <w:pStyle w:val="8"/>
-        <w:bidi w:val="0"/>
-        <w:ind w:left="840" w:leftChars="0" w:firstLine="420" w:firstLineChars="0"/>
-        <w:rPr>
-          <w:rFonts w:hint="default"/>
-          <w:lang w:val="en-US" w:eastAsia="zh-CN"/>
-        </w:rPr>
-      </w:pPr>
-      <w:r>
-        <w:rPr>
-          <w:rFonts w:hint="eastAsia"/>
-          <w:lang w:val="en-US" w:eastAsia="zh-CN"/>
-        </w:rPr>
-        <w:t>小队部 40</w:t>
-      </w:r>
-    </w:p>
-    <w:p>
-      <w:pPr>
-        <w:rPr>
-          <w:rFonts w:hint="default"/>
-          <w:lang w:val="en-US" w:eastAsia="zh-CN"/>
-        </w:rPr>
-      </w:pPr>
-    </w:p>
-    <w:p>
-      <w:pPr>
-        <w:pStyle w:val="7"/>
-        <w:bidi w:val="0"/>
+        <w:t>队部</w:t>
+      </w:r>
+    </w:p>
+    <w:p>
+      <w:pPr>
         <w:ind w:left="420" w:leftChars="0" w:firstLine="420" w:firstLineChars="0"/>
         <w:rPr>
           <w:rFonts w:hint="eastAsia"/>
@@ -1714,244 +2348,24 @@
           <w:rFonts w:hint="eastAsia"/>
           <w:lang w:val="en-US" w:eastAsia="zh-CN"/>
         </w:rPr>
-        <w:t>侦查</w:t>
-      </w:r>
-      <w:r>
-        <w:rPr>
-          <w:rFonts w:hint="eastAsia"/>
-          <w:lang w:eastAsia="zh-CN"/>
-        </w:rPr>
-        <w:t>小队三</w:t>
-      </w:r>
-      <w:r>
-        <w:rPr>
-          <w:rFonts w:hint="eastAsia"/>
-          <w:lang w:val="en-US" w:eastAsia="zh-CN"/>
-        </w:rPr>
-        <w:t xml:space="preserve"> 110</w:t>
-      </w:r>
-    </w:p>
-    <w:p>
-      <w:pPr>
-        <w:pStyle w:val="8"/>
-        <w:bidi w:val="0"/>
-        <w:ind w:left="840" w:leftChars="0" w:firstLine="420" w:firstLineChars="0"/>
-        <w:rPr>
-          <w:rFonts w:hint="default"/>
-          <w:lang w:val="en-US" w:eastAsia="zh-CN"/>
-        </w:rPr>
-      </w:pPr>
-      <w:r>
-        <w:rPr>
-          <w:rFonts w:hint="eastAsia"/>
-          <w:lang w:val="en-US" w:eastAsia="zh-CN"/>
-        </w:rPr>
-        <w:t>小队部 40</w:t>
-      </w:r>
-    </w:p>
-    <w:p>
-      <w:pPr>
-        <w:rPr>
-          <w:rFonts w:hint="eastAsia"/>
-          <w:lang w:val="en-US" w:eastAsia="zh-CN"/>
-        </w:rPr>
-      </w:pPr>
-    </w:p>
-    <w:p>
-      <w:pPr>
-        <w:rPr>
-          <w:rFonts w:hint="default"/>
-          <w:lang w:val="en-US" w:eastAsia="zh-CN"/>
-        </w:rPr>
-      </w:pPr>
-    </w:p>
-    <w:p>
-      <w:pPr>
-        <w:pStyle w:val="6"/>
-        <w:bidi w:val="0"/>
-        <w:ind w:firstLine="420" w:firstLineChars="0"/>
-        <w:rPr>
-          <w:rFonts w:hint="default"/>
-          <w:lang w:val="en-US" w:eastAsia="zh-CN"/>
-        </w:rPr>
-      </w:pPr>
-      <w:r>
-        <w:rPr>
-          <w:rFonts w:hint="eastAsia"/>
-          <w:lang w:val="en-US" w:eastAsia="zh-CN"/>
-        </w:rPr>
-        <w:t>战略侦查中队二 420</w:t>
-      </w:r>
-    </w:p>
-    <w:p>
-      <w:pPr>
-        <w:pStyle w:val="7"/>
-        <w:bidi w:val="0"/>
+        <w:t>种植</w:t>
+      </w:r>
+    </w:p>
+    <w:p>
+      <w:pPr>
         <w:ind w:left="420" w:leftChars="0" w:firstLine="420" w:firstLineChars="0"/>
         <w:rPr>
-          <w:rFonts w:hint="eastAsia"/>
-          <w:lang w:val="en-US" w:eastAsia="zh-CN"/>
-        </w:rPr>
-      </w:pPr>
-      <w:r>
-        <w:rPr>
-          <w:rFonts w:hint="eastAsia"/>
-          <w:lang w:val="en-US" w:eastAsia="zh-CN"/>
-        </w:rPr>
-        <w:t>中队部</w:t>
-      </w:r>
-    </w:p>
-    <w:p>
-      <w:pPr>
-        <w:pStyle w:val="6"/>
-        <w:bidi w:val="0"/>
-        <w:ind w:firstLine="420" w:firstLineChars="0"/>
-        <w:rPr>
-          <w:rFonts w:hint="default"/>
-          <w:lang w:val="en-US" w:eastAsia="zh-CN"/>
-        </w:rPr>
-      </w:pPr>
-      <w:r>
-        <w:rPr>
-          <w:rFonts w:hint="eastAsia"/>
-          <w:lang w:val="en-US" w:eastAsia="zh-CN"/>
-        </w:rPr>
-        <w:t>战略侦查中队三 420</w:t>
-      </w:r>
-    </w:p>
-    <w:p>
-      <w:pPr>
-        <w:pStyle w:val="7"/>
-        <w:bidi w:val="0"/>
-        <w:ind w:left="420" w:leftChars="0" w:firstLine="420" w:firstLineChars="0"/>
-        <w:rPr>
-          <w:rFonts w:hint="default"/>
-          <w:lang w:val="en-US" w:eastAsia="zh-CN"/>
-        </w:rPr>
-      </w:pPr>
-      <w:r>
-        <w:rPr>
-          <w:rFonts w:hint="eastAsia"/>
-          <w:lang w:val="en-US" w:eastAsia="zh-CN"/>
-        </w:rPr>
-        <w:t>中队部</w:t>
-      </w:r>
-    </w:p>
-    <w:p>
-      <w:pPr>
-        <w:pStyle w:val="6"/>
-        <w:bidi w:val="0"/>
-        <w:ind w:firstLine="420" w:firstLineChars="0"/>
-        <w:rPr>
-          <w:rFonts w:hint="default"/>
-          <w:lang w:val="en-US" w:eastAsia="zh-CN"/>
-        </w:rPr>
-      </w:pPr>
-      <w:r>
-        <w:rPr>
-          <w:rFonts w:hint="eastAsia"/>
-          <w:lang w:val="en-US" w:eastAsia="zh-CN"/>
-        </w:rPr>
-        <w:t>战术侦察中队 260</w:t>
-      </w:r>
-    </w:p>
-    <w:p>
-      <w:pPr>
-        <w:pStyle w:val="7"/>
-        <w:bidi w:val="0"/>
-        <w:ind w:left="420" w:leftChars="0" w:firstLine="420" w:firstLineChars="0"/>
-        <w:rPr>
-          <w:rFonts w:hint="eastAsia"/>
-          <w:lang w:val="en-US" w:eastAsia="zh-CN"/>
-        </w:rPr>
-      </w:pPr>
-      <w:r>
-        <w:rPr>
-          <w:rFonts w:hint="eastAsia"/>
-          <w:lang w:val="en-US" w:eastAsia="zh-CN"/>
-        </w:rPr>
-        <w:t>中队部</w:t>
-      </w:r>
-    </w:p>
-    <w:p>
-      <w:pPr>
-        <w:pStyle w:val="6"/>
-        <w:bidi w:val="0"/>
-        <w:ind w:firstLine="420" w:firstLineChars="0"/>
-        <w:rPr>
-          <w:rFonts w:hint="eastAsia"/>
-          <w:lang w:val="en-US" w:eastAsia="zh-CN"/>
-        </w:rPr>
-      </w:pPr>
-      <w:r>
-        <w:rPr>
-          <w:rFonts w:hint="eastAsia"/>
-          <w:lang w:val="en-US" w:eastAsia="zh-CN"/>
-        </w:rPr>
-        <w:t>两栖侦察中队 260</w:t>
-      </w:r>
-    </w:p>
-    <w:p>
-      <w:pPr>
-        <w:pStyle w:val="7"/>
-        <w:bidi w:val="0"/>
-        <w:ind w:left="420" w:leftChars="0" w:firstLine="420" w:firstLineChars="0"/>
-        <w:rPr>
-          <w:rFonts w:hint="default"/>
-          <w:lang w:val="en-US" w:eastAsia="zh-CN"/>
-        </w:rPr>
-      </w:pPr>
-      <w:r>
-        <w:rPr>
-          <w:rFonts w:hint="eastAsia"/>
-          <w:lang w:val="en-US" w:eastAsia="zh-CN"/>
-        </w:rPr>
-        <w:t>中队部</w:t>
-      </w:r>
-    </w:p>
-    <w:p>
-      <w:pPr>
-        <w:pStyle w:val="6"/>
-        <w:bidi w:val="0"/>
-        <w:ind w:firstLine="420" w:firstLineChars="0"/>
-        <w:rPr>
-          <w:rFonts w:hint="eastAsia"/>
-          <w:lang w:val="en-US" w:eastAsia="zh-CN"/>
-        </w:rPr>
-      </w:pPr>
-      <w:r>
-        <w:rPr>
-          <w:rFonts w:hint="eastAsia"/>
-          <w:lang w:val="en-US" w:eastAsia="zh-CN"/>
-        </w:rPr>
-        <w:t>空中侦察中队 120</w:t>
-      </w:r>
-    </w:p>
-    <w:p>
-      <w:pPr>
-        <w:pStyle w:val="7"/>
-        <w:bidi w:val="0"/>
-        <w:ind w:left="420" w:leftChars="0" w:firstLine="420" w:firstLineChars="0"/>
-        <w:rPr>
-          <w:rFonts w:hint="default"/>
-          <w:lang w:val="en-US" w:eastAsia="zh-CN"/>
-        </w:rPr>
-      </w:pPr>
-      <w:r>
-        <w:rPr>
-          <w:rFonts w:hint="eastAsia"/>
-          <w:lang w:val="en-US" w:eastAsia="zh-CN"/>
-        </w:rPr>
-        <w:t>中队部</w:t>
-      </w:r>
-    </w:p>
-    <w:p>
-      <w:pPr>
-        <w:rPr>
-          <w:rFonts w:hint="default"/>
-          <w:lang w:val="en-US" w:eastAsia="zh-CN"/>
-        </w:rPr>
-      </w:pPr>
+          <w:rFonts w:hint="default"/>
+          <w:lang w:val="en-US" w:eastAsia="zh-CN"/>
+        </w:rPr>
+      </w:pPr>
+      <w:r>
+        <w:rPr>
+          <w:rFonts w:hint="eastAsia"/>
+          <w:lang w:val="en-US" w:eastAsia="zh-CN"/>
+        </w:rPr>
+        <w:t>养殖</w:t>
+      </w:r>
     </w:p>
     <w:p>
       <w:pPr>

--- a/改编50/战略侦察大队.docx
+++ b/改编50/战略侦察大队.docx
@@ -1111,1212 +1111,1197 @@
         </w:rPr>
         <w:t>.50重机枪X2、2.5吨卡车X29、3/4吨弹药车X2、1/4吨吉普X6、1吨拖车X19</w:t>
       </w:r>
-    </w:p>
-    <w:p>
-      <w:pPr>
-        <w:rPr>
-          <w:rFonts w:hint="default"/>
-          <w:lang w:val="en-US" w:eastAsia="zh-CN"/>
-        </w:rPr>
-      </w:pPr>
-    </w:p>
-    <w:p>
-      <w:pPr>
-        <w:pStyle w:val="6"/>
-        <w:bidi w:val="0"/>
-        <w:ind w:firstLine="420" w:firstLineChars="0"/>
-        <w:rPr>
-          <w:rFonts w:hint="eastAsia"/>
-          <w:lang w:val="en-US" w:eastAsia="zh-CN"/>
-        </w:rPr>
-      </w:pPr>
-      <w:r>
-        <w:rPr>
-          <w:rFonts w:hint="eastAsia"/>
-          <w:lang w:val="en-US" w:eastAsia="zh-CN"/>
-        </w:rPr>
-        <w:t>情报支队 40</w:t>
-      </w:r>
-    </w:p>
-    <w:p>
-      <w:pPr>
-        <w:pStyle w:val="8"/>
-        <w:bidi w:val="0"/>
-        <w:ind w:left="420" w:leftChars="0" w:firstLine="420" w:firstLineChars="0"/>
-        <w:rPr>
-          <w:rFonts w:hint="eastAsia"/>
-          <w:lang w:val="en-US" w:eastAsia="zh-CN"/>
-        </w:rPr>
-      </w:pPr>
-      <w:r>
-        <w:rPr>
-          <w:rFonts w:hint="eastAsia"/>
-          <w:lang w:val="en-US" w:eastAsia="zh-CN"/>
-        </w:rPr>
-        <w:t>远程通信组</w:t>
-      </w:r>
-    </w:p>
-    <w:p>
-      <w:pPr>
-        <w:pStyle w:val="8"/>
-        <w:bidi w:val="0"/>
-        <w:ind w:left="420" w:leftChars="0" w:firstLine="420" w:firstLineChars="0"/>
-        <w:rPr>
-          <w:rFonts w:hint="default"/>
-          <w:lang w:val="en-US" w:eastAsia="zh-CN"/>
-        </w:rPr>
-      </w:pPr>
-      <w:r>
-        <w:rPr>
-          <w:rFonts w:hint="eastAsia"/>
-          <w:lang w:val="en-US" w:eastAsia="zh-CN"/>
-        </w:rPr>
-        <w:t>加密破译中心</w:t>
-      </w:r>
-    </w:p>
-    <w:p>
-      <w:pPr>
-        <w:pStyle w:val="6"/>
-        <w:bidi w:val="0"/>
-        <w:ind w:firstLine="420" w:firstLineChars="0"/>
-        <w:rPr>
-          <w:rFonts w:hint="eastAsia"/>
-          <w:lang w:val="en-US" w:eastAsia="zh-CN"/>
-        </w:rPr>
-      </w:pPr>
-      <w:r>
-        <w:rPr>
-          <w:rFonts w:hint="eastAsia"/>
-          <w:lang w:val="en-US" w:eastAsia="zh-CN"/>
-        </w:rPr>
-        <w:t>反情支队40</w:t>
-      </w:r>
-    </w:p>
-    <w:p>
-      <w:pPr>
-        <w:pStyle w:val="8"/>
-        <w:bidi w:val="0"/>
-        <w:ind w:left="420" w:leftChars="0" w:firstLine="420" w:firstLineChars="0"/>
-        <w:rPr>
-          <w:rFonts w:hint="eastAsia"/>
-          <w:lang w:val="en-US" w:eastAsia="zh-CN"/>
-        </w:rPr>
-      </w:pPr>
-      <w:r>
-        <w:rPr>
-          <w:rFonts w:hint="eastAsia"/>
-          <w:lang w:val="en-US" w:eastAsia="zh-CN"/>
-        </w:rPr>
-        <w:t>监听搜索科</w:t>
-      </w:r>
-    </w:p>
-    <w:p>
-      <w:pPr>
-        <w:pStyle w:val="8"/>
-        <w:bidi w:val="0"/>
-        <w:ind w:left="420" w:leftChars="0" w:firstLine="420" w:firstLineChars="0"/>
-        <w:rPr>
-          <w:rFonts w:hint="eastAsia"/>
-          <w:lang w:val="en-US" w:eastAsia="zh-CN"/>
-        </w:rPr>
-      </w:pPr>
-      <w:r>
-        <w:rPr>
-          <w:rFonts w:hint="eastAsia"/>
-          <w:lang w:val="en-US" w:eastAsia="zh-CN"/>
-        </w:rPr>
-        <w:t>反谍科</w:t>
-      </w:r>
-    </w:p>
-    <w:p>
-      <w:pPr>
-        <w:pStyle w:val="6"/>
-        <w:bidi w:val="0"/>
-        <w:ind w:firstLine="420" w:firstLineChars="0"/>
-        <w:rPr>
-          <w:rFonts w:hint="eastAsia"/>
-          <w:lang w:val="en-US" w:eastAsia="zh-CN"/>
-        </w:rPr>
-      </w:pPr>
-      <w:r>
-        <w:rPr>
-          <w:rFonts w:hint="eastAsia"/>
-          <w:lang w:val="en-US" w:eastAsia="zh-CN"/>
-        </w:rPr>
-        <w:t>特训支队 40</w:t>
-      </w:r>
-    </w:p>
-    <w:p>
-      <w:pPr>
-        <w:pStyle w:val="7"/>
-        <w:bidi w:val="0"/>
-        <w:ind w:left="420" w:leftChars="0" w:firstLine="420" w:firstLineChars="0"/>
-        <w:rPr>
-          <w:rFonts w:hint="default"/>
-          <w:lang w:val="en-US" w:eastAsia="zh-CN"/>
-        </w:rPr>
-      </w:pPr>
-      <w:r>
-        <w:rPr>
-          <w:rFonts w:hint="eastAsia"/>
-          <w:lang w:val="en-US" w:eastAsia="zh-CN"/>
-        </w:rPr>
-        <w:t>支队部</w:t>
-      </w:r>
-    </w:p>
-    <w:p>
-      <w:pPr>
-        <w:pStyle w:val="6"/>
-        <w:bidi w:val="0"/>
-        <w:ind w:firstLine="420" w:firstLineChars="0"/>
-        <w:rPr>
-          <w:rFonts w:hint="default"/>
-          <w:lang w:val="en-US" w:eastAsia="zh-CN"/>
-        </w:rPr>
-      </w:pPr>
-      <w:r>
-        <w:rPr>
-          <w:rFonts w:hint="eastAsia"/>
-          <w:lang w:val="en-US" w:eastAsia="zh-CN"/>
-        </w:rPr>
-        <w:t>战略侦查中队</w:t>
-      </w:r>
-      <w:r>
-        <w:rPr>
-          <w:rFonts w:hint="eastAsia"/>
-          <w:lang w:eastAsia="zh-CN"/>
-        </w:rPr>
-        <w:t>一</w:t>
-      </w:r>
-      <w:r>
-        <w:rPr>
-          <w:rFonts w:hint="eastAsia"/>
-          <w:lang w:val="en-US" w:eastAsia="zh-CN"/>
-        </w:rPr>
-        <w:t xml:space="preserve"> 420</w:t>
-      </w:r>
-    </w:p>
-    <w:p>
-      <w:pPr>
-        <w:pStyle w:val="7"/>
-        <w:bidi w:val="0"/>
-        <w:ind w:left="420" w:leftChars="0" w:firstLine="420" w:firstLineChars="0"/>
-        <w:rPr>
-          <w:rFonts w:hint="eastAsia"/>
-          <w:lang w:val="en-US" w:eastAsia="zh-CN"/>
-        </w:rPr>
-      </w:pPr>
-      <w:r>
-        <w:rPr>
-          <w:rFonts w:hint="eastAsia"/>
-          <w:lang w:val="en-US" w:eastAsia="zh-CN"/>
-        </w:rPr>
-        <w:t>中队部 70</w:t>
-      </w:r>
-    </w:p>
-    <w:p>
-      <w:pPr>
-        <w:ind w:left="840" w:leftChars="0" w:firstLine="420" w:firstLineChars="0"/>
-        <w:rPr>
-          <w:rFonts w:hint="eastAsia"/>
-          <w:lang w:val="en-US" w:eastAsia="zh-CN"/>
-        </w:rPr>
-      </w:pPr>
-      <w:r>
-        <w:rPr>
-          <w:rFonts w:hint="eastAsia"/>
-          <w:lang w:val="en-US" w:eastAsia="zh-CN"/>
-        </w:rPr>
-        <w:t>指挥组9（中队长、副队长、作战官、情报官、副官长、军械、供给、文书、传令）</w:t>
-      </w:r>
-    </w:p>
-    <w:p>
-      <w:pPr>
-        <w:ind w:left="840" w:leftChars="0" w:firstLine="420" w:firstLineChars="0"/>
-        <w:rPr>
-          <w:rFonts w:hint="eastAsia"/>
-          <w:lang w:val="en-US" w:eastAsia="zh-CN"/>
-        </w:rPr>
-      </w:pPr>
-      <w:r>
-        <w:rPr>
-          <w:rFonts w:hint="eastAsia"/>
-          <w:lang w:val="en-US" w:eastAsia="zh-CN"/>
-        </w:rPr>
-        <w:t>通信组16</w:t>
-      </w:r>
-    </w:p>
-    <w:p>
-      <w:pPr>
-        <w:ind w:left="840" w:leftChars="0" w:firstLine="420" w:firstLineChars="0"/>
-        <w:rPr>
-          <w:rFonts w:hint="eastAsia"/>
-          <w:lang w:val="en-US" w:eastAsia="zh-CN"/>
-        </w:rPr>
-      </w:pPr>
-      <w:r>
-        <w:rPr>
-          <w:rFonts w:hint="eastAsia"/>
-          <w:lang w:val="en-US" w:eastAsia="zh-CN"/>
-        </w:rPr>
-        <w:t>医疗组15</w:t>
-      </w:r>
-    </w:p>
-    <w:p>
-      <w:pPr>
-        <w:ind w:left="840" w:leftChars="0" w:firstLine="420" w:firstLineChars="0"/>
-        <w:rPr>
-          <w:rFonts w:hint="default"/>
-          <w:lang w:val="en-US" w:eastAsia="zh-CN"/>
-        </w:rPr>
-      </w:pPr>
-      <w:r>
-        <w:rPr>
-          <w:rFonts w:hint="eastAsia"/>
-          <w:lang w:val="en-US" w:eastAsia="zh-CN"/>
-        </w:rPr>
-        <w:t>维修组30</w:t>
-      </w:r>
-    </w:p>
-    <w:p>
-      <w:pPr>
-        <w:pStyle w:val="7"/>
-        <w:bidi w:val="0"/>
-        <w:ind w:left="420" w:leftChars="0" w:firstLine="420" w:firstLineChars="0"/>
-        <w:rPr>
-          <w:rFonts w:hint="default"/>
-          <w:lang w:val="en-US" w:eastAsia="zh-CN"/>
-        </w:rPr>
-      </w:pPr>
-      <w:r>
-        <w:rPr>
-          <w:rFonts w:hint="eastAsia"/>
-          <w:lang w:val="en-US" w:eastAsia="zh-CN"/>
-        </w:rPr>
-        <w:t>迫击炮小队58</w:t>
-      </w:r>
-    </w:p>
-    <w:p>
-      <w:pPr>
-        <w:ind w:left="840" w:leftChars="0" w:firstLine="420" w:firstLineChars="0"/>
-        <w:rPr>
-          <w:rFonts w:hint="eastAsia"/>
-          <w:lang w:val="en-US" w:eastAsia="zh-CN"/>
-        </w:rPr>
-      </w:pPr>
-      <w:r>
-        <w:rPr>
-          <w:rFonts w:hint="eastAsia"/>
-          <w:lang w:val="en-US" w:eastAsia="zh-CN"/>
-        </w:rPr>
-        <w:t>排部（中尉排长、参谋军士、测距准尉、运输准尉、传令兵兼司机X2、跑腿X2）</w:t>
-      </w:r>
-    </w:p>
-    <w:p>
-      <w:pPr>
-        <w:ind w:left="840" w:leftChars="0" w:firstLine="420" w:firstLineChars="0"/>
-        <w:rPr>
-          <w:rFonts w:hint="eastAsia"/>
-          <w:lang w:val="en-US" w:eastAsia="zh-CN"/>
-        </w:rPr>
-      </w:pPr>
-      <w:r>
-        <w:rPr>
-          <w:rFonts w:hint="eastAsia"/>
-          <w:lang w:val="en-US" w:eastAsia="zh-CN"/>
-        </w:rPr>
-        <w:t>迫击炮组X3（组长、火箭兵X2）</w:t>
-      </w:r>
-    </w:p>
-    <w:p>
-      <w:pPr>
-        <w:ind w:left="840" w:leftChars="0" w:firstLine="420" w:firstLineChars="0"/>
-        <w:rPr>
-          <w:rFonts w:hint="eastAsia"/>
-          <w:lang w:val="en-US" w:eastAsia="zh-CN"/>
-        </w:rPr>
-      </w:pPr>
-      <w:r>
-        <w:rPr>
-          <w:rFonts w:hint="eastAsia"/>
-          <w:lang w:val="en-US" w:eastAsia="zh-CN"/>
-        </w:rPr>
-        <w:t>迫击炮班X6（射手、副射手、弹药手X5）</w:t>
-      </w:r>
-    </w:p>
-    <w:p>
-      <w:pPr>
-        <w:ind w:left="840" w:leftChars="0" w:firstLine="420" w:firstLineChars="0"/>
-        <w:rPr>
-          <w:rFonts w:hint="default"/>
-          <w:lang w:val="en-US" w:eastAsia="zh-CN"/>
-        </w:rPr>
-      </w:pPr>
-      <w:r>
-        <w:rPr>
-          <w:rFonts w:hint="eastAsia"/>
-          <w:color w:val="0000FF"/>
-          <w:lang w:val="en-US" w:eastAsia="zh-CN"/>
-        </w:rPr>
-        <w:t>1/4吨吉普X7、1/4吨吉普X6、火箭筒X6、82mm迫击炮X6、加兰德X32、卡宾枪X16、手枪X2、驮马X18</w:t>
-      </w:r>
-    </w:p>
-    <w:p>
-      <w:pPr>
-        <w:pStyle w:val="7"/>
-        <w:bidi w:val="0"/>
-        <w:ind w:left="420" w:leftChars="0" w:firstLine="420" w:firstLineChars="0"/>
-        <w:rPr>
-          <w:rFonts w:hint="default"/>
-          <w:lang w:val="en-US" w:eastAsia="zh-CN"/>
-        </w:rPr>
-      </w:pPr>
-      <w:r>
-        <w:rPr>
-          <w:rFonts w:hint="eastAsia"/>
-          <w:lang w:val="en-US" w:eastAsia="zh-CN"/>
-        </w:rPr>
-        <w:t>侦查</w:t>
-      </w:r>
-      <w:r>
-        <w:rPr>
-          <w:rFonts w:hint="eastAsia"/>
-          <w:lang w:eastAsia="zh-CN"/>
-        </w:rPr>
-        <w:t>小队</w:t>
-      </w:r>
-      <w:r>
-        <w:rPr>
-          <w:rFonts w:hint="eastAsia"/>
-          <w:lang w:val="en-US" w:eastAsia="zh-CN"/>
-        </w:rPr>
-        <w:t>一 110</w:t>
-      </w:r>
-    </w:p>
-    <w:p>
-      <w:pPr>
-        <w:pStyle w:val="8"/>
-        <w:bidi w:val="0"/>
-        <w:ind w:left="840" w:leftChars="0" w:firstLine="420" w:firstLineChars="0"/>
-        <w:rPr>
-          <w:rFonts w:hint="default"/>
-          <w:lang w:val="en-US" w:eastAsia="zh-CN"/>
-        </w:rPr>
-      </w:pPr>
-      <w:r>
-        <w:rPr>
-          <w:rFonts w:hint="eastAsia"/>
-          <w:lang w:val="en-US" w:eastAsia="zh-CN"/>
-        </w:rPr>
-        <w:t>小队部 27</w:t>
-      </w:r>
-    </w:p>
-    <w:p>
-      <w:pPr>
-        <w:ind w:left="1260" w:leftChars="0" w:firstLine="420" w:firstLineChars="0"/>
-        <w:rPr>
-          <w:rFonts w:hint="eastAsia"/>
-          <w:lang w:val="en-US" w:eastAsia="zh-CN"/>
-        </w:rPr>
-      </w:pPr>
-      <w:r>
-        <w:rPr>
-          <w:rFonts w:hint="eastAsia"/>
-          <w:lang w:val="en-US" w:eastAsia="zh-CN"/>
-        </w:rPr>
-        <w:t>指挥组7（小队长、副队长、军士长、军械、供给、文书、传令）</w:t>
-      </w:r>
-    </w:p>
-    <w:p>
-      <w:pPr>
-        <w:ind w:left="1260" w:leftChars="0" w:firstLine="420" w:firstLineChars="0"/>
-        <w:rPr>
-          <w:rFonts w:hint="eastAsia"/>
-          <w:lang w:val="en-US" w:eastAsia="zh-CN"/>
-        </w:rPr>
-      </w:pPr>
-      <w:r>
-        <w:rPr>
-          <w:rFonts w:hint="eastAsia"/>
-          <w:lang w:val="en-US" w:eastAsia="zh-CN"/>
-        </w:rPr>
-        <w:t>支援组20（无线电X6、无线电定位X3、破译、医疗X4、汽修X6）</w:t>
-      </w:r>
-    </w:p>
-    <w:p>
-      <w:pPr>
-        <w:ind w:left="1260" w:leftChars="0" w:firstLine="420" w:firstLineChars="0"/>
-        <w:rPr>
-          <w:rFonts w:hint="default"/>
-          <w:lang w:val="en-US" w:eastAsia="zh-CN"/>
-        </w:rPr>
-      </w:pPr>
-      <w:r>
-        <w:rPr>
-          <w:rFonts w:hint="eastAsia"/>
-          <w:color w:val="C55A11" w:themeColor="accent2" w:themeShade="BF"/>
-          <w:lang w:val="en-US" w:eastAsia="zh-CN"/>
-        </w:rPr>
-        <w:t>M2卡宾枪</w:t>
-      </w:r>
-      <w:r>
-        <w:rPr>
-          <w:rFonts w:hint="eastAsia"/>
-          <w:color w:val="0000FF"/>
-          <w:lang w:val="en-US" w:eastAsia="zh-CN"/>
-        </w:rPr>
-        <w:t>X10、</w:t>
-      </w:r>
-      <w:r>
-        <w:rPr>
-          <w:rFonts w:hint="eastAsia"/>
-          <w:color w:val="C55A11" w:themeColor="accent2" w:themeShade="BF"/>
-          <w:lang w:val="en-US" w:eastAsia="zh-CN"/>
-        </w:rPr>
-        <w:t>M1938A冲锋枪</w:t>
-      </w:r>
-      <w:r>
-        <w:rPr>
-          <w:rFonts w:hint="eastAsia"/>
-          <w:color w:val="0000FF"/>
-          <w:lang w:val="en-US" w:eastAsia="zh-CN"/>
-        </w:rPr>
-        <w:t>X10、手枪X4</w:t>
-      </w:r>
-    </w:p>
-    <w:p>
-      <w:pPr>
-        <w:pStyle w:val="8"/>
-        <w:bidi w:val="0"/>
-        <w:ind w:left="840" w:leftChars="0" w:firstLine="420" w:firstLineChars="0"/>
-        <w:rPr>
-          <w:rFonts w:hint="default"/>
-          <w:lang w:val="en-US" w:eastAsia="zh-CN"/>
-        </w:rPr>
-      </w:pPr>
-      <w:r>
-        <w:rPr>
-          <w:rFonts w:hint="eastAsia"/>
-          <w:lang w:eastAsia="zh-CN"/>
-        </w:rPr>
-        <w:t>侦查组一</w:t>
-      </w:r>
-      <w:r>
-        <w:rPr>
-          <w:rFonts w:hint="eastAsia"/>
-          <w:lang w:val="en-US" w:eastAsia="zh-CN"/>
-        </w:rPr>
-        <w:t>30</w:t>
-      </w:r>
-    </w:p>
-    <w:p>
-      <w:pPr>
-        <w:ind w:left="1260" w:leftChars="0" w:firstLine="420" w:firstLineChars="0"/>
-        <w:rPr>
-          <w:rFonts w:hint="eastAsia"/>
-          <w:lang w:val="en-US" w:eastAsia="zh-CN"/>
-        </w:rPr>
-      </w:pPr>
-      <w:r>
-        <w:rPr>
-          <w:rFonts w:hint="eastAsia"/>
-          <w:lang w:val="en-US" w:eastAsia="zh-CN"/>
-        </w:rPr>
-        <w:t>A单元（队长、副队长X2、队友X6）</w:t>
-      </w:r>
-    </w:p>
-    <w:p>
-      <w:pPr>
-        <w:ind w:left="1260" w:leftChars="0" w:firstLine="420" w:firstLineChars="0"/>
-        <w:rPr>
-          <w:rFonts w:hint="default"/>
-          <w:color w:val="0000FF"/>
-          <w:lang w:val="en-US" w:eastAsia="zh-CN"/>
-        </w:rPr>
-      </w:pPr>
-      <w:r>
-        <w:rPr>
-          <w:rFonts w:hint="eastAsia"/>
-          <w:color w:val="0000FF"/>
-          <w:lang w:val="en-US" w:eastAsia="zh-CN"/>
-        </w:rPr>
-        <w:t>STG44 X2、M1加兰德X5、</w:t>
-      </w:r>
-      <w:r>
-        <w:rPr>
-          <w:rFonts w:hint="eastAsia"/>
-          <w:color w:val="C55A11" w:themeColor="accent2" w:themeShade="BF"/>
-          <w:lang w:val="en-US" w:eastAsia="zh-CN"/>
-        </w:rPr>
-        <w:t>M2卡宾枪</w:t>
-      </w:r>
-      <w:r>
-        <w:rPr>
-          <w:rFonts w:hint="eastAsia"/>
-          <w:color w:val="0000FF"/>
-          <w:lang w:val="en-US" w:eastAsia="zh-CN"/>
-        </w:rPr>
-        <w:t>X5、手枪X6、单兵电台X1、炸药</w:t>
-      </w:r>
-    </w:p>
-    <w:p>
-      <w:pPr>
-        <w:ind w:left="1260" w:leftChars="0" w:firstLine="420" w:firstLineChars="0"/>
-        <w:rPr>
-          <w:rFonts w:hint="eastAsia"/>
-          <w:lang w:val="en-US" w:eastAsia="zh-CN"/>
-        </w:rPr>
-      </w:pPr>
-      <w:r>
-        <w:rPr>
-          <w:rFonts w:hint="eastAsia"/>
-          <w:lang w:val="en-US" w:eastAsia="zh-CN"/>
-        </w:rPr>
-        <w:t>B单元（副队长X2、队友X6）</w:t>
-      </w:r>
-    </w:p>
-    <w:p>
-      <w:pPr>
-        <w:ind w:left="1260" w:leftChars="0" w:firstLine="420" w:firstLineChars="0"/>
-        <w:rPr>
-          <w:rFonts w:hint="eastAsia"/>
-          <w:color w:val="0000FF"/>
-          <w:lang w:val="en-US" w:eastAsia="zh-CN"/>
-        </w:rPr>
-      </w:pPr>
-      <w:r>
-        <w:rPr>
-          <w:rFonts w:hint="eastAsia"/>
-          <w:color w:val="0000FF"/>
-          <w:lang w:val="en-US" w:eastAsia="zh-CN"/>
-        </w:rPr>
-        <w:t>STG44 X2、M1加兰德X5、</w:t>
-      </w:r>
-      <w:r>
-        <w:rPr>
-          <w:rFonts w:hint="eastAsia"/>
-          <w:color w:val="C55A11" w:themeColor="accent2" w:themeShade="BF"/>
-          <w:lang w:val="en-US" w:eastAsia="zh-CN"/>
-        </w:rPr>
-        <w:t>M2卡宾枪</w:t>
-      </w:r>
-      <w:r>
-        <w:rPr>
-          <w:rFonts w:hint="eastAsia"/>
-          <w:color w:val="0000FF"/>
-          <w:lang w:val="en-US" w:eastAsia="zh-CN"/>
-        </w:rPr>
-        <w:t>X4、手枪X6、炸药</w:t>
-      </w:r>
-    </w:p>
-    <w:p>
-      <w:pPr>
-        <w:ind w:left="1260" w:leftChars="0" w:firstLine="420" w:firstLineChars="0"/>
-        <w:rPr>
-          <w:rFonts w:hint="eastAsia"/>
-          <w:lang w:val="en-US" w:eastAsia="zh-CN"/>
-        </w:rPr>
-      </w:pPr>
-      <w:r>
-        <w:rPr>
-          <w:rFonts w:hint="eastAsia"/>
-          <w:lang w:val="en-US" w:eastAsia="zh-CN"/>
-        </w:rPr>
-        <w:t>C单元（副队长X2、队友X6）</w:t>
-      </w:r>
-    </w:p>
-    <w:p>
-      <w:pPr>
-        <w:ind w:left="1260" w:leftChars="0" w:firstLine="420" w:firstLineChars="0"/>
-        <w:rPr>
-          <w:rFonts w:hint="eastAsia"/>
-          <w:color w:val="0000FF"/>
-          <w:lang w:val="en-US" w:eastAsia="zh-CN"/>
-        </w:rPr>
-      </w:pPr>
-      <w:r>
-        <w:rPr>
-          <w:rFonts w:hint="eastAsia"/>
-          <w:color w:val="0000FF"/>
-          <w:lang w:val="en-US" w:eastAsia="zh-CN"/>
-        </w:rPr>
-        <w:t>STG44 X2、M1加兰德X5、</w:t>
-      </w:r>
-      <w:r>
-        <w:rPr>
-          <w:rFonts w:hint="eastAsia"/>
-          <w:color w:val="C55A11" w:themeColor="accent2" w:themeShade="BF"/>
-          <w:lang w:val="en-US" w:eastAsia="zh-CN"/>
-        </w:rPr>
-        <w:t>M2卡宾枪</w:t>
-      </w:r>
-      <w:r>
-        <w:rPr>
-          <w:rFonts w:hint="eastAsia"/>
-          <w:color w:val="0000FF"/>
-          <w:lang w:val="en-US" w:eastAsia="zh-CN"/>
-        </w:rPr>
-        <w:t>X4、手枪X6、炸药</w:t>
-      </w:r>
-    </w:p>
-    <w:p>
-      <w:pPr>
-        <w:ind w:left="1260" w:leftChars="0" w:firstLine="420" w:firstLineChars="0"/>
-        <w:rPr>
-          <w:rFonts w:hint="eastAsia"/>
-          <w:lang w:val="en-US" w:eastAsia="zh-CN"/>
-        </w:rPr>
-      </w:pPr>
-      <w:r>
-        <w:rPr>
-          <w:rFonts w:hint="eastAsia"/>
-          <w:lang w:val="en-US" w:eastAsia="zh-CN"/>
-        </w:rPr>
-        <w:t>远程监视单元（狙击手X2，副射手X2）</w:t>
-      </w:r>
-    </w:p>
-    <w:p>
-      <w:pPr>
-        <w:ind w:left="1260" w:leftChars="0" w:firstLine="420" w:firstLineChars="0"/>
-        <w:rPr>
-          <w:rFonts w:hint="default"/>
-          <w:color w:val="0000FF"/>
-          <w:lang w:val="en-US" w:eastAsia="zh-CN"/>
-        </w:rPr>
-      </w:pPr>
-      <w:r>
-        <w:rPr>
-          <w:rFonts w:hint="eastAsia"/>
-          <w:color w:val="0000FF"/>
-          <w:lang w:val="en-US" w:eastAsia="zh-CN"/>
-        </w:rPr>
-        <w:t>G43狙击枪X2、M1卡宾枪X2、手枪X2、16X80mm观靶镜、7X50mm望远镜X2</w:t>
-      </w:r>
-    </w:p>
-    <w:p>
-      <w:pPr>
-        <w:ind w:left="420" w:leftChars="0" w:firstLine="1260" w:firstLineChars="600"/>
-        <w:rPr>
-          <w:rFonts w:hint="eastAsia"/>
-          <w:color w:val="00B050"/>
-          <w:lang w:val="en-US" w:eastAsia="zh-CN"/>
-        </w:rPr>
-      </w:pPr>
-      <w:r>
-        <w:rPr>
-          <w:rFonts w:hint="eastAsia"/>
-          <w:color w:val="00B050"/>
-          <w:lang w:val="en-US" w:eastAsia="zh-CN"/>
-        </w:rPr>
-        <w:t>附加：负重队（负重兵X10）</w:t>
-      </w:r>
-    </w:p>
-    <w:p>
-      <w:pPr>
-        <w:ind w:left="1260" w:leftChars="0" w:firstLine="420" w:firstLineChars="0"/>
-        <w:rPr>
-          <w:rFonts w:hint="eastAsia"/>
-          <w:color w:val="00B050"/>
-          <w:lang w:val="en-US" w:eastAsia="zh-CN"/>
-        </w:rPr>
-      </w:pPr>
-      <w:r>
-        <w:rPr>
-          <w:rFonts w:hint="eastAsia"/>
-          <w:color w:val="00B050"/>
-          <w:lang w:val="en-US" w:eastAsia="zh-CN"/>
-        </w:rPr>
-        <w:t>M1加兰德X5、索米冲锋枪X4、G43狙击步枪X2、子弹箱X4、炸药、德利尔微声卡宾枪X10</w:t>
-      </w:r>
-    </w:p>
-    <w:p>
-      <w:pPr>
-        <w:ind w:left="1260" w:leftChars="0" w:firstLine="420" w:firstLineChars="0"/>
-        <w:rPr>
-          <w:rFonts w:hint="eastAsia"/>
-          <w:color w:val="C55A11" w:themeColor="accent2" w:themeShade="BF"/>
-          <w:lang w:val="en-US" w:eastAsia="zh-CN"/>
-        </w:rPr>
-      </w:pPr>
-      <w:r>
-        <w:rPr>
-          <w:rFonts w:hint="eastAsia"/>
-          <w:color w:val="C55A11" w:themeColor="accent2" w:themeShade="BF"/>
-          <w:lang w:val="en-US" w:eastAsia="zh-CN"/>
-        </w:rPr>
-        <w:t>斯登冲锋枪参数（带消音器，空枪2.95KG）</w:t>
-      </w:r>
-    </w:p>
-    <w:p>
-      <w:pPr>
-        <w:ind w:left="1260" w:leftChars="0" w:firstLine="420" w:firstLineChars="0"/>
-        <w:rPr>
-          <w:rFonts w:hint="default"/>
-          <w:color w:val="C55A11" w:themeColor="accent2" w:themeShade="BF"/>
-          <w:lang w:val="en-US" w:eastAsia="zh-CN"/>
-        </w:rPr>
-      </w:pPr>
-      <w:r>
-        <w:rPr>
-          <w:rFonts w:hint="eastAsia"/>
-          <w:color w:val="C55A11" w:themeColor="accent2" w:themeShade="BF"/>
-          <w:lang w:val="en-US" w:eastAsia="zh-CN"/>
-        </w:rPr>
-        <w:t>索米冲锋枪参数（空抢重4.6公斤，全重7公斤，尖头弹有效射程300米，射速900发/分）</w:t>
-      </w:r>
-    </w:p>
-    <w:p>
-      <w:pPr>
-        <w:pStyle w:val="8"/>
-        <w:bidi w:val="0"/>
-        <w:ind w:left="840" w:leftChars="0" w:firstLine="420" w:firstLineChars="0"/>
-        <w:rPr>
-          <w:rFonts w:hint="eastAsia"/>
-          <w:lang w:val="en-US" w:eastAsia="zh-CN"/>
-        </w:rPr>
-      </w:pPr>
-      <w:r>
-        <w:rPr>
-          <w:rFonts w:hint="eastAsia"/>
-          <w:lang w:eastAsia="zh-CN"/>
-        </w:rPr>
-        <w:t>侦查组二</w:t>
-      </w:r>
-      <w:r>
-        <w:rPr>
-          <w:rFonts w:hint="eastAsia"/>
-          <w:lang w:val="en-US" w:eastAsia="zh-CN"/>
-        </w:rPr>
-        <w:t>30</w:t>
-      </w:r>
-    </w:p>
-    <w:p>
-      <w:pPr>
-        <w:pStyle w:val="8"/>
-        <w:bidi w:val="0"/>
-        <w:ind w:left="840" w:leftChars="0" w:firstLine="420" w:firstLineChars="0"/>
-        <w:rPr>
-          <w:rFonts w:hint="eastAsia"/>
-          <w:lang w:eastAsia="zh-CN"/>
-        </w:rPr>
-      </w:pPr>
-      <w:r>
-        <w:rPr>
-          <w:rFonts w:hint="eastAsia"/>
-          <w:lang w:eastAsia="zh-CN"/>
-        </w:rPr>
-        <w:t>侦查组三</w:t>
-      </w:r>
-      <w:r>
-        <w:rPr>
-          <w:rFonts w:hint="eastAsia"/>
-          <w:lang w:val="en-US" w:eastAsia="zh-CN"/>
-        </w:rPr>
-        <w:t>30</w:t>
-      </w:r>
-    </w:p>
-    <w:p>
-      <w:pPr>
-        <w:pStyle w:val="8"/>
-        <w:bidi w:val="0"/>
-        <w:ind w:left="840" w:leftChars="0" w:firstLine="420" w:firstLineChars="0"/>
-        <w:rPr>
-          <w:rFonts w:hint="default"/>
-          <w:lang w:val="en-US" w:eastAsia="zh-CN"/>
-        </w:rPr>
-      </w:pPr>
-      <w:r>
-        <w:rPr>
-          <w:rFonts w:hint="eastAsia"/>
-          <w:lang w:eastAsia="zh-CN"/>
-        </w:rPr>
-        <w:t>侦查组四</w:t>
-      </w:r>
-      <w:r>
-        <w:rPr>
-          <w:rFonts w:hint="eastAsia"/>
-          <w:lang w:val="en-US" w:eastAsia="zh-CN"/>
-        </w:rPr>
-        <w:t>30</w:t>
-      </w:r>
-    </w:p>
-    <w:p>
-      <w:pPr>
-        <w:pStyle w:val="8"/>
-        <w:bidi w:val="0"/>
-        <w:ind w:left="840" w:leftChars="0" w:firstLine="420" w:firstLineChars="0"/>
-        <w:rPr>
-          <w:rFonts w:hint="default"/>
-          <w:color w:val="00B050"/>
-          <w:lang w:val="en-US" w:eastAsia="zh-CN"/>
-        </w:rPr>
-      </w:pPr>
-      <w:r>
-        <w:rPr>
-          <w:rFonts w:hint="eastAsia"/>
-          <w:color w:val="00B050"/>
-          <w:lang w:val="en-US" w:eastAsia="zh-CN"/>
-        </w:rPr>
-        <w:t>器材组</w:t>
-      </w:r>
-    </w:p>
-    <w:p>
-      <w:pPr>
-        <w:bidi w:val="0"/>
-        <w:ind w:left="1260" w:leftChars="0" w:firstLine="420" w:firstLineChars="0"/>
-        <w:rPr>
-          <w:rFonts w:hint="default"/>
-          <w:color w:val="00B050"/>
-          <w:lang w:val="en-US" w:eastAsia="zh-CN"/>
-        </w:rPr>
-      </w:pPr>
-      <w:r>
-        <w:rPr>
-          <w:rFonts w:hint="eastAsia"/>
-          <w:color w:val="00B050"/>
-          <w:lang w:val="en-US" w:eastAsia="zh-CN"/>
-        </w:rPr>
-        <w:t>从工兵排加强13</w:t>
-      </w:r>
-    </w:p>
-    <w:p>
-      <w:pPr>
-        <w:ind w:left="840" w:leftChars="0" w:firstLine="420" w:firstLineChars="0"/>
-        <w:rPr>
-          <w:rFonts w:hint="default"/>
-          <w:lang w:val="en-US" w:eastAsia="zh-CN"/>
-        </w:rPr>
-      </w:pPr>
-    </w:p>
-    <w:p>
-      <w:pPr>
-        <w:pStyle w:val="7"/>
-        <w:bidi w:val="0"/>
-        <w:ind w:left="420" w:leftChars="0" w:firstLine="420" w:firstLineChars="0"/>
-        <w:rPr>
-          <w:rFonts w:hint="eastAsia"/>
-          <w:lang w:val="en-US" w:eastAsia="zh-CN"/>
-        </w:rPr>
-      </w:pPr>
-      <w:r>
-        <w:rPr>
-          <w:rFonts w:hint="eastAsia"/>
-          <w:lang w:val="en-US" w:eastAsia="zh-CN"/>
-        </w:rPr>
-        <w:t>侦查</w:t>
-      </w:r>
-      <w:r>
-        <w:rPr>
-          <w:rFonts w:hint="eastAsia"/>
-          <w:lang w:eastAsia="zh-CN"/>
-        </w:rPr>
-        <w:t>小队</w:t>
-      </w:r>
-      <w:r>
-        <w:rPr>
-          <w:rFonts w:hint="eastAsia"/>
-          <w:lang w:val="en-US" w:eastAsia="zh-CN"/>
-        </w:rPr>
-        <w:t>二 110</w:t>
-      </w:r>
-    </w:p>
-    <w:p>
-      <w:pPr>
-        <w:pStyle w:val="8"/>
-        <w:bidi w:val="0"/>
-        <w:ind w:left="840" w:leftChars="0" w:firstLine="420" w:firstLineChars="0"/>
-        <w:rPr>
-          <w:rFonts w:hint="default"/>
-          <w:lang w:val="en-US" w:eastAsia="zh-CN"/>
-        </w:rPr>
-      </w:pPr>
-      <w:r>
-        <w:rPr>
-          <w:rFonts w:hint="eastAsia"/>
-          <w:lang w:val="en-US" w:eastAsia="zh-CN"/>
-        </w:rPr>
-        <w:t>小队部 40</w:t>
-      </w:r>
-    </w:p>
-    <w:p>
-      <w:pPr>
-        <w:rPr>
-          <w:rFonts w:hint="default"/>
-          <w:lang w:val="en-US" w:eastAsia="zh-CN"/>
-        </w:rPr>
-      </w:pPr>
-    </w:p>
-    <w:p>
-      <w:pPr>
-        <w:pStyle w:val="7"/>
-        <w:bidi w:val="0"/>
-        <w:ind w:left="420" w:leftChars="0" w:firstLine="420" w:firstLineChars="0"/>
-        <w:rPr>
-          <w:rFonts w:hint="eastAsia"/>
-          <w:lang w:val="en-US" w:eastAsia="zh-CN"/>
-        </w:rPr>
-      </w:pPr>
-      <w:r>
-        <w:rPr>
-          <w:rFonts w:hint="eastAsia"/>
-          <w:lang w:val="en-US" w:eastAsia="zh-CN"/>
-        </w:rPr>
-        <w:t>侦查</w:t>
-      </w:r>
-      <w:r>
-        <w:rPr>
-          <w:rFonts w:hint="eastAsia"/>
-          <w:lang w:eastAsia="zh-CN"/>
-        </w:rPr>
-        <w:t>小队三</w:t>
-      </w:r>
-      <w:r>
-        <w:rPr>
-          <w:rFonts w:hint="eastAsia"/>
-          <w:lang w:val="en-US" w:eastAsia="zh-CN"/>
-        </w:rPr>
-        <w:t xml:space="preserve"> 110</w:t>
-      </w:r>
-    </w:p>
-    <w:p>
-      <w:pPr>
-        <w:pStyle w:val="8"/>
-        <w:bidi w:val="0"/>
-        <w:ind w:left="840" w:leftChars="0" w:firstLine="420" w:firstLineChars="0"/>
-        <w:rPr>
-          <w:rFonts w:hint="default"/>
-          <w:lang w:val="en-US" w:eastAsia="zh-CN"/>
-        </w:rPr>
-      </w:pPr>
-      <w:r>
-        <w:rPr>
-          <w:rFonts w:hint="eastAsia"/>
-          <w:lang w:val="en-US" w:eastAsia="zh-CN"/>
-        </w:rPr>
-        <w:t>小队部 40</w:t>
-      </w:r>
-    </w:p>
-    <w:p>
-      <w:pPr>
-        <w:rPr>
-          <w:rFonts w:hint="eastAsia"/>
-          <w:lang w:val="en-US" w:eastAsia="zh-CN"/>
-        </w:rPr>
-      </w:pPr>
-    </w:p>
-    <w:p>
-      <w:pPr>
-        <w:rPr>
-          <w:rFonts w:hint="default"/>
-          <w:lang w:val="en-US" w:eastAsia="zh-CN"/>
-        </w:rPr>
-      </w:pPr>
-    </w:p>
-    <w:p>
-      <w:pPr>
-        <w:pStyle w:val="6"/>
-        <w:bidi w:val="0"/>
-        <w:ind w:firstLine="420" w:firstLineChars="0"/>
-        <w:rPr>
-          <w:rFonts w:hint="default"/>
-          <w:lang w:val="en-US" w:eastAsia="zh-CN"/>
-        </w:rPr>
-      </w:pPr>
-      <w:r>
-        <w:rPr>
-          <w:rFonts w:hint="eastAsia"/>
-          <w:lang w:val="en-US" w:eastAsia="zh-CN"/>
-        </w:rPr>
-        <w:t>战略侦查中队二 420</w:t>
-      </w:r>
-    </w:p>
-    <w:p>
-      <w:pPr>
-        <w:pStyle w:val="7"/>
-        <w:bidi w:val="0"/>
-        <w:ind w:left="420" w:leftChars="0" w:firstLine="420" w:firstLineChars="0"/>
-        <w:rPr>
-          <w:rFonts w:hint="eastAsia"/>
-          <w:lang w:val="en-US" w:eastAsia="zh-CN"/>
-        </w:rPr>
-      </w:pPr>
-      <w:r>
-        <w:rPr>
-          <w:rFonts w:hint="eastAsia"/>
-          <w:lang w:val="en-US" w:eastAsia="zh-CN"/>
-        </w:rPr>
-        <w:t>中队部</w:t>
-      </w:r>
-    </w:p>
-    <w:p>
-      <w:pPr>
-        <w:pStyle w:val="6"/>
-        <w:bidi w:val="0"/>
-        <w:ind w:firstLine="420" w:firstLineChars="0"/>
-        <w:rPr>
-          <w:rFonts w:hint="default"/>
-          <w:lang w:val="en-US" w:eastAsia="zh-CN"/>
-        </w:rPr>
-      </w:pPr>
-      <w:r>
-        <w:rPr>
-          <w:rFonts w:hint="eastAsia"/>
-          <w:lang w:val="en-US" w:eastAsia="zh-CN"/>
-        </w:rPr>
-        <w:t>战略侦查中队三 420</w:t>
-      </w:r>
-    </w:p>
-    <w:p>
-      <w:pPr>
-        <w:pStyle w:val="7"/>
-        <w:bidi w:val="0"/>
-        <w:ind w:left="420" w:leftChars="0" w:firstLine="420" w:firstLineChars="0"/>
-        <w:rPr>
-          <w:rFonts w:hint="default"/>
-          <w:lang w:val="en-US" w:eastAsia="zh-CN"/>
-        </w:rPr>
-      </w:pPr>
-      <w:r>
-        <w:rPr>
-          <w:rFonts w:hint="eastAsia"/>
-          <w:lang w:val="en-US" w:eastAsia="zh-CN"/>
-        </w:rPr>
-        <w:t>中队部</w:t>
-      </w:r>
-    </w:p>
-    <w:p>
-      <w:pPr>
-        <w:pStyle w:val="6"/>
-        <w:bidi w:val="0"/>
-        <w:ind w:firstLine="420" w:firstLineChars="0"/>
-        <w:rPr>
-          <w:rFonts w:hint="default"/>
-          <w:lang w:val="en-US" w:eastAsia="zh-CN"/>
-        </w:rPr>
-      </w:pPr>
-      <w:r>
-        <w:rPr>
-          <w:rFonts w:hint="eastAsia"/>
-          <w:lang w:val="en-US" w:eastAsia="zh-CN"/>
-        </w:rPr>
-        <w:t>战术侦察中队 260</w:t>
-      </w:r>
-    </w:p>
-    <w:p>
-      <w:pPr>
-        <w:pStyle w:val="7"/>
-        <w:bidi w:val="0"/>
-        <w:ind w:left="420" w:leftChars="0" w:firstLine="420" w:firstLineChars="0"/>
-        <w:rPr>
-          <w:rFonts w:hint="eastAsia"/>
-          <w:lang w:val="en-US" w:eastAsia="zh-CN"/>
-        </w:rPr>
-      </w:pPr>
-      <w:r>
-        <w:rPr>
-          <w:rFonts w:hint="eastAsia"/>
-          <w:lang w:val="en-US" w:eastAsia="zh-CN"/>
-        </w:rPr>
-        <w:t>中队部</w:t>
-      </w:r>
-    </w:p>
-    <w:p>
-      <w:pPr>
-        <w:pStyle w:val="6"/>
-        <w:bidi w:val="0"/>
-        <w:ind w:firstLine="420" w:firstLineChars="0"/>
-        <w:rPr>
-          <w:rFonts w:hint="eastAsia"/>
-          <w:lang w:val="en-US" w:eastAsia="zh-CN"/>
-        </w:rPr>
-      </w:pPr>
-      <w:r>
-        <w:rPr>
-          <w:rFonts w:hint="eastAsia"/>
-          <w:lang w:val="en-US" w:eastAsia="zh-CN"/>
-        </w:rPr>
-        <w:t>两栖侦察中队 260</w:t>
-      </w:r>
-    </w:p>
-    <w:p>
-      <w:pPr>
-        <w:pStyle w:val="7"/>
-        <w:bidi w:val="0"/>
-        <w:ind w:left="420" w:leftChars="0" w:firstLine="420" w:firstLineChars="0"/>
-        <w:rPr>
-          <w:rFonts w:hint="default"/>
-          <w:lang w:val="en-US" w:eastAsia="zh-CN"/>
-        </w:rPr>
-      </w:pPr>
-      <w:r>
-        <w:rPr>
-          <w:rFonts w:hint="eastAsia"/>
-          <w:lang w:val="en-US" w:eastAsia="zh-CN"/>
-        </w:rPr>
-        <w:t>中队部</w:t>
-      </w:r>
-    </w:p>
-    <w:p>
-      <w:pPr>
-        <w:pStyle w:val="6"/>
-        <w:bidi w:val="0"/>
-        <w:ind w:firstLine="420" w:firstLineChars="0"/>
-        <w:rPr>
-          <w:rFonts w:hint="eastAsia"/>
-          <w:lang w:val="en-US" w:eastAsia="zh-CN"/>
-        </w:rPr>
-      </w:pPr>
-      <w:r>
-        <w:rPr>
-          <w:rFonts w:hint="eastAsia"/>
-          <w:lang w:val="en-US" w:eastAsia="zh-CN"/>
-        </w:rPr>
-        <w:t>空中侦察中队 120</w:t>
-      </w:r>
-    </w:p>
-    <w:p>
-      <w:pPr>
-        <w:pStyle w:val="7"/>
-        <w:bidi w:val="0"/>
-        <w:ind w:left="420" w:leftChars="0" w:firstLine="420" w:firstLineChars="0"/>
-        <w:rPr>
-          <w:rFonts w:hint="default"/>
-          <w:lang w:val="en-US" w:eastAsia="zh-CN"/>
-        </w:rPr>
-      </w:pPr>
-      <w:r>
-        <w:rPr>
-          <w:rFonts w:hint="eastAsia"/>
-          <w:lang w:val="en-US" w:eastAsia="zh-CN"/>
-        </w:rPr>
-        <w:t>中队部</w:t>
-      </w:r>
-    </w:p>
-    <w:p>
-      <w:pPr>
-        <w:pStyle w:val="6"/>
-        <w:bidi w:val="0"/>
-        <w:ind w:firstLine="420" w:firstLineChars="0"/>
-        <w:rPr>
-          <w:rFonts w:hint="eastAsia"/>
-          <w:lang w:val="en-US" w:eastAsia="zh-CN"/>
-        </w:rPr>
-      </w:pPr>
-      <w:r>
-        <w:rPr>
-          <w:rFonts w:hint="eastAsia"/>
-          <w:lang w:val="en-US" w:eastAsia="zh-CN"/>
-        </w:rPr>
-        <w:t>屯垦</w:t>
-      </w:r>
       <w:bookmarkStart w:id="0" w:name="_GoBack"/>
       <w:bookmarkEnd w:id="0"/>
-      <w:r>
-        <w:rPr>
-          <w:rFonts w:hint="eastAsia"/>
-          <w:lang w:val="en-US" w:eastAsia="zh-CN"/>
-        </w:rPr>
-        <w:t>农场</w:t>
+    </w:p>
+    <w:p>
+      <w:pPr>
+        <w:pStyle w:val="6"/>
+        <w:bidi w:val="0"/>
+        <w:ind w:firstLine="420" w:firstLineChars="0"/>
+        <w:rPr>
+          <w:rFonts w:hint="eastAsia"/>
+          <w:lang w:val="en-US" w:eastAsia="zh-CN"/>
+        </w:rPr>
+      </w:pPr>
+      <w:r>
+        <w:rPr>
+          <w:rFonts w:hint="eastAsia"/>
+          <w:lang w:val="en-US" w:eastAsia="zh-CN"/>
+        </w:rPr>
+        <w:t>情报支队 40</w:t>
+      </w:r>
+    </w:p>
+    <w:p>
+      <w:pPr>
+        <w:pStyle w:val="7"/>
+        <w:bidi w:val="0"/>
+        <w:ind w:left="420" w:leftChars="0" w:firstLine="420" w:firstLineChars="0"/>
+        <w:rPr>
+          <w:rFonts w:hint="eastAsia"/>
+          <w:lang w:val="en-US" w:eastAsia="zh-CN"/>
+        </w:rPr>
+      </w:pPr>
+      <w:r>
+        <w:rPr>
+          <w:rFonts w:hint="eastAsia"/>
+          <w:lang w:val="en-US" w:eastAsia="zh-CN"/>
+        </w:rPr>
+        <w:t>远程通信组</w:t>
+      </w:r>
+    </w:p>
+    <w:p>
+      <w:pPr>
+        <w:pStyle w:val="7"/>
+        <w:bidi w:val="0"/>
+        <w:ind w:left="420" w:leftChars="0" w:firstLine="420" w:firstLineChars="0"/>
+        <w:rPr>
+          <w:rFonts w:hint="default"/>
+          <w:lang w:val="en-US" w:eastAsia="zh-CN"/>
+        </w:rPr>
+      </w:pPr>
+      <w:r>
+        <w:rPr>
+          <w:rFonts w:hint="eastAsia"/>
+          <w:lang w:val="en-US" w:eastAsia="zh-CN"/>
+        </w:rPr>
+        <w:t>加密破译中心</w:t>
+      </w:r>
+    </w:p>
+    <w:p>
+      <w:pPr>
+        <w:pStyle w:val="6"/>
+        <w:bidi w:val="0"/>
+        <w:ind w:firstLine="420" w:firstLineChars="0"/>
+        <w:rPr>
+          <w:rFonts w:hint="eastAsia"/>
+          <w:lang w:val="en-US" w:eastAsia="zh-CN"/>
+        </w:rPr>
+      </w:pPr>
+      <w:r>
+        <w:rPr>
+          <w:rFonts w:hint="eastAsia"/>
+          <w:lang w:val="en-US" w:eastAsia="zh-CN"/>
+        </w:rPr>
+        <w:t>反情支队40</w:t>
+      </w:r>
+    </w:p>
+    <w:p>
+      <w:pPr>
+        <w:pStyle w:val="7"/>
+        <w:bidi w:val="0"/>
+        <w:ind w:left="420" w:leftChars="0" w:firstLine="420" w:firstLineChars="0"/>
+        <w:rPr>
+          <w:rFonts w:hint="eastAsia"/>
+          <w:lang w:val="en-US" w:eastAsia="zh-CN"/>
+        </w:rPr>
+      </w:pPr>
+      <w:r>
+        <w:rPr>
+          <w:rFonts w:hint="eastAsia"/>
+          <w:lang w:val="en-US" w:eastAsia="zh-CN"/>
+        </w:rPr>
+        <w:t>监听搜索科</w:t>
+      </w:r>
+    </w:p>
+    <w:p>
+      <w:pPr>
+        <w:pStyle w:val="7"/>
+        <w:bidi w:val="0"/>
+        <w:ind w:left="420" w:leftChars="0" w:firstLine="420" w:firstLineChars="0"/>
+        <w:rPr>
+          <w:rFonts w:hint="eastAsia"/>
+          <w:lang w:val="en-US" w:eastAsia="zh-CN"/>
+        </w:rPr>
+      </w:pPr>
+      <w:r>
+        <w:rPr>
+          <w:rFonts w:hint="eastAsia"/>
+          <w:lang w:val="en-US" w:eastAsia="zh-CN"/>
+        </w:rPr>
+        <w:t>反谍科</w:t>
+      </w:r>
+    </w:p>
+    <w:p>
+      <w:pPr>
+        <w:pStyle w:val="6"/>
+        <w:bidi w:val="0"/>
+        <w:ind w:firstLine="420" w:firstLineChars="0"/>
+        <w:rPr>
+          <w:rFonts w:hint="eastAsia"/>
+          <w:lang w:val="en-US" w:eastAsia="zh-CN"/>
+        </w:rPr>
+      </w:pPr>
+      <w:r>
+        <w:rPr>
+          <w:rFonts w:hint="eastAsia"/>
+          <w:lang w:val="en-US" w:eastAsia="zh-CN"/>
+        </w:rPr>
+        <w:t>特训支队 40</w:t>
+      </w:r>
+    </w:p>
+    <w:p>
+      <w:pPr>
+        <w:pStyle w:val="7"/>
+        <w:bidi w:val="0"/>
+        <w:ind w:left="420" w:leftChars="0" w:firstLine="420" w:firstLineChars="0"/>
+        <w:rPr>
+          <w:rFonts w:hint="default"/>
+          <w:lang w:val="en-US" w:eastAsia="zh-CN"/>
+        </w:rPr>
+      </w:pPr>
+      <w:r>
+        <w:rPr>
+          <w:rFonts w:hint="eastAsia"/>
+          <w:lang w:val="en-US" w:eastAsia="zh-CN"/>
+        </w:rPr>
+        <w:t>支队部</w:t>
+      </w:r>
+    </w:p>
+    <w:p>
+      <w:pPr>
+        <w:pStyle w:val="6"/>
+        <w:bidi w:val="0"/>
+        <w:ind w:firstLine="420" w:firstLineChars="0"/>
+        <w:rPr>
+          <w:rFonts w:hint="default"/>
+          <w:lang w:val="en-US" w:eastAsia="zh-CN"/>
+        </w:rPr>
+      </w:pPr>
+      <w:r>
+        <w:rPr>
+          <w:rFonts w:hint="eastAsia"/>
+          <w:lang w:val="en-US" w:eastAsia="zh-CN"/>
+        </w:rPr>
+        <w:t>战略侦查中队</w:t>
+      </w:r>
+      <w:r>
+        <w:rPr>
+          <w:rFonts w:hint="eastAsia"/>
+          <w:lang w:eastAsia="zh-CN"/>
+        </w:rPr>
+        <w:t>一</w:t>
+      </w:r>
+      <w:r>
+        <w:rPr>
+          <w:rFonts w:hint="eastAsia"/>
+          <w:lang w:val="en-US" w:eastAsia="zh-CN"/>
+        </w:rPr>
+        <w:t xml:space="preserve"> 420</w:t>
+      </w:r>
+    </w:p>
+    <w:p>
+      <w:pPr>
+        <w:pStyle w:val="7"/>
+        <w:bidi w:val="0"/>
+        <w:ind w:left="420" w:leftChars="0" w:firstLine="420" w:firstLineChars="0"/>
+        <w:rPr>
+          <w:rFonts w:hint="eastAsia"/>
+          <w:lang w:val="en-US" w:eastAsia="zh-CN"/>
+        </w:rPr>
+      </w:pPr>
+      <w:r>
+        <w:rPr>
+          <w:rFonts w:hint="eastAsia"/>
+          <w:lang w:val="en-US" w:eastAsia="zh-CN"/>
+        </w:rPr>
+        <w:t>中队部 70</w:t>
+      </w:r>
+    </w:p>
+    <w:p>
+      <w:pPr>
+        <w:ind w:left="840" w:leftChars="0" w:firstLine="420" w:firstLineChars="0"/>
+        <w:rPr>
+          <w:rFonts w:hint="eastAsia"/>
+          <w:lang w:val="en-US" w:eastAsia="zh-CN"/>
+        </w:rPr>
+      </w:pPr>
+      <w:r>
+        <w:rPr>
+          <w:rFonts w:hint="eastAsia"/>
+          <w:lang w:val="en-US" w:eastAsia="zh-CN"/>
+        </w:rPr>
+        <w:t>指挥组9（中队长、副队长、作战官、情报官、副官长、军械、供给、文书、传令）</w:t>
+      </w:r>
+    </w:p>
+    <w:p>
+      <w:pPr>
+        <w:ind w:left="840" w:leftChars="0" w:firstLine="420" w:firstLineChars="0"/>
+        <w:rPr>
+          <w:rFonts w:hint="eastAsia"/>
+          <w:lang w:val="en-US" w:eastAsia="zh-CN"/>
+        </w:rPr>
+      </w:pPr>
+      <w:r>
+        <w:rPr>
+          <w:rFonts w:hint="eastAsia"/>
+          <w:lang w:val="en-US" w:eastAsia="zh-CN"/>
+        </w:rPr>
+        <w:t>通信组16</w:t>
+      </w:r>
+    </w:p>
+    <w:p>
+      <w:pPr>
+        <w:ind w:left="840" w:leftChars="0" w:firstLine="420" w:firstLineChars="0"/>
+        <w:rPr>
+          <w:rFonts w:hint="eastAsia"/>
+          <w:lang w:val="en-US" w:eastAsia="zh-CN"/>
+        </w:rPr>
+      </w:pPr>
+      <w:r>
+        <w:rPr>
+          <w:rFonts w:hint="eastAsia"/>
+          <w:lang w:val="en-US" w:eastAsia="zh-CN"/>
+        </w:rPr>
+        <w:t>医疗组15</w:t>
+      </w:r>
+    </w:p>
+    <w:p>
+      <w:pPr>
+        <w:ind w:left="840" w:leftChars="0" w:firstLine="420" w:firstLineChars="0"/>
+        <w:rPr>
+          <w:rFonts w:hint="default"/>
+          <w:lang w:val="en-US" w:eastAsia="zh-CN"/>
+        </w:rPr>
+      </w:pPr>
+      <w:r>
+        <w:rPr>
+          <w:rFonts w:hint="eastAsia"/>
+          <w:lang w:val="en-US" w:eastAsia="zh-CN"/>
+        </w:rPr>
+        <w:t>维修组30</w:t>
+      </w:r>
+    </w:p>
+    <w:p>
+      <w:pPr>
+        <w:pStyle w:val="7"/>
+        <w:bidi w:val="0"/>
+        <w:ind w:left="420" w:leftChars="0" w:firstLine="420" w:firstLineChars="0"/>
+        <w:rPr>
+          <w:rFonts w:hint="default"/>
+          <w:lang w:val="en-US" w:eastAsia="zh-CN"/>
+        </w:rPr>
+      </w:pPr>
+      <w:r>
+        <w:rPr>
+          <w:rFonts w:hint="eastAsia"/>
+          <w:lang w:val="en-US" w:eastAsia="zh-CN"/>
+        </w:rPr>
+        <w:t>迫击炮小队58</w:t>
+      </w:r>
+    </w:p>
+    <w:p>
+      <w:pPr>
+        <w:ind w:left="840" w:leftChars="0" w:firstLine="420" w:firstLineChars="0"/>
+        <w:rPr>
+          <w:rFonts w:hint="eastAsia"/>
+          <w:lang w:val="en-US" w:eastAsia="zh-CN"/>
+        </w:rPr>
+      </w:pPr>
+      <w:r>
+        <w:rPr>
+          <w:rFonts w:hint="eastAsia"/>
+          <w:lang w:val="en-US" w:eastAsia="zh-CN"/>
+        </w:rPr>
+        <w:t>排部（中尉排长、参谋军士、测距准尉、运输准尉、传令兵兼司机X2、跑腿X2）</w:t>
+      </w:r>
+    </w:p>
+    <w:p>
+      <w:pPr>
+        <w:ind w:left="840" w:leftChars="0" w:firstLine="420" w:firstLineChars="0"/>
+        <w:rPr>
+          <w:rFonts w:hint="eastAsia"/>
+          <w:lang w:val="en-US" w:eastAsia="zh-CN"/>
+        </w:rPr>
+      </w:pPr>
+      <w:r>
+        <w:rPr>
+          <w:rFonts w:hint="eastAsia"/>
+          <w:lang w:val="en-US" w:eastAsia="zh-CN"/>
+        </w:rPr>
+        <w:t>迫击炮组X3（组长、火箭兵X2）</w:t>
+      </w:r>
+    </w:p>
+    <w:p>
+      <w:pPr>
+        <w:ind w:left="840" w:leftChars="0" w:firstLine="420" w:firstLineChars="0"/>
+        <w:rPr>
+          <w:rFonts w:hint="eastAsia"/>
+          <w:lang w:val="en-US" w:eastAsia="zh-CN"/>
+        </w:rPr>
+      </w:pPr>
+      <w:r>
+        <w:rPr>
+          <w:rFonts w:hint="eastAsia"/>
+          <w:lang w:val="en-US" w:eastAsia="zh-CN"/>
+        </w:rPr>
+        <w:t>迫击炮班X6（射手、副射手、弹药手X5）</w:t>
+      </w:r>
+    </w:p>
+    <w:p>
+      <w:pPr>
+        <w:ind w:left="840" w:leftChars="0" w:firstLine="420" w:firstLineChars="0"/>
+        <w:rPr>
+          <w:rFonts w:hint="default"/>
+          <w:lang w:val="en-US" w:eastAsia="zh-CN"/>
+        </w:rPr>
+      </w:pPr>
+      <w:r>
+        <w:rPr>
+          <w:rFonts w:hint="eastAsia"/>
+          <w:color w:val="0000FF"/>
+          <w:lang w:val="en-US" w:eastAsia="zh-CN"/>
+        </w:rPr>
+        <w:t>1/4吨吉普X7、1/4吨吉普X6、火箭筒X6、82mm迫击炮X6、加兰德X32、卡宾枪X16、手枪X2、驮马X18</w:t>
+      </w:r>
+    </w:p>
+    <w:p>
+      <w:pPr>
+        <w:pStyle w:val="7"/>
+        <w:bidi w:val="0"/>
+        <w:ind w:left="420" w:leftChars="0" w:firstLine="420" w:firstLineChars="0"/>
+        <w:rPr>
+          <w:rFonts w:hint="default"/>
+          <w:lang w:val="en-US" w:eastAsia="zh-CN"/>
+        </w:rPr>
+      </w:pPr>
+      <w:r>
+        <w:rPr>
+          <w:rFonts w:hint="eastAsia"/>
+          <w:lang w:val="en-US" w:eastAsia="zh-CN"/>
+        </w:rPr>
+        <w:t>侦查</w:t>
+      </w:r>
+      <w:r>
+        <w:rPr>
+          <w:rFonts w:hint="eastAsia"/>
+          <w:lang w:eastAsia="zh-CN"/>
+        </w:rPr>
+        <w:t>小队</w:t>
+      </w:r>
+      <w:r>
+        <w:rPr>
+          <w:rFonts w:hint="eastAsia"/>
+          <w:lang w:val="en-US" w:eastAsia="zh-CN"/>
+        </w:rPr>
+        <w:t>一 110</w:t>
+      </w:r>
+    </w:p>
+    <w:p>
+      <w:pPr>
+        <w:pStyle w:val="8"/>
+        <w:bidi w:val="0"/>
+        <w:ind w:left="840" w:leftChars="0" w:firstLine="420" w:firstLineChars="0"/>
+        <w:rPr>
+          <w:rFonts w:hint="default"/>
+          <w:lang w:val="en-US" w:eastAsia="zh-CN"/>
+        </w:rPr>
+      </w:pPr>
+      <w:r>
+        <w:rPr>
+          <w:rFonts w:hint="eastAsia"/>
+          <w:lang w:val="en-US" w:eastAsia="zh-CN"/>
+        </w:rPr>
+        <w:t>小队部 27</w:t>
+      </w:r>
+    </w:p>
+    <w:p>
+      <w:pPr>
+        <w:ind w:left="1260" w:leftChars="0" w:firstLine="420" w:firstLineChars="0"/>
+        <w:rPr>
+          <w:rFonts w:hint="eastAsia"/>
+          <w:lang w:val="en-US" w:eastAsia="zh-CN"/>
+        </w:rPr>
+      </w:pPr>
+      <w:r>
+        <w:rPr>
+          <w:rFonts w:hint="eastAsia"/>
+          <w:lang w:val="en-US" w:eastAsia="zh-CN"/>
+        </w:rPr>
+        <w:t>指挥组7（小队长、副队长、军士长、军械、供给、文书、传令）</w:t>
+      </w:r>
+    </w:p>
+    <w:p>
+      <w:pPr>
+        <w:ind w:left="1260" w:leftChars="0" w:firstLine="420" w:firstLineChars="0"/>
+        <w:rPr>
+          <w:rFonts w:hint="eastAsia"/>
+          <w:lang w:val="en-US" w:eastAsia="zh-CN"/>
+        </w:rPr>
+      </w:pPr>
+      <w:r>
+        <w:rPr>
+          <w:rFonts w:hint="eastAsia"/>
+          <w:lang w:val="en-US" w:eastAsia="zh-CN"/>
+        </w:rPr>
+        <w:t>支援组20（无线电X6、无线电定位X3、破译、医疗X4、汽修X6）</w:t>
+      </w:r>
+    </w:p>
+    <w:p>
+      <w:pPr>
+        <w:ind w:left="1260" w:leftChars="0" w:firstLine="420" w:firstLineChars="0"/>
+        <w:rPr>
+          <w:rFonts w:hint="default"/>
+          <w:lang w:val="en-US" w:eastAsia="zh-CN"/>
+        </w:rPr>
+      </w:pPr>
+      <w:r>
+        <w:rPr>
+          <w:rFonts w:hint="eastAsia"/>
+          <w:color w:val="C55A11" w:themeColor="accent2" w:themeShade="BF"/>
+          <w:lang w:val="en-US" w:eastAsia="zh-CN"/>
+        </w:rPr>
+        <w:t>M2卡宾枪</w:t>
+      </w:r>
+      <w:r>
+        <w:rPr>
+          <w:rFonts w:hint="eastAsia"/>
+          <w:color w:val="0000FF"/>
+          <w:lang w:val="en-US" w:eastAsia="zh-CN"/>
+        </w:rPr>
+        <w:t>X10、</w:t>
+      </w:r>
+      <w:r>
+        <w:rPr>
+          <w:rFonts w:hint="eastAsia"/>
+          <w:color w:val="C55A11" w:themeColor="accent2" w:themeShade="BF"/>
+          <w:lang w:val="en-US" w:eastAsia="zh-CN"/>
+        </w:rPr>
+        <w:t>M1938A冲锋枪</w:t>
+      </w:r>
+      <w:r>
+        <w:rPr>
+          <w:rFonts w:hint="eastAsia"/>
+          <w:color w:val="0000FF"/>
+          <w:lang w:val="en-US" w:eastAsia="zh-CN"/>
+        </w:rPr>
+        <w:t>X10、手枪X4</w:t>
+      </w:r>
+    </w:p>
+    <w:p>
+      <w:pPr>
+        <w:pStyle w:val="8"/>
+        <w:bidi w:val="0"/>
+        <w:ind w:left="840" w:leftChars="0" w:firstLine="420" w:firstLineChars="0"/>
+        <w:rPr>
+          <w:rFonts w:hint="default"/>
+          <w:lang w:val="en-US" w:eastAsia="zh-CN"/>
+        </w:rPr>
+      </w:pPr>
+      <w:r>
+        <w:rPr>
+          <w:rFonts w:hint="eastAsia"/>
+          <w:lang w:eastAsia="zh-CN"/>
+        </w:rPr>
+        <w:t>侦查组一</w:t>
+      </w:r>
+      <w:r>
+        <w:rPr>
+          <w:rFonts w:hint="eastAsia"/>
+          <w:lang w:val="en-US" w:eastAsia="zh-CN"/>
+        </w:rPr>
+        <w:t>30</w:t>
+      </w:r>
+    </w:p>
+    <w:p>
+      <w:pPr>
+        <w:ind w:left="1260" w:leftChars="0" w:firstLine="420" w:firstLineChars="0"/>
+        <w:rPr>
+          <w:rFonts w:hint="eastAsia"/>
+          <w:lang w:val="en-US" w:eastAsia="zh-CN"/>
+        </w:rPr>
+      </w:pPr>
+      <w:r>
+        <w:rPr>
+          <w:rFonts w:hint="eastAsia"/>
+          <w:lang w:val="en-US" w:eastAsia="zh-CN"/>
+        </w:rPr>
+        <w:t>A单元（队长、副队长X2、队友X6）</w:t>
+      </w:r>
+    </w:p>
+    <w:p>
+      <w:pPr>
+        <w:ind w:left="1260" w:leftChars="0" w:firstLine="420" w:firstLineChars="0"/>
+        <w:rPr>
+          <w:rFonts w:hint="default"/>
+          <w:color w:val="0000FF"/>
+          <w:lang w:val="en-US" w:eastAsia="zh-CN"/>
+        </w:rPr>
+      </w:pPr>
+      <w:r>
+        <w:rPr>
+          <w:rFonts w:hint="eastAsia"/>
+          <w:color w:val="0000FF"/>
+          <w:lang w:val="en-US" w:eastAsia="zh-CN"/>
+        </w:rPr>
+        <w:t>STG44 X2、M1加兰德X5、</w:t>
+      </w:r>
+      <w:r>
+        <w:rPr>
+          <w:rFonts w:hint="eastAsia"/>
+          <w:color w:val="C55A11" w:themeColor="accent2" w:themeShade="BF"/>
+          <w:lang w:val="en-US" w:eastAsia="zh-CN"/>
+        </w:rPr>
+        <w:t>M2卡宾枪</w:t>
+      </w:r>
+      <w:r>
+        <w:rPr>
+          <w:rFonts w:hint="eastAsia"/>
+          <w:color w:val="0000FF"/>
+          <w:lang w:val="en-US" w:eastAsia="zh-CN"/>
+        </w:rPr>
+        <w:t>X5、手枪X6、单兵电台X1、炸药</w:t>
+      </w:r>
+    </w:p>
+    <w:p>
+      <w:pPr>
+        <w:ind w:left="1260" w:leftChars="0" w:firstLine="420" w:firstLineChars="0"/>
+        <w:rPr>
+          <w:rFonts w:hint="eastAsia"/>
+          <w:lang w:val="en-US" w:eastAsia="zh-CN"/>
+        </w:rPr>
+      </w:pPr>
+      <w:r>
+        <w:rPr>
+          <w:rFonts w:hint="eastAsia"/>
+          <w:lang w:val="en-US" w:eastAsia="zh-CN"/>
+        </w:rPr>
+        <w:t>B单元（副队长X2、队友X6）</w:t>
+      </w:r>
+    </w:p>
+    <w:p>
+      <w:pPr>
+        <w:ind w:left="1260" w:leftChars="0" w:firstLine="420" w:firstLineChars="0"/>
+        <w:rPr>
+          <w:rFonts w:hint="eastAsia"/>
+          <w:color w:val="0000FF"/>
+          <w:lang w:val="en-US" w:eastAsia="zh-CN"/>
+        </w:rPr>
+      </w:pPr>
+      <w:r>
+        <w:rPr>
+          <w:rFonts w:hint="eastAsia"/>
+          <w:color w:val="0000FF"/>
+          <w:lang w:val="en-US" w:eastAsia="zh-CN"/>
+        </w:rPr>
+        <w:t>STG44 X2、M1加兰德X5、</w:t>
+      </w:r>
+      <w:r>
+        <w:rPr>
+          <w:rFonts w:hint="eastAsia"/>
+          <w:color w:val="C55A11" w:themeColor="accent2" w:themeShade="BF"/>
+          <w:lang w:val="en-US" w:eastAsia="zh-CN"/>
+        </w:rPr>
+        <w:t>M2卡宾枪</w:t>
+      </w:r>
+      <w:r>
+        <w:rPr>
+          <w:rFonts w:hint="eastAsia"/>
+          <w:color w:val="0000FF"/>
+          <w:lang w:val="en-US" w:eastAsia="zh-CN"/>
+        </w:rPr>
+        <w:t>X4、手枪X6、炸药</w:t>
+      </w:r>
+    </w:p>
+    <w:p>
+      <w:pPr>
+        <w:ind w:left="1260" w:leftChars="0" w:firstLine="420" w:firstLineChars="0"/>
+        <w:rPr>
+          <w:rFonts w:hint="eastAsia"/>
+          <w:lang w:val="en-US" w:eastAsia="zh-CN"/>
+        </w:rPr>
+      </w:pPr>
+      <w:r>
+        <w:rPr>
+          <w:rFonts w:hint="eastAsia"/>
+          <w:lang w:val="en-US" w:eastAsia="zh-CN"/>
+        </w:rPr>
+        <w:t>C单元（副队长X2、队友X6）</w:t>
+      </w:r>
+    </w:p>
+    <w:p>
+      <w:pPr>
+        <w:ind w:left="1260" w:leftChars="0" w:firstLine="420" w:firstLineChars="0"/>
+        <w:rPr>
+          <w:rFonts w:hint="eastAsia"/>
+          <w:color w:val="0000FF"/>
+          <w:lang w:val="en-US" w:eastAsia="zh-CN"/>
+        </w:rPr>
+      </w:pPr>
+      <w:r>
+        <w:rPr>
+          <w:rFonts w:hint="eastAsia"/>
+          <w:color w:val="0000FF"/>
+          <w:lang w:val="en-US" w:eastAsia="zh-CN"/>
+        </w:rPr>
+        <w:t>STG44 X2、M1加兰德X5、</w:t>
+      </w:r>
+      <w:r>
+        <w:rPr>
+          <w:rFonts w:hint="eastAsia"/>
+          <w:color w:val="C55A11" w:themeColor="accent2" w:themeShade="BF"/>
+          <w:lang w:val="en-US" w:eastAsia="zh-CN"/>
+        </w:rPr>
+        <w:t>M2卡宾枪</w:t>
+      </w:r>
+      <w:r>
+        <w:rPr>
+          <w:rFonts w:hint="eastAsia"/>
+          <w:color w:val="0000FF"/>
+          <w:lang w:val="en-US" w:eastAsia="zh-CN"/>
+        </w:rPr>
+        <w:t>X4、手枪X6、炸药</w:t>
+      </w:r>
+    </w:p>
+    <w:p>
+      <w:pPr>
+        <w:ind w:left="1260" w:leftChars="0" w:firstLine="420" w:firstLineChars="0"/>
+        <w:rPr>
+          <w:rFonts w:hint="eastAsia"/>
+          <w:lang w:val="en-US" w:eastAsia="zh-CN"/>
+        </w:rPr>
+      </w:pPr>
+      <w:r>
+        <w:rPr>
+          <w:rFonts w:hint="eastAsia"/>
+          <w:lang w:val="en-US" w:eastAsia="zh-CN"/>
+        </w:rPr>
+        <w:t>远程监视单元（狙击手X2，副射手X2）</w:t>
+      </w:r>
+    </w:p>
+    <w:p>
+      <w:pPr>
+        <w:ind w:left="1260" w:leftChars="0" w:firstLine="420" w:firstLineChars="0"/>
+        <w:rPr>
+          <w:rFonts w:hint="default"/>
+          <w:color w:val="0000FF"/>
+          <w:lang w:val="en-US" w:eastAsia="zh-CN"/>
+        </w:rPr>
+      </w:pPr>
+      <w:r>
+        <w:rPr>
+          <w:rFonts w:hint="eastAsia"/>
+          <w:color w:val="0000FF"/>
+          <w:lang w:val="en-US" w:eastAsia="zh-CN"/>
+        </w:rPr>
+        <w:t>G43狙击枪X2、M1卡宾枪X2、手枪X2、16X80mm观靶镜、7X50mm望远镜X2</w:t>
+      </w:r>
+    </w:p>
+    <w:p>
+      <w:pPr>
+        <w:ind w:left="420" w:leftChars="0" w:firstLine="1260" w:firstLineChars="600"/>
+        <w:rPr>
+          <w:rFonts w:hint="eastAsia"/>
+          <w:color w:val="00B050"/>
+          <w:lang w:val="en-US" w:eastAsia="zh-CN"/>
+        </w:rPr>
+      </w:pPr>
+      <w:r>
+        <w:rPr>
+          <w:rFonts w:hint="eastAsia"/>
+          <w:color w:val="00B050"/>
+          <w:lang w:val="en-US" w:eastAsia="zh-CN"/>
+        </w:rPr>
+        <w:t>附加：负重队（负重兵X10）</w:t>
+      </w:r>
+    </w:p>
+    <w:p>
+      <w:pPr>
+        <w:ind w:left="1260" w:leftChars="0" w:firstLine="420" w:firstLineChars="0"/>
+        <w:rPr>
+          <w:rFonts w:hint="eastAsia"/>
+          <w:color w:val="00B050"/>
+          <w:lang w:val="en-US" w:eastAsia="zh-CN"/>
+        </w:rPr>
+      </w:pPr>
+      <w:r>
+        <w:rPr>
+          <w:rFonts w:hint="eastAsia"/>
+          <w:color w:val="00B050"/>
+          <w:lang w:val="en-US" w:eastAsia="zh-CN"/>
+        </w:rPr>
+        <w:t>M1加兰德X5、索米冲锋枪X4、G43狙击步枪X2、子弹箱X4、炸药、德利尔微声卡宾枪X10</w:t>
+      </w:r>
+    </w:p>
+    <w:p>
+      <w:pPr>
+        <w:ind w:left="1260" w:leftChars="0" w:firstLine="420" w:firstLineChars="0"/>
+        <w:rPr>
+          <w:rFonts w:hint="eastAsia"/>
+          <w:color w:val="C55A11" w:themeColor="accent2" w:themeShade="BF"/>
+          <w:lang w:val="en-US" w:eastAsia="zh-CN"/>
+        </w:rPr>
+      </w:pPr>
+      <w:r>
+        <w:rPr>
+          <w:rFonts w:hint="eastAsia"/>
+          <w:color w:val="C55A11" w:themeColor="accent2" w:themeShade="BF"/>
+          <w:lang w:val="en-US" w:eastAsia="zh-CN"/>
+        </w:rPr>
+        <w:t>斯登冲锋枪参数（带消音器，空枪2.95KG）</w:t>
+      </w:r>
+    </w:p>
+    <w:p>
+      <w:pPr>
+        <w:ind w:left="1260" w:leftChars="0" w:firstLine="420" w:firstLineChars="0"/>
+        <w:rPr>
+          <w:rFonts w:hint="default"/>
+          <w:color w:val="C55A11" w:themeColor="accent2" w:themeShade="BF"/>
+          <w:lang w:val="en-US" w:eastAsia="zh-CN"/>
+        </w:rPr>
+      </w:pPr>
+      <w:r>
+        <w:rPr>
+          <w:rFonts w:hint="eastAsia"/>
+          <w:color w:val="C55A11" w:themeColor="accent2" w:themeShade="BF"/>
+          <w:lang w:val="en-US" w:eastAsia="zh-CN"/>
+        </w:rPr>
+        <w:t>索米冲锋枪参数（空抢重4.6公斤，全重7公斤，尖头弹有效射程300米，射速900发/分）</w:t>
+      </w:r>
+    </w:p>
+    <w:p>
+      <w:pPr>
+        <w:pStyle w:val="8"/>
+        <w:bidi w:val="0"/>
+        <w:ind w:left="840" w:leftChars="0" w:firstLine="420" w:firstLineChars="0"/>
+        <w:rPr>
+          <w:rFonts w:hint="eastAsia"/>
+          <w:lang w:val="en-US" w:eastAsia="zh-CN"/>
+        </w:rPr>
+      </w:pPr>
+      <w:r>
+        <w:rPr>
+          <w:rFonts w:hint="eastAsia"/>
+          <w:lang w:eastAsia="zh-CN"/>
+        </w:rPr>
+        <w:t>侦查组二</w:t>
+      </w:r>
+      <w:r>
+        <w:rPr>
+          <w:rFonts w:hint="eastAsia"/>
+          <w:lang w:val="en-US" w:eastAsia="zh-CN"/>
+        </w:rPr>
+        <w:t>30</w:t>
+      </w:r>
+    </w:p>
+    <w:p>
+      <w:pPr>
+        <w:pStyle w:val="8"/>
+        <w:bidi w:val="0"/>
+        <w:ind w:left="840" w:leftChars="0" w:firstLine="420" w:firstLineChars="0"/>
+        <w:rPr>
+          <w:rFonts w:hint="eastAsia"/>
+          <w:lang w:eastAsia="zh-CN"/>
+        </w:rPr>
+      </w:pPr>
+      <w:r>
+        <w:rPr>
+          <w:rFonts w:hint="eastAsia"/>
+          <w:lang w:eastAsia="zh-CN"/>
+        </w:rPr>
+        <w:t>侦查组三</w:t>
+      </w:r>
+      <w:r>
+        <w:rPr>
+          <w:rFonts w:hint="eastAsia"/>
+          <w:lang w:val="en-US" w:eastAsia="zh-CN"/>
+        </w:rPr>
+        <w:t>30</w:t>
+      </w:r>
+    </w:p>
+    <w:p>
+      <w:pPr>
+        <w:pStyle w:val="8"/>
+        <w:bidi w:val="0"/>
+        <w:ind w:left="840" w:leftChars="0" w:firstLine="420" w:firstLineChars="0"/>
+        <w:rPr>
+          <w:rFonts w:hint="default"/>
+          <w:lang w:val="en-US" w:eastAsia="zh-CN"/>
+        </w:rPr>
+      </w:pPr>
+      <w:r>
+        <w:rPr>
+          <w:rFonts w:hint="eastAsia"/>
+          <w:lang w:eastAsia="zh-CN"/>
+        </w:rPr>
+        <w:t>侦查组四</w:t>
+      </w:r>
+      <w:r>
+        <w:rPr>
+          <w:rFonts w:hint="eastAsia"/>
+          <w:lang w:val="en-US" w:eastAsia="zh-CN"/>
+        </w:rPr>
+        <w:t>30</w:t>
+      </w:r>
+    </w:p>
+    <w:p>
+      <w:pPr>
+        <w:pStyle w:val="8"/>
+        <w:bidi w:val="0"/>
+        <w:ind w:left="840" w:leftChars="0" w:firstLine="420" w:firstLineChars="0"/>
+        <w:rPr>
+          <w:rFonts w:hint="default"/>
+          <w:color w:val="00B050"/>
+          <w:lang w:val="en-US" w:eastAsia="zh-CN"/>
+        </w:rPr>
+      </w:pPr>
+      <w:r>
+        <w:rPr>
+          <w:rFonts w:hint="eastAsia"/>
+          <w:color w:val="00B050"/>
+          <w:lang w:val="en-US" w:eastAsia="zh-CN"/>
+        </w:rPr>
+        <w:t>器材组</w:t>
+      </w:r>
+    </w:p>
+    <w:p>
+      <w:pPr>
+        <w:bidi w:val="0"/>
+        <w:ind w:left="1260" w:leftChars="0" w:firstLine="420" w:firstLineChars="0"/>
+        <w:rPr>
+          <w:rFonts w:hint="default"/>
+          <w:color w:val="00B050"/>
+          <w:lang w:val="en-US" w:eastAsia="zh-CN"/>
+        </w:rPr>
+      </w:pPr>
+      <w:r>
+        <w:rPr>
+          <w:rFonts w:hint="eastAsia"/>
+          <w:color w:val="00B050"/>
+          <w:lang w:val="en-US" w:eastAsia="zh-CN"/>
+        </w:rPr>
+        <w:t>从工兵排加强13</w:t>
+      </w:r>
+    </w:p>
+    <w:p>
+      <w:pPr>
+        <w:ind w:left="840" w:leftChars="0" w:firstLine="420" w:firstLineChars="0"/>
+        <w:rPr>
+          <w:rFonts w:hint="default"/>
+          <w:lang w:val="en-US" w:eastAsia="zh-CN"/>
+        </w:rPr>
+      </w:pPr>
+    </w:p>
+    <w:p>
+      <w:pPr>
+        <w:pStyle w:val="7"/>
+        <w:bidi w:val="0"/>
+        <w:ind w:left="420" w:leftChars="0" w:firstLine="420" w:firstLineChars="0"/>
+        <w:rPr>
+          <w:rFonts w:hint="eastAsia"/>
+          <w:lang w:val="en-US" w:eastAsia="zh-CN"/>
+        </w:rPr>
+      </w:pPr>
+      <w:r>
+        <w:rPr>
+          <w:rFonts w:hint="eastAsia"/>
+          <w:lang w:val="en-US" w:eastAsia="zh-CN"/>
+        </w:rPr>
+        <w:t>侦查</w:t>
+      </w:r>
+      <w:r>
+        <w:rPr>
+          <w:rFonts w:hint="eastAsia"/>
+          <w:lang w:eastAsia="zh-CN"/>
+        </w:rPr>
+        <w:t>小队</w:t>
+      </w:r>
+      <w:r>
+        <w:rPr>
+          <w:rFonts w:hint="eastAsia"/>
+          <w:lang w:val="en-US" w:eastAsia="zh-CN"/>
+        </w:rPr>
+        <w:t>二 110</w:t>
+      </w:r>
+    </w:p>
+    <w:p>
+      <w:pPr>
+        <w:pStyle w:val="8"/>
+        <w:bidi w:val="0"/>
+        <w:ind w:left="840" w:leftChars="0" w:firstLine="420" w:firstLineChars="0"/>
+        <w:rPr>
+          <w:rFonts w:hint="default"/>
+          <w:lang w:val="en-US" w:eastAsia="zh-CN"/>
+        </w:rPr>
+      </w:pPr>
+      <w:r>
+        <w:rPr>
+          <w:rFonts w:hint="eastAsia"/>
+          <w:lang w:val="en-US" w:eastAsia="zh-CN"/>
+        </w:rPr>
+        <w:t>小队部 40</w:t>
+      </w:r>
+    </w:p>
+    <w:p>
+      <w:pPr>
+        <w:rPr>
+          <w:rFonts w:hint="default"/>
+          <w:lang w:val="en-US" w:eastAsia="zh-CN"/>
+        </w:rPr>
+      </w:pPr>
+    </w:p>
+    <w:p>
+      <w:pPr>
+        <w:pStyle w:val="7"/>
+        <w:bidi w:val="0"/>
+        <w:ind w:left="420" w:leftChars="0" w:firstLine="420" w:firstLineChars="0"/>
+        <w:rPr>
+          <w:rFonts w:hint="eastAsia"/>
+          <w:lang w:val="en-US" w:eastAsia="zh-CN"/>
+        </w:rPr>
+      </w:pPr>
+      <w:r>
+        <w:rPr>
+          <w:rFonts w:hint="eastAsia"/>
+          <w:lang w:val="en-US" w:eastAsia="zh-CN"/>
+        </w:rPr>
+        <w:t>侦查</w:t>
+      </w:r>
+      <w:r>
+        <w:rPr>
+          <w:rFonts w:hint="eastAsia"/>
+          <w:lang w:eastAsia="zh-CN"/>
+        </w:rPr>
+        <w:t>小队三</w:t>
+      </w:r>
+      <w:r>
+        <w:rPr>
+          <w:rFonts w:hint="eastAsia"/>
+          <w:lang w:val="en-US" w:eastAsia="zh-CN"/>
+        </w:rPr>
+        <w:t xml:space="preserve"> 110</w:t>
+      </w:r>
+    </w:p>
+    <w:p>
+      <w:pPr>
+        <w:pStyle w:val="8"/>
+        <w:bidi w:val="0"/>
+        <w:ind w:left="840" w:leftChars="0" w:firstLine="420" w:firstLineChars="0"/>
+        <w:rPr>
+          <w:rFonts w:hint="default"/>
+          <w:lang w:val="en-US" w:eastAsia="zh-CN"/>
+        </w:rPr>
+      </w:pPr>
+      <w:r>
+        <w:rPr>
+          <w:rFonts w:hint="eastAsia"/>
+          <w:lang w:val="en-US" w:eastAsia="zh-CN"/>
+        </w:rPr>
+        <w:t>小队部 40</w:t>
+      </w:r>
+    </w:p>
+    <w:p>
+      <w:pPr>
+        <w:rPr>
+          <w:rFonts w:hint="eastAsia"/>
+          <w:lang w:val="en-US" w:eastAsia="zh-CN"/>
+        </w:rPr>
+      </w:pPr>
+    </w:p>
+    <w:p>
+      <w:pPr>
+        <w:rPr>
+          <w:rFonts w:hint="default"/>
+          <w:lang w:val="en-US" w:eastAsia="zh-CN"/>
+        </w:rPr>
+      </w:pPr>
+    </w:p>
+    <w:p>
+      <w:pPr>
+        <w:pStyle w:val="6"/>
+        <w:bidi w:val="0"/>
+        <w:ind w:firstLine="420" w:firstLineChars="0"/>
+        <w:rPr>
+          <w:rFonts w:hint="default"/>
+          <w:lang w:val="en-US" w:eastAsia="zh-CN"/>
+        </w:rPr>
+      </w:pPr>
+      <w:r>
+        <w:rPr>
+          <w:rFonts w:hint="eastAsia"/>
+          <w:lang w:val="en-US" w:eastAsia="zh-CN"/>
+        </w:rPr>
+        <w:t>战略侦查中队二 420</w:t>
+      </w:r>
+    </w:p>
+    <w:p>
+      <w:pPr>
+        <w:pStyle w:val="7"/>
+        <w:bidi w:val="0"/>
+        <w:ind w:left="420" w:leftChars="0" w:firstLine="420" w:firstLineChars="0"/>
+        <w:rPr>
+          <w:rFonts w:hint="eastAsia"/>
+          <w:lang w:val="en-US" w:eastAsia="zh-CN"/>
+        </w:rPr>
+      </w:pPr>
+      <w:r>
+        <w:rPr>
+          <w:rFonts w:hint="eastAsia"/>
+          <w:lang w:val="en-US" w:eastAsia="zh-CN"/>
+        </w:rPr>
+        <w:t>中队部</w:t>
+      </w:r>
+    </w:p>
+    <w:p>
+      <w:pPr>
+        <w:pStyle w:val="6"/>
+        <w:bidi w:val="0"/>
+        <w:ind w:firstLine="420" w:firstLineChars="0"/>
+        <w:rPr>
+          <w:rFonts w:hint="default"/>
+          <w:lang w:val="en-US" w:eastAsia="zh-CN"/>
+        </w:rPr>
+      </w:pPr>
+      <w:r>
+        <w:rPr>
+          <w:rFonts w:hint="eastAsia"/>
+          <w:lang w:val="en-US" w:eastAsia="zh-CN"/>
+        </w:rPr>
+        <w:t>战略侦查中队三 420</w:t>
+      </w:r>
+    </w:p>
+    <w:p>
+      <w:pPr>
+        <w:pStyle w:val="7"/>
+        <w:bidi w:val="0"/>
+        <w:ind w:left="420" w:leftChars="0" w:firstLine="420" w:firstLineChars="0"/>
+        <w:rPr>
+          <w:rFonts w:hint="default"/>
+          <w:lang w:val="en-US" w:eastAsia="zh-CN"/>
+        </w:rPr>
+      </w:pPr>
+      <w:r>
+        <w:rPr>
+          <w:rFonts w:hint="eastAsia"/>
+          <w:lang w:val="en-US" w:eastAsia="zh-CN"/>
+        </w:rPr>
+        <w:t>中队部</w:t>
+      </w:r>
+    </w:p>
+    <w:p>
+      <w:pPr>
+        <w:pStyle w:val="6"/>
+        <w:bidi w:val="0"/>
+        <w:ind w:firstLine="420" w:firstLineChars="0"/>
+        <w:rPr>
+          <w:rFonts w:hint="default"/>
+          <w:lang w:val="en-US" w:eastAsia="zh-CN"/>
+        </w:rPr>
+      </w:pPr>
+      <w:r>
+        <w:rPr>
+          <w:rFonts w:hint="eastAsia"/>
+          <w:lang w:val="en-US" w:eastAsia="zh-CN"/>
+        </w:rPr>
+        <w:t>战术侦察中队 260</w:t>
+      </w:r>
+    </w:p>
+    <w:p>
+      <w:pPr>
+        <w:pStyle w:val="7"/>
+        <w:bidi w:val="0"/>
+        <w:ind w:left="420" w:leftChars="0" w:firstLine="420" w:firstLineChars="0"/>
+        <w:rPr>
+          <w:rFonts w:hint="eastAsia"/>
+          <w:lang w:val="en-US" w:eastAsia="zh-CN"/>
+        </w:rPr>
+      </w:pPr>
+      <w:r>
+        <w:rPr>
+          <w:rFonts w:hint="eastAsia"/>
+          <w:lang w:val="en-US" w:eastAsia="zh-CN"/>
+        </w:rPr>
+        <w:t>中队部</w:t>
+      </w:r>
+    </w:p>
+    <w:p>
+      <w:pPr>
+        <w:pStyle w:val="6"/>
+        <w:bidi w:val="0"/>
+        <w:ind w:firstLine="420" w:firstLineChars="0"/>
+        <w:rPr>
+          <w:rFonts w:hint="eastAsia"/>
+          <w:lang w:val="en-US" w:eastAsia="zh-CN"/>
+        </w:rPr>
+      </w:pPr>
+      <w:r>
+        <w:rPr>
+          <w:rFonts w:hint="eastAsia"/>
+          <w:lang w:val="en-US" w:eastAsia="zh-CN"/>
+        </w:rPr>
+        <w:t>两栖侦察中队 260</w:t>
+      </w:r>
+    </w:p>
+    <w:p>
+      <w:pPr>
+        <w:pStyle w:val="7"/>
+        <w:bidi w:val="0"/>
+        <w:ind w:left="420" w:leftChars="0" w:firstLine="420" w:firstLineChars="0"/>
+        <w:rPr>
+          <w:rFonts w:hint="default"/>
+          <w:lang w:val="en-US" w:eastAsia="zh-CN"/>
+        </w:rPr>
+      </w:pPr>
+      <w:r>
+        <w:rPr>
+          <w:rFonts w:hint="eastAsia"/>
+          <w:lang w:val="en-US" w:eastAsia="zh-CN"/>
+        </w:rPr>
+        <w:t>中队部</w:t>
+      </w:r>
+    </w:p>
+    <w:p>
+      <w:pPr>
+        <w:pStyle w:val="6"/>
+        <w:bidi w:val="0"/>
+        <w:ind w:firstLine="420" w:firstLineChars="0"/>
+        <w:rPr>
+          <w:rFonts w:hint="eastAsia"/>
+          <w:lang w:val="en-US" w:eastAsia="zh-CN"/>
+        </w:rPr>
+      </w:pPr>
+      <w:r>
+        <w:rPr>
+          <w:rFonts w:hint="eastAsia"/>
+          <w:lang w:val="en-US" w:eastAsia="zh-CN"/>
+        </w:rPr>
+        <w:t>空中侦察中队 120</w:t>
+      </w:r>
+    </w:p>
+    <w:p>
+      <w:pPr>
+        <w:pStyle w:val="7"/>
+        <w:bidi w:val="0"/>
+        <w:ind w:left="420" w:leftChars="0" w:firstLine="420" w:firstLineChars="0"/>
+        <w:rPr>
+          <w:rFonts w:hint="default"/>
+          <w:lang w:val="en-US" w:eastAsia="zh-CN"/>
+        </w:rPr>
+      </w:pPr>
+      <w:r>
+        <w:rPr>
+          <w:rFonts w:hint="eastAsia"/>
+          <w:lang w:val="en-US" w:eastAsia="zh-CN"/>
+        </w:rPr>
+        <w:t>中队部</w:t>
+      </w:r>
+    </w:p>
+    <w:p>
+      <w:pPr>
+        <w:pStyle w:val="6"/>
+        <w:bidi w:val="0"/>
+        <w:ind w:firstLine="420" w:firstLineChars="0"/>
+        <w:rPr>
+          <w:rFonts w:hint="eastAsia"/>
+          <w:lang w:val="en-US" w:eastAsia="zh-CN"/>
+        </w:rPr>
+      </w:pPr>
+      <w:r>
+        <w:rPr>
+          <w:rFonts w:hint="eastAsia"/>
+          <w:lang w:val="en-US" w:eastAsia="zh-CN"/>
+        </w:rPr>
+        <w:t>屯垦农场</w:t>
       </w:r>
     </w:p>
     <w:p>

--- a/改编50/战略侦察大队.docx
+++ b/改编50/战略侦察大队.docx
@@ -1111,1180 +1111,1196 @@
         </w:rPr>
         <w:t>.50重机枪X2、2.5吨卡车X29、3/4吨弹药车X2、1/4吨吉普X6、1吨拖车X19</w:t>
       </w:r>
+    </w:p>
+    <w:p>
+      <w:pPr>
+        <w:pStyle w:val="6"/>
+        <w:bidi w:val="0"/>
+        <w:ind w:firstLine="420" w:firstLineChars="0"/>
+        <w:rPr>
+          <w:rFonts w:hint="eastAsia"/>
+          <w:lang w:val="en-US" w:eastAsia="zh-CN"/>
+        </w:rPr>
+      </w:pPr>
+      <w:r>
+        <w:rPr>
+          <w:rFonts w:hint="eastAsia"/>
+          <w:lang w:val="en-US" w:eastAsia="zh-CN"/>
+        </w:rPr>
+        <w:t>情报支队 40</w:t>
+      </w:r>
+    </w:p>
+    <w:p>
+      <w:pPr>
+        <w:pStyle w:val="7"/>
+        <w:bidi w:val="0"/>
+        <w:ind w:left="420" w:leftChars="0" w:firstLine="420" w:firstLineChars="0"/>
+        <w:rPr>
+          <w:rFonts w:hint="eastAsia"/>
+          <w:lang w:val="en-US" w:eastAsia="zh-CN"/>
+        </w:rPr>
+      </w:pPr>
+      <w:r>
+        <w:rPr>
+          <w:rFonts w:hint="eastAsia"/>
+          <w:lang w:val="en-US" w:eastAsia="zh-CN"/>
+        </w:rPr>
+        <w:t>远程通信组</w:t>
+      </w:r>
+    </w:p>
+    <w:p>
+      <w:pPr>
+        <w:pStyle w:val="7"/>
+        <w:bidi w:val="0"/>
+        <w:ind w:left="420" w:leftChars="0" w:firstLine="420" w:firstLineChars="0"/>
+        <w:rPr>
+          <w:rFonts w:hint="default"/>
+          <w:lang w:val="en-US" w:eastAsia="zh-CN"/>
+        </w:rPr>
+      </w:pPr>
+      <w:r>
+        <w:rPr>
+          <w:rFonts w:hint="eastAsia"/>
+          <w:lang w:val="en-US" w:eastAsia="zh-CN"/>
+        </w:rPr>
+        <w:t>加密破译中心</w:t>
+      </w:r>
+    </w:p>
+    <w:p>
+      <w:pPr>
+        <w:pStyle w:val="6"/>
+        <w:bidi w:val="0"/>
+        <w:ind w:firstLine="420" w:firstLineChars="0"/>
+        <w:rPr>
+          <w:rFonts w:hint="eastAsia"/>
+          <w:lang w:val="en-US" w:eastAsia="zh-CN"/>
+        </w:rPr>
+      </w:pPr>
+      <w:r>
+        <w:rPr>
+          <w:rFonts w:hint="eastAsia"/>
+          <w:lang w:val="en-US" w:eastAsia="zh-CN"/>
+        </w:rPr>
+        <w:t>反情支队40</w:t>
+      </w:r>
+    </w:p>
+    <w:p>
+      <w:pPr>
+        <w:pStyle w:val="7"/>
+        <w:bidi w:val="0"/>
+        <w:ind w:left="420" w:leftChars="0" w:firstLine="420" w:firstLineChars="0"/>
+        <w:rPr>
+          <w:rFonts w:hint="eastAsia"/>
+          <w:lang w:val="en-US" w:eastAsia="zh-CN"/>
+        </w:rPr>
+      </w:pPr>
+      <w:r>
+        <w:rPr>
+          <w:rFonts w:hint="eastAsia"/>
+          <w:lang w:val="en-US" w:eastAsia="zh-CN"/>
+        </w:rPr>
+        <w:t>监听搜索科</w:t>
+      </w:r>
+    </w:p>
+    <w:p>
+      <w:pPr>
+        <w:pStyle w:val="7"/>
+        <w:bidi w:val="0"/>
+        <w:ind w:left="420" w:leftChars="0" w:firstLine="420" w:firstLineChars="0"/>
+        <w:rPr>
+          <w:rFonts w:hint="eastAsia"/>
+          <w:lang w:val="en-US" w:eastAsia="zh-CN"/>
+        </w:rPr>
+      </w:pPr>
+      <w:r>
+        <w:rPr>
+          <w:rFonts w:hint="eastAsia"/>
+          <w:lang w:val="en-US" w:eastAsia="zh-CN"/>
+        </w:rPr>
+        <w:t>反谍科</w:t>
+      </w:r>
+    </w:p>
+    <w:p>
+      <w:pPr>
+        <w:pStyle w:val="6"/>
+        <w:bidi w:val="0"/>
+        <w:ind w:firstLine="420" w:firstLineChars="0"/>
+        <w:rPr>
+          <w:rFonts w:hint="eastAsia"/>
+          <w:lang w:val="en-US" w:eastAsia="zh-CN"/>
+        </w:rPr>
+      </w:pPr>
+      <w:r>
+        <w:rPr>
+          <w:rFonts w:hint="eastAsia"/>
+          <w:lang w:val="en-US" w:eastAsia="zh-CN"/>
+        </w:rPr>
+        <w:t>特训支队 40</w:t>
+      </w:r>
+    </w:p>
+    <w:p>
+      <w:pPr>
+        <w:pStyle w:val="7"/>
+        <w:bidi w:val="0"/>
+        <w:ind w:left="420" w:leftChars="0" w:firstLine="420" w:firstLineChars="0"/>
+        <w:rPr>
+          <w:rFonts w:hint="default"/>
+          <w:lang w:val="en-US" w:eastAsia="zh-CN"/>
+        </w:rPr>
+      </w:pPr>
+      <w:r>
+        <w:rPr>
+          <w:rFonts w:hint="eastAsia"/>
+          <w:lang w:val="en-US" w:eastAsia="zh-CN"/>
+        </w:rPr>
+        <w:t>支队部</w:t>
+      </w:r>
+    </w:p>
+    <w:p>
+      <w:pPr>
+        <w:pStyle w:val="6"/>
+        <w:bidi w:val="0"/>
+        <w:ind w:firstLine="420" w:firstLineChars="0"/>
+        <w:rPr>
+          <w:rFonts w:hint="default"/>
+          <w:lang w:val="en-US" w:eastAsia="zh-CN"/>
+        </w:rPr>
+      </w:pPr>
+      <w:r>
+        <w:rPr>
+          <w:rFonts w:hint="eastAsia"/>
+          <w:lang w:val="en-US" w:eastAsia="zh-CN"/>
+        </w:rPr>
+        <w:t>战略侦查中队</w:t>
+      </w:r>
+      <w:r>
+        <w:rPr>
+          <w:rFonts w:hint="eastAsia"/>
+          <w:lang w:eastAsia="zh-CN"/>
+        </w:rPr>
+        <w:t>一</w:t>
+      </w:r>
+      <w:r>
+        <w:rPr>
+          <w:rFonts w:hint="eastAsia"/>
+          <w:lang w:val="en-US" w:eastAsia="zh-CN"/>
+        </w:rPr>
+        <w:t xml:space="preserve"> 420</w:t>
+      </w:r>
+    </w:p>
+    <w:p>
+      <w:pPr>
+        <w:pStyle w:val="7"/>
+        <w:bidi w:val="0"/>
+        <w:ind w:left="420" w:leftChars="0" w:firstLine="420" w:firstLineChars="0"/>
+        <w:rPr>
+          <w:rFonts w:hint="eastAsia"/>
+          <w:lang w:val="en-US" w:eastAsia="zh-CN"/>
+        </w:rPr>
+      </w:pPr>
+      <w:r>
+        <w:rPr>
+          <w:rFonts w:hint="eastAsia"/>
+          <w:lang w:val="en-US" w:eastAsia="zh-CN"/>
+        </w:rPr>
+        <w:t>中队部 70</w:t>
+      </w:r>
+    </w:p>
+    <w:p>
+      <w:pPr>
+        <w:ind w:left="840" w:leftChars="0" w:firstLine="420" w:firstLineChars="0"/>
+        <w:rPr>
+          <w:rFonts w:hint="eastAsia"/>
+          <w:lang w:val="en-US" w:eastAsia="zh-CN"/>
+        </w:rPr>
+      </w:pPr>
+      <w:r>
+        <w:rPr>
+          <w:rFonts w:hint="eastAsia"/>
+          <w:lang w:val="en-US" w:eastAsia="zh-CN"/>
+        </w:rPr>
+        <w:t>指挥组9（中队长、副队长、作战官、情报官、副官长、军械、供给、文书、传令）</w:t>
+      </w:r>
+    </w:p>
+    <w:p>
+      <w:pPr>
+        <w:ind w:left="840" w:leftChars="0" w:firstLine="420" w:firstLineChars="0"/>
+        <w:rPr>
+          <w:rFonts w:hint="eastAsia"/>
+          <w:lang w:val="en-US" w:eastAsia="zh-CN"/>
+        </w:rPr>
+      </w:pPr>
+      <w:r>
+        <w:rPr>
+          <w:rFonts w:hint="eastAsia"/>
+          <w:lang w:val="en-US" w:eastAsia="zh-CN"/>
+        </w:rPr>
+        <w:t>通信组16</w:t>
+      </w:r>
+    </w:p>
+    <w:p>
+      <w:pPr>
+        <w:ind w:left="840" w:leftChars="0" w:firstLine="420" w:firstLineChars="0"/>
+        <w:rPr>
+          <w:rFonts w:hint="eastAsia"/>
+          <w:lang w:val="en-US" w:eastAsia="zh-CN"/>
+        </w:rPr>
+      </w:pPr>
+      <w:r>
+        <w:rPr>
+          <w:rFonts w:hint="eastAsia"/>
+          <w:lang w:val="en-US" w:eastAsia="zh-CN"/>
+        </w:rPr>
+        <w:t>医疗组15</w:t>
+      </w:r>
+    </w:p>
+    <w:p>
+      <w:pPr>
+        <w:ind w:left="840" w:leftChars="0" w:firstLine="420" w:firstLineChars="0"/>
+        <w:rPr>
+          <w:rFonts w:hint="default"/>
+          <w:lang w:val="en-US" w:eastAsia="zh-CN"/>
+        </w:rPr>
+      </w:pPr>
+      <w:r>
+        <w:rPr>
+          <w:rFonts w:hint="eastAsia"/>
+          <w:lang w:val="en-US" w:eastAsia="zh-CN"/>
+        </w:rPr>
+        <w:t>维修组30</w:t>
+      </w:r>
+    </w:p>
+    <w:p>
+      <w:pPr>
+        <w:pStyle w:val="7"/>
+        <w:bidi w:val="0"/>
+        <w:ind w:left="420" w:leftChars="0" w:firstLine="420" w:firstLineChars="0"/>
+        <w:rPr>
+          <w:rFonts w:hint="default"/>
+          <w:lang w:val="en-US" w:eastAsia="zh-CN"/>
+        </w:rPr>
+      </w:pPr>
+      <w:r>
+        <w:rPr>
+          <w:rFonts w:hint="eastAsia"/>
+          <w:lang w:val="en-US" w:eastAsia="zh-CN"/>
+        </w:rPr>
+        <w:t>迫击炮小队58</w:t>
+      </w:r>
+    </w:p>
+    <w:p>
+      <w:pPr>
+        <w:ind w:left="840" w:leftChars="0" w:firstLine="420" w:firstLineChars="0"/>
+        <w:rPr>
+          <w:rFonts w:hint="eastAsia"/>
+          <w:lang w:val="en-US" w:eastAsia="zh-CN"/>
+        </w:rPr>
+      </w:pPr>
+      <w:r>
+        <w:rPr>
+          <w:rFonts w:hint="eastAsia"/>
+          <w:lang w:val="en-US" w:eastAsia="zh-CN"/>
+        </w:rPr>
+        <w:t>排部（中尉排长、参谋军士、测距准尉、运输准尉、传令兵兼司机X2、跑腿X2）</w:t>
+      </w:r>
+    </w:p>
+    <w:p>
+      <w:pPr>
+        <w:ind w:left="840" w:leftChars="0" w:firstLine="420" w:firstLineChars="0"/>
+        <w:rPr>
+          <w:rFonts w:hint="eastAsia"/>
+          <w:lang w:val="en-US" w:eastAsia="zh-CN"/>
+        </w:rPr>
+      </w:pPr>
+      <w:r>
+        <w:rPr>
+          <w:rFonts w:hint="eastAsia"/>
+          <w:lang w:val="en-US" w:eastAsia="zh-CN"/>
+        </w:rPr>
+        <w:t>迫击炮组X3（组长、火箭兵X2）</w:t>
+      </w:r>
+    </w:p>
+    <w:p>
+      <w:pPr>
+        <w:ind w:left="840" w:leftChars="0" w:firstLine="420" w:firstLineChars="0"/>
+        <w:rPr>
+          <w:rFonts w:hint="eastAsia"/>
+          <w:lang w:val="en-US" w:eastAsia="zh-CN"/>
+        </w:rPr>
+      </w:pPr>
+      <w:r>
+        <w:rPr>
+          <w:rFonts w:hint="eastAsia"/>
+          <w:lang w:val="en-US" w:eastAsia="zh-CN"/>
+        </w:rPr>
+        <w:t>迫击炮班X6（射手、副射手、弹药手X5）</w:t>
+      </w:r>
+    </w:p>
+    <w:p>
+      <w:pPr>
+        <w:ind w:left="840" w:leftChars="0" w:firstLine="420" w:firstLineChars="0"/>
+        <w:rPr>
+          <w:rFonts w:hint="default"/>
+          <w:lang w:val="en-US" w:eastAsia="zh-CN"/>
+        </w:rPr>
+      </w:pPr>
+      <w:r>
+        <w:rPr>
+          <w:rFonts w:hint="eastAsia"/>
+          <w:color w:val="0000FF"/>
+          <w:lang w:val="en-US" w:eastAsia="zh-CN"/>
+        </w:rPr>
+        <w:t>1/4吨吉普X7、1/4吨吉普X6、火箭筒X6、82mm迫击炮X6、加兰德X32、卡宾枪X16、手枪X2、驮马X18</w:t>
+      </w:r>
+    </w:p>
+    <w:p>
+      <w:pPr>
+        <w:pStyle w:val="7"/>
+        <w:bidi w:val="0"/>
+        <w:ind w:left="420" w:leftChars="0" w:firstLine="420" w:firstLineChars="0"/>
+        <w:rPr>
+          <w:rFonts w:hint="default"/>
+          <w:lang w:val="en-US" w:eastAsia="zh-CN"/>
+        </w:rPr>
+      </w:pPr>
+      <w:r>
+        <w:rPr>
+          <w:rFonts w:hint="eastAsia"/>
+          <w:lang w:val="en-US" w:eastAsia="zh-CN"/>
+        </w:rPr>
+        <w:t>侦查</w:t>
+      </w:r>
+      <w:r>
+        <w:rPr>
+          <w:rFonts w:hint="eastAsia"/>
+          <w:lang w:eastAsia="zh-CN"/>
+        </w:rPr>
+        <w:t>小队</w:t>
+      </w:r>
+      <w:r>
+        <w:rPr>
+          <w:rFonts w:hint="eastAsia"/>
+          <w:lang w:val="en-US" w:eastAsia="zh-CN"/>
+        </w:rPr>
+        <w:t>一 110</w:t>
+      </w:r>
+    </w:p>
+    <w:p>
+      <w:pPr>
+        <w:pStyle w:val="8"/>
+        <w:bidi w:val="0"/>
+        <w:ind w:left="840" w:leftChars="0" w:firstLine="420" w:firstLineChars="0"/>
+        <w:rPr>
+          <w:rFonts w:hint="default"/>
+          <w:lang w:val="en-US" w:eastAsia="zh-CN"/>
+        </w:rPr>
+      </w:pPr>
+      <w:r>
+        <w:rPr>
+          <w:rFonts w:hint="eastAsia"/>
+          <w:lang w:val="en-US" w:eastAsia="zh-CN"/>
+        </w:rPr>
+        <w:t>小队部 27</w:t>
+      </w:r>
+    </w:p>
+    <w:p>
+      <w:pPr>
+        <w:ind w:left="1260" w:leftChars="0" w:firstLine="420" w:firstLineChars="0"/>
+        <w:rPr>
+          <w:rFonts w:hint="eastAsia"/>
+          <w:lang w:val="en-US" w:eastAsia="zh-CN"/>
+        </w:rPr>
+      </w:pPr>
+      <w:r>
+        <w:rPr>
+          <w:rFonts w:hint="eastAsia"/>
+          <w:lang w:val="en-US" w:eastAsia="zh-CN"/>
+        </w:rPr>
+        <w:t>指挥组7（小队长、副队长、军士长、军械、供给、文书、传令）</w:t>
+      </w:r>
+    </w:p>
+    <w:p>
+      <w:pPr>
+        <w:ind w:left="1260" w:leftChars="0" w:firstLine="420" w:firstLineChars="0"/>
+        <w:rPr>
+          <w:rFonts w:hint="eastAsia"/>
+          <w:lang w:val="en-US" w:eastAsia="zh-CN"/>
+        </w:rPr>
+      </w:pPr>
+      <w:r>
+        <w:rPr>
+          <w:rFonts w:hint="eastAsia"/>
+          <w:lang w:val="en-US" w:eastAsia="zh-CN"/>
+        </w:rPr>
+        <w:t>支援组20（无线电X6、无线电定位X3、破译、医疗X4、汽修X6）</w:t>
+      </w:r>
+    </w:p>
+    <w:p>
+      <w:pPr>
+        <w:ind w:left="1260" w:leftChars="0" w:firstLine="420" w:firstLineChars="0"/>
+        <w:rPr>
+          <w:rFonts w:hint="default"/>
+          <w:lang w:val="en-US" w:eastAsia="zh-CN"/>
+        </w:rPr>
+      </w:pPr>
+      <w:r>
+        <w:rPr>
+          <w:rFonts w:hint="eastAsia"/>
+          <w:color w:val="C55A11" w:themeColor="accent2" w:themeShade="BF"/>
+          <w:lang w:val="en-US" w:eastAsia="zh-CN"/>
+        </w:rPr>
+        <w:t>M2卡宾枪</w:t>
+      </w:r>
+      <w:r>
+        <w:rPr>
+          <w:rFonts w:hint="eastAsia"/>
+          <w:color w:val="0000FF"/>
+          <w:lang w:val="en-US" w:eastAsia="zh-CN"/>
+        </w:rPr>
+        <w:t>X10、</w:t>
+      </w:r>
+      <w:r>
+        <w:rPr>
+          <w:rFonts w:hint="eastAsia"/>
+          <w:color w:val="C55A11" w:themeColor="accent2" w:themeShade="BF"/>
+          <w:lang w:val="en-US" w:eastAsia="zh-CN"/>
+        </w:rPr>
+        <w:t>M1938A冲锋枪</w:t>
+      </w:r>
+      <w:r>
+        <w:rPr>
+          <w:rFonts w:hint="eastAsia"/>
+          <w:color w:val="0000FF"/>
+          <w:lang w:val="en-US" w:eastAsia="zh-CN"/>
+        </w:rPr>
+        <w:t>X10、手枪X4</w:t>
+      </w:r>
+    </w:p>
+    <w:p>
+      <w:pPr>
+        <w:pStyle w:val="8"/>
+        <w:bidi w:val="0"/>
+        <w:ind w:left="840" w:leftChars="0" w:firstLine="420" w:firstLineChars="0"/>
+        <w:rPr>
+          <w:rFonts w:hint="default"/>
+          <w:lang w:val="en-US" w:eastAsia="zh-CN"/>
+        </w:rPr>
+      </w:pPr>
+      <w:r>
+        <w:rPr>
+          <w:rFonts w:hint="eastAsia"/>
+          <w:lang w:eastAsia="zh-CN"/>
+        </w:rPr>
+        <w:t>侦查组一</w:t>
+      </w:r>
+      <w:r>
+        <w:rPr>
+          <w:rFonts w:hint="eastAsia"/>
+          <w:lang w:val="en-US" w:eastAsia="zh-CN"/>
+        </w:rPr>
+        <w:t>30</w:t>
+      </w:r>
+    </w:p>
+    <w:p>
+      <w:pPr>
+        <w:ind w:left="1260" w:leftChars="0" w:firstLine="420" w:firstLineChars="0"/>
+        <w:rPr>
+          <w:rFonts w:hint="eastAsia"/>
+          <w:lang w:val="en-US" w:eastAsia="zh-CN"/>
+        </w:rPr>
+      </w:pPr>
+      <w:r>
+        <w:rPr>
+          <w:rFonts w:hint="eastAsia"/>
+          <w:lang w:val="en-US" w:eastAsia="zh-CN"/>
+        </w:rPr>
+        <w:t>A单元（队长、副队长X2、队友X6）</w:t>
+      </w:r>
+    </w:p>
+    <w:p>
+      <w:pPr>
+        <w:ind w:left="1260" w:leftChars="0" w:firstLine="420" w:firstLineChars="0"/>
+        <w:rPr>
+          <w:rFonts w:hint="default"/>
+          <w:color w:val="0000FF"/>
+          <w:lang w:val="en-US" w:eastAsia="zh-CN"/>
+        </w:rPr>
+      </w:pPr>
+      <w:r>
+        <w:rPr>
+          <w:rFonts w:hint="eastAsia"/>
+          <w:color w:val="0000FF"/>
+          <w:lang w:val="en-US" w:eastAsia="zh-CN"/>
+        </w:rPr>
+        <w:t>STG44 X2、M1加兰德X5、</w:t>
+      </w:r>
+      <w:r>
+        <w:rPr>
+          <w:rFonts w:hint="eastAsia"/>
+          <w:color w:val="C55A11" w:themeColor="accent2" w:themeShade="BF"/>
+          <w:lang w:val="en-US" w:eastAsia="zh-CN"/>
+        </w:rPr>
+        <w:t>M2卡宾枪</w:t>
+      </w:r>
+      <w:r>
+        <w:rPr>
+          <w:rFonts w:hint="eastAsia"/>
+          <w:color w:val="0000FF"/>
+          <w:lang w:val="en-US" w:eastAsia="zh-CN"/>
+        </w:rPr>
+        <w:t>X5、手枪X6、单兵电台X1、炸药</w:t>
+      </w:r>
+    </w:p>
+    <w:p>
+      <w:pPr>
+        <w:ind w:left="1260" w:leftChars="0" w:firstLine="420" w:firstLineChars="0"/>
+        <w:rPr>
+          <w:rFonts w:hint="eastAsia"/>
+          <w:lang w:val="en-US" w:eastAsia="zh-CN"/>
+        </w:rPr>
+      </w:pPr>
+      <w:r>
+        <w:rPr>
+          <w:rFonts w:hint="eastAsia"/>
+          <w:lang w:val="en-US" w:eastAsia="zh-CN"/>
+        </w:rPr>
+        <w:t>B单元（副队长X2、队友X6）</w:t>
+      </w:r>
+    </w:p>
+    <w:p>
+      <w:pPr>
+        <w:ind w:left="1260" w:leftChars="0" w:firstLine="420" w:firstLineChars="0"/>
+        <w:rPr>
+          <w:rFonts w:hint="eastAsia"/>
+          <w:color w:val="0000FF"/>
+          <w:lang w:val="en-US" w:eastAsia="zh-CN"/>
+        </w:rPr>
+      </w:pPr>
+      <w:r>
+        <w:rPr>
+          <w:rFonts w:hint="eastAsia"/>
+          <w:color w:val="0000FF"/>
+          <w:lang w:val="en-US" w:eastAsia="zh-CN"/>
+        </w:rPr>
+        <w:t>STG44 X2、M1加兰德X5、</w:t>
+      </w:r>
+      <w:r>
+        <w:rPr>
+          <w:rFonts w:hint="eastAsia"/>
+          <w:color w:val="C55A11" w:themeColor="accent2" w:themeShade="BF"/>
+          <w:lang w:val="en-US" w:eastAsia="zh-CN"/>
+        </w:rPr>
+        <w:t>M2卡宾枪</w:t>
+      </w:r>
+      <w:r>
+        <w:rPr>
+          <w:rFonts w:hint="eastAsia"/>
+          <w:color w:val="0000FF"/>
+          <w:lang w:val="en-US" w:eastAsia="zh-CN"/>
+        </w:rPr>
+        <w:t>X4、手枪X6、炸药</w:t>
+      </w:r>
+    </w:p>
+    <w:p>
+      <w:pPr>
+        <w:ind w:left="1260" w:leftChars="0" w:firstLine="420" w:firstLineChars="0"/>
+        <w:rPr>
+          <w:rFonts w:hint="eastAsia"/>
+          <w:lang w:val="en-US" w:eastAsia="zh-CN"/>
+        </w:rPr>
+      </w:pPr>
+      <w:r>
+        <w:rPr>
+          <w:rFonts w:hint="eastAsia"/>
+          <w:lang w:val="en-US" w:eastAsia="zh-CN"/>
+        </w:rPr>
+        <w:t>C单元（副队长X2、队友X6）</w:t>
+      </w:r>
+    </w:p>
+    <w:p>
+      <w:pPr>
+        <w:ind w:left="1260" w:leftChars="0" w:firstLine="420" w:firstLineChars="0"/>
+        <w:rPr>
+          <w:rFonts w:hint="eastAsia"/>
+          <w:color w:val="0000FF"/>
+          <w:lang w:val="en-US" w:eastAsia="zh-CN"/>
+        </w:rPr>
+      </w:pPr>
+      <w:r>
+        <w:rPr>
+          <w:rFonts w:hint="eastAsia"/>
+          <w:color w:val="0000FF"/>
+          <w:lang w:val="en-US" w:eastAsia="zh-CN"/>
+        </w:rPr>
+        <w:t>STG44 X2、M1加兰德X5、</w:t>
+      </w:r>
+      <w:r>
+        <w:rPr>
+          <w:rFonts w:hint="eastAsia"/>
+          <w:color w:val="C55A11" w:themeColor="accent2" w:themeShade="BF"/>
+          <w:lang w:val="en-US" w:eastAsia="zh-CN"/>
+        </w:rPr>
+        <w:t>M2卡宾枪</w:t>
+      </w:r>
+      <w:r>
+        <w:rPr>
+          <w:rFonts w:hint="eastAsia"/>
+          <w:color w:val="0000FF"/>
+          <w:lang w:val="en-US" w:eastAsia="zh-CN"/>
+        </w:rPr>
+        <w:t>X4、手枪X6、炸药</w:t>
+      </w:r>
+    </w:p>
+    <w:p>
+      <w:pPr>
+        <w:ind w:left="1260" w:leftChars="0" w:firstLine="420" w:firstLineChars="0"/>
+        <w:rPr>
+          <w:rFonts w:hint="eastAsia"/>
+          <w:lang w:val="en-US" w:eastAsia="zh-CN"/>
+        </w:rPr>
+      </w:pPr>
+      <w:r>
+        <w:rPr>
+          <w:rFonts w:hint="eastAsia"/>
+          <w:lang w:val="en-US" w:eastAsia="zh-CN"/>
+        </w:rPr>
+        <w:t>远程监视单元（狙击手X2，副射手X2）</w:t>
+      </w:r>
+    </w:p>
+    <w:p>
+      <w:pPr>
+        <w:ind w:left="1260" w:leftChars="0" w:firstLine="420" w:firstLineChars="0"/>
+        <w:rPr>
+          <w:rFonts w:hint="default"/>
+          <w:color w:val="0000FF"/>
+          <w:lang w:val="en-US" w:eastAsia="zh-CN"/>
+        </w:rPr>
+      </w:pPr>
+      <w:r>
+        <w:rPr>
+          <w:rFonts w:hint="eastAsia"/>
+          <w:color w:val="0000FF"/>
+          <w:lang w:val="en-US" w:eastAsia="zh-CN"/>
+        </w:rPr>
+        <w:t>G43狙击枪X2、M1卡宾枪X2、手枪X2、16X80mm观靶镜、7X50mm望远镜X2</w:t>
+      </w:r>
+    </w:p>
+    <w:p>
+      <w:pPr>
+        <w:ind w:left="420" w:leftChars="0" w:firstLine="1260" w:firstLineChars="600"/>
+        <w:rPr>
+          <w:rFonts w:hint="eastAsia"/>
+          <w:color w:val="00B050"/>
+          <w:lang w:val="en-US" w:eastAsia="zh-CN"/>
+        </w:rPr>
+      </w:pPr>
+      <w:r>
+        <w:rPr>
+          <w:rFonts w:hint="eastAsia"/>
+          <w:color w:val="00B050"/>
+          <w:lang w:val="en-US" w:eastAsia="zh-CN"/>
+        </w:rPr>
+        <w:t>附加：负重队（负重兵X10）</w:t>
+      </w:r>
+    </w:p>
+    <w:p>
+      <w:pPr>
+        <w:ind w:left="1260" w:leftChars="0" w:firstLine="420" w:firstLineChars="0"/>
+        <w:rPr>
+          <w:rFonts w:hint="eastAsia"/>
+          <w:color w:val="00B050"/>
+          <w:lang w:val="en-US" w:eastAsia="zh-CN"/>
+        </w:rPr>
+      </w:pPr>
+      <w:r>
+        <w:rPr>
+          <w:rFonts w:hint="eastAsia"/>
+          <w:color w:val="00B050"/>
+          <w:lang w:val="en-US" w:eastAsia="zh-CN"/>
+        </w:rPr>
+        <w:t>M1加兰德X5、索米冲锋枪X4、G43狙击步枪X2、子弹箱X4、炸药、德利尔微声卡宾枪X10</w:t>
+      </w:r>
+    </w:p>
+    <w:p>
+      <w:pPr>
+        <w:ind w:left="1260" w:leftChars="0" w:firstLine="420" w:firstLineChars="0"/>
+        <w:rPr>
+          <w:rFonts w:hint="eastAsia"/>
+          <w:color w:val="C55A11" w:themeColor="accent2" w:themeShade="BF"/>
+          <w:lang w:val="en-US" w:eastAsia="zh-CN"/>
+        </w:rPr>
+      </w:pPr>
+      <w:r>
+        <w:rPr>
+          <w:rFonts w:hint="eastAsia"/>
+          <w:color w:val="C55A11" w:themeColor="accent2" w:themeShade="BF"/>
+          <w:lang w:val="en-US" w:eastAsia="zh-CN"/>
+        </w:rPr>
+        <w:t>斯登冲锋枪参数（带消音器，空枪2.95KG）</w:t>
+      </w:r>
+    </w:p>
+    <w:p>
+      <w:pPr>
+        <w:ind w:left="1260" w:leftChars="0" w:firstLine="420" w:firstLineChars="0"/>
+        <w:rPr>
+          <w:rFonts w:hint="default"/>
+          <w:color w:val="C55A11" w:themeColor="accent2" w:themeShade="BF"/>
+          <w:lang w:val="en-US" w:eastAsia="zh-CN"/>
+        </w:rPr>
+      </w:pPr>
+      <w:r>
+        <w:rPr>
+          <w:rFonts w:hint="eastAsia"/>
+          <w:color w:val="C55A11" w:themeColor="accent2" w:themeShade="BF"/>
+          <w:lang w:val="en-US" w:eastAsia="zh-CN"/>
+        </w:rPr>
+        <w:t>索米冲锋枪参数（空抢重4.6公斤，全重7公斤，尖头弹有效射程300米，射速900发/分）</w:t>
+      </w:r>
+    </w:p>
+    <w:p>
+      <w:pPr>
+        <w:pStyle w:val="8"/>
+        <w:bidi w:val="0"/>
+        <w:ind w:left="840" w:leftChars="0" w:firstLine="420" w:firstLineChars="0"/>
+        <w:rPr>
+          <w:rFonts w:hint="eastAsia"/>
+          <w:lang w:val="en-US" w:eastAsia="zh-CN"/>
+        </w:rPr>
+      </w:pPr>
+      <w:r>
+        <w:rPr>
+          <w:rFonts w:hint="eastAsia"/>
+          <w:lang w:eastAsia="zh-CN"/>
+        </w:rPr>
+        <w:t>侦查组二</w:t>
+      </w:r>
+      <w:r>
+        <w:rPr>
+          <w:rFonts w:hint="eastAsia"/>
+          <w:lang w:val="en-US" w:eastAsia="zh-CN"/>
+        </w:rPr>
+        <w:t>30</w:t>
+      </w:r>
+    </w:p>
+    <w:p>
+      <w:pPr>
+        <w:pStyle w:val="8"/>
+        <w:bidi w:val="0"/>
+        <w:ind w:left="840" w:leftChars="0" w:firstLine="420" w:firstLineChars="0"/>
+        <w:rPr>
+          <w:rFonts w:hint="eastAsia"/>
+          <w:lang w:eastAsia="zh-CN"/>
+        </w:rPr>
+      </w:pPr>
+      <w:r>
+        <w:rPr>
+          <w:rFonts w:hint="eastAsia"/>
+          <w:lang w:eastAsia="zh-CN"/>
+        </w:rPr>
+        <w:t>侦查组三</w:t>
+      </w:r>
+      <w:r>
+        <w:rPr>
+          <w:rFonts w:hint="eastAsia"/>
+          <w:lang w:val="en-US" w:eastAsia="zh-CN"/>
+        </w:rPr>
+        <w:t>30</w:t>
+      </w:r>
+    </w:p>
+    <w:p>
+      <w:pPr>
+        <w:pStyle w:val="8"/>
+        <w:bidi w:val="0"/>
+        <w:ind w:left="840" w:leftChars="0" w:firstLine="420" w:firstLineChars="0"/>
+        <w:rPr>
+          <w:rFonts w:hint="default"/>
+          <w:lang w:val="en-US" w:eastAsia="zh-CN"/>
+        </w:rPr>
+      </w:pPr>
+      <w:r>
+        <w:rPr>
+          <w:rFonts w:hint="eastAsia"/>
+          <w:lang w:eastAsia="zh-CN"/>
+        </w:rPr>
+        <w:t>侦查组四</w:t>
+      </w:r>
+      <w:r>
+        <w:rPr>
+          <w:rFonts w:hint="eastAsia"/>
+          <w:lang w:val="en-US" w:eastAsia="zh-CN"/>
+        </w:rPr>
+        <w:t>30</w:t>
+      </w:r>
+    </w:p>
+    <w:p>
+      <w:pPr>
+        <w:pStyle w:val="8"/>
+        <w:bidi w:val="0"/>
+        <w:ind w:left="840" w:leftChars="0" w:firstLine="420" w:firstLineChars="0"/>
+        <w:rPr>
+          <w:rFonts w:hint="default"/>
+          <w:color w:val="00B050"/>
+          <w:lang w:val="en-US" w:eastAsia="zh-CN"/>
+        </w:rPr>
+      </w:pPr>
+      <w:r>
+        <w:rPr>
+          <w:rFonts w:hint="eastAsia"/>
+          <w:color w:val="00B050"/>
+          <w:lang w:val="en-US" w:eastAsia="zh-CN"/>
+        </w:rPr>
+        <w:t>器材组</w:t>
+      </w:r>
+    </w:p>
+    <w:p>
+      <w:pPr>
+        <w:bidi w:val="0"/>
+        <w:ind w:left="1260" w:leftChars="0" w:firstLine="420" w:firstLineChars="0"/>
+        <w:rPr>
+          <w:rFonts w:hint="default"/>
+          <w:color w:val="00B050"/>
+          <w:lang w:val="en-US" w:eastAsia="zh-CN"/>
+        </w:rPr>
+      </w:pPr>
+      <w:r>
+        <w:rPr>
+          <w:rFonts w:hint="eastAsia"/>
+          <w:color w:val="00B050"/>
+          <w:lang w:val="en-US" w:eastAsia="zh-CN"/>
+        </w:rPr>
+        <w:t>从工兵排加强13</w:t>
+      </w:r>
+    </w:p>
+    <w:p>
+      <w:pPr>
+        <w:ind w:left="840" w:leftChars="0" w:firstLine="420" w:firstLineChars="0"/>
+        <w:rPr>
+          <w:rFonts w:hint="default"/>
+          <w:lang w:val="en-US" w:eastAsia="zh-CN"/>
+        </w:rPr>
+      </w:pPr>
+    </w:p>
+    <w:p>
+      <w:pPr>
+        <w:pStyle w:val="7"/>
+        <w:bidi w:val="0"/>
+        <w:ind w:left="420" w:leftChars="0" w:firstLine="420" w:firstLineChars="0"/>
+        <w:rPr>
+          <w:rFonts w:hint="eastAsia"/>
+          <w:lang w:val="en-US" w:eastAsia="zh-CN"/>
+        </w:rPr>
+      </w:pPr>
+      <w:r>
+        <w:rPr>
+          <w:rFonts w:hint="eastAsia"/>
+          <w:lang w:val="en-US" w:eastAsia="zh-CN"/>
+        </w:rPr>
+        <w:t>侦查</w:t>
+      </w:r>
+      <w:r>
+        <w:rPr>
+          <w:rFonts w:hint="eastAsia"/>
+          <w:lang w:eastAsia="zh-CN"/>
+        </w:rPr>
+        <w:t>小队</w:t>
+      </w:r>
+      <w:r>
+        <w:rPr>
+          <w:rFonts w:hint="eastAsia"/>
+          <w:lang w:val="en-US" w:eastAsia="zh-CN"/>
+        </w:rPr>
+        <w:t>二 110</w:t>
+      </w:r>
+    </w:p>
+    <w:p>
+      <w:pPr>
+        <w:pStyle w:val="8"/>
+        <w:bidi w:val="0"/>
+        <w:ind w:left="840" w:leftChars="0" w:firstLine="420" w:firstLineChars="0"/>
+        <w:rPr>
+          <w:rFonts w:hint="default"/>
+          <w:lang w:val="en-US" w:eastAsia="zh-CN"/>
+        </w:rPr>
+      </w:pPr>
+      <w:r>
+        <w:rPr>
+          <w:rFonts w:hint="eastAsia"/>
+          <w:lang w:val="en-US" w:eastAsia="zh-CN"/>
+        </w:rPr>
+        <w:t>小队部 40</w:t>
+      </w:r>
+    </w:p>
+    <w:p>
+      <w:pPr>
+        <w:rPr>
+          <w:rFonts w:hint="default"/>
+          <w:lang w:val="en-US" w:eastAsia="zh-CN"/>
+        </w:rPr>
+      </w:pPr>
+    </w:p>
+    <w:p>
+      <w:pPr>
+        <w:pStyle w:val="7"/>
+        <w:bidi w:val="0"/>
+        <w:ind w:left="420" w:leftChars="0" w:firstLine="420" w:firstLineChars="0"/>
+        <w:rPr>
+          <w:rFonts w:hint="eastAsia"/>
+          <w:lang w:val="en-US" w:eastAsia="zh-CN"/>
+        </w:rPr>
+      </w:pPr>
+      <w:r>
+        <w:rPr>
+          <w:rFonts w:hint="eastAsia"/>
+          <w:lang w:val="en-US" w:eastAsia="zh-CN"/>
+        </w:rPr>
+        <w:t>侦查</w:t>
+      </w:r>
+      <w:r>
+        <w:rPr>
+          <w:rFonts w:hint="eastAsia"/>
+          <w:lang w:eastAsia="zh-CN"/>
+        </w:rPr>
+        <w:t>小队三</w:t>
+      </w:r>
+      <w:r>
+        <w:rPr>
+          <w:rFonts w:hint="eastAsia"/>
+          <w:lang w:val="en-US" w:eastAsia="zh-CN"/>
+        </w:rPr>
+        <w:t xml:space="preserve"> 110</w:t>
+      </w:r>
+    </w:p>
+    <w:p>
+      <w:pPr>
+        <w:pStyle w:val="8"/>
+        <w:bidi w:val="0"/>
+        <w:ind w:left="840" w:leftChars="0" w:firstLine="420" w:firstLineChars="0"/>
+        <w:rPr>
+          <w:rFonts w:hint="default"/>
+          <w:lang w:val="en-US" w:eastAsia="zh-CN"/>
+        </w:rPr>
+      </w:pPr>
+      <w:r>
+        <w:rPr>
+          <w:rFonts w:hint="eastAsia"/>
+          <w:lang w:val="en-US" w:eastAsia="zh-CN"/>
+        </w:rPr>
+        <w:t>小队部 40</w:t>
+      </w:r>
+    </w:p>
+    <w:p>
+      <w:pPr>
+        <w:rPr>
+          <w:rFonts w:hint="eastAsia"/>
+          <w:lang w:val="en-US" w:eastAsia="zh-CN"/>
+        </w:rPr>
+      </w:pPr>
+    </w:p>
+    <w:p>
+      <w:pPr>
+        <w:rPr>
+          <w:rFonts w:hint="default"/>
+          <w:lang w:val="en-US" w:eastAsia="zh-CN"/>
+        </w:rPr>
+      </w:pPr>
+    </w:p>
+    <w:p>
+      <w:pPr>
+        <w:pStyle w:val="6"/>
+        <w:bidi w:val="0"/>
+        <w:ind w:firstLine="420" w:firstLineChars="0"/>
+        <w:rPr>
+          <w:rFonts w:hint="default"/>
+          <w:lang w:val="en-US" w:eastAsia="zh-CN"/>
+        </w:rPr>
+      </w:pPr>
+      <w:r>
+        <w:rPr>
+          <w:rFonts w:hint="eastAsia"/>
+          <w:lang w:val="en-US" w:eastAsia="zh-CN"/>
+        </w:rPr>
+        <w:t>战略侦查中队二 420</w:t>
+      </w:r>
+    </w:p>
+    <w:p>
+      <w:pPr>
+        <w:pStyle w:val="7"/>
+        <w:bidi w:val="0"/>
+        <w:ind w:left="420" w:leftChars="0" w:firstLine="420" w:firstLineChars="0"/>
+        <w:rPr>
+          <w:rFonts w:hint="eastAsia"/>
+          <w:lang w:val="en-US" w:eastAsia="zh-CN"/>
+        </w:rPr>
+      </w:pPr>
+      <w:r>
+        <w:rPr>
+          <w:rFonts w:hint="eastAsia"/>
+          <w:lang w:val="en-US" w:eastAsia="zh-CN"/>
+        </w:rPr>
+        <w:t>中队部</w:t>
+      </w:r>
+    </w:p>
+    <w:p>
+      <w:pPr>
+        <w:pStyle w:val="6"/>
+        <w:bidi w:val="0"/>
+        <w:ind w:firstLine="420" w:firstLineChars="0"/>
+        <w:rPr>
+          <w:rFonts w:hint="default"/>
+          <w:lang w:val="en-US" w:eastAsia="zh-CN"/>
+        </w:rPr>
+      </w:pPr>
+      <w:r>
+        <w:rPr>
+          <w:rFonts w:hint="eastAsia"/>
+          <w:lang w:val="en-US" w:eastAsia="zh-CN"/>
+        </w:rPr>
+        <w:t>战略侦查中队三 420</w:t>
+      </w:r>
+    </w:p>
+    <w:p>
+      <w:pPr>
+        <w:pStyle w:val="7"/>
+        <w:bidi w:val="0"/>
+        <w:ind w:left="420" w:leftChars="0" w:firstLine="420" w:firstLineChars="0"/>
+        <w:rPr>
+          <w:rFonts w:hint="default"/>
+          <w:lang w:val="en-US" w:eastAsia="zh-CN"/>
+        </w:rPr>
+      </w:pPr>
+      <w:r>
+        <w:rPr>
+          <w:rFonts w:hint="eastAsia"/>
+          <w:lang w:val="en-US" w:eastAsia="zh-CN"/>
+        </w:rPr>
+        <w:t>中队部</w:t>
+      </w:r>
+    </w:p>
+    <w:p>
+      <w:pPr>
+        <w:pStyle w:val="6"/>
+        <w:bidi w:val="0"/>
+        <w:ind w:firstLine="420" w:firstLineChars="0"/>
+        <w:rPr>
+          <w:rFonts w:hint="default"/>
+          <w:lang w:val="en-US" w:eastAsia="zh-CN"/>
+        </w:rPr>
+      </w:pPr>
+      <w:r>
+        <w:rPr>
+          <w:rFonts w:hint="eastAsia"/>
+          <w:lang w:val="en-US" w:eastAsia="zh-CN"/>
+        </w:rPr>
+        <w:t>战术侦察中队 260</w:t>
+      </w:r>
+    </w:p>
+    <w:p>
+      <w:pPr>
+        <w:pStyle w:val="7"/>
+        <w:bidi w:val="0"/>
+        <w:ind w:left="420" w:leftChars="0" w:firstLine="420" w:firstLineChars="0"/>
+        <w:rPr>
+          <w:rFonts w:hint="eastAsia"/>
+          <w:lang w:val="en-US" w:eastAsia="zh-CN"/>
+        </w:rPr>
+      </w:pPr>
+      <w:r>
+        <w:rPr>
+          <w:rFonts w:hint="eastAsia"/>
+          <w:lang w:val="en-US" w:eastAsia="zh-CN"/>
+        </w:rPr>
+        <w:t>中队部</w:t>
+      </w:r>
+    </w:p>
+    <w:p>
+      <w:pPr>
+        <w:pStyle w:val="6"/>
+        <w:bidi w:val="0"/>
+        <w:ind w:firstLine="420" w:firstLineChars="0"/>
+        <w:rPr>
+          <w:rFonts w:hint="eastAsia"/>
+          <w:lang w:val="en-US" w:eastAsia="zh-CN"/>
+        </w:rPr>
+      </w:pPr>
+      <w:r>
+        <w:rPr>
+          <w:rFonts w:hint="eastAsia"/>
+          <w:lang w:val="en-US" w:eastAsia="zh-CN"/>
+        </w:rPr>
+        <w:t>两栖侦察中队 260</w:t>
+      </w:r>
+    </w:p>
+    <w:p>
+      <w:pPr>
+        <w:pStyle w:val="7"/>
+        <w:bidi w:val="0"/>
+        <w:ind w:left="420" w:leftChars="0" w:firstLine="420" w:firstLineChars="0"/>
+        <w:rPr>
+          <w:rFonts w:hint="default"/>
+          <w:lang w:val="en-US" w:eastAsia="zh-CN"/>
+        </w:rPr>
+      </w:pPr>
+      <w:r>
+        <w:rPr>
+          <w:rFonts w:hint="eastAsia"/>
+          <w:lang w:val="en-US" w:eastAsia="zh-CN"/>
+        </w:rPr>
+        <w:t>中队部</w:t>
+      </w:r>
+    </w:p>
+    <w:p>
+      <w:pPr>
+        <w:pStyle w:val="6"/>
+        <w:bidi w:val="0"/>
+        <w:ind w:firstLine="420" w:firstLineChars="0"/>
+        <w:rPr>
+          <w:rFonts w:hint="eastAsia"/>
+          <w:lang w:val="en-US" w:eastAsia="zh-CN"/>
+        </w:rPr>
+      </w:pPr>
+      <w:r>
+        <w:rPr>
+          <w:rFonts w:hint="eastAsia"/>
+          <w:lang w:val="en-US" w:eastAsia="zh-CN"/>
+        </w:rPr>
+        <w:t>空中侦察中队 120</w:t>
+      </w:r>
+    </w:p>
+    <w:p>
+      <w:pPr>
+        <w:pStyle w:val="7"/>
+        <w:bidi w:val="0"/>
+        <w:ind w:left="420" w:leftChars="0" w:firstLine="420" w:firstLineChars="0"/>
+        <w:rPr>
+          <w:rFonts w:hint="eastAsia"/>
+          <w:lang w:val="en-US" w:eastAsia="zh-CN"/>
+        </w:rPr>
+      </w:pPr>
+      <w:r>
+        <w:rPr>
+          <w:rFonts w:hint="eastAsia"/>
+          <w:lang w:val="en-US" w:eastAsia="zh-CN"/>
+        </w:rPr>
+        <w:t>中队部</w:t>
+      </w:r>
+    </w:p>
+    <w:p>
+      <w:pPr>
+        <w:ind w:left="840" w:leftChars="0" w:firstLine="420" w:firstLineChars="0"/>
+        <w:rPr>
+          <w:rFonts w:hint="default"/>
+          <w:lang w:val="en-US" w:eastAsia="zh-CN"/>
+        </w:rPr>
+      </w:pPr>
+      <w:r>
+        <w:rPr>
+          <w:rFonts w:hint="eastAsia"/>
+          <w:lang w:val="en-US" w:eastAsia="zh-CN"/>
+        </w:rPr>
+        <w:t>L-4草蜢 X10</w:t>
+      </w:r>
       <w:bookmarkStart w:id="0" w:name="_GoBack"/>
       <w:bookmarkEnd w:id="0"/>
-    </w:p>
-    <w:p>
-      <w:pPr>
-        <w:pStyle w:val="6"/>
-        <w:bidi w:val="0"/>
-        <w:ind w:firstLine="420" w:firstLineChars="0"/>
-        <w:rPr>
-          <w:rFonts w:hint="eastAsia"/>
-          <w:lang w:val="en-US" w:eastAsia="zh-CN"/>
-        </w:rPr>
-      </w:pPr>
-      <w:r>
-        <w:rPr>
-          <w:rFonts w:hint="eastAsia"/>
-          <w:lang w:val="en-US" w:eastAsia="zh-CN"/>
-        </w:rPr>
-        <w:t>情报支队 40</w:t>
-      </w:r>
-    </w:p>
-    <w:p>
-      <w:pPr>
-        <w:pStyle w:val="7"/>
-        <w:bidi w:val="0"/>
-        <w:ind w:left="420" w:leftChars="0" w:firstLine="420" w:firstLineChars="0"/>
-        <w:rPr>
-          <w:rFonts w:hint="eastAsia"/>
-          <w:lang w:val="en-US" w:eastAsia="zh-CN"/>
-        </w:rPr>
-      </w:pPr>
-      <w:r>
-        <w:rPr>
-          <w:rFonts w:hint="eastAsia"/>
-          <w:lang w:val="en-US" w:eastAsia="zh-CN"/>
-        </w:rPr>
-        <w:t>远程通信组</w:t>
-      </w:r>
-    </w:p>
-    <w:p>
-      <w:pPr>
-        <w:pStyle w:val="7"/>
-        <w:bidi w:val="0"/>
-        <w:ind w:left="420" w:leftChars="0" w:firstLine="420" w:firstLineChars="0"/>
-        <w:rPr>
-          <w:rFonts w:hint="default"/>
-          <w:lang w:val="en-US" w:eastAsia="zh-CN"/>
-        </w:rPr>
-      </w:pPr>
-      <w:r>
-        <w:rPr>
-          <w:rFonts w:hint="eastAsia"/>
-          <w:lang w:val="en-US" w:eastAsia="zh-CN"/>
-        </w:rPr>
-        <w:t>加密破译中心</w:t>
-      </w:r>
-    </w:p>
-    <w:p>
-      <w:pPr>
-        <w:pStyle w:val="6"/>
-        <w:bidi w:val="0"/>
-        <w:ind w:firstLine="420" w:firstLineChars="0"/>
-        <w:rPr>
-          <w:rFonts w:hint="eastAsia"/>
-          <w:lang w:val="en-US" w:eastAsia="zh-CN"/>
-        </w:rPr>
-      </w:pPr>
-      <w:r>
-        <w:rPr>
-          <w:rFonts w:hint="eastAsia"/>
-          <w:lang w:val="en-US" w:eastAsia="zh-CN"/>
-        </w:rPr>
-        <w:t>反情支队40</w:t>
-      </w:r>
-    </w:p>
-    <w:p>
-      <w:pPr>
-        <w:pStyle w:val="7"/>
-        <w:bidi w:val="0"/>
-        <w:ind w:left="420" w:leftChars="0" w:firstLine="420" w:firstLineChars="0"/>
-        <w:rPr>
-          <w:rFonts w:hint="eastAsia"/>
-          <w:lang w:val="en-US" w:eastAsia="zh-CN"/>
-        </w:rPr>
-      </w:pPr>
-      <w:r>
-        <w:rPr>
-          <w:rFonts w:hint="eastAsia"/>
-          <w:lang w:val="en-US" w:eastAsia="zh-CN"/>
-        </w:rPr>
-        <w:t>监听搜索科</w:t>
-      </w:r>
-    </w:p>
-    <w:p>
-      <w:pPr>
-        <w:pStyle w:val="7"/>
-        <w:bidi w:val="0"/>
-        <w:ind w:left="420" w:leftChars="0" w:firstLine="420" w:firstLineChars="0"/>
-        <w:rPr>
-          <w:rFonts w:hint="eastAsia"/>
-          <w:lang w:val="en-US" w:eastAsia="zh-CN"/>
-        </w:rPr>
-      </w:pPr>
-      <w:r>
-        <w:rPr>
-          <w:rFonts w:hint="eastAsia"/>
-          <w:lang w:val="en-US" w:eastAsia="zh-CN"/>
-        </w:rPr>
-        <w:t>反谍科</w:t>
-      </w:r>
-    </w:p>
-    <w:p>
-      <w:pPr>
-        <w:pStyle w:val="6"/>
-        <w:bidi w:val="0"/>
-        <w:ind w:firstLine="420" w:firstLineChars="0"/>
-        <w:rPr>
-          <w:rFonts w:hint="eastAsia"/>
-          <w:lang w:val="en-US" w:eastAsia="zh-CN"/>
-        </w:rPr>
-      </w:pPr>
-      <w:r>
-        <w:rPr>
-          <w:rFonts w:hint="eastAsia"/>
-          <w:lang w:val="en-US" w:eastAsia="zh-CN"/>
-        </w:rPr>
-        <w:t>特训支队 40</w:t>
-      </w:r>
-    </w:p>
-    <w:p>
-      <w:pPr>
-        <w:pStyle w:val="7"/>
-        <w:bidi w:val="0"/>
-        <w:ind w:left="420" w:leftChars="0" w:firstLine="420" w:firstLineChars="0"/>
-        <w:rPr>
-          <w:rFonts w:hint="default"/>
-          <w:lang w:val="en-US" w:eastAsia="zh-CN"/>
-        </w:rPr>
-      </w:pPr>
-      <w:r>
-        <w:rPr>
-          <w:rFonts w:hint="eastAsia"/>
-          <w:lang w:val="en-US" w:eastAsia="zh-CN"/>
-        </w:rPr>
-        <w:t>支队部</w:t>
-      </w:r>
-    </w:p>
-    <w:p>
-      <w:pPr>
-        <w:pStyle w:val="6"/>
-        <w:bidi w:val="0"/>
-        <w:ind w:firstLine="420" w:firstLineChars="0"/>
-        <w:rPr>
-          <w:rFonts w:hint="default"/>
-          <w:lang w:val="en-US" w:eastAsia="zh-CN"/>
-        </w:rPr>
-      </w:pPr>
-      <w:r>
-        <w:rPr>
-          <w:rFonts w:hint="eastAsia"/>
-          <w:lang w:val="en-US" w:eastAsia="zh-CN"/>
-        </w:rPr>
-        <w:t>战略侦查中队</w:t>
-      </w:r>
-      <w:r>
-        <w:rPr>
-          <w:rFonts w:hint="eastAsia"/>
-          <w:lang w:eastAsia="zh-CN"/>
-        </w:rPr>
-        <w:t>一</w:t>
-      </w:r>
-      <w:r>
-        <w:rPr>
-          <w:rFonts w:hint="eastAsia"/>
-          <w:lang w:val="en-US" w:eastAsia="zh-CN"/>
-        </w:rPr>
-        <w:t xml:space="preserve"> 420</w:t>
-      </w:r>
-    </w:p>
-    <w:p>
-      <w:pPr>
-        <w:pStyle w:val="7"/>
-        <w:bidi w:val="0"/>
-        <w:ind w:left="420" w:leftChars="0" w:firstLine="420" w:firstLineChars="0"/>
-        <w:rPr>
-          <w:rFonts w:hint="eastAsia"/>
-          <w:lang w:val="en-US" w:eastAsia="zh-CN"/>
-        </w:rPr>
-      </w:pPr>
-      <w:r>
-        <w:rPr>
-          <w:rFonts w:hint="eastAsia"/>
-          <w:lang w:val="en-US" w:eastAsia="zh-CN"/>
-        </w:rPr>
-        <w:t>中队部 70</w:t>
-      </w:r>
-    </w:p>
-    <w:p>
-      <w:pPr>
-        <w:ind w:left="840" w:leftChars="0" w:firstLine="420" w:firstLineChars="0"/>
-        <w:rPr>
-          <w:rFonts w:hint="eastAsia"/>
-          <w:lang w:val="en-US" w:eastAsia="zh-CN"/>
-        </w:rPr>
-      </w:pPr>
-      <w:r>
-        <w:rPr>
-          <w:rFonts w:hint="eastAsia"/>
-          <w:lang w:val="en-US" w:eastAsia="zh-CN"/>
-        </w:rPr>
-        <w:t>指挥组9（中队长、副队长、作战官、情报官、副官长、军械、供给、文书、传令）</w:t>
-      </w:r>
-    </w:p>
-    <w:p>
-      <w:pPr>
-        <w:ind w:left="840" w:leftChars="0" w:firstLine="420" w:firstLineChars="0"/>
-        <w:rPr>
-          <w:rFonts w:hint="eastAsia"/>
-          <w:lang w:val="en-US" w:eastAsia="zh-CN"/>
-        </w:rPr>
-      </w:pPr>
-      <w:r>
-        <w:rPr>
-          <w:rFonts w:hint="eastAsia"/>
-          <w:lang w:val="en-US" w:eastAsia="zh-CN"/>
-        </w:rPr>
-        <w:t>通信组16</w:t>
-      </w:r>
-    </w:p>
-    <w:p>
-      <w:pPr>
-        <w:ind w:left="840" w:leftChars="0" w:firstLine="420" w:firstLineChars="0"/>
-        <w:rPr>
-          <w:rFonts w:hint="eastAsia"/>
-          <w:lang w:val="en-US" w:eastAsia="zh-CN"/>
-        </w:rPr>
-      </w:pPr>
-      <w:r>
-        <w:rPr>
-          <w:rFonts w:hint="eastAsia"/>
-          <w:lang w:val="en-US" w:eastAsia="zh-CN"/>
-        </w:rPr>
-        <w:t>医疗组15</w:t>
-      </w:r>
-    </w:p>
-    <w:p>
-      <w:pPr>
-        <w:ind w:left="840" w:leftChars="0" w:firstLine="420" w:firstLineChars="0"/>
-        <w:rPr>
-          <w:rFonts w:hint="default"/>
-          <w:lang w:val="en-US" w:eastAsia="zh-CN"/>
-        </w:rPr>
-      </w:pPr>
-      <w:r>
-        <w:rPr>
-          <w:rFonts w:hint="eastAsia"/>
-          <w:lang w:val="en-US" w:eastAsia="zh-CN"/>
-        </w:rPr>
-        <w:t>维修组30</w:t>
-      </w:r>
-    </w:p>
-    <w:p>
-      <w:pPr>
-        <w:pStyle w:val="7"/>
-        <w:bidi w:val="0"/>
-        <w:ind w:left="420" w:leftChars="0" w:firstLine="420" w:firstLineChars="0"/>
-        <w:rPr>
-          <w:rFonts w:hint="default"/>
-          <w:lang w:val="en-US" w:eastAsia="zh-CN"/>
-        </w:rPr>
-      </w:pPr>
-      <w:r>
-        <w:rPr>
-          <w:rFonts w:hint="eastAsia"/>
-          <w:lang w:val="en-US" w:eastAsia="zh-CN"/>
-        </w:rPr>
-        <w:t>迫击炮小队58</w:t>
-      </w:r>
-    </w:p>
-    <w:p>
-      <w:pPr>
-        <w:ind w:left="840" w:leftChars="0" w:firstLine="420" w:firstLineChars="0"/>
-        <w:rPr>
-          <w:rFonts w:hint="eastAsia"/>
-          <w:lang w:val="en-US" w:eastAsia="zh-CN"/>
-        </w:rPr>
-      </w:pPr>
-      <w:r>
-        <w:rPr>
-          <w:rFonts w:hint="eastAsia"/>
-          <w:lang w:val="en-US" w:eastAsia="zh-CN"/>
-        </w:rPr>
-        <w:t>排部（中尉排长、参谋军士、测距准尉、运输准尉、传令兵兼司机X2、跑腿X2）</w:t>
-      </w:r>
-    </w:p>
-    <w:p>
-      <w:pPr>
-        <w:ind w:left="840" w:leftChars="0" w:firstLine="420" w:firstLineChars="0"/>
-        <w:rPr>
-          <w:rFonts w:hint="eastAsia"/>
-          <w:lang w:val="en-US" w:eastAsia="zh-CN"/>
-        </w:rPr>
-      </w:pPr>
-      <w:r>
-        <w:rPr>
-          <w:rFonts w:hint="eastAsia"/>
-          <w:lang w:val="en-US" w:eastAsia="zh-CN"/>
-        </w:rPr>
-        <w:t>迫击炮组X3（组长、火箭兵X2）</w:t>
-      </w:r>
-    </w:p>
-    <w:p>
-      <w:pPr>
-        <w:ind w:left="840" w:leftChars="0" w:firstLine="420" w:firstLineChars="0"/>
-        <w:rPr>
-          <w:rFonts w:hint="eastAsia"/>
-          <w:lang w:val="en-US" w:eastAsia="zh-CN"/>
-        </w:rPr>
-      </w:pPr>
-      <w:r>
-        <w:rPr>
-          <w:rFonts w:hint="eastAsia"/>
-          <w:lang w:val="en-US" w:eastAsia="zh-CN"/>
-        </w:rPr>
-        <w:t>迫击炮班X6（射手、副射手、弹药手X5）</w:t>
-      </w:r>
-    </w:p>
-    <w:p>
-      <w:pPr>
-        <w:ind w:left="840" w:leftChars="0" w:firstLine="420" w:firstLineChars="0"/>
-        <w:rPr>
-          <w:rFonts w:hint="default"/>
-          <w:lang w:val="en-US" w:eastAsia="zh-CN"/>
-        </w:rPr>
-      </w:pPr>
-      <w:r>
-        <w:rPr>
-          <w:rFonts w:hint="eastAsia"/>
-          <w:color w:val="0000FF"/>
-          <w:lang w:val="en-US" w:eastAsia="zh-CN"/>
-        </w:rPr>
-        <w:t>1/4吨吉普X7、1/4吨吉普X6、火箭筒X6、82mm迫击炮X6、加兰德X32、卡宾枪X16、手枪X2、驮马X18</w:t>
-      </w:r>
-    </w:p>
-    <w:p>
-      <w:pPr>
-        <w:pStyle w:val="7"/>
-        <w:bidi w:val="0"/>
-        <w:ind w:left="420" w:leftChars="0" w:firstLine="420" w:firstLineChars="0"/>
-        <w:rPr>
-          <w:rFonts w:hint="default"/>
-          <w:lang w:val="en-US" w:eastAsia="zh-CN"/>
-        </w:rPr>
-      </w:pPr>
-      <w:r>
-        <w:rPr>
-          <w:rFonts w:hint="eastAsia"/>
-          <w:lang w:val="en-US" w:eastAsia="zh-CN"/>
-        </w:rPr>
-        <w:t>侦查</w:t>
-      </w:r>
-      <w:r>
-        <w:rPr>
-          <w:rFonts w:hint="eastAsia"/>
-          <w:lang w:eastAsia="zh-CN"/>
-        </w:rPr>
-        <w:t>小队</w:t>
-      </w:r>
-      <w:r>
-        <w:rPr>
-          <w:rFonts w:hint="eastAsia"/>
-          <w:lang w:val="en-US" w:eastAsia="zh-CN"/>
-        </w:rPr>
-        <w:t>一 110</w:t>
-      </w:r>
-    </w:p>
-    <w:p>
-      <w:pPr>
-        <w:pStyle w:val="8"/>
-        <w:bidi w:val="0"/>
-        <w:ind w:left="840" w:leftChars="0" w:firstLine="420" w:firstLineChars="0"/>
-        <w:rPr>
-          <w:rFonts w:hint="default"/>
-          <w:lang w:val="en-US" w:eastAsia="zh-CN"/>
-        </w:rPr>
-      </w:pPr>
-      <w:r>
-        <w:rPr>
-          <w:rFonts w:hint="eastAsia"/>
-          <w:lang w:val="en-US" w:eastAsia="zh-CN"/>
-        </w:rPr>
-        <w:t>小队部 27</w:t>
-      </w:r>
-    </w:p>
-    <w:p>
-      <w:pPr>
-        <w:ind w:left="1260" w:leftChars="0" w:firstLine="420" w:firstLineChars="0"/>
-        <w:rPr>
-          <w:rFonts w:hint="eastAsia"/>
-          <w:lang w:val="en-US" w:eastAsia="zh-CN"/>
-        </w:rPr>
-      </w:pPr>
-      <w:r>
-        <w:rPr>
-          <w:rFonts w:hint="eastAsia"/>
-          <w:lang w:val="en-US" w:eastAsia="zh-CN"/>
-        </w:rPr>
-        <w:t>指挥组7（小队长、副队长、军士长、军械、供给、文书、传令）</w:t>
-      </w:r>
-    </w:p>
-    <w:p>
-      <w:pPr>
-        <w:ind w:left="1260" w:leftChars="0" w:firstLine="420" w:firstLineChars="0"/>
-        <w:rPr>
-          <w:rFonts w:hint="eastAsia"/>
-          <w:lang w:val="en-US" w:eastAsia="zh-CN"/>
-        </w:rPr>
-      </w:pPr>
-      <w:r>
-        <w:rPr>
-          <w:rFonts w:hint="eastAsia"/>
-          <w:lang w:val="en-US" w:eastAsia="zh-CN"/>
-        </w:rPr>
-        <w:t>支援组20（无线电X6、无线电定位X3、破译、医疗X4、汽修X6）</w:t>
-      </w:r>
-    </w:p>
-    <w:p>
-      <w:pPr>
-        <w:ind w:left="1260" w:leftChars="0" w:firstLine="420" w:firstLineChars="0"/>
-        <w:rPr>
-          <w:rFonts w:hint="default"/>
-          <w:lang w:val="en-US" w:eastAsia="zh-CN"/>
-        </w:rPr>
-      </w:pPr>
-      <w:r>
-        <w:rPr>
-          <w:rFonts w:hint="eastAsia"/>
-          <w:color w:val="C55A11" w:themeColor="accent2" w:themeShade="BF"/>
-          <w:lang w:val="en-US" w:eastAsia="zh-CN"/>
-        </w:rPr>
-        <w:t>M2卡宾枪</w:t>
-      </w:r>
-      <w:r>
-        <w:rPr>
-          <w:rFonts w:hint="eastAsia"/>
-          <w:color w:val="0000FF"/>
-          <w:lang w:val="en-US" w:eastAsia="zh-CN"/>
-        </w:rPr>
-        <w:t>X10、</w:t>
-      </w:r>
-      <w:r>
-        <w:rPr>
-          <w:rFonts w:hint="eastAsia"/>
-          <w:color w:val="C55A11" w:themeColor="accent2" w:themeShade="BF"/>
-          <w:lang w:val="en-US" w:eastAsia="zh-CN"/>
-        </w:rPr>
-        <w:t>M1938A冲锋枪</w:t>
-      </w:r>
-      <w:r>
-        <w:rPr>
-          <w:rFonts w:hint="eastAsia"/>
-          <w:color w:val="0000FF"/>
-          <w:lang w:val="en-US" w:eastAsia="zh-CN"/>
-        </w:rPr>
-        <w:t>X10、手枪X4</w:t>
-      </w:r>
-    </w:p>
-    <w:p>
-      <w:pPr>
-        <w:pStyle w:val="8"/>
-        <w:bidi w:val="0"/>
-        <w:ind w:left="840" w:leftChars="0" w:firstLine="420" w:firstLineChars="0"/>
-        <w:rPr>
-          <w:rFonts w:hint="default"/>
-          <w:lang w:val="en-US" w:eastAsia="zh-CN"/>
-        </w:rPr>
-      </w:pPr>
-      <w:r>
-        <w:rPr>
-          <w:rFonts w:hint="eastAsia"/>
-          <w:lang w:eastAsia="zh-CN"/>
-        </w:rPr>
-        <w:t>侦查组一</w:t>
-      </w:r>
-      <w:r>
-        <w:rPr>
-          <w:rFonts w:hint="eastAsia"/>
-          <w:lang w:val="en-US" w:eastAsia="zh-CN"/>
-        </w:rPr>
-        <w:t>30</w:t>
-      </w:r>
-    </w:p>
-    <w:p>
-      <w:pPr>
-        <w:ind w:left="1260" w:leftChars="0" w:firstLine="420" w:firstLineChars="0"/>
-        <w:rPr>
-          <w:rFonts w:hint="eastAsia"/>
-          <w:lang w:val="en-US" w:eastAsia="zh-CN"/>
-        </w:rPr>
-      </w:pPr>
-      <w:r>
-        <w:rPr>
-          <w:rFonts w:hint="eastAsia"/>
-          <w:lang w:val="en-US" w:eastAsia="zh-CN"/>
-        </w:rPr>
-        <w:t>A单元（队长、副队长X2、队友X6）</w:t>
-      </w:r>
-    </w:p>
-    <w:p>
-      <w:pPr>
-        <w:ind w:left="1260" w:leftChars="0" w:firstLine="420" w:firstLineChars="0"/>
-        <w:rPr>
-          <w:rFonts w:hint="default"/>
-          <w:color w:val="0000FF"/>
-          <w:lang w:val="en-US" w:eastAsia="zh-CN"/>
-        </w:rPr>
-      </w:pPr>
-      <w:r>
-        <w:rPr>
-          <w:rFonts w:hint="eastAsia"/>
-          <w:color w:val="0000FF"/>
-          <w:lang w:val="en-US" w:eastAsia="zh-CN"/>
-        </w:rPr>
-        <w:t>STG44 X2、M1加兰德X5、</w:t>
-      </w:r>
-      <w:r>
-        <w:rPr>
-          <w:rFonts w:hint="eastAsia"/>
-          <w:color w:val="C55A11" w:themeColor="accent2" w:themeShade="BF"/>
-          <w:lang w:val="en-US" w:eastAsia="zh-CN"/>
-        </w:rPr>
-        <w:t>M2卡宾枪</w:t>
-      </w:r>
-      <w:r>
-        <w:rPr>
-          <w:rFonts w:hint="eastAsia"/>
-          <w:color w:val="0000FF"/>
-          <w:lang w:val="en-US" w:eastAsia="zh-CN"/>
-        </w:rPr>
-        <w:t>X5、手枪X6、单兵电台X1、炸药</w:t>
-      </w:r>
-    </w:p>
-    <w:p>
-      <w:pPr>
-        <w:ind w:left="1260" w:leftChars="0" w:firstLine="420" w:firstLineChars="0"/>
-        <w:rPr>
-          <w:rFonts w:hint="eastAsia"/>
-          <w:lang w:val="en-US" w:eastAsia="zh-CN"/>
-        </w:rPr>
-      </w:pPr>
-      <w:r>
-        <w:rPr>
-          <w:rFonts w:hint="eastAsia"/>
-          <w:lang w:val="en-US" w:eastAsia="zh-CN"/>
-        </w:rPr>
-        <w:t>B单元（副队长X2、队友X6）</w:t>
-      </w:r>
-    </w:p>
-    <w:p>
-      <w:pPr>
-        <w:ind w:left="1260" w:leftChars="0" w:firstLine="420" w:firstLineChars="0"/>
-        <w:rPr>
-          <w:rFonts w:hint="eastAsia"/>
-          <w:color w:val="0000FF"/>
-          <w:lang w:val="en-US" w:eastAsia="zh-CN"/>
-        </w:rPr>
-      </w:pPr>
-      <w:r>
-        <w:rPr>
-          <w:rFonts w:hint="eastAsia"/>
-          <w:color w:val="0000FF"/>
-          <w:lang w:val="en-US" w:eastAsia="zh-CN"/>
-        </w:rPr>
-        <w:t>STG44 X2、M1加兰德X5、</w:t>
-      </w:r>
-      <w:r>
-        <w:rPr>
-          <w:rFonts w:hint="eastAsia"/>
-          <w:color w:val="C55A11" w:themeColor="accent2" w:themeShade="BF"/>
-          <w:lang w:val="en-US" w:eastAsia="zh-CN"/>
-        </w:rPr>
-        <w:t>M2卡宾枪</w:t>
-      </w:r>
-      <w:r>
-        <w:rPr>
-          <w:rFonts w:hint="eastAsia"/>
-          <w:color w:val="0000FF"/>
-          <w:lang w:val="en-US" w:eastAsia="zh-CN"/>
-        </w:rPr>
-        <w:t>X4、手枪X6、炸药</w:t>
-      </w:r>
-    </w:p>
-    <w:p>
-      <w:pPr>
-        <w:ind w:left="1260" w:leftChars="0" w:firstLine="420" w:firstLineChars="0"/>
-        <w:rPr>
-          <w:rFonts w:hint="eastAsia"/>
-          <w:lang w:val="en-US" w:eastAsia="zh-CN"/>
-        </w:rPr>
-      </w:pPr>
-      <w:r>
-        <w:rPr>
-          <w:rFonts w:hint="eastAsia"/>
-          <w:lang w:val="en-US" w:eastAsia="zh-CN"/>
-        </w:rPr>
-        <w:t>C单元（副队长X2、队友X6）</w:t>
-      </w:r>
-    </w:p>
-    <w:p>
-      <w:pPr>
-        <w:ind w:left="1260" w:leftChars="0" w:firstLine="420" w:firstLineChars="0"/>
-        <w:rPr>
-          <w:rFonts w:hint="eastAsia"/>
-          <w:color w:val="0000FF"/>
-          <w:lang w:val="en-US" w:eastAsia="zh-CN"/>
-        </w:rPr>
-      </w:pPr>
-      <w:r>
-        <w:rPr>
-          <w:rFonts w:hint="eastAsia"/>
-          <w:color w:val="0000FF"/>
-          <w:lang w:val="en-US" w:eastAsia="zh-CN"/>
-        </w:rPr>
-        <w:t>STG44 X2、M1加兰德X5、</w:t>
-      </w:r>
-      <w:r>
-        <w:rPr>
-          <w:rFonts w:hint="eastAsia"/>
-          <w:color w:val="C55A11" w:themeColor="accent2" w:themeShade="BF"/>
-          <w:lang w:val="en-US" w:eastAsia="zh-CN"/>
-        </w:rPr>
-        <w:t>M2卡宾枪</w:t>
-      </w:r>
-      <w:r>
-        <w:rPr>
-          <w:rFonts w:hint="eastAsia"/>
-          <w:color w:val="0000FF"/>
-          <w:lang w:val="en-US" w:eastAsia="zh-CN"/>
-        </w:rPr>
-        <w:t>X4、手枪X6、炸药</w:t>
-      </w:r>
-    </w:p>
-    <w:p>
-      <w:pPr>
-        <w:ind w:left="1260" w:leftChars="0" w:firstLine="420" w:firstLineChars="0"/>
-        <w:rPr>
-          <w:rFonts w:hint="eastAsia"/>
-          <w:lang w:val="en-US" w:eastAsia="zh-CN"/>
-        </w:rPr>
-      </w:pPr>
-      <w:r>
-        <w:rPr>
-          <w:rFonts w:hint="eastAsia"/>
-          <w:lang w:val="en-US" w:eastAsia="zh-CN"/>
-        </w:rPr>
-        <w:t>远程监视单元（狙击手X2，副射手X2）</w:t>
-      </w:r>
-    </w:p>
-    <w:p>
-      <w:pPr>
-        <w:ind w:left="1260" w:leftChars="0" w:firstLine="420" w:firstLineChars="0"/>
-        <w:rPr>
-          <w:rFonts w:hint="default"/>
-          <w:color w:val="0000FF"/>
-          <w:lang w:val="en-US" w:eastAsia="zh-CN"/>
-        </w:rPr>
-      </w:pPr>
-      <w:r>
-        <w:rPr>
-          <w:rFonts w:hint="eastAsia"/>
-          <w:color w:val="0000FF"/>
-          <w:lang w:val="en-US" w:eastAsia="zh-CN"/>
-        </w:rPr>
-        <w:t>G43狙击枪X2、M1卡宾枪X2、手枪X2、16X80mm观靶镜、7X50mm望远镜X2</w:t>
-      </w:r>
-    </w:p>
-    <w:p>
-      <w:pPr>
-        <w:ind w:left="420" w:leftChars="0" w:firstLine="1260" w:firstLineChars="600"/>
-        <w:rPr>
-          <w:rFonts w:hint="eastAsia"/>
-          <w:color w:val="00B050"/>
-          <w:lang w:val="en-US" w:eastAsia="zh-CN"/>
-        </w:rPr>
-      </w:pPr>
-      <w:r>
-        <w:rPr>
-          <w:rFonts w:hint="eastAsia"/>
-          <w:color w:val="00B050"/>
-          <w:lang w:val="en-US" w:eastAsia="zh-CN"/>
-        </w:rPr>
-        <w:t>附加：负重队（负重兵X10）</w:t>
-      </w:r>
-    </w:p>
-    <w:p>
-      <w:pPr>
-        <w:ind w:left="1260" w:leftChars="0" w:firstLine="420" w:firstLineChars="0"/>
-        <w:rPr>
-          <w:rFonts w:hint="eastAsia"/>
-          <w:color w:val="00B050"/>
-          <w:lang w:val="en-US" w:eastAsia="zh-CN"/>
-        </w:rPr>
-      </w:pPr>
-      <w:r>
-        <w:rPr>
-          <w:rFonts w:hint="eastAsia"/>
-          <w:color w:val="00B050"/>
-          <w:lang w:val="en-US" w:eastAsia="zh-CN"/>
-        </w:rPr>
-        <w:t>M1加兰德X5、索米冲锋枪X4、G43狙击步枪X2、子弹箱X4、炸药、德利尔微声卡宾枪X10</w:t>
-      </w:r>
-    </w:p>
-    <w:p>
-      <w:pPr>
-        <w:ind w:left="1260" w:leftChars="0" w:firstLine="420" w:firstLineChars="0"/>
-        <w:rPr>
-          <w:rFonts w:hint="eastAsia"/>
-          <w:color w:val="C55A11" w:themeColor="accent2" w:themeShade="BF"/>
-          <w:lang w:val="en-US" w:eastAsia="zh-CN"/>
-        </w:rPr>
-      </w:pPr>
-      <w:r>
-        <w:rPr>
-          <w:rFonts w:hint="eastAsia"/>
-          <w:color w:val="C55A11" w:themeColor="accent2" w:themeShade="BF"/>
-          <w:lang w:val="en-US" w:eastAsia="zh-CN"/>
-        </w:rPr>
-        <w:t>斯登冲锋枪参数（带消音器，空枪2.95KG）</w:t>
-      </w:r>
-    </w:p>
-    <w:p>
-      <w:pPr>
-        <w:ind w:left="1260" w:leftChars="0" w:firstLine="420" w:firstLineChars="0"/>
-        <w:rPr>
-          <w:rFonts w:hint="default"/>
-          <w:color w:val="C55A11" w:themeColor="accent2" w:themeShade="BF"/>
-          <w:lang w:val="en-US" w:eastAsia="zh-CN"/>
-        </w:rPr>
-      </w:pPr>
-      <w:r>
-        <w:rPr>
-          <w:rFonts w:hint="eastAsia"/>
-          <w:color w:val="C55A11" w:themeColor="accent2" w:themeShade="BF"/>
-          <w:lang w:val="en-US" w:eastAsia="zh-CN"/>
-        </w:rPr>
-        <w:t>索米冲锋枪参数（空抢重4.6公斤，全重7公斤，尖头弹有效射程300米，射速900发/分）</w:t>
-      </w:r>
-    </w:p>
-    <w:p>
-      <w:pPr>
-        <w:pStyle w:val="8"/>
-        <w:bidi w:val="0"/>
-        <w:ind w:left="840" w:leftChars="0" w:firstLine="420" w:firstLineChars="0"/>
-        <w:rPr>
-          <w:rFonts w:hint="eastAsia"/>
-          <w:lang w:val="en-US" w:eastAsia="zh-CN"/>
-        </w:rPr>
-      </w:pPr>
-      <w:r>
-        <w:rPr>
-          <w:rFonts w:hint="eastAsia"/>
-          <w:lang w:eastAsia="zh-CN"/>
-        </w:rPr>
-        <w:t>侦查组二</w:t>
-      </w:r>
-      <w:r>
-        <w:rPr>
-          <w:rFonts w:hint="eastAsia"/>
-          <w:lang w:val="en-US" w:eastAsia="zh-CN"/>
-        </w:rPr>
-        <w:t>30</w:t>
-      </w:r>
-    </w:p>
-    <w:p>
-      <w:pPr>
-        <w:pStyle w:val="8"/>
-        <w:bidi w:val="0"/>
-        <w:ind w:left="840" w:leftChars="0" w:firstLine="420" w:firstLineChars="0"/>
-        <w:rPr>
-          <w:rFonts w:hint="eastAsia"/>
-          <w:lang w:eastAsia="zh-CN"/>
-        </w:rPr>
-      </w:pPr>
-      <w:r>
-        <w:rPr>
-          <w:rFonts w:hint="eastAsia"/>
-          <w:lang w:eastAsia="zh-CN"/>
-        </w:rPr>
-        <w:t>侦查组三</w:t>
-      </w:r>
-      <w:r>
-        <w:rPr>
-          <w:rFonts w:hint="eastAsia"/>
-          <w:lang w:val="en-US" w:eastAsia="zh-CN"/>
-        </w:rPr>
-        <w:t>30</w:t>
-      </w:r>
-    </w:p>
-    <w:p>
-      <w:pPr>
-        <w:pStyle w:val="8"/>
-        <w:bidi w:val="0"/>
-        <w:ind w:left="840" w:leftChars="0" w:firstLine="420" w:firstLineChars="0"/>
-        <w:rPr>
-          <w:rFonts w:hint="default"/>
-          <w:lang w:val="en-US" w:eastAsia="zh-CN"/>
-        </w:rPr>
-      </w:pPr>
-      <w:r>
-        <w:rPr>
-          <w:rFonts w:hint="eastAsia"/>
-          <w:lang w:eastAsia="zh-CN"/>
-        </w:rPr>
-        <w:t>侦查组四</w:t>
-      </w:r>
-      <w:r>
-        <w:rPr>
-          <w:rFonts w:hint="eastAsia"/>
-          <w:lang w:val="en-US" w:eastAsia="zh-CN"/>
-        </w:rPr>
-        <w:t>30</w:t>
-      </w:r>
-    </w:p>
-    <w:p>
-      <w:pPr>
-        <w:pStyle w:val="8"/>
-        <w:bidi w:val="0"/>
-        <w:ind w:left="840" w:leftChars="0" w:firstLine="420" w:firstLineChars="0"/>
-        <w:rPr>
-          <w:rFonts w:hint="default"/>
-          <w:color w:val="00B050"/>
-          <w:lang w:val="en-US" w:eastAsia="zh-CN"/>
-        </w:rPr>
-      </w:pPr>
-      <w:r>
-        <w:rPr>
-          <w:rFonts w:hint="eastAsia"/>
-          <w:color w:val="00B050"/>
-          <w:lang w:val="en-US" w:eastAsia="zh-CN"/>
-        </w:rPr>
-        <w:t>器材组</w:t>
-      </w:r>
-    </w:p>
-    <w:p>
-      <w:pPr>
-        <w:bidi w:val="0"/>
-        <w:ind w:left="1260" w:leftChars="0" w:firstLine="420" w:firstLineChars="0"/>
-        <w:rPr>
-          <w:rFonts w:hint="default"/>
-          <w:color w:val="00B050"/>
-          <w:lang w:val="en-US" w:eastAsia="zh-CN"/>
-        </w:rPr>
-      </w:pPr>
-      <w:r>
-        <w:rPr>
-          <w:rFonts w:hint="eastAsia"/>
-          <w:color w:val="00B050"/>
-          <w:lang w:val="en-US" w:eastAsia="zh-CN"/>
-        </w:rPr>
-        <w:t>从工兵排加强13</w:t>
-      </w:r>
-    </w:p>
-    <w:p>
-      <w:pPr>
-        <w:ind w:left="840" w:leftChars="0" w:firstLine="420" w:firstLineChars="0"/>
-        <w:rPr>
-          <w:rFonts w:hint="default"/>
-          <w:lang w:val="en-US" w:eastAsia="zh-CN"/>
-        </w:rPr>
-      </w:pPr>
-    </w:p>
-    <w:p>
-      <w:pPr>
-        <w:pStyle w:val="7"/>
-        <w:bidi w:val="0"/>
-        <w:ind w:left="420" w:leftChars="0" w:firstLine="420" w:firstLineChars="0"/>
-        <w:rPr>
-          <w:rFonts w:hint="eastAsia"/>
-          <w:lang w:val="en-US" w:eastAsia="zh-CN"/>
-        </w:rPr>
-      </w:pPr>
-      <w:r>
-        <w:rPr>
-          <w:rFonts w:hint="eastAsia"/>
-          <w:lang w:val="en-US" w:eastAsia="zh-CN"/>
-        </w:rPr>
-        <w:t>侦查</w:t>
-      </w:r>
-      <w:r>
-        <w:rPr>
-          <w:rFonts w:hint="eastAsia"/>
-          <w:lang w:eastAsia="zh-CN"/>
-        </w:rPr>
-        <w:t>小队</w:t>
-      </w:r>
-      <w:r>
-        <w:rPr>
-          <w:rFonts w:hint="eastAsia"/>
-          <w:lang w:val="en-US" w:eastAsia="zh-CN"/>
-        </w:rPr>
-        <w:t>二 110</w:t>
-      </w:r>
-    </w:p>
-    <w:p>
-      <w:pPr>
-        <w:pStyle w:val="8"/>
-        <w:bidi w:val="0"/>
-        <w:ind w:left="840" w:leftChars="0" w:firstLine="420" w:firstLineChars="0"/>
-        <w:rPr>
-          <w:rFonts w:hint="default"/>
-          <w:lang w:val="en-US" w:eastAsia="zh-CN"/>
-        </w:rPr>
-      </w:pPr>
-      <w:r>
-        <w:rPr>
-          <w:rFonts w:hint="eastAsia"/>
-          <w:lang w:val="en-US" w:eastAsia="zh-CN"/>
-        </w:rPr>
-        <w:t>小队部 40</w:t>
-      </w:r>
-    </w:p>
-    <w:p>
-      <w:pPr>
-        <w:rPr>
-          <w:rFonts w:hint="default"/>
-          <w:lang w:val="en-US" w:eastAsia="zh-CN"/>
-        </w:rPr>
-      </w:pPr>
-    </w:p>
-    <w:p>
-      <w:pPr>
-        <w:pStyle w:val="7"/>
-        <w:bidi w:val="0"/>
-        <w:ind w:left="420" w:leftChars="0" w:firstLine="420" w:firstLineChars="0"/>
-        <w:rPr>
-          <w:rFonts w:hint="eastAsia"/>
-          <w:lang w:val="en-US" w:eastAsia="zh-CN"/>
-        </w:rPr>
-      </w:pPr>
-      <w:r>
-        <w:rPr>
-          <w:rFonts w:hint="eastAsia"/>
-          <w:lang w:val="en-US" w:eastAsia="zh-CN"/>
-        </w:rPr>
-        <w:t>侦查</w:t>
-      </w:r>
-      <w:r>
-        <w:rPr>
-          <w:rFonts w:hint="eastAsia"/>
-          <w:lang w:eastAsia="zh-CN"/>
-        </w:rPr>
-        <w:t>小队三</w:t>
-      </w:r>
-      <w:r>
-        <w:rPr>
-          <w:rFonts w:hint="eastAsia"/>
-          <w:lang w:val="en-US" w:eastAsia="zh-CN"/>
-        </w:rPr>
-        <w:t xml:space="preserve"> 110</w:t>
-      </w:r>
-    </w:p>
-    <w:p>
-      <w:pPr>
-        <w:pStyle w:val="8"/>
-        <w:bidi w:val="0"/>
-        <w:ind w:left="840" w:leftChars="0" w:firstLine="420" w:firstLineChars="0"/>
-        <w:rPr>
-          <w:rFonts w:hint="default"/>
-          <w:lang w:val="en-US" w:eastAsia="zh-CN"/>
-        </w:rPr>
-      </w:pPr>
-      <w:r>
-        <w:rPr>
-          <w:rFonts w:hint="eastAsia"/>
-          <w:lang w:val="en-US" w:eastAsia="zh-CN"/>
-        </w:rPr>
-        <w:t>小队部 40</w:t>
-      </w:r>
-    </w:p>
-    <w:p>
-      <w:pPr>
-        <w:rPr>
-          <w:rFonts w:hint="eastAsia"/>
-          <w:lang w:val="en-US" w:eastAsia="zh-CN"/>
-        </w:rPr>
-      </w:pPr>
-    </w:p>
-    <w:p>
-      <w:pPr>
-        <w:rPr>
-          <w:rFonts w:hint="default"/>
-          <w:lang w:val="en-US" w:eastAsia="zh-CN"/>
-        </w:rPr>
-      </w:pPr>
-    </w:p>
-    <w:p>
-      <w:pPr>
-        <w:pStyle w:val="6"/>
-        <w:bidi w:val="0"/>
-        <w:ind w:firstLine="420" w:firstLineChars="0"/>
-        <w:rPr>
-          <w:rFonts w:hint="default"/>
-          <w:lang w:val="en-US" w:eastAsia="zh-CN"/>
-        </w:rPr>
-      </w:pPr>
-      <w:r>
-        <w:rPr>
-          <w:rFonts w:hint="eastAsia"/>
-          <w:lang w:val="en-US" w:eastAsia="zh-CN"/>
-        </w:rPr>
-        <w:t>战略侦查中队二 420</w:t>
-      </w:r>
-    </w:p>
-    <w:p>
-      <w:pPr>
-        <w:pStyle w:val="7"/>
-        <w:bidi w:val="0"/>
-        <w:ind w:left="420" w:leftChars="0" w:firstLine="420" w:firstLineChars="0"/>
-        <w:rPr>
-          <w:rFonts w:hint="eastAsia"/>
-          <w:lang w:val="en-US" w:eastAsia="zh-CN"/>
-        </w:rPr>
-      </w:pPr>
-      <w:r>
-        <w:rPr>
-          <w:rFonts w:hint="eastAsia"/>
-          <w:lang w:val="en-US" w:eastAsia="zh-CN"/>
-        </w:rPr>
-        <w:t>中队部</w:t>
-      </w:r>
-    </w:p>
-    <w:p>
-      <w:pPr>
-        <w:pStyle w:val="6"/>
-        <w:bidi w:val="0"/>
-        <w:ind w:firstLine="420" w:firstLineChars="0"/>
-        <w:rPr>
-          <w:rFonts w:hint="default"/>
-          <w:lang w:val="en-US" w:eastAsia="zh-CN"/>
-        </w:rPr>
-      </w:pPr>
-      <w:r>
-        <w:rPr>
-          <w:rFonts w:hint="eastAsia"/>
-          <w:lang w:val="en-US" w:eastAsia="zh-CN"/>
-        </w:rPr>
-        <w:t>战略侦查中队三 420</w:t>
-      </w:r>
-    </w:p>
-    <w:p>
-      <w:pPr>
-        <w:pStyle w:val="7"/>
-        <w:bidi w:val="0"/>
-        <w:ind w:left="420" w:leftChars="0" w:firstLine="420" w:firstLineChars="0"/>
-        <w:rPr>
-          <w:rFonts w:hint="default"/>
-          <w:lang w:val="en-US" w:eastAsia="zh-CN"/>
-        </w:rPr>
-      </w:pPr>
-      <w:r>
-        <w:rPr>
-          <w:rFonts w:hint="eastAsia"/>
-          <w:lang w:val="en-US" w:eastAsia="zh-CN"/>
-        </w:rPr>
-        <w:t>中队部</w:t>
-      </w:r>
-    </w:p>
-    <w:p>
-      <w:pPr>
-        <w:pStyle w:val="6"/>
-        <w:bidi w:val="0"/>
-        <w:ind w:firstLine="420" w:firstLineChars="0"/>
-        <w:rPr>
-          <w:rFonts w:hint="default"/>
-          <w:lang w:val="en-US" w:eastAsia="zh-CN"/>
-        </w:rPr>
-      </w:pPr>
-      <w:r>
-        <w:rPr>
-          <w:rFonts w:hint="eastAsia"/>
-          <w:lang w:val="en-US" w:eastAsia="zh-CN"/>
-        </w:rPr>
-        <w:t>战术侦察中队 260</w:t>
-      </w:r>
-    </w:p>
-    <w:p>
-      <w:pPr>
-        <w:pStyle w:val="7"/>
-        <w:bidi w:val="0"/>
-        <w:ind w:left="420" w:leftChars="0" w:firstLine="420" w:firstLineChars="0"/>
-        <w:rPr>
-          <w:rFonts w:hint="eastAsia"/>
-          <w:lang w:val="en-US" w:eastAsia="zh-CN"/>
-        </w:rPr>
-      </w:pPr>
-      <w:r>
-        <w:rPr>
-          <w:rFonts w:hint="eastAsia"/>
-          <w:lang w:val="en-US" w:eastAsia="zh-CN"/>
-        </w:rPr>
-        <w:t>中队部</w:t>
-      </w:r>
-    </w:p>
-    <w:p>
-      <w:pPr>
-        <w:pStyle w:val="6"/>
-        <w:bidi w:val="0"/>
-        <w:ind w:firstLine="420" w:firstLineChars="0"/>
-        <w:rPr>
-          <w:rFonts w:hint="eastAsia"/>
-          <w:lang w:val="en-US" w:eastAsia="zh-CN"/>
-        </w:rPr>
-      </w:pPr>
-      <w:r>
-        <w:rPr>
-          <w:rFonts w:hint="eastAsia"/>
-          <w:lang w:val="en-US" w:eastAsia="zh-CN"/>
-        </w:rPr>
-        <w:t>两栖侦察中队 260</w:t>
-      </w:r>
-    </w:p>
-    <w:p>
-      <w:pPr>
-        <w:pStyle w:val="7"/>
-        <w:bidi w:val="0"/>
-        <w:ind w:left="420" w:leftChars="0" w:firstLine="420" w:firstLineChars="0"/>
-        <w:rPr>
-          <w:rFonts w:hint="default"/>
-          <w:lang w:val="en-US" w:eastAsia="zh-CN"/>
-        </w:rPr>
-      </w:pPr>
-      <w:r>
-        <w:rPr>
-          <w:rFonts w:hint="eastAsia"/>
-          <w:lang w:val="en-US" w:eastAsia="zh-CN"/>
-        </w:rPr>
-        <w:t>中队部</w:t>
-      </w:r>
-    </w:p>
-    <w:p>
-      <w:pPr>
-        <w:pStyle w:val="6"/>
-        <w:bidi w:val="0"/>
-        <w:ind w:firstLine="420" w:firstLineChars="0"/>
-        <w:rPr>
-          <w:rFonts w:hint="eastAsia"/>
-          <w:lang w:val="en-US" w:eastAsia="zh-CN"/>
-        </w:rPr>
-      </w:pPr>
-      <w:r>
-        <w:rPr>
-          <w:rFonts w:hint="eastAsia"/>
-          <w:lang w:val="en-US" w:eastAsia="zh-CN"/>
-        </w:rPr>
-        <w:t>空中侦察中队 120</w:t>
-      </w:r>
-    </w:p>
-    <w:p>
-      <w:pPr>
-        <w:pStyle w:val="7"/>
-        <w:bidi w:val="0"/>
-        <w:ind w:left="420" w:leftChars="0" w:firstLine="420" w:firstLineChars="0"/>
-        <w:rPr>
-          <w:rFonts w:hint="default"/>
-          <w:lang w:val="en-US" w:eastAsia="zh-CN"/>
-        </w:rPr>
-      </w:pPr>
-      <w:r>
-        <w:rPr>
-          <w:rFonts w:hint="eastAsia"/>
-          <w:lang w:val="en-US" w:eastAsia="zh-CN"/>
-        </w:rPr>
-        <w:t>中队部</w:t>
-      </w:r>
     </w:p>
     <w:p>
       <w:pPr>

--- a/改编50/战略侦察大队.docx
+++ b/改编50/战略侦察大队.docx
@@ -7,16 +7,23 @@
         <w:pStyle w:val="5"/>
         <w:bidi w:val="0"/>
         <w:rPr>
+          <w:rFonts w:hint="default"/>
+          <w:lang w:val="en-US" w:eastAsia="zh-CN"/>
+        </w:rPr>
+      </w:pPr>
+      <w:r>
+        <w:rPr>
           <w:rFonts w:hint="eastAsia"/>
           <w:lang w:eastAsia="zh-CN"/>
         </w:rPr>
-      </w:pPr>
-      <w:r>
-        <w:rPr>
-          <w:rFonts w:hint="eastAsia"/>
-          <w:lang w:eastAsia="zh-CN"/>
-        </w:rPr>
         <w:t>总司侦查大队</w:t>
+      </w:r>
+      <w:r>
+        <w:rPr>
+          <w:rFonts w:hint="eastAsia"/>
+          <w:lang w:val="en-US" w:eastAsia="zh-CN"/>
+        </w:rPr>
+        <w:t>2315</w:t>
       </w:r>
     </w:p>
     <w:p>
@@ -2299,25 +2306,35 @@
         </w:rPr>
         <w:t>L-4草蜢 X10</w:t>
       </w:r>
+    </w:p>
+    <w:p>
+      <w:pPr>
+        <w:pStyle w:val="6"/>
+        <w:bidi w:val="0"/>
+        <w:ind w:firstLine="420" w:firstLineChars="0"/>
+        <w:rPr>
+          <w:rFonts w:hint="default"/>
+          <w:color w:val="00B050"/>
+          <w:lang w:val="en-US" w:eastAsia="zh-CN"/>
+        </w:rPr>
+      </w:pPr>
+      <w:r>
+        <w:rPr>
+          <w:rFonts w:hint="eastAsia"/>
+          <w:color w:val="00B050"/>
+          <w:lang w:val="en-US" w:eastAsia="zh-CN"/>
+        </w:rPr>
+        <w:t>屯垦农场 3</w:t>
+      </w:r>
       <w:bookmarkStart w:id="0" w:name="_GoBack"/>
       <w:bookmarkEnd w:id="0"/>
-    </w:p>
-    <w:p>
-      <w:pPr>
-        <w:pStyle w:val="6"/>
-        <w:bidi w:val="0"/>
-        <w:ind w:firstLine="420" w:firstLineChars="0"/>
-        <w:rPr>
-          <w:rFonts w:hint="eastAsia"/>
-          <w:lang w:val="en-US" w:eastAsia="zh-CN"/>
-        </w:rPr>
-      </w:pPr>
-      <w:r>
-        <w:rPr>
-          <w:rFonts w:hint="eastAsia"/>
-          <w:lang w:val="en-US" w:eastAsia="zh-CN"/>
-        </w:rPr>
-        <w:t>屯垦农场</w:t>
+      <w:r>
+        <w:rPr>
+          <w:rFonts w:hint="eastAsia"/>
+          <w:color w:val="00B050"/>
+          <w:lang w:val="en-US" w:eastAsia="zh-CN"/>
+        </w:rPr>
+        <w:t>00（含劳役人员和非军事人员）</w:t>
       </w:r>
     </w:p>
     <w:p>
@@ -2325,12 +2342,14 @@
         <w:ind w:left="420" w:leftChars="0" w:firstLine="420" w:firstLineChars="0"/>
         <w:rPr>
           <w:rFonts w:hint="eastAsia"/>
-          <w:lang w:val="en-US" w:eastAsia="zh-CN"/>
-        </w:rPr>
-      </w:pPr>
-      <w:r>
-        <w:rPr>
-          <w:rFonts w:hint="eastAsia"/>
+          <w:color w:val="00B050"/>
+          <w:lang w:val="en-US" w:eastAsia="zh-CN"/>
+        </w:rPr>
+      </w:pPr>
+      <w:r>
+        <w:rPr>
+          <w:rFonts w:hint="eastAsia"/>
+          <w:color w:val="00B050"/>
           <w:lang w:val="en-US" w:eastAsia="zh-CN"/>
         </w:rPr>
         <w:t>队部</w:t>
@@ -2341,12 +2360,14 @@
         <w:ind w:left="420" w:leftChars="0" w:firstLine="420" w:firstLineChars="0"/>
         <w:rPr>
           <w:rFonts w:hint="eastAsia"/>
-          <w:lang w:val="en-US" w:eastAsia="zh-CN"/>
-        </w:rPr>
-      </w:pPr>
-      <w:r>
-        <w:rPr>
-          <w:rFonts w:hint="eastAsia"/>
+          <w:color w:val="00B050"/>
+          <w:lang w:val="en-US" w:eastAsia="zh-CN"/>
+        </w:rPr>
+      </w:pPr>
+      <w:r>
+        <w:rPr>
+          <w:rFonts w:hint="eastAsia"/>
+          <w:color w:val="00B050"/>
           <w:lang w:val="en-US" w:eastAsia="zh-CN"/>
         </w:rPr>
         <w:t>种植</w:t>
@@ -2363,6 +2384,7 @@
       <w:r>
         <w:rPr>
           <w:rFonts w:hint="eastAsia"/>
+          <w:color w:val="00B050"/>
           <w:lang w:val="en-US" w:eastAsia="zh-CN"/>
         </w:rPr>
         <w:t>养殖</w:t>
@@ -2846,6 +2868,7 @@
   <w:style w:type="character" w:customStyle="1" w:styleId="12">
     <w:name w:val="标题 7 Char"/>
     <w:link w:val="8"/>
+    <w:qFormat/>
     <w:uiPriority w:val="0"/>
     <w:rPr>
       <w:b/>

--- a/改编50/战略侦察大队.docx
+++ b/改编50/战略侦察大队.docx
@@ -1489,7 +1489,7 @@
           <w:rFonts w:hint="eastAsia"/>
           <w:lang w:val="en-US" w:eastAsia="zh-CN"/>
         </w:rPr>
-        <w:t>一 110</w:t>
+        <w:t>一 148</w:t>
       </w:r>
     </w:p>
     <w:p>
@@ -1507,7 +1507,7 @@
           <w:rFonts w:hint="eastAsia"/>
           <w:lang w:val="en-US" w:eastAsia="zh-CN"/>
         </w:rPr>
-        <w:t>小队部 27</w:t>
+        <w:t>小队部 28</w:t>
       </w:r>
     </w:p>
     <w:p>
@@ -1523,7 +1523,7 @@
           <w:rFonts w:hint="eastAsia"/>
           <w:lang w:val="en-US" w:eastAsia="zh-CN"/>
         </w:rPr>
-        <w:t>指挥组7（小队长、副队长、军士长、军械、供给、文书、传令）</w:t>
+        <w:t>指挥组7（小队长、副队长、军士长、军械、供给、制图官、制图军士、传令）</w:t>
       </w:r>
     </w:p>
     <w:p>
@@ -2034,7 +2034,7 @@
           <w:rFonts w:hint="eastAsia"/>
           <w:lang w:val="en-US" w:eastAsia="zh-CN"/>
         </w:rPr>
-        <w:t>小队部 40</w:t>
+        <w:t>小队部 28</w:t>
       </w:r>
     </w:p>
     <w:p>
@@ -2092,249 +2092,241 @@
           <w:rFonts w:hint="eastAsia"/>
           <w:lang w:val="en-US" w:eastAsia="zh-CN"/>
         </w:rPr>
-        <w:t>小队部 40</w:t>
-      </w:r>
-    </w:p>
-    <w:p>
-      <w:pPr>
-        <w:rPr>
-          <w:rFonts w:hint="eastAsia"/>
-          <w:lang w:val="en-US" w:eastAsia="zh-CN"/>
-        </w:rPr>
-      </w:pPr>
-    </w:p>
-    <w:p>
-      <w:pPr>
-        <w:rPr>
-          <w:rFonts w:hint="default"/>
-          <w:lang w:val="en-US" w:eastAsia="zh-CN"/>
-        </w:rPr>
-      </w:pPr>
-    </w:p>
-    <w:p>
-      <w:pPr>
-        <w:pStyle w:val="6"/>
-        <w:bidi w:val="0"/>
-        <w:ind w:firstLine="420" w:firstLineChars="0"/>
-        <w:rPr>
-          <w:rFonts w:hint="default"/>
-          <w:lang w:val="en-US" w:eastAsia="zh-CN"/>
-        </w:rPr>
-      </w:pPr>
-      <w:r>
-        <w:rPr>
-          <w:rFonts w:hint="eastAsia"/>
-          <w:lang w:val="en-US" w:eastAsia="zh-CN"/>
-        </w:rPr>
-        <w:t>战略侦查中队二 420</w:t>
-      </w:r>
-    </w:p>
-    <w:p>
-      <w:pPr>
-        <w:pStyle w:val="7"/>
-        <w:bidi w:val="0"/>
-        <w:ind w:left="420" w:leftChars="0" w:firstLine="420" w:firstLineChars="0"/>
-        <w:rPr>
-          <w:rFonts w:hint="eastAsia"/>
-          <w:lang w:val="en-US" w:eastAsia="zh-CN"/>
-        </w:rPr>
-      </w:pPr>
-      <w:r>
-        <w:rPr>
-          <w:rFonts w:hint="eastAsia"/>
-          <w:lang w:val="en-US" w:eastAsia="zh-CN"/>
-        </w:rPr>
-        <w:t>中队部</w:t>
-      </w:r>
-    </w:p>
-    <w:p>
-      <w:pPr>
-        <w:pStyle w:val="6"/>
-        <w:bidi w:val="0"/>
-        <w:ind w:firstLine="420" w:firstLineChars="0"/>
-        <w:rPr>
-          <w:rFonts w:hint="default"/>
-          <w:lang w:val="en-US" w:eastAsia="zh-CN"/>
-        </w:rPr>
-      </w:pPr>
-      <w:r>
-        <w:rPr>
-          <w:rFonts w:hint="eastAsia"/>
-          <w:lang w:val="en-US" w:eastAsia="zh-CN"/>
-        </w:rPr>
-        <w:t>战略侦查中队三 420</w:t>
-      </w:r>
-    </w:p>
-    <w:p>
-      <w:pPr>
-        <w:pStyle w:val="7"/>
-        <w:bidi w:val="0"/>
-        <w:ind w:left="420" w:leftChars="0" w:firstLine="420" w:firstLineChars="0"/>
-        <w:rPr>
-          <w:rFonts w:hint="default"/>
-          <w:lang w:val="en-US" w:eastAsia="zh-CN"/>
-        </w:rPr>
-      </w:pPr>
-      <w:r>
-        <w:rPr>
-          <w:rFonts w:hint="eastAsia"/>
-          <w:lang w:val="en-US" w:eastAsia="zh-CN"/>
-        </w:rPr>
-        <w:t>中队部</w:t>
-      </w:r>
-    </w:p>
-    <w:p>
-      <w:pPr>
-        <w:pStyle w:val="6"/>
-        <w:bidi w:val="0"/>
-        <w:ind w:firstLine="420" w:firstLineChars="0"/>
-        <w:rPr>
-          <w:rFonts w:hint="default"/>
-          <w:lang w:val="en-US" w:eastAsia="zh-CN"/>
-        </w:rPr>
-      </w:pPr>
-      <w:r>
-        <w:rPr>
-          <w:rFonts w:hint="eastAsia"/>
-          <w:lang w:val="en-US" w:eastAsia="zh-CN"/>
-        </w:rPr>
-        <w:t>战术侦察中队 260</w:t>
-      </w:r>
-    </w:p>
-    <w:p>
-      <w:pPr>
-        <w:pStyle w:val="7"/>
-        <w:bidi w:val="0"/>
-        <w:ind w:left="420" w:leftChars="0" w:firstLine="420" w:firstLineChars="0"/>
-        <w:rPr>
-          <w:rFonts w:hint="eastAsia"/>
-          <w:lang w:val="en-US" w:eastAsia="zh-CN"/>
-        </w:rPr>
-      </w:pPr>
-      <w:r>
-        <w:rPr>
-          <w:rFonts w:hint="eastAsia"/>
-          <w:lang w:val="en-US" w:eastAsia="zh-CN"/>
-        </w:rPr>
-        <w:t>中队部</w:t>
-      </w:r>
-    </w:p>
-    <w:p>
-      <w:pPr>
-        <w:pStyle w:val="6"/>
-        <w:bidi w:val="0"/>
-        <w:ind w:firstLine="420" w:firstLineChars="0"/>
-        <w:rPr>
-          <w:rFonts w:hint="eastAsia"/>
-          <w:lang w:val="en-US" w:eastAsia="zh-CN"/>
-        </w:rPr>
-      </w:pPr>
-      <w:r>
-        <w:rPr>
-          <w:rFonts w:hint="eastAsia"/>
-          <w:lang w:val="en-US" w:eastAsia="zh-CN"/>
-        </w:rPr>
-        <w:t>两栖侦察中队 260</w:t>
-      </w:r>
-    </w:p>
-    <w:p>
-      <w:pPr>
-        <w:pStyle w:val="7"/>
-        <w:bidi w:val="0"/>
-        <w:ind w:left="420" w:leftChars="0" w:firstLine="420" w:firstLineChars="0"/>
-        <w:rPr>
-          <w:rFonts w:hint="default"/>
-          <w:lang w:val="en-US" w:eastAsia="zh-CN"/>
-        </w:rPr>
-      </w:pPr>
-      <w:r>
-        <w:rPr>
-          <w:rFonts w:hint="eastAsia"/>
-          <w:lang w:val="en-US" w:eastAsia="zh-CN"/>
-        </w:rPr>
-        <w:t>中队部</w:t>
-      </w:r>
-    </w:p>
-    <w:p>
-      <w:pPr>
-        <w:pStyle w:val="6"/>
-        <w:bidi w:val="0"/>
-        <w:ind w:firstLine="420" w:firstLineChars="0"/>
-        <w:rPr>
-          <w:rFonts w:hint="eastAsia"/>
-          <w:lang w:val="en-US" w:eastAsia="zh-CN"/>
-        </w:rPr>
-      </w:pPr>
-      <w:r>
-        <w:rPr>
-          <w:rFonts w:hint="eastAsia"/>
-          <w:lang w:val="en-US" w:eastAsia="zh-CN"/>
-        </w:rPr>
-        <w:t>空中侦察中队 120</w:t>
-      </w:r>
-    </w:p>
-    <w:p>
-      <w:pPr>
-        <w:pStyle w:val="7"/>
-        <w:bidi w:val="0"/>
-        <w:ind w:left="420" w:leftChars="0" w:firstLine="420" w:firstLineChars="0"/>
-        <w:rPr>
-          <w:rFonts w:hint="eastAsia"/>
-          <w:lang w:val="en-US" w:eastAsia="zh-CN"/>
-        </w:rPr>
-      </w:pPr>
-      <w:r>
-        <w:rPr>
-          <w:rFonts w:hint="eastAsia"/>
-          <w:lang w:val="en-US" w:eastAsia="zh-CN"/>
-        </w:rPr>
-        <w:t>中队部</w:t>
-      </w:r>
-    </w:p>
-    <w:p>
-      <w:pPr>
-        <w:ind w:left="840" w:leftChars="0" w:firstLine="420" w:firstLineChars="0"/>
-        <w:rPr>
-          <w:rFonts w:hint="default"/>
-          <w:lang w:val="en-US" w:eastAsia="zh-CN"/>
-        </w:rPr>
-      </w:pPr>
-      <w:r>
-        <w:rPr>
-          <w:rFonts w:hint="eastAsia"/>
-          <w:lang w:val="en-US" w:eastAsia="zh-CN"/>
-        </w:rPr>
-        <w:t>L-4草蜢 X10</w:t>
-      </w:r>
-    </w:p>
-    <w:p>
-      <w:pPr>
-        <w:pStyle w:val="6"/>
-        <w:bidi w:val="0"/>
-        <w:ind w:firstLine="420" w:firstLineChars="0"/>
-        <w:rPr>
-          <w:rFonts w:hint="default"/>
-          <w:color w:val="00B050"/>
-          <w:lang w:val="en-US" w:eastAsia="zh-CN"/>
-        </w:rPr>
-      </w:pPr>
-      <w:r>
-        <w:rPr>
-          <w:rFonts w:hint="eastAsia"/>
-          <w:color w:val="00B050"/>
-          <w:lang w:val="en-US" w:eastAsia="zh-CN"/>
-        </w:rPr>
-        <w:t>屯垦农场 3</w:t>
+        <w:t>小队部 28</w:t>
       </w:r>
       <w:bookmarkStart w:id="0" w:name="_GoBack"/>
       <w:bookmarkEnd w:id="0"/>
-      <w:r>
-        <w:rPr>
-          <w:rFonts w:hint="eastAsia"/>
+    </w:p>
+    <w:p>
+      <w:pPr>
+        <w:rPr>
+          <w:rFonts w:hint="eastAsia"/>
+          <w:lang w:val="en-US" w:eastAsia="zh-CN"/>
+        </w:rPr>
+      </w:pPr>
+    </w:p>
+    <w:p>
+      <w:pPr>
+        <w:rPr>
+          <w:rFonts w:hint="default"/>
+          <w:lang w:val="en-US" w:eastAsia="zh-CN"/>
+        </w:rPr>
+      </w:pPr>
+    </w:p>
+    <w:p>
+      <w:pPr>
+        <w:pStyle w:val="6"/>
+        <w:bidi w:val="0"/>
+        <w:ind w:firstLine="420" w:firstLineChars="0"/>
+        <w:rPr>
+          <w:rFonts w:hint="default"/>
+          <w:lang w:val="en-US" w:eastAsia="zh-CN"/>
+        </w:rPr>
+      </w:pPr>
+      <w:r>
+        <w:rPr>
+          <w:rFonts w:hint="eastAsia"/>
+          <w:lang w:val="en-US" w:eastAsia="zh-CN"/>
+        </w:rPr>
+        <w:t>战略侦查中队二 420</w:t>
+      </w:r>
+    </w:p>
+    <w:p>
+      <w:pPr>
+        <w:pStyle w:val="7"/>
+        <w:bidi w:val="0"/>
+        <w:ind w:left="420" w:leftChars="0" w:firstLine="420" w:firstLineChars="0"/>
+        <w:rPr>
+          <w:rFonts w:hint="eastAsia"/>
+          <w:lang w:val="en-US" w:eastAsia="zh-CN"/>
+        </w:rPr>
+      </w:pPr>
+      <w:r>
+        <w:rPr>
+          <w:rFonts w:hint="eastAsia"/>
+          <w:lang w:val="en-US" w:eastAsia="zh-CN"/>
+        </w:rPr>
+        <w:t>中队部</w:t>
+      </w:r>
+    </w:p>
+    <w:p>
+      <w:pPr>
+        <w:pStyle w:val="6"/>
+        <w:bidi w:val="0"/>
+        <w:ind w:firstLine="420" w:firstLineChars="0"/>
+        <w:rPr>
+          <w:rFonts w:hint="default"/>
+          <w:lang w:val="en-US" w:eastAsia="zh-CN"/>
+        </w:rPr>
+      </w:pPr>
+      <w:r>
+        <w:rPr>
+          <w:rFonts w:hint="eastAsia"/>
+          <w:lang w:val="en-US" w:eastAsia="zh-CN"/>
+        </w:rPr>
+        <w:t>战略侦查中队三 420</w:t>
+      </w:r>
+    </w:p>
+    <w:p>
+      <w:pPr>
+        <w:pStyle w:val="7"/>
+        <w:bidi w:val="0"/>
+        <w:ind w:left="420" w:leftChars="0" w:firstLine="420" w:firstLineChars="0"/>
+        <w:rPr>
+          <w:rFonts w:hint="default"/>
+          <w:lang w:val="en-US" w:eastAsia="zh-CN"/>
+        </w:rPr>
+      </w:pPr>
+      <w:r>
+        <w:rPr>
+          <w:rFonts w:hint="eastAsia"/>
+          <w:lang w:val="en-US" w:eastAsia="zh-CN"/>
+        </w:rPr>
+        <w:t>中队部</w:t>
+      </w:r>
+    </w:p>
+    <w:p>
+      <w:pPr>
+        <w:pStyle w:val="6"/>
+        <w:bidi w:val="0"/>
+        <w:ind w:firstLine="420" w:firstLineChars="0"/>
+        <w:rPr>
+          <w:rFonts w:hint="default"/>
+          <w:lang w:val="en-US" w:eastAsia="zh-CN"/>
+        </w:rPr>
+      </w:pPr>
+      <w:r>
+        <w:rPr>
+          <w:rFonts w:hint="eastAsia"/>
+          <w:lang w:val="en-US" w:eastAsia="zh-CN"/>
+        </w:rPr>
+        <w:t>战术侦察中队 260</w:t>
+      </w:r>
+    </w:p>
+    <w:p>
+      <w:pPr>
+        <w:pStyle w:val="7"/>
+        <w:bidi w:val="0"/>
+        <w:ind w:left="420" w:leftChars="0" w:firstLine="420" w:firstLineChars="0"/>
+        <w:rPr>
+          <w:rFonts w:hint="eastAsia"/>
+          <w:lang w:val="en-US" w:eastAsia="zh-CN"/>
+        </w:rPr>
+      </w:pPr>
+      <w:r>
+        <w:rPr>
+          <w:rFonts w:hint="eastAsia"/>
+          <w:lang w:val="en-US" w:eastAsia="zh-CN"/>
+        </w:rPr>
+        <w:t>中队部</w:t>
+      </w:r>
+    </w:p>
+    <w:p>
+      <w:pPr>
+        <w:pStyle w:val="6"/>
+        <w:bidi w:val="0"/>
+        <w:ind w:firstLine="420" w:firstLineChars="0"/>
+        <w:rPr>
+          <w:rFonts w:hint="eastAsia"/>
+          <w:lang w:val="en-US" w:eastAsia="zh-CN"/>
+        </w:rPr>
+      </w:pPr>
+      <w:r>
+        <w:rPr>
+          <w:rFonts w:hint="eastAsia"/>
+          <w:lang w:val="en-US" w:eastAsia="zh-CN"/>
+        </w:rPr>
+        <w:t>两栖侦察中队 260</w:t>
+      </w:r>
+    </w:p>
+    <w:p>
+      <w:pPr>
+        <w:pStyle w:val="7"/>
+        <w:bidi w:val="0"/>
+        <w:ind w:left="420" w:leftChars="0" w:firstLine="420" w:firstLineChars="0"/>
+        <w:rPr>
+          <w:rFonts w:hint="default"/>
+          <w:lang w:val="en-US" w:eastAsia="zh-CN"/>
+        </w:rPr>
+      </w:pPr>
+      <w:r>
+        <w:rPr>
+          <w:rFonts w:hint="eastAsia"/>
+          <w:lang w:val="en-US" w:eastAsia="zh-CN"/>
+        </w:rPr>
+        <w:t>中队部</w:t>
+      </w:r>
+    </w:p>
+    <w:p>
+      <w:pPr>
+        <w:pStyle w:val="6"/>
+        <w:bidi w:val="0"/>
+        <w:ind w:firstLine="420" w:firstLineChars="0"/>
+        <w:rPr>
+          <w:rFonts w:hint="eastAsia"/>
+          <w:lang w:val="en-US" w:eastAsia="zh-CN"/>
+        </w:rPr>
+      </w:pPr>
+      <w:r>
+        <w:rPr>
+          <w:rFonts w:hint="eastAsia"/>
+          <w:lang w:val="en-US" w:eastAsia="zh-CN"/>
+        </w:rPr>
+        <w:t>空中侦察中队 120</w:t>
+      </w:r>
+    </w:p>
+    <w:p>
+      <w:pPr>
+        <w:pStyle w:val="7"/>
+        <w:bidi w:val="0"/>
+        <w:ind w:left="420" w:leftChars="0" w:firstLine="420" w:firstLineChars="0"/>
+        <w:rPr>
+          <w:rFonts w:hint="eastAsia"/>
+          <w:lang w:val="en-US" w:eastAsia="zh-CN"/>
+        </w:rPr>
+      </w:pPr>
+      <w:r>
+        <w:rPr>
+          <w:rFonts w:hint="eastAsia"/>
+          <w:lang w:val="en-US" w:eastAsia="zh-CN"/>
+        </w:rPr>
+        <w:t>中队部</w:t>
+      </w:r>
+    </w:p>
+    <w:p>
+      <w:pPr>
+        <w:ind w:left="840" w:leftChars="0" w:firstLine="420" w:firstLineChars="0"/>
+        <w:rPr>
+          <w:rFonts w:hint="default"/>
+          <w:lang w:val="en-US" w:eastAsia="zh-CN"/>
+        </w:rPr>
+      </w:pPr>
+      <w:r>
+        <w:rPr>
+          <w:rFonts w:hint="eastAsia"/>
+          <w:lang w:val="en-US" w:eastAsia="zh-CN"/>
+        </w:rPr>
+        <w:t>L-4草蜢 X10</w:t>
+      </w:r>
+    </w:p>
+    <w:p>
+      <w:pPr>
+        <w:pStyle w:val="6"/>
+        <w:bidi w:val="0"/>
+        <w:ind w:firstLine="420" w:firstLineChars="0"/>
+        <w:rPr>
+          <w:rFonts w:hint="default"/>
           <w:color w:val="00B050"/>
           <w:lang w:val="en-US" w:eastAsia="zh-CN"/>
         </w:rPr>
-        <w:t>00（含劳役人员和非军事人员）</w:t>
+      </w:pPr>
+      <w:r>
+        <w:rPr>
+          <w:rFonts w:hint="eastAsia"/>
+          <w:color w:val="00B050"/>
+          <w:lang w:val="en-US" w:eastAsia="zh-CN"/>
+        </w:rPr>
+        <w:t>屯垦农场 300（含劳役人员和非军事人员）</w:t>
       </w:r>
     </w:p>
     <w:p>
